--- a/DATA CLEANING.docx
+++ b/DATA CLEANING.docx
@@ -2,6 +2,1132 @@
 <file path=word/document.xml><?xml version="1.0" encoding="utf-8"?>
 <w:document xmlns:wpc="http://schemas.microsoft.com/office/word/2010/wordprocessingCanvas" xmlns:cx="http://schemas.microsoft.com/office/drawing/2014/chartex" xmlns:cx1="http://schemas.microsoft.com/office/drawing/2015/9/8/chartex" xmlns:cx2="http://schemas.microsoft.com/office/drawing/2015/10/21/chartex" xmlns:cx3="http://schemas.microsoft.com/office/drawing/2016/5/9/chartex" xmlns:cx4="http://schemas.microsoft.com/office/drawing/2016/5/10/chartex" xmlns:cx5="http://schemas.microsoft.com/office/drawing/2016/5/11/chartex" xmlns:cx6="http://schemas.microsoft.com/office/drawing/2016/5/12/chartex" xmlns:cx7="http://schemas.microsoft.com/office/drawing/2016/5/13/chartex" xmlns:cx8="http://schemas.microsoft.com/office/drawing/2016/5/14/chartex" xmlns:mc="http://schemas.openxmlformats.org/markup-compatibility/2006" xmlns:aink="http://schemas.microsoft.com/office/drawing/2016/ink" xmlns:am3d="http://schemas.microsoft.com/office/drawing/2017/model3d" xmlns:o="urn:schemas-microsoft-com:office:office" xmlns:r="http://schemas.openxmlformats.org/officeDocument/2006/relationships" xmlns:m="http://schemas.openxmlformats.org/officeDocument/2006/math" xmlns:v="urn:schemas-microsoft-com:vml" xmlns:wp14="http://schemas.microsoft.com/office/word/2010/wordprocessingDrawing" xmlns:wp="http://schemas.openxmlformats.org/drawingml/2006/wordprocessingDrawing" xmlns:w10="urn:schemas-microsoft-com:office:word" xmlns:w="http://schemas.openxmlformats.org/wordprocessingml/2006/main" xmlns:w14="http://schemas.microsoft.com/office/word/2010/wordml" xmlns:w15="http://schemas.microsoft.com/office/word/2012/wordml" xmlns:w16cex="http://schemas.microsoft.com/office/word/2018/wordml/cex" xmlns:w16cid="http://schemas.microsoft.com/office/word/2016/wordml/cid" xmlns:w16="http://schemas.microsoft.com/office/word/2018/wordml" xmlns:w16sdtdh="http://schemas.microsoft.com/office/word/2020/wordml/sdtdatahash" xmlns:w16se="http://schemas.microsoft.com/office/word/2015/wordml/symex" xmlns:wpg="http://schemas.microsoft.com/office/word/2010/wordprocessingGroup" xmlns:wpi="http://schemas.microsoft.com/office/word/2010/wordprocessingInk" xmlns:wne="http://schemas.microsoft.com/office/word/2006/wordml" xmlns:wps="http://schemas.microsoft.com/office/word/2010/wordprocessingShape" mc:Ignorable="w14 w15 w16se w16cid w16 w16cex w16sdtdh wp14">
   <w:body>
+    <w:sdt>
+      <w:sdtPr>
+        <w:rPr>
+          <w:rFonts w:ascii="Segoe UI" w:hAnsi="Segoe UI" w:cs="Segoe UI"/>
+          <w:sz w:val="25"/>
+          <w:szCs w:val="25"/>
+        </w:rPr>
+        <w:id w:val="-1472975392"/>
+        <w:docPartObj>
+          <w:docPartGallery w:val="Cover Pages"/>
+          <w:docPartUnique/>
+        </w:docPartObj>
+      </w:sdtPr>
+      <w:sdtEndPr>
+        <w:rPr>
+          <w:caps/>
+          <w:color w:val="ED7D31" w:themeColor="accent2"/>
+        </w:rPr>
+      </w:sdtEndPr>
+      <w:sdtContent>
+        <w:p>
+          <w:pPr>
+            <w:spacing w:line="240" w:lineRule="auto"/>
+            <w:jc w:val="both"/>
+            <w:rPr>
+              <w:rFonts w:ascii="Segoe UI" w:hAnsi="Segoe UI" w:cs="Segoe UI"/>
+              <w:sz w:val="25"/>
+              <w:szCs w:val="25"/>
+            </w:rPr>
+          </w:pPr>
+          <w:r>
+            <w:rPr>
+              <w:rFonts w:ascii="Segoe UI" w:hAnsi="Segoe UI" w:cs="Segoe UI"/>
+              <w:noProof/>
+              <w:sz w:val="25"/>
+              <w:szCs w:val="25"/>
+            </w:rPr>
+            <mc:AlternateContent>
+              <mc:Choice Requires="wpg">
+                <w:drawing>
+                  <wp:anchor distT="0" distB="0" distL="114300" distR="114300" simplePos="0" relativeHeight="251659264" behindDoc="0" locked="0" layoutInCell="1" allowOverlap="1" wp14:anchorId="19FDE293" wp14:editId="49A733BE">
+                    <wp:simplePos x="0" y="0"/>
+                    <wp:positionH relativeFrom="page">
+                      <wp:posOffset>4639194</wp:posOffset>
+                    </wp:positionH>
+                    <wp:positionV relativeFrom="page">
+                      <wp:posOffset>-342900</wp:posOffset>
+                    </wp:positionV>
+                    <wp:extent cx="3120737" cy="10401300"/>
+                    <wp:effectExtent l="0" t="0" r="22860" b="19050"/>
+                    <wp:wrapNone/>
+                    <wp:docPr id="453" name="Group 453"/>
+                    <wp:cNvGraphicFramePr/>
+                    <a:graphic xmlns:a="http://schemas.openxmlformats.org/drawingml/2006/main">
+                      <a:graphicData uri="http://schemas.microsoft.com/office/word/2010/wordprocessingGroup">
+                        <wpg:wgp>
+                          <wpg:cNvGrpSpPr/>
+                          <wpg:grpSpPr>
+                            <a:xfrm>
+                              <a:off x="0" y="0"/>
+                              <a:ext cx="3120737" cy="10401300"/>
+                              <a:chOff x="-24246" y="-342900"/>
+                              <a:chExt cx="3120737" cy="10401300"/>
+                            </a:xfrm>
+                          </wpg:grpSpPr>
+                          <wps:wsp>
+                            <wps:cNvPr id="459" name="Rectangle 459" descr="Light vertical"/>
+                            <wps:cNvSpPr>
+                              <a:spLocks noChangeArrowheads="1"/>
+                            </wps:cNvSpPr>
+                            <wps:spPr bwMode="auto">
+                              <a:xfrm>
+                                <a:off x="0" y="0"/>
+                                <a:ext cx="138545" cy="10058400"/>
+                              </a:xfrm>
+                              <a:prstGeom prst="rect">
+                                <a:avLst/>
+                              </a:prstGeom>
+                            </wps:spPr>
+                            <wps:style>
+                              <a:lnRef idx="1">
+                                <a:schemeClr val="dk1"/>
+                              </a:lnRef>
+                              <a:fillRef idx="3">
+                                <a:schemeClr val="dk1"/>
+                              </a:fillRef>
+                              <a:effectRef idx="2">
+                                <a:schemeClr val="dk1"/>
+                              </a:effectRef>
+                              <a:fontRef idx="minor">
+                                <a:schemeClr val="lt1"/>
+                              </a:fontRef>
+                            </wps:style>
+                            <wps:bodyPr rot="0" vert="horz" wrap="square" lIns="91440" tIns="45720" rIns="91440" bIns="45720" anchor="ctr" anchorCtr="0" upright="1">
+                              <a:noAutofit/>
+                            </wps:bodyPr>
+                          </wps:wsp>
+                          <wps:wsp>
+                            <wps:cNvPr id="460" name="Rectangle 460"/>
+                            <wps:cNvSpPr>
+                              <a:spLocks noChangeArrowheads="1"/>
+                            </wps:cNvSpPr>
+                            <wps:spPr bwMode="auto">
+                              <a:xfrm>
+                                <a:off x="124691" y="0"/>
+                                <a:ext cx="2971800" cy="10058400"/>
+                              </a:xfrm>
+                              <a:prstGeom prst="rect">
+                                <a:avLst/>
+                              </a:prstGeom>
+                            </wps:spPr>
+                            <wps:style>
+                              <a:lnRef idx="1">
+                                <a:schemeClr val="dk1"/>
+                              </a:lnRef>
+                              <a:fillRef idx="3">
+                                <a:schemeClr val="dk1"/>
+                              </a:fillRef>
+                              <a:effectRef idx="2">
+                                <a:schemeClr val="dk1"/>
+                              </a:effectRef>
+                              <a:fontRef idx="minor">
+                                <a:schemeClr val="lt1"/>
+                              </a:fontRef>
+                            </wps:style>
+                            <wps:bodyPr rot="0" vert="horz" wrap="square" lIns="91440" tIns="45720" rIns="91440" bIns="45720" anchor="t" anchorCtr="0" upright="1">
+                              <a:noAutofit/>
+                            </wps:bodyPr>
+                          </wps:wsp>
+                          <wps:wsp>
+                            <wps:cNvPr id="461" name="Rectangle 461"/>
+                            <wps:cNvSpPr>
+                              <a:spLocks noChangeArrowheads="1"/>
+                            </wps:cNvSpPr>
+                            <wps:spPr bwMode="auto">
+                              <a:xfrm>
+                                <a:off x="-24246" y="-342900"/>
+                                <a:ext cx="3099816" cy="2377440"/>
+                              </a:xfrm>
+                              <a:prstGeom prst="rect">
+                                <a:avLst/>
+                              </a:prstGeom>
+                            </wps:spPr>
+                            <wps:style>
+                              <a:lnRef idx="1">
+                                <a:schemeClr val="dk1"/>
+                              </a:lnRef>
+                              <a:fillRef idx="3">
+                                <a:schemeClr val="dk1"/>
+                              </a:fillRef>
+                              <a:effectRef idx="2">
+                                <a:schemeClr val="dk1"/>
+                              </a:effectRef>
+                              <a:fontRef idx="minor">
+                                <a:schemeClr val="lt1"/>
+                              </a:fontRef>
+                            </wps:style>
+                            <wps:txbx>
+                              <w:txbxContent>
+                                <w:sdt>
+                                  <w:sdtPr>
+                                    <w:rPr>
+                                      <w:b/>
+                                      <w:color w:val="E7E6E6" w:themeColor="background2"/>
+                                      <w:spacing w:val="10"/>
+                                      <w:sz w:val="96"/>
+                                      <w:szCs w:val="96"/>
+                                      <w14:shadow w14:blurRad="63500" w14:dist="50800" w14:dir="13500000" w14:sx="0" w14:sy="0" w14:kx="0" w14:ky="0" w14:algn="none">
+                                        <w14:srgbClr w14:val="000000">
+                                          <w14:alpha w14:val="50000"/>
+                                        </w14:srgbClr>
+                                      </w14:shadow>
+                                      <w14:textOutline w14:w="0" w14:cap="flat" w14:cmpd="sng" w14:algn="ctr">
+                                        <w14:noFill/>
+                                        <w14:prstDash w14:val="solid"/>
+                                        <w14:round/>
+                                      </w14:textOutline>
+                                    </w:rPr>
+                                    <w:alias w:val="Year"/>
+                                    <w:id w:val="1012341074"/>
+                                    <w:dataBinding w:prefixMappings="xmlns:ns0='http://schemas.microsoft.com/office/2006/coverPageProps'" w:xpath="/ns0:CoverPageProperties[1]/ns0:PublishDate[1]" w:storeItemID="{55AF091B-3C7A-41E3-B477-F2FDAA23CFDA}"/>
+                                    <w:date w:fullDate="2025-02-07T00:00:00Z">
+                                      <w:dateFormat w:val="yyyy"/>
+                                      <w:lid w:val="en-US"/>
+                                      <w:storeMappedDataAs w:val="dateTime"/>
+                                      <w:calendar w:val="gregorian"/>
+                                    </w:date>
+                                  </w:sdtPr>
+                                  <w:sdtEndPr/>
+                                  <w:sdtContent>
+                                    <w:p>
+                                      <w:pPr>
+                                        <w:pStyle w:val="NoSpacing"/>
+                                        <w:rPr>
+                                          <w:b/>
+                                          <w:color w:val="262626" w:themeColor="text1" w:themeTint="D9"/>
+                                          <w:sz w:val="96"/>
+                                          <w:szCs w:val="96"/>
+                                          <w14:shadow w14:blurRad="0" w14:dist="38100" w14:dir="2700000" w14:sx="100000" w14:sy="100000" w14:kx="0" w14:ky="0" w14:algn="bl">
+                                            <w14:schemeClr w14:val="accent5"/>
+                                          </w14:shadow>
+                                          <w14:textOutline w14:w="6731" w14:cap="flat" w14:cmpd="sng" w14:algn="ctr">
+                                            <w14:solidFill>
+                                              <w14:schemeClr w14:val="bg1"/>
+                                            </w14:solidFill>
+                                            <w14:prstDash w14:val="solid"/>
+                                            <w14:round/>
+                                          </w14:textOutline>
+                                        </w:rPr>
+                                      </w:pPr>
+                                      <w:r>
+                                        <w:rPr>
+                                          <w:b/>
+                                          <w:color w:val="E7E6E6" w:themeColor="background2"/>
+                                          <w:spacing w:val="10"/>
+                                          <w:sz w:val="96"/>
+                                          <w:szCs w:val="96"/>
+                                          <w14:shadow w14:blurRad="63500" w14:dist="50800" w14:dir="13500000" w14:sx="0" w14:sy="0" w14:kx="0" w14:ky="0" w14:algn="none">
+                                            <w14:srgbClr w14:val="000000">
+                                              <w14:alpha w14:val="50000"/>
+                                            </w14:srgbClr>
+                                          </w14:shadow>
+                                          <w14:textOutline w14:w="0" w14:cap="flat" w14:cmpd="sng" w14:algn="ctr">
+                                            <w14:noFill/>
+                                            <w14:prstDash w14:val="solid"/>
+                                            <w14:round/>
+                                          </w14:textOutline>
+                                        </w:rPr>
+                                        <w:t>2025</w:t>
+                                      </w:r>
+                                    </w:p>
+                                  </w:sdtContent>
+                                </w:sdt>
+                              </w:txbxContent>
+                            </wps:txbx>
+                            <wps:bodyPr rot="0" vert="horz" wrap="square" lIns="365760" tIns="182880" rIns="182880" bIns="182880" anchor="b" anchorCtr="0" upright="1">
+                              <a:noAutofit/>
+                            </wps:bodyPr>
+                          </wps:wsp>
+                          <wps:wsp>
+                            <wps:cNvPr id="462" name="Rectangle 9"/>
+                            <wps:cNvSpPr>
+                              <a:spLocks noChangeArrowheads="1"/>
+                            </wps:cNvSpPr>
+                            <wps:spPr bwMode="auto">
+                              <a:xfrm>
+                                <a:off x="0" y="6761018"/>
+                                <a:ext cx="3089515" cy="2833370"/>
+                              </a:xfrm>
+                              <a:prstGeom prst="rect">
+                                <a:avLst/>
+                              </a:prstGeom>
+                            </wps:spPr>
+                            <wps:style>
+                              <a:lnRef idx="1">
+                                <a:schemeClr val="dk1"/>
+                              </a:lnRef>
+                              <a:fillRef idx="3">
+                                <a:schemeClr val="dk1"/>
+                              </a:fillRef>
+                              <a:effectRef idx="2">
+                                <a:schemeClr val="dk1"/>
+                              </a:effectRef>
+                              <a:fontRef idx="minor">
+                                <a:schemeClr val="lt1"/>
+                              </a:fontRef>
+                            </wps:style>
+                            <wps:txbx>
+                              <w:txbxContent>
+                                <w:sdt>
+                                  <w:sdtPr>
+                                    <w:rPr>
+                                      <w:b/>
+                                      <w:color w:val="FFC000" w:themeColor="accent4"/>
+                                      <w14:textOutline w14:w="0" w14:cap="flat" w14:cmpd="sng" w14:algn="ctr">
+                                        <w14:noFill/>
+                                        <w14:prstDash w14:val="solid"/>
+                                        <w14:round/>
+                                      </w14:textOutline>
+                                      <w14:props3d w14:extrusionH="57150" w14:contourW="0" w14:prstMaterial="softEdge">
+                                        <w14:bevelT w14:w="25400" w14:h="38100" w14:prst="circle"/>
+                                      </w14:props3d>
+                                    </w:rPr>
+                                    <w:alias w:val="Author"/>
+                                    <w:id w:val="1380359617"/>
+                                    <w:dataBinding w:prefixMappings="xmlns:ns0='http://schemas.openxmlformats.org/package/2006/metadata/core-properties' xmlns:ns1='http://purl.org/dc/elements/1.1/'" w:xpath="/ns0:coreProperties[1]/ns1:creator[1]" w:storeItemID="{6C3C8BC8-F283-45AE-878A-BAB7291924A1}"/>
+                                    <w:text/>
+                                  </w:sdtPr>
+                                  <w:sdtEndPr/>
+                                  <w:sdtContent>
+                                    <w:p>
+                                      <w:pPr>
+                                        <w:pStyle w:val="NoSpacing"/>
+                                        <w:spacing w:line="360" w:lineRule="auto"/>
+                                        <w:rPr>
+                                          <w:b/>
+                                          <w:color w:val="262626" w:themeColor="text1" w:themeTint="D9"/>
+                                          <w14:shadow w14:blurRad="0" w14:dist="38100" w14:dir="2700000" w14:sx="100000" w14:sy="100000" w14:kx="0" w14:ky="0" w14:algn="bl">
+                                            <w14:schemeClr w14:val="accent5"/>
+                                          </w14:shadow>
+                                          <w14:textOutline w14:w="6731" w14:cap="flat" w14:cmpd="sng" w14:algn="ctr">
+                                            <w14:solidFill>
+                                              <w14:schemeClr w14:val="bg1"/>
+                                            </w14:solidFill>
+                                            <w14:prstDash w14:val="solid"/>
+                                            <w14:round/>
+                                          </w14:textOutline>
+                                        </w:rPr>
+                                      </w:pPr>
+                                      <w:r>
+                                        <w:rPr>
+                                          <w:b/>
+                                          <w:color w:val="FFC000" w:themeColor="accent4"/>
+                                          <w14:textOutline w14:w="0" w14:cap="flat" w14:cmpd="sng" w14:algn="ctr">
+                                            <w14:noFill/>
+                                            <w14:prstDash w14:val="solid"/>
+                                            <w14:round/>
+                                          </w14:textOutline>
+                                          <w14:props3d w14:extrusionH="57150" w14:contourW="0" w14:prstMaterial="softEdge">
+                                            <w14:bevelT w14:w="25400" w14:h="38100" w14:prst="circle"/>
+                                          </w14:props3d>
+                                        </w:rPr>
+                                        <w:t>Okello Raymond, 0778412136</w:t>
+                                      </w:r>
+                                    </w:p>
+                                  </w:sdtContent>
+                                </w:sdt>
+                                <w:sdt>
+                                  <w:sdtPr>
+                                    <w:rPr>
+                                      <w:color w:val="4472C4" w:themeColor="accent1"/>
+                                      <w:sz w:val="32"/>
+                                      <w:szCs w:val="32"/>
+                                      <w14:shadow w14:blurRad="38100" w14:dist="25400" w14:dir="5400000" w14:sx="100000" w14:sy="100000" w14:kx="0" w14:ky="0" w14:algn="ctr">
+                                        <w14:srgbClr w14:val="6E747A">
+                                          <w14:alpha w14:val="57000"/>
+                                        </w14:srgbClr>
+                                      </w14:shadow>
+                                      <w14:textOutline w14:w="0" w14:cap="flat" w14:cmpd="sng" w14:algn="ctr">
+                                        <w14:noFill/>
+                                        <w14:prstDash w14:val="solid"/>
+                                        <w14:round/>
+                                      </w14:textOutline>
+                                    </w:rPr>
+                                    <w:alias w:val="Company"/>
+                                    <w:id w:val="1760174317"/>
+                                    <w:dataBinding w:prefixMappings="xmlns:ns0='http://schemas.openxmlformats.org/officeDocument/2006/extended-properties'" w:xpath="/ns0:Properties[1]/ns0:Company[1]" w:storeItemID="{6668398D-A668-4E3E-A5EB-62B293D839F1}"/>
+                                    <w:text/>
+                                  </w:sdtPr>
+                                  <w:sdtEndPr/>
+                                  <w:sdtContent>
+                                    <w:p>
+                                      <w:pPr>
+                                        <w:pStyle w:val="NoSpacing"/>
+                                        <w:spacing w:line="360" w:lineRule="auto"/>
+                                        <w:rPr>
+                                          <w:b/>
+                                          <w:color w:val="262626" w:themeColor="text1" w:themeTint="D9"/>
+                                          <w14:shadow w14:blurRad="0" w14:dist="38100" w14:dir="2700000" w14:sx="100000" w14:sy="100000" w14:kx="0" w14:ky="0" w14:algn="bl">
+                                            <w14:schemeClr w14:val="accent5"/>
+                                          </w14:shadow>
+                                          <w14:textOutline w14:w="6731" w14:cap="flat" w14:cmpd="sng" w14:algn="ctr">
+                                            <w14:solidFill>
+                                              <w14:schemeClr w14:val="bg1"/>
+                                            </w14:solidFill>
+                                            <w14:prstDash w14:val="solid"/>
+                                            <w14:round/>
+                                          </w14:textOutline>
+                                        </w:rPr>
+                                      </w:pPr>
+                                      <w:r>
+                                        <w:rPr>
+                                          <w:color w:val="4472C4" w:themeColor="accent1"/>
+                                          <w:sz w:val="32"/>
+                                          <w:szCs w:val="32"/>
+                                          <w14:shadow w14:blurRad="38100" w14:dist="25400" w14:dir="5400000" w14:sx="100000" w14:sy="100000" w14:kx="0" w14:ky="0" w14:algn="ctr">
+                                            <w14:srgbClr w14:val="6E747A">
+                                              <w14:alpha w14:val="57000"/>
+                                            </w14:srgbClr>
+                                          </w14:shadow>
+                                          <w14:textOutline w14:w="0" w14:cap="flat" w14:cmpd="sng" w14:algn="ctr">
+                                            <w14:noFill/>
+                                            <w14:prstDash w14:val="solid"/>
+                                            <w14:round/>
+                                          </w14:textOutline>
+                                        </w:rPr>
+                                        <w:t>Data Analyst</w:t>
+                                      </w:r>
+                                    </w:p>
+                                  </w:sdtContent>
+                                </w:sdt>
+                                <w:sdt>
+                                  <w:sdtPr>
+                                    <w:rPr>
+                                      <w:b/>
+                                      <w:color w:val="FFC000" w:themeColor="accent4"/>
+                                      <w14:textOutline w14:w="0" w14:cap="flat" w14:cmpd="sng" w14:algn="ctr">
+                                        <w14:noFill/>
+                                        <w14:prstDash w14:val="solid"/>
+                                        <w14:round/>
+                                      </w14:textOutline>
+                                      <w14:props3d w14:extrusionH="57150" w14:contourW="0" w14:prstMaterial="softEdge">
+                                        <w14:bevelT w14:w="25400" w14:h="38100" w14:prst="circle"/>
+                                      </w14:props3d>
+                                    </w:rPr>
+                                    <w:alias w:val="Date"/>
+                                    <w:id w:val="1724480474"/>
+                                    <w:dataBinding w:prefixMappings="xmlns:ns0='http://schemas.microsoft.com/office/2006/coverPageProps'" w:xpath="/ns0:CoverPageProperties[1]/ns0:PublishDate[1]" w:storeItemID="{55AF091B-3C7A-41E3-B477-F2FDAA23CFDA}"/>
+                                    <w:date w:fullDate="2025-02-07T00:00:00Z">
+                                      <w:dateFormat w:val="M/d/yyyy"/>
+                                      <w:lid w:val="en-US"/>
+                                      <w:storeMappedDataAs w:val="dateTime"/>
+                                      <w:calendar w:val="gregorian"/>
+                                    </w:date>
+                                  </w:sdtPr>
+                                  <w:sdtEndPr/>
+                                  <w:sdtContent>
+                                    <w:p>
+                                      <w:pPr>
+                                        <w:pStyle w:val="NoSpacing"/>
+                                        <w:spacing w:line="360" w:lineRule="auto"/>
+                                        <w:rPr>
+                                          <w:b/>
+                                          <w:color w:val="262626" w:themeColor="text1" w:themeTint="D9"/>
+                                          <w14:shadow w14:blurRad="0" w14:dist="38100" w14:dir="2700000" w14:sx="100000" w14:sy="100000" w14:kx="0" w14:ky="0" w14:algn="bl">
+                                            <w14:schemeClr w14:val="accent5"/>
+                                          </w14:shadow>
+                                          <w14:textOutline w14:w="6731" w14:cap="flat" w14:cmpd="sng" w14:algn="ctr">
+                                            <w14:solidFill>
+                                              <w14:schemeClr w14:val="bg1"/>
+                                            </w14:solidFill>
+                                            <w14:prstDash w14:val="solid"/>
+                                            <w14:round/>
+                                          </w14:textOutline>
+                                        </w:rPr>
+                                      </w:pPr>
+                                      <w:r>
+                                        <w:rPr>
+                                          <w:b/>
+                                          <w:color w:val="FFC000" w:themeColor="accent4"/>
+                                          <w14:textOutline w14:w="0" w14:cap="flat" w14:cmpd="sng" w14:algn="ctr">
+                                            <w14:noFill/>
+                                            <w14:prstDash w14:val="solid"/>
+                                            <w14:round/>
+                                          </w14:textOutline>
+                                          <w14:props3d w14:extrusionH="57150" w14:contourW="0" w14:prstMaterial="softEdge">
+                                            <w14:bevelT w14:w="25400" w14:h="38100" w14:prst="circle"/>
+                                          </w14:props3d>
+                                        </w:rPr>
+                                        <w:t>2/7/2025</w:t>
+                                      </w:r>
+                                    </w:p>
+                                  </w:sdtContent>
+                                </w:sdt>
+                              </w:txbxContent>
+                            </wps:txbx>
+                            <wps:bodyPr rot="0" vert="horz" wrap="square" lIns="365760" tIns="182880" rIns="182880" bIns="182880" anchor="b" anchorCtr="0" upright="1">
+                              <a:noAutofit/>
+                            </wps:bodyPr>
+                          </wps:wsp>
+                        </wpg:wgp>
+                      </a:graphicData>
+                    </a:graphic>
+                    <wp14:sizeRelH relativeFrom="page">
+                      <wp14:pctWidth>0</wp14:pctWidth>
+                    </wp14:sizeRelH>
+                    <wp14:sizeRelV relativeFrom="page">
+                      <wp14:pctHeight>0</wp14:pctHeight>
+                    </wp14:sizeRelV>
+                  </wp:anchor>
+                </w:drawing>
+              </mc:Choice>
+              <mc:Fallback>
+                <w:pict>
+                  <v:group w14:anchorId="19FDE293" id="Group 453" o:spid="_x0000_s1026" style="position:absolute;left:0;text-align:left;margin-left:365.3pt;margin-top:-27pt;width:245.75pt;height:819pt;z-index:251659264;mso-position-horizontal-relative:page;mso-position-vertical-relative:page" coordorigin="-242,-3429" coordsize="31207,104013" o:gfxdata="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">
+                    <v:rect id="Rectangle 459" o:spid="_x0000_s1027" alt="Light vertical" style="position:absolute;width:1385;height:100584;visibility:visible;mso-wrap-style:square;v-text-anchor:middle" o:gfxdata="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" fillcolor="#101010 [3024]" strokecolor="black [3200]" strokeweight=".5pt">
+                      <v:fill color2="black [3168]" rotate="t" colors="0 #454545;.5 black;1 black" focus="100%" type="gradient">
+                        <o:fill v:ext="view" type="gradientUnscaled"/>
+                      </v:fill>
+                    </v:rect>
+                    <v:rect id="Rectangle 460" o:spid="_x0000_s1028" style="position:absolute;left:1246;width:29718;height:100584;visibility:visible;mso-wrap-style:square;v-text-anchor:top" o:gfxdata="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" fillcolor="#101010 [3024]" strokecolor="black [3200]" strokeweight=".5pt">
+                      <v:fill color2="black [3168]" rotate="t" colors="0 #454545;.5 black;1 black" focus="100%" type="gradient">
+                        <o:fill v:ext="view" type="gradientUnscaled"/>
+                      </v:fill>
+                    </v:rect>
+                    <v:rect id="Rectangle 461" o:spid="_x0000_s1029" style="position:absolute;left:-242;top:-3429;width:30997;height:23774;visibility:visible;mso-wrap-style:square;v-text-anchor:bottom" o:gfxdata="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" fillcolor="#101010 [3024]" strokecolor="black [3200]" strokeweight=".5pt">
+                      <v:fill color2="black [3168]" rotate="t" colors="0 #454545;.5 black;1 black" focus="100%" type="gradient">
+                        <o:fill v:ext="view" type="gradientUnscaled"/>
+                      </v:fill>
+                      <v:textbox inset="28.8pt,14.4pt,14.4pt,14.4pt">
+                        <w:txbxContent>
+                          <w:sdt>
+                            <w:sdtPr>
+                              <w:rPr>
+                                <w:b/>
+                                <w:color w:val="E7E6E6" w:themeColor="background2"/>
+                                <w:spacing w:val="10"/>
+                                <w:sz w:val="96"/>
+                                <w:szCs w:val="96"/>
+                                <w14:shadow w14:blurRad="63500" w14:dist="50800" w14:dir="13500000" w14:sx="0" w14:sy="0" w14:kx="0" w14:ky="0" w14:algn="none">
+                                  <w14:srgbClr w14:val="000000">
+                                    <w14:alpha w14:val="50000"/>
+                                  </w14:srgbClr>
+                                </w14:shadow>
+                                <w14:textOutline w14:w="0" w14:cap="flat" w14:cmpd="sng" w14:algn="ctr">
+                                  <w14:noFill/>
+                                  <w14:prstDash w14:val="solid"/>
+                                  <w14:round/>
+                                </w14:textOutline>
+                              </w:rPr>
+                              <w:alias w:val="Year"/>
+                              <w:id w:val="1012341074"/>
+                              <w:dataBinding w:prefixMappings="xmlns:ns0='http://schemas.microsoft.com/office/2006/coverPageProps'" w:xpath="/ns0:CoverPageProperties[1]/ns0:PublishDate[1]" w:storeItemID="{55AF091B-3C7A-41E3-B477-F2FDAA23CFDA}"/>
+                              <w:date w:fullDate="2025-02-07T00:00:00Z">
+                                <w:dateFormat w:val="yyyy"/>
+                                <w:lid w:val="en-US"/>
+                                <w:storeMappedDataAs w:val="dateTime"/>
+                                <w:calendar w:val="gregorian"/>
+                              </w:date>
+                            </w:sdtPr>
+                            <w:sdtEndPr/>
+                            <w:sdtContent>
+                              <w:p>
+                                <w:pPr>
+                                  <w:pStyle w:val="NoSpacing"/>
+                                  <w:rPr>
+                                    <w:b/>
+                                    <w:color w:val="262626" w:themeColor="text1" w:themeTint="D9"/>
+                                    <w:sz w:val="96"/>
+                                    <w:szCs w:val="96"/>
+                                    <w14:shadow w14:blurRad="0" w14:dist="38100" w14:dir="2700000" w14:sx="100000" w14:sy="100000" w14:kx="0" w14:ky="0" w14:algn="bl">
+                                      <w14:schemeClr w14:val="accent5"/>
+                                    </w14:shadow>
+                                    <w14:textOutline w14:w="6731" w14:cap="flat" w14:cmpd="sng" w14:algn="ctr">
+                                      <w14:solidFill>
+                                        <w14:schemeClr w14:val="bg1"/>
+                                      </w14:solidFill>
+                                      <w14:prstDash w14:val="solid"/>
+                                      <w14:round/>
+                                    </w14:textOutline>
+                                  </w:rPr>
+                                </w:pPr>
+                                <w:r>
+                                  <w:rPr>
+                                    <w:b/>
+                                    <w:color w:val="E7E6E6" w:themeColor="background2"/>
+                                    <w:spacing w:val="10"/>
+                                    <w:sz w:val="96"/>
+                                    <w:szCs w:val="96"/>
+                                    <w14:shadow w14:blurRad="63500" w14:dist="50800" w14:dir="13500000" w14:sx="0" w14:sy="0" w14:kx="0" w14:ky="0" w14:algn="none">
+                                      <w14:srgbClr w14:val="000000">
+                                        <w14:alpha w14:val="50000"/>
+                                      </w14:srgbClr>
+                                    </w14:shadow>
+                                    <w14:textOutline w14:w="0" w14:cap="flat" w14:cmpd="sng" w14:algn="ctr">
+                                      <w14:noFill/>
+                                      <w14:prstDash w14:val="solid"/>
+                                      <w14:round/>
+                                    </w14:textOutline>
+                                  </w:rPr>
+                                  <w:t>2025</w:t>
+                                </w:r>
+                              </w:p>
+                            </w:sdtContent>
+                          </w:sdt>
+                        </w:txbxContent>
+                      </v:textbox>
+                    </v:rect>
+                    <v:rect id="Rectangle 9" o:spid="_x0000_s1030" style="position:absolute;top:67610;width:30895;height:28333;visibility:visible;mso-wrap-style:square;v-text-anchor:bottom" o:gfxdata="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" fillcolor="#101010 [3024]" strokecolor="black [3200]" strokeweight=".5pt">
+                      <v:fill color2="black [3168]" rotate="t" colors="0 #454545;.5 black;1 black" focus="100%" type="gradient">
+                        <o:fill v:ext="view" type="gradientUnscaled"/>
+                      </v:fill>
+                      <v:textbox inset="28.8pt,14.4pt,14.4pt,14.4pt">
+                        <w:txbxContent>
+                          <w:sdt>
+                            <w:sdtPr>
+                              <w:rPr>
+                                <w:b/>
+                                <w:color w:val="FFC000" w:themeColor="accent4"/>
+                                <w14:textOutline w14:w="0" w14:cap="flat" w14:cmpd="sng" w14:algn="ctr">
+                                  <w14:noFill/>
+                                  <w14:prstDash w14:val="solid"/>
+                                  <w14:round/>
+                                </w14:textOutline>
+                                <w14:props3d w14:extrusionH="57150" w14:contourW="0" w14:prstMaterial="softEdge">
+                                  <w14:bevelT w14:w="25400" w14:h="38100" w14:prst="circle"/>
+                                </w14:props3d>
+                              </w:rPr>
+                              <w:alias w:val="Author"/>
+                              <w:id w:val="1380359617"/>
+                              <w:dataBinding w:prefixMappings="xmlns:ns0='http://schemas.openxmlformats.org/package/2006/metadata/core-properties' xmlns:ns1='http://purl.org/dc/elements/1.1/'" w:xpath="/ns0:coreProperties[1]/ns1:creator[1]" w:storeItemID="{6C3C8BC8-F283-45AE-878A-BAB7291924A1}"/>
+                              <w:text/>
+                            </w:sdtPr>
+                            <w:sdtEndPr/>
+                            <w:sdtContent>
+                              <w:p>
+                                <w:pPr>
+                                  <w:pStyle w:val="NoSpacing"/>
+                                  <w:spacing w:line="360" w:lineRule="auto"/>
+                                  <w:rPr>
+                                    <w:b/>
+                                    <w:color w:val="262626" w:themeColor="text1" w:themeTint="D9"/>
+                                    <w14:shadow w14:blurRad="0" w14:dist="38100" w14:dir="2700000" w14:sx="100000" w14:sy="100000" w14:kx="0" w14:ky="0" w14:algn="bl">
+                                      <w14:schemeClr w14:val="accent5"/>
+                                    </w14:shadow>
+                                    <w14:textOutline w14:w="6731" w14:cap="flat" w14:cmpd="sng" w14:algn="ctr">
+                                      <w14:solidFill>
+                                        <w14:schemeClr w14:val="bg1"/>
+                                      </w14:solidFill>
+                                      <w14:prstDash w14:val="solid"/>
+                                      <w14:round/>
+                                    </w14:textOutline>
+                                  </w:rPr>
+                                </w:pPr>
+                                <w:r>
+                                  <w:rPr>
+                                    <w:b/>
+                                    <w:color w:val="FFC000" w:themeColor="accent4"/>
+                                    <w14:textOutline w14:w="0" w14:cap="flat" w14:cmpd="sng" w14:algn="ctr">
+                                      <w14:noFill/>
+                                      <w14:prstDash w14:val="solid"/>
+                                      <w14:round/>
+                                    </w14:textOutline>
+                                    <w14:props3d w14:extrusionH="57150" w14:contourW="0" w14:prstMaterial="softEdge">
+                                      <w14:bevelT w14:w="25400" w14:h="38100" w14:prst="circle"/>
+                                    </w14:props3d>
+                                  </w:rPr>
+                                  <w:t>Okello Raymond, 0778412136</w:t>
+                                </w:r>
+                              </w:p>
+                            </w:sdtContent>
+                          </w:sdt>
+                          <w:sdt>
+                            <w:sdtPr>
+                              <w:rPr>
+                                <w:color w:val="4472C4" w:themeColor="accent1"/>
+                                <w:sz w:val="32"/>
+                                <w:szCs w:val="32"/>
+                                <w14:shadow w14:blurRad="38100" w14:dist="25400" w14:dir="5400000" w14:sx="100000" w14:sy="100000" w14:kx="0" w14:ky="0" w14:algn="ctr">
+                                  <w14:srgbClr w14:val="6E747A">
+                                    <w14:alpha w14:val="57000"/>
+                                  </w14:srgbClr>
+                                </w14:shadow>
+                                <w14:textOutline w14:w="0" w14:cap="flat" w14:cmpd="sng" w14:algn="ctr">
+                                  <w14:noFill/>
+                                  <w14:prstDash w14:val="solid"/>
+                                  <w14:round/>
+                                </w14:textOutline>
+                              </w:rPr>
+                              <w:alias w:val="Company"/>
+                              <w:id w:val="1760174317"/>
+                              <w:dataBinding w:prefixMappings="xmlns:ns0='http://schemas.openxmlformats.org/officeDocument/2006/extended-properties'" w:xpath="/ns0:Properties[1]/ns0:Company[1]" w:storeItemID="{6668398D-A668-4E3E-A5EB-62B293D839F1}"/>
+                              <w:text/>
+                            </w:sdtPr>
+                            <w:sdtEndPr/>
+                            <w:sdtContent>
+                              <w:p>
+                                <w:pPr>
+                                  <w:pStyle w:val="NoSpacing"/>
+                                  <w:spacing w:line="360" w:lineRule="auto"/>
+                                  <w:rPr>
+                                    <w:b/>
+                                    <w:color w:val="262626" w:themeColor="text1" w:themeTint="D9"/>
+                                    <w14:shadow w14:blurRad="0" w14:dist="38100" w14:dir="2700000" w14:sx="100000" w14:sy="100000" w14:kx="0" w14:ky="0" w14:algn="bl">
+                                      <w14:schemeClr w14:val="accent5"/>
+                                    </w14:shadow>
+                                    <w14:textOutline w14:w="6731" w14:cap="flat" w14:cmpd="sng" w14:algn="ctr">
+                                      <w14:solidFill>
+                                        <w14:schemeClr w14:val="bg1"/>
+                                      </w14:solidFill>
+                                      <w14:prstDash w14:val="solid"/>
+                                      <w14:round/>
+                                    </w14:textOutline>
+                                  </w:rPr>
+                                </w:pPr>
+                                <w:r>
+                                  <w:rPr>
+                                    <w:color w:val="4472C4" w:themeColor="accent1"/>
+                                    <w:sz w:val="32"/>
+                                    <w:szCs w:val="32"/>
+                                    <w14:shadow w14:blurRad="38100" w14:dist="25400" w14:dir="5400000" w14:sx="100000" w14:sy="100000" w14:kx="0" w14:ky="0" w14:algn="ctr">
+                                      <w14:srgbClr w14:val="6E747A">
+                                        <w14:alpha w14:val="57000"/>
+                                      </w14:srgbClr>
+                                    </w14:shadow>
+                                    <w14:textOutline w14:w="0" w14:cap="flat" w14:cmpd="sng" w14:algn="ctr">
+                                      <w14:noFill/>
+                                      <w14:prstDash w14:val="solid"/>
+                                      <w14:round/>
+                                    </w14:textOutline>
+                                  </w:rPr>
+                                  <w:t>Data Analyst</w:t>
+                                </w:r>
+                              </w:p>
+                            </w:sdtContent>
+                          </w:sdt>
+                          <w:sdt>
+                            <w:sdtPr>
+                              <w:rPr>
+                                <w:b/>
+                                <w:color w:val="FFC000" w:themeColor="accent4"/>
+                                <w14:textOutline w14:w="0" w14:cap="flat" w14:cmpd="sng" w14:algn="ctr">
+                                  <w14:noFill/>
+                                  <w14:prstDash w14:val="solid"/>
+                                  <w14:round/>
+                                </w14:textOutline>
+                                <w14:props3d w14:extrusionH="57150" w14:contourW="0" w14:prstMaterial="softEdge">
+                                  <w14:bevelT w14:w="25400" w14:h="38100" w14:prst="circle"/>
+                                </w14:props3d>
+                              </w:rPr>
+                              <w:alias w:val="Date"/>
+                              <w:id w:val="1724480474"/>
+                              <w:dataBinding w:prefixMappings="xmlns:ns0='http://schemas.microsoft.com/office/2006/coverPageProps'" w:xpath="/ns0:CoverPageProperties[1]/ns0:PublishDate[1]" w:storeItemID="{55AF091B-3C7A-41E3-B477-F2FDAA23CFDA}"/>
+                              <w:date w:fullDate="2025-02-07T00:00:00Z">
+                                <w:dateFormat w:val="M/d/yyyy"/>
+                                <w:lid w:val="en-US"/>
+                                <w:storeMappedDataAs w:val="dateTime"/>
+                                <w:calendar w:val="gregorian"/>
+                              </w:date>
+                            </w:sdtPr>
+                            <w:sdtEndPr/>
+                            <w:sdtContent>
+                              <w:p>
+                                <w:pPr>
+                                  <w:pStyle w:val="NoSpacing"/>
+                                  <w:spacing w:line="360" w:lineRule="auto"/>
+                                  <w:rPr>
+                                    <w:b/>
+                                    <w:color w:val="262626" w:themeColor="text1" w:themeTint="D9"/>
+                                    <w14:shadow w14:blurRad="0" w14:dist="38100" w14:dir="2700000" w14:sx="100000" w14:sy="100000" w14:kx="0" w14:ky="0" w14:algn="bl">
+                                      <w14:schemeClr w14:val="accent5"/>
+                                    </w14:shadow>
+                                    <w14:textOutline w14:w="6731" w14:cap="flat" w14:cmpd="sng" w14:algn="ctr">
+                                      <w14:solidFill>
+                                        <w14:schemeClr w14:val="bg1"/>
+                                      </w14:solidFill>
+                                      <w14:prstDash w14:val="solid"/>
+                                      <w14:round/>
+                                    </w14:textOutline>
+                                  </w:rPr>
+                                </w:pPr>
+                                <w:r>
+                                  <w:rPr>
+                                    <w:b/>
+                                    <w:color w:val="FFC000" w:themeColor="accent4"/>
+                                    <w14:textOutline w14:w="0" w14:cap="flat" w14:cmpd="sng" w14:algn="ctr">
+                                      <w14:noFill/>
+                                      <w14:prstDash w14:val="solid"/>
+                                      <w14:round/>
+                                    </w14:textOutline>
+                                    <w14:props3d w14:extrusionH="57150" w14:contourW="0" w14:prstMaterial="softEdge">
+                                      <w14:bevelT w14:w="25400" w14:h="38100" w14:prst="circle"/>
+                                    </w14:props3d>
+                                  </w:rPr>
+                                  <w:t>2/7/2025</w:t>
+                                </w:r>
+                              </w:p>
+                            </w:sdtContent>
+                          </w:sdt>
+                        </w:txbxContent>
+                      </v:textbox>
+                    </v:rect>
+                    <w10:wrap anchorx="page" anchory="page"/>
+                  </v:group>
+                </w:pict>
+              </mc:Fallback>
+            </mc:AlternateContent>
+          </w:r>
+        </w:p>
+        <w:p>
+          <w:pPr>
+            <w:spacing w:line="240" w:lineRule="auto"/>
+            <w:jc w:val="both"/>
+            <w:rPr>
+              <w:rFonts w:ascii="Segoe UI" w:hAnsi="Segoe UI" w:cs="Segoe UI"/>
+              <w:caps/>
+              <w:color w:val="ED7D31" w:themeColor="accent2"/>
+              <w:sz w:val="25"/>
+              <w:szCs w:val="25"/>
+            </w:rPr>
+          </w:pPr>
+          <w:r>
+            <w:rPr>
+              <w:rFonts w:ascii="Segoe UI" w:hAnsi="Segoe UI" w:cs="Segoe UI"/>
+              <w:noProof/>
+              <w:sz w:val="25"/>
+              <w:szCs w:val="25"/>
+            </w:rPr>
+            <w:drawing>
+              <wp:anchor distT="0" distB="0" distL="114300" distR="114300" simplePos="0" relativeHeight="251660288" behindDoc="0" locked="0" layoutInCell="0" allowOverlap="1" wp14:anchorId="3723232B" wp14:editId="274F7E0C">
+                <wp:simplePos x="0" y="0"/>
+                <wp:positionH relativeFrom="page">
+                  <wp:posOffset>388620</wp:posOffset>
+                </wp:positionH>
+                <wp:positionV relativeFrom="page">
+                  <wp:posOffset>3093720</wp:posOffset>
+                </wp:positionV>
+                <wp:extent cx="5212080" cy="3703320"/>
+                <wp:effectExtent l="0" t="0" r="7620" b="0"/>
+                <wp:wrapNone/>
+                <wp:docPr id="464" name="Picture 1"/>
+                <wp:cNvGraphicFramePr>
+                  <a:graphicFrameLocks xmlns:a="http://schemas.openxmlformats.org/drawingml/2006/main" noChangeAspect="1"/>
+                </wp:cNvGraphicFramePr>
+                <a:graphic xmlns:a="http://schemas.openxmlformats.org/drawingml/2006/main">
+                  <a:graphicData uri="http://schemas.openxmlformats.org/drawingml/2006/picture">
+                    <pic:pic xmlns:pic="http://schemas.openxmlformats.org/drawingml/2006/picture">
+                      <pic:nvPicPr>
+                        <pic:cNvPr id="464" name="Picture 1"/>
+                        <pic:cNvPicPr/>
+                      </pic:nvPicPr>
+                      <pic:blipFill>
+                        <a:blip r:embed="rId8" cstate="print">
+                          <a:extLst>
+                            <a:ext uri="{28A0092B-C50C-407E-A947-70E740481C1C}">
+                              <a14:useLocalDpi xmlns:a14="http://schemas.microsoft.com/office/drawing/2010/main" val="0"/>
+                            </a:ext>
+                          </a:extLst>
+                        </a:blip>
+                        <a:stretch>
+                          <a:fillRect/>
+                        </a:stretch>
+                      </pic:blipFill>
+                      <pic:spPr>
+                        <a:xfrm>
+                          <a:off x="0" y="0"/>
+                          <a:ext cx="5212080" cy="3703320"/>
+                        </a:xfrm>
+                        <a:prstGeom prst="rect">
+                          <a:avLst/>
+                        </a:prstGeom>
+                        <a:ln w="12700">
+                          <a:noFill/>
+                        </a:ln>
+                      </pic:spPr>
+                    </pic:pic>
+                  </a:graphicData>
+                </a:graphic>
+                <wp14:sizeRelH relativeFrom="margin">
+                  <wp14:pctWidth>0</wp14:pctWidth>
+                </wp14:sizeRelH>
+                <wp14:sizeRelV relativeFrom="margin">
+                  <wp14:pctHeight>0</wp14:pctHeight>
+                </wp14:sizeRelV>
+              </wp:anchor>
+            </w:drawing>
+          </w:r>
+          <w:r>
+            <w:rPr>
+              <w:rFonts w:ascii="Segoe UI" w:hAnsi="Segoe UI" w:cs="Segoe UI"/>
+              <w:noProof/>
+              <w:sz w:val="25"/>
+              <w:szCs w:val="25"/>
+            </w:rPr>
+            <mc:AlternateContent>
+              <mc:Choice Requires="wps">
+                <w:drawing>
+                  <wp:anchor distT="0" distB="0" distL="114300" distR="114300" simplePos="0" relativeHeight="251661312" behindDoc="0" locked="0" layoutInCell="0" allowOverlap="1" wp14:anchorId="18898005" wp14:editId="28169942">
+                    <wp:simplePos x="0" y="0"/>
+                    <wp:positionH relativeFrom="page">
+                      <wp:posOffset>373380</wp:posOffset>
+                    </wp:positionH>
+                    <wp:positionV relativeFrom="page">
+                      <wp:posOffset>2049780</wp:posOffset>
+                    </wp:positionV>
+                    <wp:extent cx="7094220" cy="640080"/>
+                    <wp:effectExtent l="57150" t="38100" r="49530" b="69215"/>
+                    <wp:wrapNone/>
+                    <wp:docPr id="463" name="Rectangle 16"/>
+                    <wp:cNvGraphicFramePr>
+                      <a:graphicFrameLocks xmlns:a="http://schemas.openxmlformats.org/drawingml/2006/main"/>
+                    </wp:cNvGraphicFramePr>
+                    <a:graphic xmlns:a="http://schemas.openxmlformats.org/drawingml/2006/main">
+                      <a:graphicData uri="http://schemas.microsoft.com/office/word/2010/wordprocessingShape">
+                        <wps:wsp>
+                          <wps:cNvSpPr>
+                            <a:spLocks noChangeArrowheads="1"/>
+                          </wps:cNvSpPr>
+                          <wps:spPr bwMode="auto">
+                            <a:xfrm>
+                              <a:off x="0" y="0"/>
+                              <a:ext cx="7094220" cy="640080"/>
+                            </a:xfrm>
+                            <a:prstGeom prst="rect">
+                              <a:avLst/>
+                            </a:prstGeom>
+                            <a:ln>
+                              <a:headEnd/>
+                              <a:tailEnd/>
+                            </a:ln>
+                          </wps:spPr>
+                          <wps:style>
+                            <a:lnRef idx="0">
+                              <a:schemeClr val="accent1"/>
+                            </a:lnRef>
+                            <a:fillRef idx="3">
+                              <a:schemeClr val="accent1"/>
+                            </a:fillRef>
+                            <a:effectRef idx="3">
+                              <a:schemeClr val="accent1"/>
+                            </a:effectRef>
+                            <a:fontRef idx="minor">
+                              <a:schemeClr val="lt1"/>
+                            </a:fontRef>
+                          </wps:style>
+                          <wps:txbx>
+                            <w:txbxContent>
+                              <w:sdt>
+                                <w:sdtPr>
+                                  <w:rPr>
+                                    <w:color w:val="FFFFFF" w:themeColor="background1"/>
+                                    <w:sz w:val="72"/>
+                                    <w:szCs w:val="72"/>
+                                  </w:rPr>
+                                  <w:alias w:val="Title"/>
+                                  <w:id w:val="-1704864950"/>
+                                  <w:dataBinding w:prefixMappings="xmlns:ns0='http://schemas.openxmlformats.org/package/2006/metadata/core-properties' xmlns:ns1='http://purl.org/dc/elements/1.1/'" w:xpath="/ns0:coreProperties[1]/ns1:title[1]" w:storeItemID="{6C3C8BC8-F283-45AE-878A-BAB7291924A1}"/>
+                                  <w:text/>
+                                </w:sdtPr>
+                                <w:sdtEndPr/>
+                                <w:sdtContent>
+                                  <w:p>
+                                    <w:pPr>
+                                      <w:pStyle w:val="NoSpacing"/>
+                                      <w:jc w:val="right"/>
+                                      <w:rPr>
+                                        <w:color w:val="FFFFFF" w:themeColor="background1"/>
+                                        <w:sz w:val="72"/>
+                                        <w:szCs w:val="72"/>
+                                      </w:rPr>
+                                    </w:pPr>
+                                    <w:r>
+                                      <w:rPr>
+                                        <w:color w:val="FFFFFF" w:themeColor="background1"/>
+                                        <w:sz w:val="72"/>
+                                        <w:szCs w:val="72"/>
+                                      </w:rPr>
+                                      <w:t>SALES DATA CLEANING</w:t>
+                                    </w:r>
+                                  </w:p>
+                                </w:sdtContent>
+                              </w:sdt>
+                              <w:p>
+                                <w:pPr>
+                                  <w:pStyle w:val="NoSpacing"/>
+                                  <w:jc w:val="right"/>
+                                  <w:rPr>
+                                    <w:b/>
+                                    <w:bCs/>
+                                    <w:i/>
+                                    <w:iCs/>
+                                    <w:color w:val="F4B083" w:themeColor="accent2" w:themeTint="99"/>
+                                    <w:sz w:val="40"/>
+                                    <w:szCs w:val="40"/>
+                                  </w:rPr>
+                                </w:pPr>
+                                <w:r>
+                                  <w:rPr>
+                                    <w:b/>
+                                    <w:bCs/>
+                                    <w:i/>
+                                    <w:iCs/>
+                                    <w:color w:val="F4B083" w:themeColor="accent2" w:themeTint="99"/>
+                                    <w:sz w:val="40"/>
+                                    <w:szCs w:val="40"/>
+                                  </w:rPr>
+                                  <w:t>For Explorator</w:t>
+                                </w:r>
+                                <w:r>
+                                  <w:rPr>
+                                    <w:b/>
+                                    <w:bCs/>
+                                    <w:i/>
+                                    <w:iCs/>
+                                    <w:color w:val="F4B083" w:themeColor="accent2" w:themeTint="99"/>
+                                    <w:sz w:val="40"/>
+                                    <w:szCs w:val="40"/>
+                                  </w:rPr>
+                                  <w:t>y</w:t>
+                                </w:r>
+                                <w:r>
+                                  <w:rPr>
+                                    <w:b/>
+                                    <w:bCs/>
+                                    <w:i/>
+                                    <w:iCs/>
+                                    <w:color w:val="F4B083" w:themeColor="accent2" w:themeTint="99"/>
+                                    <w:sz w:val="40"/>
+                                    <w:szCs w:val="40"/>
+                                  </w:rPr>
+                                  <w:t xml:space="preserve"> Analysis</w:t>
+                                </w:r>
+                              </w:p>
+                            </w:txbxContent>
+                          </wps:txbx>
+                          <wps:bodyPr rot="0" vert="horz" wrap="square" lIns="182880" tIns="45720" rIns="182880" bIns="45720" anchor="ctr" anchorCtr="0" upright="1">
+                            <a:spAutoFit/>
+                          </wps:bodyPr>
+                        </wps:wsp>
+                      </a:graphicData>
+                    </a:graphic>
+                    <wp14:sizeRelH relativeFrom="page">
+                      <wp14:pctWidth>0</wp14:pctWidth>
+                    </wp14:sizeRelH>
+                    <wp14:sizeRelV relativeFrom="page">
+                      <wp14:pctHeight>7300</wp14:pctHeight>
+                    </wp14:sizeRelV>
+                  </wp:anchor>
+                </w:drawing>
+              </mc:Choice>
+              <mc:Fallback>
+                <w:pict>
+                  <v:rect w14:anchorId="18898005" id="Rectangle 16" o:spid="_x0000_s1031" style="position:absolute;left:0;text-align:left;margin-left:29.4pt;margin-top:161.4pt;width:558.6pt;height:50.4pt;z-index:251661312;visibility:visible;mso-wrap-style:square;mso-width-percent:0;mso-height-percent:73;mso-wrap-distance-left:9pt;mso-wrap-distance-top:0;mso-wrap-distance-right:9pt;mso-wrap-distance-bottom:0;mso-position-horizontal:absolute;mso-position-horizontal-relative:page;mso-position-vertical:absolute;mso-position-vertical-relative:page;mso-width-percent:0;mso-height-percent:73;mso-width-relative:page;mso-height-relative:page;v-text-anchor:middle" o:gfxdata="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" o:allowincell="f" fillcolor="#4f7ac7 [3028]" stroked="f">
+                    <v:fill color2="#416fc3 [3172]" rotate="t" colors="0 #6083cb;.5 #3e70ca;1 #2e61ba" focus="100%" type="gradient">
+                      <o:fill v:ext="view" type="gradientUnscaled"/>
+                    </v:fill>
+                    <v:shadow on="t" color="black" opacity="41287f" offset="0,1.5pt"/>
+                    <v:textbox style="mso-fit-shape-to-text:t" inset="14.4pt,,14.4pt">
+                      <w:txbxContent>
+                        <w:sdt>
+                          <w:sdtPr>
+                            <w:rPr>
+                              <w:color w:val="FFFFFF" w:themeColor="background1"/>
+                              <w:sz w:val="72"/>
+                              <w:szCs w:val="72"/>
+                            </w:rPr>
+                            <w:alias w:val="Title"/>
+                            <w:id w:val="-1704864950"/>
+                            <w:dataBinding w:prefixMappings="xmlns:ns0='http://schemas.openxmlformats.org/package/2006/metadata/core-properties' xmlns:ns1='http://purl.org/dc/elements/1.1/'" w:xpath="/ns0:coreProperties[1]/ns1:title[1]" w:storeItemID="{6C3C8BC8-F283-45AE-878A-BAB7291924A1}"/>
+                            <w:text/>
+                          </w:sdtPr>
+                          <w:sdtEndPr/>
+                          <w:sdtContent>
+                            <w:p>
+                              <w:pPr>
+                                <w:pStyle w:val="NoSpacing"/>
+                                <w:jc w:val="right"/>
+                                <w:rPr>
+                                  <w:color w:val="FFFFFF" w:themeColor="background1"/>
+                                  <w:sz w:val="72"/>
+                                  <w:szCs w:val="72"/>
+                                </w:rPr>
+                              </w:pPr>
+                              <w:r>
+                                <w:rPr>
+                                  <w:color w:val="FFFFFF" w:themeColor="background1"/>
+                                  <w:sz w:val="72"/>
+                                  <w:szCs w:val="72"/>
+                                </w:rPr>
+                                <w:t>SALES DATA CLEANING</w:t>
+                              </w:r>
+                            </w:p>
+                          </w:sdtContent>
+                        </w:sdt>
+                        <w:p>
+                          <w:pPr>
+                            <w:pStyle w:val="NoSpacing"/>
+                            <w:jc w:val="right"/>
+                            <w:rPr>
+                              <w:b/>
+                              <w:bCs/>
+                              <w:i/>
+                              <w:iCs/>
+                              <w:color w:val="F4B083" w:themeColor="accent2" w:themeTint="99"/>
+                              <w:sz w:val="40"/>
+                              <w:szCs w:val="40"/>
+                            </w:rPr>
+                          </w:pPr>
+                          <w:r>
+                            <w:rPr>
+                              <w:b/>
+                              <w:bCs/>
+                              <w:i/>
+                              <w:iCs/>
+                              <w:color w:val="F4B083" w:themeColor="accent2" w:themeTint="99"/>
+                              <w:sz w:val="40"/>
+                              <w:szCs w:val="40"/>
+                            </w:rPr>
+                            <w:t>For Explorator</w:t>
+                          </w:r>
+                          <w:r>
+                            <w:rPr>
+                              <w:b/>
+                              <w:bCs/>
+                              <w:i/>
+                              <w:iCs/>
+                              <w:color w:val="F4B083" w:themeColor="accent2" w:themeTint="99"/>
+                              <w:sz w:val="40"/>
+                              <w:szCs w:val="40"/>
+                            </w:rPr>
+                            <w:t>y</w:t>
+                          </w:r>
+                          <w:r>
+                            <w:rPr>
+                              <w:b/>
+                              <w:bCs/>
+                              <w:i/>
+                              <w:iCs/>
+                              <w:color w:val="F4B083" w:themeColor="accent2" w:themeTint="99"/>
+                              <w:sz w:val="40"/>
+                              <w:szCs w:val="40"/>
+                            </w:rPr>
+                            <w:t xml:space="preserve"> Analysis</w:t>
+                          </w:r>
+                        </w:p>
+                      </w:txbxContent>
+                    </v:textbox>
+                    <w10:wrap anchorx="page" anchory="page"/>
+                  </v:rect>
+                </w:pict>
+              </mc:Fallback>
+            </mc:AlternateContent>
+          </w:r>
+          <w:r>
+            <w:rPr>
+              <w:rFonts w:ascii="Segoe UI" w:hAnsi="Segoe UI" w:cs="Segoe UI"/>
+              <w:caps/>
+              <w:color w:val="ED7D31" w:themeColor="accent2"/>
+              <w:sz w:val="25"/>
+              <w:szCs w:val="25"/>
+            </w:rPr>
+            <w:br w:type="page"/>
+          </w:r>
+        </w:p>
+      </w:sdtContent>
+    </w:sdt>
     <w:p>
       <w:pPr>
         <w:spacing w:line="240" w:lineRule="auto"/>
@@ -22,21 +1148,2862 @@
           <w:sz w:val="44"/>
           <w:szCs w:val="44"/>
         </w:rPr>
+        <w:lastRenderedPageBreak/>
         <w:t>SALES DATA CLEANING</w:t>
       </w:r>
     </w:p>
     <w:p>
       <w:pPr>
+        <w:pStyle w:val="Heading1"/>
         <w:spacing w:line="240" w:lineRule="auto"/>
-        <w:jc w:val="center"/>
-        <w:rPr>
+        <w:jc w:val="both"/>
+        <w:rPr>
+          <w:rFonts w:ascii="Segoe UI" w:hAnsi="Segoe UI" w:cs="Segoe UI"/>
+          <w:sz w:val="24"/>
+          <w:szCs w:val="24"/>
+          <w:lang w:val="en-UG"/>
+        </w:rPr>
+      </w:pPr>
+      <w:r>
+        <w:rPr>
+          <w:rFonts w:ascii="Segoe UI" w:hAnsi="Segoe UI" w:cs="Segoe UI"/>
+          <w:color w:val="auto"/>
+          <w:sz w:val="24"/>
+          <w:szCs w:val="24"/>
+          <w:lang w:val="en-UG"/>
+        </w:rPr>
+        <w:t>INTRODUCTION</w:t>
+      </w:r>
+    </w:p>
+    <w:p>
+      <w:pPr>
+        <w:spacing w:before="100" w:beforeAutospacing="1" w:after="100" w:afterAutospacing="1" w:line="240" w:lineRule="auto"/>
+        <w:jc w:val="both"/>
+        <w:rPr>
+          <w:rFonts w:ascii="Segoe UI" w:eastAsia="Times New Roman" w:hAnsi="Segoe UI" w:cs="Segoe UI"/>
+          <w:sz w:val="25"/>
+          <w:szCs w:val="25"/>
+          <w:lang w:val="en-UG" w:eastAsia="en-UG"/>
+        </w:rPr>
+      </w:pPr>
+      <w:r>
+        <w:rPr>
+          <w:rFonts w:ascii="Segoe UI" w:hAnsi="Segoe UI" w:cs="Segoe UI"/>
+          <w:noProof/>
+          <w:sz w:val="25"/>
+          <w:szCs w:val="25"/>
+        </w:rPr>
+        <w:drawing>
+          <wp:anchor distT="0" distB="0" distL="114300" distR="114300" simplePos="0" relativeHeight="251664384" behindDoc="0" locked="0" layoutInCell="0" allowOverlap="1" wp14:anchorId="69469EF6" wp14:editId="26DC7A16">
+            <wp:simplePos x="0" y="0"/>
+            <wp:positionH relativeFrom="margin">
+              <wp:align>right</wp:align>
+            </wp:positionH>
+            <wp:positionV relativeFrom="margin">
+              <wp:posOffset>1014730</wp:posOffset>
+            </wp:positionV>
+            <wp:extent cx="5577840" cy="3336278"/>
+            <wp:effectExtent l="0" t="0" r="3810" b="0"/>
+            <wp:wrapNone/>
+            <wp:docPr id="7" name="Picture 1"/>
+            <wp:cNvGraphicFramePr>
+              <a:graphicFrameLocks xmlns:a="http://schemas.openxmlformats.org/drawingml/2006/main" noChangeAspect="1"/>
+            </wp:cNvGraphicFramePr>
+            <a:graphic xmlns:a="http://schemas.openxmlformats.org/drawingml/2006/main">
+              <a:graphicData uri="http://schemas.openxmlformats.org/drawingml/2006/picture">
+                <pic:pic xmlns:pic="http://schemas.openxmlformats.org/drawingml/2006/picture">
+                  <pic:nvPicPr>
+                    <pic:cNvPr id="464" name="Picture 1"/>
+                    <pic:cNvPicPr/>
+                  </pic:nvPicPr>
+                  <pic:blipFill>
+                    <a:blip r:embed="rId9">
+                      <a:extLst>
+                        <a:ext uri="{28A0092B-C50C-407E-A947-70E740481C1C}">
+                          <a14:useLocalDpi xmlns:a14="http://schemas.microsoft.com/office/drawing/2010/main" val="0"/>
+                        </a:ext>
+                      </a:extLst>
+                    </a:blip>
+                    <a:stretch>
+                      <a:fillRect/>
+                    </a:stretch>
+                  </pic:blipFill>
+                  <pic:spPr>
+                    <a:xfrm>
+                      <a:off x="0" y="0"/>
+                      <a:ext cx="5577840" cy="3336278"/>
+                    </a:xfrm>
+                    <a:prstGeom prst="rect">
+                      <a:avLst/>
+                    </a:prstGeom>
+                    <a:ln w="12700">
+                      <a:noFill/>
+                    </a:ln>
+                  </pic:spPr>
+                </pic:pic>
+              </a:graphicData>
+            </a:graphic>
+            <wp14:sizeRelH relativeFrom="margin">
+              <wp14:pctWidth>0</wp14:pctWidth>
+            </wp14:sizeRelH>
+            <wp14:sizeRelV relativeFrom="margin">
+              <wp14:pctHeight>0</wp14:pctHeight>
+            </wp14:sizeRelV>
+          </wp:anchor>
+        </w:drawing>
+      </w:r>
+    </w:p>
+    <w:p>
+      <w:pPr>
+        <w:spacing w:before="100" w:beforeAutospacing="1" w:after="100" w:afterAutospacing="1" w:line="240" w:lineRule="auto"/>
+        <w:jc w:val="both"/>
+        <w:rPr>
+          <w:rFonts w:ascii="Segoe UI" w:eastAsia="Times New Roman" w:hAnsi="Segoe UI" w:cs="Segoe UI"/>
+          <w:sz w:val="25"/>
+          <w:szCs w:val="25"/>
+          <w:lang w:val="en-UG" w:eastAsia="en-UG"/>
+        </w:rPr>
+      </w:pPr>
+    </w:p>
+    <w:p>
+      <w:pPr>
+        <w:spacing w:before="100" w:beforeAutospacing="1" w:after="100" w:afterAutospacing="1" w:line="240" w:lineRule="auto"/>
+        <w:jc w:val="both"/>
+        <w:rPr>
+          <w:rFonts w:ascii="Segoe UI" w:eastAsia="Times New Roman" w:hAnsi="Segoe UI" w:cs="Segoe UI"/>
+          <w:sz w:val="25"/>
+          <w:szCs w:val="25"/>
+          <w:lang w:val="en-UG" w:eastAsia="en-UG"/>
+        </w:rPr>
+      </w:pPr>
+    </w:p>
+    <w:p>
+      <w:pPr>
+        <w:spacing w:before="100" w:beforeAutospacing="1" w:after="100" w:afterAutospacing="1" w:line="240" w:lineRule="auto"/>
+        <w:jc w:val="both"/>
+        <w:rPr>
+          <w:rFonts w:ascii="Segoe UI" w:eastAsia="Times New Roman" w:hAnsi="Segoe UI" w:cs="Segoe UI"/>
+          <w:sz w:val="25"/>
+          <w:szCs w:val="25"/>
+          <w:lang w:val="en-UG" w:eastAsia="en-UG"/>
+        </w:rPr>
+      </w:pPr>
+    </w:p>
+    <w:p>
+      <w:pPr>
+        <w:spacing w:before="100" w:beforeAutospacing="1" w:after="100" w:afterAutospacing="1" w:line="240" w:lineRule="auto"/>
+        <w:jc w:val="both"/>
+        <w:rPr>
+          <w:rFonts w:ascii="Segoe UI" w:eastAsia="Times New Roman" w:hAnsi="Segoe UI" w:cs="Segoe UI"/>
+          <w:sz w:val="25"/>
+          <w:szCs w:val="25"/>
+          <w:lang w:val="en-UG" w:eastAsia="en-UG"/>
+        </w:rPr>
+      </w:pPr>
+    </w:p>
+    <w:p>
+      <w:pPr>
+        <w:spacing w:before="100" w:beforeAutospacing="1" w:after="100" w:afterAutospacing="1" w:line="240" w:lineRule="auto"/>
+        <w:jc w:val="both"/>
+        <w:rPr>
+          <w:rFonts w:ascii="Segoe UI" w:eastAsia="Times New Roman" w:hAnsi="Segoe UI" w:cs="Segoe UI"/>
+          <w:sz w:val="25"/>
+          <w:szCs w:val="25"/>
+          <w:lang w:val="en-UG" w:eastAsia="en-UG"/>
+        </w:rPr>
+      </w:pPr>
+    </w:p>
+    <w:p>
+      <w:pPr>
+        <w:spacing w:before="100" w:beforeAutospacing="1" w:after="100" w:afterAutospacing="1" w:line="240" w:lineRule="auto"/>
+        <w:jc w:val="both"/>
+        <w:rPr>
+          <w:rFonts w:ascii="Segoe UI" w:eastAsia="Times New Roman" w:hAnsi="Segoe UI" w:cs="Segoe UI"/>
+          <w:sz w:val="25"/>
+          <w:szCs w:val="25"/>
+          <w:lang w:val="en-UG" w:eastAsia="en-UG"/>
+        </w:rPr>
+      </w:pPr>
+    </w:p>
+    <w:p>
+      <w:pPr>
+        <w:spacing w:before="100" w:beforeAutospacing="1" w:after="100" w:afterAutospacing="1" w:line="240" w:lineRule="auto"/>
+        <w:jc w:val="both"/>
+        <w:rPr>
+          <w:rFonts w:ascii="Segoe UI" w:eastAsia="Times New Roman" w:hAnsi="Segoe UI" w:cs="Segoe UI"/>
+          <w:sz w:val="25"/>
+          <w:szCs w:val="25"/>
+          <w:lang w:val="en-UG" w:eastAsia="en-UG"/>
+        </w:rPr>
+      </w:pPr>
+    </w:p>
+    <w:p>
+      <w:pPr>
+        <w:spacing w:before="100" w:beforeAutospacing="1" w:after="100" w:afterAutospacing="1" w:line="240" w:lineRule="auto"/>
+        <w:jc w:val="both"/>
+        <w:rPr>
+          <w:rFonts w:ascii="Segoe UI" w:eastAsia="Times New Roman" w:hAnsi="Segoe UI" w:cs="Segoe UI"/>
+          <w:sz w:val="25"/>
+          <w:szCs w:val="25"/>
+          <w:lang w:val="en-UG" w:eastAsia="en-UG"/>
+        </w:rPr>
+      </w:pPr>
+    </w:p>
+    <w:p>
+      <w:pPr>
+        <w:spacing w:before="100" w:beforeAutospacing="1" w:after="100" w:afterAutospacing="1" w:line="240" w:lineRule="auto"/>
+        <w:jc w:val="both"/>
+        <w:rPr>
+          <w:rFonts w:ascii="Segoe UI" w:eastAsia="Times New Roman" w:hAnsi="Segoe UI" w:cs="Segoe UI"/>
+          <w:sz w:val="25"/>
+          <w:szCs w:val="25"/>
+          <w:lang w:val="en-UG" w:eastAsia="en-UG"/>
+        </w:rPr>
+      </w:pPr>
+      <w:r>
+        <w:rPr>
+          <w:rFonts w:ascii="Segoe UI" w:eastAsia="Times New Roman" w:hAnsi="Segoe UI" w:cs="Segoe UI"/>
+          <w:sz w:val="25"/>
+          <w:szCs w:val="25"/>
+          <w:lang w:val="en-UG" w:eastAsia="en-UG"/>
+        </w:rPr>
+        <w:t>Data quality plays a crucial role in making accurate, data-driven decisions. Raw datasets often contain inconsistencies such as missing values, incorrect data types, and redundant information, which can lead to misleading insights.</w:t>
+      </w:r>
+    </w:p>
+    <w:p>
+      <w:pPr>
+        <w:spacing w:before="100" w:beforeAutospacing="1" w:after="100" w:afterAutospacing="1" w:line="240" w:lineRule="auto"/>
+        <w:jc w:val="both"/>
+        <w:rPr>
+          <w:rFonts w:ascii="Segoe UI" w:eastAsia="Times New Roman" w:hAnsi="Segoe UI" w:cs="Segoe UI"/>
+          <w:sz w:val="25"/>
+          <w:szCs w:val="25"/>
+          <w:lang w:eastAsia="en-UG"/>
+        </w:rPr>
+      </w:pPr>
+      <w:r>
+        <w:rPr>
+          <w:rFonts w:ascii="Segoe UI" w:eastAsia="Times New Roman" w:hAnsi="Segoe UI" w:cs="Segoe UI"/>
+          <w:sz w:val="25"/>
+          <w:szCs w:val="25"/>
+          <w:lang w:val="en-UG" w:eastAsia="en-UG"/>
+        </w:rPr>
+        <w:t xml:space="preserve">This report outlines the process of cleaning and refining a dataset that </w:t>
+      </w:r>
+      <w:r>
+        <w:rPr>
+          <w:rFonts w:ascii="Segoe UI" w:eastAsia="Times New Roman" w:hAnsi="Segoe UI" w:cs="Segoe UI"/>
+          <w:sz w:val="25"/>
+          <w:szCs w:val="25"/>
+          <w:lang w:eastAsia="en-UG"/>
+        </w:rPr>
+        <w:t>will be later used to make simple exploratory data analysis</w:t>
+      </w:r>
+    </w:p>
+    <w:p>
+      <w:pPr>
+        <w:spacing w:before="100" w:beforeAutospacing="1" w:after="100" w:afterAutospacing="1" w:line="240" w:lineRule="auto"/>
+        <w:jc w:val="both"/>
+        <w:rPr>
+          <w:rFonts w:ascii="Segoe UI" w:eastAsia="Times New Roman" w:hAnsi="Segoe UI" w:cs="Segoe UI"/>
+          <w:sz w:val="25"/>
+          <w:szCs w:val="25"/>
+          <w:lang w:val="en-UG" w:eastAsia="en-UG"/>
+        </w:rPr>
+      </w:pPr>
+      <w:r>
+        <w:rPr>
+          <w:rFonts w:ascii="Segoe UI" w:eastAsia="Times New Roman" w:hAnsi="Segoe UI" w:cs="Segoe UI"/>
+          <w:sz w:val="25"/>
+          <w:szCs w:val="25"/>
+          <w:lang w:val="en-UG" w:eastAsia="en-UG"/>
+        </w:rPr>
+        <w:t>To ensure accuracy and efficiency, the dataset was transformed into a structured format, improving usability for analysis and visualization. This report details the exploration, cleaning steps, challenges faced, and the final cleaned dataset, providing insights into best practices for data preparation.</w:t>
+      </w:r>
+    </w:p>
+    <w:p>
+      <w:pPr>
+        <w:spacing w:before="100" w:beforeAutospacing="1" w:after="100" w:afterAutospacing="1" w:line="240" w:lineRule="auto"/>
+        <w:jc w:val="both"/>
+        <w:rPr>
+          <w:rFonts w:ascii="Segoe UI" w:eastAsia="Times New Roman" w:hAnsi="Segoe UI" w:cs="Segoe UI"/>
+          <w:sz w:val="25"/>
+          <w:szCs w:val="25"/>
+          <w:lang w:val="en-UG" w:eastAsia="en-UG"/>
+        </w:rPr>
+      </w:pPr>
+    </w:p>
+    <w:p>
+      <w:pPr>
+        <w:spacing w:before="100" w:beforeAutospacing="1" w:after="100" w:afterAutospacing="1" w:line="240" w:lineRule="auto"/>
+        <w:jc w:val="both"/>
+        <w:rPr>
+          <w:rFonts w:ascii="Segoe UI" w:eastAsia="Times New Roman" w:hAnsi="Segoe UI" w:cs="Segoe UI"/>
+          <w:sz w:val="25"/>
+          <w:szCs w:val="25"/>
+          <w:lang w:val="en-UG" w:eastAsia="en-UG"/>
+        </w:rPr>
+      </w:pPr>
+    </w:p>
+    <w:p>
+      <w:pPr>
+        <w:spacing w:before="100" w:beforeAutospacing="1" w:after="100" w:afterAutospacing="1" w:line="240" w:lineRule="auto"/>
+        <w:jc w:val="both"/>
+        <w:rPr>
+          <w:rFonts w:ascii="Segoe UI" w:eastAsia="Times New Roman" w:hAnsi="Segoe UI" w:cs="Segoe UI"/>
+          <w:sz w:val="25"/>
+          <w:szCs w:val="25"/>
+          <w:lang w:val="en-UG" w:eastAsia="en-UG"/>
+        </w:rPr>
+      </w:pPr>
+    </w:p>
+    <w:p>
+      <w:pPr>
+        <w:pStyle w:val="Heading1"/>
+        <w:spacing w:line="240" w:lineRule="auto"/>
+        <w:jc w:val="both"/>
+        <w:rPr>
+          <w:rFonts w:ascii="Segoe UI" w:hAnsi="Segoe UI" w:cs="Segoe UI"/>
+          <w:color w:val="auto"/>
+          <w:sz w:val="24"/>
+          <w:szCs w:val="24"/>
+          <w:lang w:val="en-UG"/>
+        </w:rPr>
+      </w:pPr>
+      <w:r>
+        <w:rPr>
+          <w:rFonts w:ascii="Segoe UI" w:hAnsi="Segoe UI" w:cs="Segoe UI"/>
+          <w:color w:val="auto"/>
+          <w:sz w:val="24"/>
+          <w:szCs w:val="24"/>
+          <w:lang w:val="en-UG"/>
+        </w:rPr>
+        <w:lastRenderedPageBreak/>
+        <w:t>DATA EXPLORATION</w:t>
+      </w:r>
+    </w:p>
+    <w:p>
+      <w:pPr>
+        <w:pStyle w:val="NormalWeb"/>
+        <w:jc w:val="both"/>
+        <w:rPr>
+          <w:rFonts w:ascii="Segoe UI" w:hAnsi="Segoe UI" w:cs="Segoe UI"/>
+          <w:sz w:val="25"/>
+          <w:szCs w:val="25"/>
+        </w:rPr>
+      </w:pPr>
+      <w:r>
+        <w:rPr>
+          <w:rFonts w:ascii="Segoe UI" w:hAnsi="Segoe UI" w:cs="Segoe UI"/>
+          <w:sz w:val="25"/>
+          <w:szCs w:val="25"/>
+        </w:rPr>
+        <w:t>Before cleaning the dataset, an initial exploration was conducted to understand its structure, data types, missing values, and potential inconsistencies</w:t>
+      </w:r>
+      <w:r>
+        <w:rPr>
+          <w:rFonts w:ascii="Segoe UI" w:hAnsi="Segoe UI" w:cs="Segoe UI"/>
+          <w:sz w:val="25"/>
+          <w:szCs w:val="25"/>
+          <w:lang w:val="en-US"/>
+        </w:rPr>
+        <w:t xml:space="preserve"> as follows;</w:t>
+      </w:r>
+      <w:r>
+        <w:rPr>
+          <w:rFonts w:ascii="Segoe UI" w:hAnsi="Segoe UI" w:cs="Segoe UI"/>
+          <w:sz w:val="25"/>
+          <w:szCs w:val="25"/>
+        </w:rPr>
+        <w:t xml:space="preserve"> </w:t>
+      </w:r>
+    </w:p>
+    <w:p>
+      <w:pPr>
+        <w:numPr>
+          <w:ilvl w:val="0"/>
+          <w:numId w:val="9"/>
+        </w:numPr>
+        <w:spacing w:before="100" w:beforeAutospacing="1" w:after="100" w:afterAutospacing="1" w:line="240" w:lineRule="auto"/>
+        <w:jc w:val="both"/>
+        <w:rPr>
+          <w:rFonts w:ascii="Segoe UI" w:eastAsia="Times New Roman" w:hAnsi="Segoe UI" w:cs="Segoe UI"/>
+          <w:sz w:val="25"/>
+          <w:szCs w:val="25"/>
+          <w:lang w:val="en-UG" w:eastAsia="en-UG"/>
+        </w:rPr>
+      </w:pPr>
+      <w:r>
+        <w:rPr>
+          <w:rFonts w:ascii="Segoe UI" w:eastAsia="Times New Roman" w:hAnsi="Segoe UI" w:cs="Segoe UI"/>
+          <w:sz w:val="25"/>
+          <w:szCs w:val="25"/>
+          <w:lang w:val="en-UG" w:eastAsia="en-UG"/>
+        </w:rPr>
+        <w:t>823 rows and 14 columns</w:t>
+      </w:r>
+      <w:r>
+        <w:rPr>
+          <w:rFonts w:ascii="Segoe UI" w:eastAsia="Times New Roman" w:hAnsi="Segoe UI" w:cs="Segoe UI"/>
+          <w:sz w:val="25"/>
+          <w:szCs w:val="25"/>
+          <w:lang w:eastAsia="en-UG"/>
+        </w:rPr>
+        <w:t>. These columns were not categorically correct for example, First Consumer as a column combines First Class Consumers which needs to be split as (Ship Mode and Segment) columns</w:t>
+      </w:r>
+    </w:p>
+    <w:p>
+      <w:pPr>
+        <w:numPr>
+          <w:ilvl w:val="0"/>
+          <w:numId w:val="9"/>
+        </w:numPr>
+        <w:spacing w:before="100" w:beforeAutospacing="1" w:after="100" w:afterAutospacing="1" w:line="240" w:lineRule="auto"/>
+        <w:jc w:val="both"/>
+        <w:rPr>
+          <w:rFonts w:ascii="Segoe UI" w:eastAsia="Times New Roman" w:hAnsi="Segoe UI" w:cs="Segoe UI"/>
+          <w:sz w:val="25"/>
+          <w:szCs w:val="25"/>
+          <w:lang w:val="en-UG" w:eastAsia="en-UG"/>
+        </w:rPr>
+      </w:pPr>
+      <w:r>
+        <w:rPr>
+          <w:rFonts w:ascii="Segoe UI" w:eastAsia="Times New Roman" w:hAnsi="Segoe UI" w:cs="Segoe UI"/>
+          <w:sz w:val="25"/>
+          <w:szCs w:val="25"/>
+          <w:lang w:eastAsia="en-UG"/>
+        </w:rPr>
+        <w:t xml:space="preserve">The column Segment lists the dates ordered, this needed to be </w:t>
+      </w:r>
+      <w:r>
+        <w:rPr>
+          <w:rFonts w:ascii="Segoe UI" w:eastAsia="Times New Roman" w:hAnsi="Segoe UI" w:cs="Segoe UI"/>
+          <w:sz w:val="25"/>
+          <w:szCs w:val="25"/>
+          <w:lang w:eastAsia="en-UG"/>
+        </w:rPr>
+        <w:t>renamed to its appropriate format and data values</w:t>
+      </w:r>
+    </w:p>
+    <w:p>
+      <w:pPr>
+        <w:numPr>
+          <w:ilvl w:val="0"/>
+          <w:numId w:val="9"/>
+        </w:numPr>
+        <w:spacing w:before="100" w:beforeAutospacing="1" w:after="100" w:afterAutospacing="1" w:line="240" w:lineRule="auto"/>
+        <w:jc w:val="both"/>
+        <w:rPr>
+          <w:rFonts w:ascii="Segoe UI" w:eastAsia="Times New Roman" w:hAnsi="Segoe UI" w:cs="Segoe UI"/>
+          <w:sz w:val="25"/>
+          <w:szCs w:val="25"/>
+          <w:lang w:val="en-UG" w:eastAsia="en-UG"/>
+        </w:rPr>
+      </w:pPr>
+      <w:r>
+        <w:rPr>
+          <w:rFonts w:ascii="Segoe UI" w:eastAsia="Times New Roman" w:hAnsi="Segoe UI" w:cs="Segoe UI"/>
+          <w:sz w:val="25"/>
+          <w:szCs w:val="25"/>
+          <w:lang w:eastAsia="en-UG"/>
+        </w:rPr>
+        <w:t>With this unnecessary column headers, s</w:t>
+      </w:r>
+      <w:r>
+        <w:rPr>
+          <w:rFonts w:ascii="Segoe UI" w:eastAsia="Times New Roman" w:hAnsi="Segoe UI" w:cs="Segoe UI"/>
+          <w:sz w:val="25"/>
+          <w:szCs w:val="25"/>
+          <w:lang w:val="en-UG" w:eastAsia="en-UG"/>
+        </w:rPr>
+        <w:t>several</w:t>
+      </w:r>
+      <w:r>
+        <w:rPr>
+          <w:rFonts w:ascii="Segoe UI" w:eastAsia="Times New Roman" w:hAnsi="Segoe UI" w:cs="Segoe UI"/>
+          <w:sz w:val="25"/>
+          <w:szCs w:val="25"/>
+          <w:lang w:val="en-UG" w:eastAsia="en-UG"/>
+        </w:rPr>
+        <w:t xml:space="preserve"> columns with missing values</w:t>
+      </w:r>
+      <w:r>
+        <w:rPr>
+          <w:rFonts w:ascii="Segoe UI" w:eastAsia="Times New Roman" w:hAnsi="Segoe UI" w:cs="Segoe UI"/>
+          <w:sz w:val="25"/>
+          <w:szCs w:val="25"/>
+          <w:lang w:eastAsia="en-UG"/>
+        </w:rPr>
+        <w:t xml:space="preserve"> were foun</w:t>
+      </w:r>
+      <w:r>
+        <w:rPr>
+          <w:rFonts w:ascii="Segoe UI" w:eastAsia="Times New Roman" w:hAnsi="Segoe UI" w:cs="Segoe UI"/>
+          <w:sz w:val="25"/>
+          <w:szCs w:val="25"/>
+          <w:lang w:eastAsia="en-UG"/>
+        </w:rPr>
+        <w:t>d</w:t>
+      </w:r>
+    </w:p>
+    <w:p>
+      <w:pPr>
+        <w:pStyle w:val="Heading1"/>
+        <w:spacing w:line="240" w:lineRule="auto"/>
+        <w:jc w:val="both"/>
+        <w:rPr>
+          <w:rFonts w:ascii="Segoe UI" w:hAnsi="Segoe UI" w:cs="Segoe UI"/>
+          <w:color w:val="auto"/>
+          <w:sz w:val="24"/>
+          <w:szCs w:val="24"/>
+          <w:lang w:val="en-UG"/>
+        </w:rPr>
+      </w:pPr>
+      <w:r>
+        <w:rPr>
+          <w:rFonts w:ascii="Segoe UI" w:hAnsi="Segoe UI" w:cs="Segoe UI"/>
+          <w:color w:val="auto"/>
+          <w:sz w:val="24"/>
+          <w:szCs w:val="24"/>
+          <w:lang w:val="en-UG"/>
+        </w:rPr>
+        <w:t>DATA CLEANING STEPS</w:t>
+      </w:r>
+    </w:p>
+    <w:p>
+      <w:pPr>
+        <w:pStyle w:val="NormalWeb"/>
+        <w:jc w:val="both"/>
+        <w:rPr>
+          <w:rFonts w:ascii="Segoe UI" w:hAnsi="Segoe UI" w:cs="Segoe UI"/>
+          <w:sz w:val="25"/>
+          <w:szCs w:val="25"/>
+        </w:rPr>
+      </w:pPr>
+      <w:r>
+        <w:rPr>
+          <w:rFonts w:ascii="Segoe UI" w:hAnsi="Segoe UI" w:cs="Segoe UI"/>
+          <w:sz w:val="25"/>
+          <w:szCs w:val="25"/>
+        </w:rPr>
+        <w:t>To improve the dataset’s quality and usability, several cleaning steps were performed. The goal was to remove inconsistencies, handle missing values, and restructure the data for better analysis.</w:t>
+      </w:r>
+    </w:p>
+    <w:p>
+      <w:pPr>
+        <w:pStyle w:val="NormalWeb"/>
+        <w:numPr>
+          <w:ilvl w:val="0"/>
+          <w:numId w:val="14"/>
+        </w:numPr>
+        <w:jc w:val="both"/>
+        <w:rPr>
+          <w:rFonts w:ascii="Segoe UI" w:hAnsi="Segoe UI" w:cs="Segoe UI"/>
+          <w:sz w:val="25"/>
+          <w:szCs w:val="25"/>
+        </w:rPr>
+      </w:pPr>
+      <w:r>
+        <w:rPr>
+          <w:rFonts w:ascii="Segoe UI" w:hAnsi="Segoe UI" w:cs="Segoe UI"/>
+          <w:sz w:val="25"/>
+          <w:szCs w:val="25"/>
+          <w:lang w:val="en-US"/>
+        </w:rPr>
+        <w:t xml:space="preserve">The dataset had two level headers, this was first reduced to one level </w:t>
+      </w:r>
+      <w:r>
+        <w:rPr>
+          <w:rFonts w:ascii="Segoe UI" w:hAnsi="Segoe UI" w:cs="Segoe UI"/>
+          <w:sz w:val="25"/>
+          <w:szCs w:val="25"/>
+          <w:lang w:val="en-US"/>
+        </w:rPr>
+        <w:t xml:space="preserve">in excel to combined headers such as </w:t>
+      </w:r>
+      <w:r>
+        <w:rPr>
+          <w:rStyle w:val="HTMLCode"/>
+          <w:rFonts w:ascii="Segoe UI" w:hAnsi="Segoe UI" w:cs="Segoe UI"/>
+          <w:sz w:val="25"/>
+          <w:szCs w:val="25"/>
+        </w:rPr>
+        <w:t>First Consumer</w:t>
+      </w:r>
+      <w:r>
+        <w:rPr>
+          <w:rFonts w:ascii="Segoe UI" w:hAnsi="Segoe UI" w:cs="Segoe UI"/>
+          <w:sz w:val="25"/>
+          <w:szCs w:val="25"/>
+        </w:rPr>
+        <w:t xml:space="preserve">, </w:t>
+      </w:r>
+      <w:r>
+        <w:rPr>
+          <w:rStyle w:val="HTMLCode"/>
+          <w:rFonts w:ascii="Segoe UI" w:hAnsi="Segoe UI" w:cs="Segoe UI"/>
+          <w:sz w:val="25"/>
+          <w:szCs w:val="25"/>
+        </w:rPr>
+        <w:t>Same Corporate</w:t>
+      </w:r>
+      <w:r>
+        <w:rPr>
+          <w:rFonts w:ascii="Segoe UI" w:hAnsi="Segoe UI" w:cs="Segoe UI"/>
+          <w:sz w:val="25"/>
+          <w:szCs w:val="25"/>
+        </w:rPr>
+        <w:t>, etc</w:t>
+      </w:r>
+      <w:r>
+        <w:rPr>
+          <w:rFonts w:ascii="Segoe UI" w:hAnsi="Segoe UI" w:cs="Segoe UI"/>
+          <w:sz w:val="25"/>
+          <w:szCs w:val="25"/>
+          <w:lang w:val="en-US"/>
+        </w:rPr>
+        <w:t>. This was only a step since there were still very many column headers</w:t>
+      </w:r>
+      <w:r>
+        <w:rPr>
+          <w:rFonts w:ascii="Segoe UI" w:hAnsi="Segoe UI" w:cs="Segoe UI"/>
+          <w:sz w:val="25"/>
+          <w:szCs w:val="25"/>
+        </w:rPr>
+        <w:t xml:space="preserve"> which were unnecessary since the </w:t>
+      </w:r>
+      <w:r>
+        <w:rPr>
+          <w:rStyle w:val="HTMLCode"/>
+          <w:rFonts w:ascii="Segoe UI" w:hAnsi="Segoe UI" w:cs="Segoe UI"/>
+          <w:sz w:val="25"/>
+          <w:szCs w:val="25"/>
+        </w:rPr>
+        <w:t>Segment</w:t>
+      </w:r>
+      <w:r>
+        <w:rPr>
+          <w:rStyle w:val="HTMLCode"/>
+          <w:rFonts w:ascii="Segoe UI" w:hAnsi="Segoe UI" w:cs="Segoe UI"/>
+          <w:sz w:val="25"/>
+          <w:szCs w:val="25"/>
+          <w:lang w:val="en-US"/>
+        </w:rPr>
+        <w:t>, and Ship Mode</w:t>
+      </w:r>
+      <w:r>
+        <w:rPr>
+          <w:rFonts w:ascii="Segoe UI" w:hAnsi="Segoe UI" w:cs="Segoe UI"/>
+          <w:sz w:val="25"/>
+          <w:szCs w:val="25"/>
+        </w:rPr>
+        <w:t xml:space="preserve"> column</w:t>
+      </w:r>
+      <w:r>
+        <w:rPr>
+          <w:rFonts w:ascii="Segoe UI" w:hAnsi="Segoe UI" w:cs="Segoe UI"/>
+          <w:sz w:val="25"/>
+          <w:szCs w:val="25"/>
+          <w:lang w:val="en-US"/>
+        </w:rPr>
+        <w:t>s</w:t>
+      </w:r>
+      <w:r>
+        <w:rPr>
+          <w:rFonts w:ascii="Segoe UI" w:hAnsi="Segoe UI" w:cs="Segoe UI"/>
+          <w:sz w:val="25"/>
+          <w:szCs w:val="25"/>
+        </w:rPr>
+        <w:t xml:space="preserve"> could represent customer</w:t>
+      </w:r>
+      <w:r>
+        <w:rPr>
+          <w:rFonts w:ascii="Segoe UI" w:hAnsi="Segoe UI" w:cs="Segoe UI"/>
+          <w:sz w:val="25"/>
+          <w:szCs w:val="25"/>
+          <w:lang w:val="en-US"/>
+        </w:rPr>
+        <w:t xml:space="preserve"> and shipping</w:t>
+      </w:r>
+      <w:r>
+        <w:rPr>
+          <w:rFonts w:ascii="Segoe UI" w:hAnsi="Segoe UI" w:cs="Segoe UI"/>
+          <w:sz w:val="25"/>
+          <w:szCs w:val="25"/>
+        </w:rPr>
+        <w:t xml:space="preserve"> categorization. </w:t>
+      </w:r>
+    </w:p>
+    <w:p>
+      <w:pPr>
+        <w:pStyle w:val="NormalWeb"/>
+        <w:numPr>
+          <w:ilvl w:val="0"/>
+          <w:numId w:val="14"/>
+        </w:numPr>
+        <w:jc w:val="both"/>
+        <w:rPr>
+          <w:rFonts w:ascii="Segoe UI" w:hAnsi="Segoe UI" w:cs="Segoe UI"/>
+          <w:sz w:val="25"/>
+          <w:szCs w:val="25"/>
+          <w:lang w:val="en-US"/>
+        </w:rPr>
+      </w:pPr>
+      <w:r>
+        <w:rPr>
+          <w:rFonts w:ascii="Segoe UI" w:hAnsi="Segoe UI" w:cs="Segoe UI"/>
+          <w:sz w:val="25"/>
+          <w:szCs w:val="25"/>
+          <w:lang w:val="en-US"/>
+        </w:rPr>
+        <w:t>Creating a data frame for each of the four segments, this allowed me to create a column named “S</w:t>
+      </w:r>
+      <w:r>
+        <w:rPr>
+          <w:rFonts w:ascii="Segoe UI" w:hAnsi="Segoe UI" w:cs="Segoe UI"/>
+          <w:sz w:val="25"/>
+          <w:szCs w:val="25"/>
+          <w:lang w:val="en-US"/>
+        </w:rPr>
+        <w:t>hip Mode</w:t>
+      </w:r>
+      <w:r>
+        <w:rPr>
+          <w:rFonts w:ascii="Segoe UI" w:hAnsi="Segoe UI" w:cs="Segoe UI"/>
+          <w:sz w:val="25"/>
+          <w:szCs w:val="25"/>
+          <w:lang w:val="en-US"/>
+        </w:rPr>
+        <w:t>” and respective names were given according to the segment</w:t>
+      </w:r>
+    </w:p>
+    <w:p>
+      <w:pPr>
+        <w:pStyle w:val="NormalWeb"/>
+        <w:numPr>
+          <w:ilvl w:val="0"/>
+          <w:numId w:val="14"/>
+        </w:numPr>
+        <w:jc w:val="both"/>
+        <w:rPr>
+          <w:rFonts w:ascii="Segoe UI" w:hAnsi="Segoe UI" w:cs="Segoe UI"/>
+          <w:sz w:val="25"/>
+          <w:szCs w:val="25"/>
+          <w:lang w:val="en-US"/>
+        </w:rPr>
+      </w:pPr>
+      <w:r>
+        <w:rPr>
+          <w:rFonts w:ascii="Segoe UI" w:hAnsi="Segoe UI" w:cs="Segoe UI"/>
+          <w:sz w:val="25"/>
+          <w:szCs w:val="25"/>
+          <w:lang w:val="en-US"/>
+        </w:rPr>
+        <w:t>Null values were dropped from the respective data frame row meaning they don’t belong in that segment</w:t>
+      </w:r>
+    </w:p>
+    <w:p>
+      <w:pPr>
+        <w:pStyle w:val="NormalWeb"/>
+        <w:numPr>
+          <w:ilvl w:val="0"/>
+          <w:numId w:val="14"/>
+        </w:numPr>
+        <w:jc w:val="both"/>
+        <w:rPr>
+          <w:rFonts w:ascii="Segoe UI" w:hAnsi="Segoe UI" w:cs="Segoe UI"/>
+          <w:sz w:val="25"/>
+          <w:szCs w:val="25"/>
+          <w:lang w:val="en-US"/>
+        </w:rPr>
+      </w:pPr>
+      <w:r>
+        <w:rPr>
+          <w:rFonts w:ascii="Segoe UI" w:hAnsi="Segoe UI" w:cs="Segoe UI"/>
+          <w:sz w:val="25"/>
+          <w:szCs w:val="25"/>
+          <w:lang w:val="en-US"/>
+        </w:rPr>
+        <w:t xml:space="preserve">The Ship Mode were picked </w:t>
+      </w:r>
+      <w:r>
+        <w:rPr>
+          <w:rFonts w:ascii="Segoe UI" w:hAnsi="Segoe UI" w:cs="Segoe UI"/>
+          <w:sz w:val="25"/>
+          <w:szCs w:val="25"/>
+          <w:lang w:val="en-US"/>
+        </w:rPr>
+        <w:t>from the column names contained orders, this meant that for first class, the order belonged to consumer if there is a sale in that column.</w:t>
+      </w:r>
+    </w:p>
+    <w:p>
+      <w:pPr>
+        <w:pStyle w:val="NormalWeb"/>
+        <w:numPr>
+          <w:ilvl w:val="0"/>
+          <w:numId w:val="14"/>
+        </w:numPr>
+        <w:jc w:val="both"/>
+        <w:rPr>
+          <w:rFonts w:ascii="Segoe UI" w:hAnsi="Segoe UI" w:cs="Segoe UI"/>
+          <w:sz w:val="25"/>
+          <w:szCs w:val="25"/>
+          <w:lang w:val="en-US"/>
+        </w:rPr>
+      </w:pPr>
+      <w:r>
+        <w:rPr>
+          <w:rFonts w:ascii="Segoe UI" w:hAnsi="Segoe UI" w:cs="Segoe UI"/>
+          <w:sz w:val="25"/>
+          <w:szCs w:val="25"/>
+          <w:lang w:val="en-US"/>
+        </w:rPr>
+        <w:t xml:space="preserve">All this was done for all the four segments which was then combined to form one </w:t>
+      </w:r>
+      <w:r>
+        <w:rPr>
+          <w:rFonts w:ascii="Segoe UI" w:hAnsi="Segoe UI" w:cs="Segoe UI"/>
+          <w:sz w:val="25"/>
+          <w:szCs w:val="25"/>
+          <w:lang w:val="en-US"/>
+        </w:rPr>
+        <w:t>data frame</w:t>
+      </w:r>
+      <w:r>
+        <w:rPr>
+          <w:rFonts w:ascii="Segoe UI" w:hAnsi="Segoe UI" w:cs="Segoe UI"/>
+          <w:sz w:val="25"/>
+          <w:szCs w:val="25"/>
+          <w:lang w:val="en-US"/>
+        </w:rPr>
+        <w:t xml:space="preserve"> </w:t>
+      </w:r>
+    </w:p>
+    <w:p>
+      <w:pPr>
+        <w:pStyle w:val="NormalWeb"/>
+        <w:numPr>
+          <w:ilvl w:val="0"/>
+          <w:numId w:val="14"/>
+        </w:numPr>
+        <w:jc w:val="both"/>
+        <w:rPr>
+          <w:rFonts w:ascii="Segoe UI" w:hAnsi="Segoe UI" w:cs="Segoe UI"/>
+          <w:sz w:val="25"/>
+          <w:szCs w:val="25"/>
+          <w:lang w:val="en-US"/>
+        </w:rPr>
+      </w:pPr>
+      <w:r>
+        <w:rPr>
+          <w:rFonts w:ascii="Segoe UI" w:hAnsi="Segoe UI" w:cs="Segoe UI"/>
+          <w:sz w:val="25"/>
+          <w:szCs w:val="25"/>
+        </w:rPr>
+        <w:t xml:space="preserve">Column names were reviewed for clarity. </w:t>
+      </w:r>
+      <w:r>
+        <w:rPr>
+          <w:rStyle w:val="HTMLCode"/>
+          <w:rFonts w:ascii="Segoe UI" w:eastAsiaTheme="minorHAnsi" w:hAnsi="Segoe UI" w:cs="Segoe UI"/>
+          <w:sz w:val="25"/>
+          <w:szCs w:val="25"/>
+        </w:rPr>
+        <w:t>Order Date</w:t>
+      </w:r>
+      <w:r>
+        <w:rPr>
+          <w:rFonts w:ascii="Segoe UI" w:hAnsi="Segoe UI" w:cs="Segoe UI"/>
+          <w:sz w:val="25"/>
+          <w:szCs w:val="25"/>
+        </w:rPr>
+        <w:t xml:space="preserve">, </w:t>
+      </w:r>
+      <w:r>
+        <w:rPr>
+          <w:rStyle w:val="HTMLCode"/>
+          <w:rFonts w:ascii="Segoe UI" w:eastAsiaTheme="minorHAnsi" w:hAnsi="Segoe UI" w:cs="Segoe UI"/>
+          <w:sz w:val="25"/>
+          <w:szCs w:val="25"/>
+        </w:rPr>
+        <w:t>Ship Mode</w:t>
+      </w:r>
+      <w:r>
+        <w:rPr>
+          <w:rFonts w:ascii="Segoe UI" w:hAnsi="Segoe UI" w:cs="Segoe UI"/>
+          <w:sz w:val="25"/>
+          <w:szCs w:val="25"/>
+        </w:rPr>
+        <w:t xml:space="preserve">, and </w:t>
+      </w:r>
+      <w:r>
+        <w:rPr>
+          <w:rStyle w:val="HTMLCode"/>
+          <w:rFonts w:ascii="Segoe UI" w:eastAsiaTheme="minorHAnsi" w:hAnsi="Segoe UI" w:cs="Segoe UI"/>
+          <w:sz w:val="25"/>
+          <w:szCs w:val="25"/>
+        </w:rPr>
+        <w:t>Sales</w:t>
+      </w:r>
+      <w:r>
+        <w:rPr>
+          <w:rFonts w:ascii="Segoe UI" w:hAnsi="Segoe UI" w:cs="Segoe UI"/>
+          <w:sz w:val="25"/>
+          <w:szCs w:val="25"/>
+        </w:rPr>
+        <w:t xml:space="preserve"> were retained without changes, ensuring consistency.</w:t>
+      </w:r>
+    </w:p>
+    <w:p>
+      <w:pPr>
+        <w:pStyle w:val="NormalWeb"/>
+        <w:numPr>
+          <w:ilvl w:val="0"/>
+          <w:numId w:val="14"/>
+        </w:numPr>
+        <w:jc w:val="both"/>
+        <w:rPr>
+          <w:rFonts w:ascii="Segoe UI" w:hAnsi="Segoe UI" w:cs="Segoe UI"/>
+          <w:sz w:val="25"/>
+          <w:szCs w:val="25"/>
+          <w:lang w:val="en-US"/>
+        </w:rPr>
+      </w:pPr>
+      <w:r>
+        <w:rPr>
+          <w:rFonts w:ascii="Segoe UI" w:hAnsi="Segoe UI" w:cs="Segoe UI"/>
+          <w:sz w:val="25"/>
+          <w:szCs w:val="25"/>
+        </w:rPr>
+        <w:t xml:space="preserve">By reducing the number of columns from </w:t>
+      </w:r>
+      <w:r>
+        <w:rPr>
+          <w:rStyle w:val="Strong"/>
+          <w:rFonts w:ascii="Segoe UI" w:hAnsi="Segoe UI" w:cs="Segoe UI"/>
+          <w:b w:val="0"/>
+          <w:bCs w:val="0"/>
+          <w:sz w:val="25"/>
+          <w:szCs w:val="25"/>
+        </w:rPr>
+        <w:t>14 to 5</w:t>
+      </w:r>
+      <w:r>
+        <w:rPr>
+          <w:rFonts w:ascii="Segoe UI" w:hAnsi="Segoe UI" w:cs="Segoe UI"/>
+          <w:sz w:val="25"/>
+          <w:szCs w:val="25"/>
+        </w:rPr>
+        <w:t xml:space="preserve">, memory usage dropped from </w:t>
+      </w:r>
+      <w:r>
+        <w:rPr>
+          <w:rStyle w:val="Strong"/>
+          <w:rFonts w:ascii="Segoe UI" w:hAnsi="Segoe UI" w:cs="Segoe UI"/>
+          <w:b w:val="0"/>
+          <w:bCs w:val="0"/>
+          <w:sz w:val="25"/>
+          <w:szCs w:val="25"/>
+        </w:rPr>
+        <w:t>90.1 KB to 32.2 KB</w:t>
+      </w:r>
+      <w:r>
+        <w:rPr>
+          <w:rFonts w:ascii="Segoe UI" w:hAnsi="Segoe UI" w:cs="Segoe UI"/>
+          <w:sz w:val="25"/>
+          <w:szCs w:val="25"/>
+        </w:rPr>
+        <w:t>, making the dataset more efficient</w:t>
+      </w:r>
+    </w:p>
+    <w:p>
+      <w:pPr>
+        <w:pStyle w:val="Heading1"/>
+        <w:spacing w:line="240" w:lineRule="auto"/>
+        <w:jc w:val="both"/>
+        <w:rPr>
+          <w:rFonts w:ascii="Segoe UI" w:hAnsi="Segoe UI" w:cs="Segoe UI"/>
+          <w:sz w:val="24"/>
+          <w:szCs w:val="24"/>
+          <w:lang w:val="en-UG"/>
+        </w:rPr>
+      </w:pPr>
+      <w:r>
+        <w:rPr>
+          <w:rFonts w:ascii="Segoe UI" w:hAnsi="Segoe UI" w:cs="Segoe UI"/>
+          <w:sz w:val="24"/>
+          <w:szCs w:val="24"/>
+          <w:lang w:val="en-UG"/>
+        </w:rPr>
+        <w:lastRenderedPageBreak/>
+        <w:t>CHALLENGES AND SOLUTIONS</w:t>
+      </w:r>
+    </w:p>
+    <w:p>
+      <w:pPr>
+        <w:pStyle w:val="Heading2"/>
+        <w:spacing w:line="240" w:lineRule="auto"/>
+        <w:jc w:val="both"/>
+        <w:rPr>
+          <w:rFonts w:ascii="Segoe UI" w:hAnsi="Segoe UI" w:cs="Segoe UI"/>
+          <w:b w:val="0"/>
+          <w:bCs w:val="0"/>
+          <w:sz w:val="25"/>
+          <w:szCs w:val="25"/>
+        </w:rPr>
+      </w:pPr>
+      <w:r>
+        <w:rPr>
+          <w:rStyle w:val="Strong"/>
           <w:rFonts w:ascii="Segoe UI" w:hAnsi="Segoe UI" w:cs="Segoe UI"/>
           <w:b/>
           <w:bCs/>
-          <w:sz w:val="44"/>
-          <w:szCs w:val="44"/>
-        </w:rPr>
-      </w:pPr>
+          <w:sz w:val="25"/>
+          <w:szCs w:val="25"/>
+        </w:rPr>
+        <w:t>Handling Missing Values</w:t>
+      </w:r>
+    </w:p>
+    <w:p>
+      <w:pPr>
+        <w:pStyle w:val="NormalWeb"/>
+        <w:jc w:val="both"/>
+        <w:rPr>
+          <w:rFonts w:ascii="Segoe UI" w:hAnsi="Segoe UI" w:cs="Segoe UI"/>
+          <w:sz w:val="25"/>
+          <w:szCs w:val="25"/>
+        </w:rPr>
+      </w:pPr>
+      <w:r>
+        <w:rPr>
+          <w:rFonts w:ascii="Segoe UI" w:hAnsi="Segoe UI" w:cs="Segoe UI"/>
+          <w:sz w:val="25"/>
+          <w:szCs w:val="25"/>
+        </w:rPr>
+        <w:t xml:space="preserve">Several columns, including </w:t>
+      </w:r>
+      <w:r>
+        <w:rPr>
+          <w:rStyle w:val="HTMLCode"/>
+          <w:rFonts w:ascii="Segoe UI" w:hAnsi="Segoe UI" w:cs="Segoe UI"/>
+          <w:sz w:val="25"/>
+          <w:szCs w:val="25"/>
+        </w:rPr>
+        <w:t>First Consumer</w:t>
+      </w:r>
+      <w:r>
+        <w:rPr>
+          <w:rFonts w:ascii="Segoe UI" w:hAnsi="Segoe UI" w:cs="Segoe UI"/>
+          <w:sz w:val="25"/>
+          <w:szCs w:val="25"/>
+        </w:rPr>
+        <w:t xml:space="preserve">, </w:t>
+      </w:r>
+      <w:r>
+        <w:rPr>
+          <w:rStyle w:val="HTMLCode"/>
+          <w:rFonts w:ascii="Segoe UI" w:hAnsi="Segoe UI" w:cs="Segoe UI"/>
+          <w:sz w:val="25"/>
+          <w:szCs w:val="25"/>
+        </w:rPr>
+        <w:t>First Corporate</w:t>
+      </w:r>
+      <w:r>
+        <w:rPr>
+          <w:rFonts w:ascii="Segoe UI" w:hAnsi="Segoe UI" w:cs="Segoe UI"/>
+          <w:sz w:val="25"/>
+          <w:szCs w:val="25"/>
+        </w:rPr>
+        <w:t xml:space="preserve">, and </w:t>
+      </w:r>
+      <w:r>
+        <w:rPr>
+          <w:rStyle w:val="HTMLCode"/>
+          <w:rFonts w:ascii="Segoe UI" w:hAnsi="Segoe UI" w:cs="Segoe UI"/>
+          <w:sz w:val="25"/>
+          <w:szCs w:val="25"/>
+        </w:rPr>
+        <w:t>First Home Office</w:t>
+      </w:r>
+      <w:r>
+        <w:rPr>
+          <w:rFonts w:ascii="Segoe UI" w:hAnsi="Segoe UI" w:cs="Segoe UI"/>
+          <w:sz w:val="25"/>
+          <w:szCs w:val="25"/>
+        </w:rPr>
+        <w:t>, had significant missing values.</w:t>
+      </w:r>
+      <w:r>
+        <w:rPr>
+          <w:rFonts w:ascii="Segoe UI" w:hAnsi="Segoe UI" w:cs="Segoe UI"/>
+          <w:sz w:val="25"/>
+          <w:szCs w:val="25"/>
+          <w:lang w:val="en-US"/>
+        </w:rPr>
+        <w:t xml:space="preserve"> </w:t>
+      </w:r>
+      <w:r>
+        <w:rPr>
+          <w:rFonts w:ascii="Segoe UI" w:hAnsi="Segoe UI" w:cs="Segoe UI"/>
+          <w:sz w:val="25"/>
+          <w:szCs w:val="25"/>
+        </w:rPr>
+        <w:t>These columns were deemed redundant and removed during the cleaning process, eliminating the issue of missing data in those columns.</w:t>
+      </w:r>
+    </w:p>
+    <w:p>
+      <w:pPr>
+        <w:pStyle w:val="Heading2"/>
+        <w:spacing w:line="240" w:lineRule="auto"/>
+        <w:jc w:val="both"/>
+        <w:rPr>
+          <w:rFonts w:ascii="Segoe UI" w:hAnsi="Segoe UI" w:cs="Segoe UI"/>
+          <w:b w:val="0"/>
+          <w:bCs w:val="0"/>
+          <w:sz w:val="25"/>
+          <w:szCs w:val="25"/>
+        </w:rPr>
+      </w:pPr>
+      <w:r>
+        <w:rPr>
+          <w:rStyle w:val="Strong"/>
+          <w:rFonts w:ascii="Segoe UI" w:hAnsi="Segoe UI" w:cs="Segoe UI"/>
+          <w:b/>
+          <w:bCs/>
+          <w:sz w:val="25"/>
+          <w:szCs w:val="25"/>
+        </w:rPr>
+        <w:t>Incorrect Data Types</w:t>
+      </w:r>
+    </w:p>
+    <w:p>
+      <w:pPr>
+        <w:pStyle w:val="NormalWeb"/>
+        <w:jc w:val="both"/>
+        <w:rPr>
+          <w:rFonts w:ascii="Segoe UI" w:hAnsi="Segoe UI" w:cs="Segoe UI"/>
+          <w:sz w:val="25"/>
+          <w:szCs w:val="25"/>
+        </w:rPr>
+      </w:pPr>
+      <w:r>
+        <w:rPr>
+          <w:rFonts w:ascii="Segoe UI" w:hAnsi="Segoe UI" w:cs="Segoe UI"/>
+          <w:sz w:val="25"/>
+          <w:szCs w:val="25"/>
+        </w:rPr>
+        <w:t xml:space="preserve">The </w:t>
+      </w:r>
+      <w:r>
+        <w:rPr>
+          <w:rStyle w:val="HTMLCode"/>
+          <w:rFonts w:ascii="Segoe UI" w:hAnsi="Segoe UI" w:cs="Segoe UI"/>
+          <w:sz w:val="25"/>
+          <w:szCs w:val="25"/>
+        </w:rPr>
+        <w:t>Segment</w:t>
+      </w:r>
+      <w:r>
+        <w:rPr>
+          <w:rFonts w:ascii="Segoe UI" w:hAnsi="Segoe UI" w:cs="Segoe UI"/>
+          <w:sz w:val="25"/>
+          <w:szCs w:val="25"/>
+        </w:rPr>
+        <w:t xml:space="preserve"> column was incorrectly stored as a </w:t>
+      </w:r>
+      <w:r>
+        <w:rPr>
+          <w:rStyle w:val="HTMLCode"/>
+          <w:rFonts w:ascii="Segoe UI" w:hAnsi="Segoe UI" w:cs="Segoe UI"/>
+          <w:sz w:val="25"/>
+          <w:szCs w:val="25"/>
+        </w:rPr>
+        <w:t>datetime64[ns]</w:t>
+      </w:r>
+      <w:r>
+        <w:rPr>
+          <w:rFonts w:ascii="Segoe UI" w:hAnsi="Segoe UI" w:cs="Segoe UI"/>
+          <w:sz w:val="25"/>
+          <w:szCs w:val="25"/>
+        </w:rPr>
+        <w:t xml:space="preserve"> type, leading to potential </w:t>
+      </w:r>
+      <w:r>
+        <w:rPr>
+          <w:rFonts w:ascii="Segoe UI" w:hAnsi="Segoe UI" w:cs="Segoe UI"/>
+          <w:sz w:val="25"/>
+          <w:szCs w:val="25"/>
+        </w:rPr>
+        <w:t>misinterpretation. The</w:t>
+      </w:r>
+      <w:r>
+        <w:rPr>
+          <w:rFonts w:ascii="Segoe UI" w:hAnsi="Segoe UI" w:cs="Segoe UI"/>
+          <w:sz w:val="25"/>
+          <w:szCs w:val="25"/>
+        </w:rPr>
+        <w:t xml:space="preserve"> data type of </w:t>
+      </w:r>
+      <w:r>
+        <w:rPr>
+          <w:rStyle w:val="HTMLCode"/>
+          <w:rFonts w:ascii="Segoe UI" w:hAnsi="Segoe UI" w:cs="Segoe UI"/>
+          <w:sz w:val="25"/>
+          <w:szCs w:val="25"/>
+        </w:rPr>
+        <w:t>Segment</w:t>
+      </w:r>
+      <w:r>
+        <w:rPr>
+          <w:rFonts w:ascii="Segoe UI" w:hAnsi="Segoe UI" w:cs="Segoe UI"/>
+          <w:sz w:val="25"/>
+          <w:szCs w:val="25"/>
+        </w:rPr>
+        <w:t xml:space="preserve"> was corrected to </w:t>
+      </w:r>
+      <w:r>
+        <w:rPr>
+          <w:rStyle w:val="Strong"/>
+          <w:rFonts w:ascii="Segoe UI" w:hAnsi="Segoe UI" w:cs="Segoe UI"/>
+          <w:b w:val="0"/>
+          <w:bCs w:val="0"/>
+          <w:sz w:val="25"/>
+          <w:szCs w:val="25"/>
+        </w:rPr>
+        <w:t>categorical (</w:t>
+      </w:r>
+      <w:r>
+        <w:rPr>
+          <w:rStyle w:val="HTMLCode"/>
+          <w:rFonts w:ascii="Segoe UI" w:hAnsi="Segoe UI" w:cs="Segoe UI"/>
+          <w:sz w:val="25"/>
+          <w:szCs w:val="25"/>
+        </w:rPr>
+        <w:t>object</w:t>
+      </w:r>
+      <w:r>
+        <w:rPr>
+          <w:rStyle w:val="Strong"/>
+          <w:rFonts w:ascii="Segoe UI" w:hAnsi="Segoe UI" w:cs="Segoe UI"/>
+          <w:b w:val="0"/>
+          <w:bCs w:val="0"/>
+          <w:sz w:val="25"/>
+          <w:szCs w:val="25"/>
+        </w:rPr>
+        <w:t>)</w:t>
+      </w:r>
+      <w:r>
+        <w:rPr>
+          <w:rFonts w:ascii="Segoe UI" w:hAnsi="Segoe UI" w:cs="Segoe UI"/>
+          <w:sz w:val="25"/>
+          <w:szCs w:val="25"/>
+        </w:rPr>
+        <w:t xml:space="preserve"> to better reflect its intended use.</w:t>
+      </w:r>
+    </w:p>
+    <w:p>
+      <w:pPr>
+        <w:pStyle w:val="Heading2"/>
+        <w:spacing w:line="240" w:lineRule="auto"/>
+        <w:jc w:val="both"/>
+        <w:rPr>
+          <w:rFonts w:ascii="Segoe UI" w:hAnsi="Segoe UI" w:cs="Segoe UI"/>
+          <w:b w:val="0"/>
+          <w:bCs w:val="0"/>
+          <w:sz w:val="25"/>
+          <w:szCs w:val="25"/>
+        </w:rPr>
+      </w:pPr>
+      <w:r>
+        <w:rPr>
+          <w:rStyle w:val="Strong"/>
+          <w:rFonts w:ascii="Segoe UI" w:hAnsi="Segoe UI" w:cs="Segoe UI"/>
+          <w:b/>
+          <w:bCs/>
+          <w:sz w:val="25"/>
+          <w:szCs w:val="25"/>
+        </w:rPr>
+        <w:t>Redundant Columns and Fragmented Data</w:t>
+      </w:r>
+    </w:p>
+    <w:p>
+      <w:pPr>
+        <w:pStyle w:val="NormalWeb"/>
+        <w:jc w:val="both"/>
+        <w:rPr>
+          <w:rFonts w:ascii="Segoe UI" w:hAnsi="Segoe UI" w:cs="Segoe UI"/>
+          <w:sz w:val="25"/>
+          <w:szCs w:val="25"/>
+        </w:rPr>
+      </w:pPr>
+      <w:r>
+        <w:rPr>
+          <w:rFonts w:ascii="Segoe UI" w:hAnsi="Segoe UI" w:cs="Segoe UI"/>
+          <w:sz w:val="25"/>
+          <w:szCs w:val="25"/>
+        </w:rPr>
+        <w:t xml:space="preserve">The dataset contained multiple columns representing the same segmentation categories (e.g., </w:t>
+      </w:r>
+      <w:r>
+        <w:rPr>
+          <w:rStyle w:val="HTMLCode"/>
+          <w:rFonts w:ascii="Segoe UI" w:hAnsi="Segoe UI" w:cs="Segoe UI"/>
+          <w:sz w:val="25"/>
+          <w:szCs w:val="25"/>
+        </w:rPr>
+        <w:t>First Consumer</w:t>
+      </w:r>
+      <w:r>
+        <w:rPr>
+          <w:rFonts w:ascii="Segoe UI" w:hAnsi="Segoe UI" w:cs="Segoe UI"/>
+          <w:sz w:val="25"/>
+          <w:szCs w:val="25"/>
+        </w:rPr>
+        <w:t xml:space="preserve">, </w:t>
+      </w:r>
+      <w:r>
+        <w:rPr>
+          <w:rStyle w:val="HTMLCode"/>
+          <w:rFonts w:ascii="Segoe UI" w:hAnsi="Segoe UI" w:cs="Segoe UI"/>
+          <w:sz w:val="25"/>
+          <w:szCs w:val="25"/>
+        </w:rPr>
+        <w:t>Same Corporate</w:t>
+      </w:r>
+      <w:r>
+        <w:rPr>
+          <w:rFonts w:ascii="Segoe UI" w:hAnsi="Segoe UI" w:cs="Segoe UI"/>
+          <w:sz w:val="25"/>
+          <w:szCs w:val="25"/>
+        </w:rPr>
+        <w:t>), making the data unnecessarily complex.</w:t>
+      </w:r>
+      <w:r>
+        <w:rPr>
+          <w:rFonts w:ascii="Segoe UI" w:hAnsi="Segoe UI" w:cs="Segoe UI"/>
+          <w:sz w:val="25"/>
+          <w:szCs w:val="25"/>
+          <w:lang w:val="en-US"/>
+        </w:rPr>
+        <w:t xml:space="preserve"> </w:t>
+      </w:r>
+      <w:r>
+        <w:rPr>
+          <w:rFonts w:ascii="Segoe UI" w:hAnsi="Segoe UI" w:cs="Segoe UI"/>
+          <w:sz w:val="25"/>
+          <w:szCs w:val="25"/>
+        </w:rPr>
+        <w:t xml:space="preserve">Redundant columns were removed, and the </w:t>
+      </w:r>
+      <w:r>
+        <w:rPr>
+          <w:rStyle w:val="HTMLCode"/>
+          <w:rFonts w:ascii="Segoe UI" w:hAnsi="Segoe UI" w:cs="Segoe UI"/>
+          <w:sz w:val="25"/>
+          <w:szCs w:val="25"/>
+        </w:rPr>
+        <w:t>Segment</w:t>
+      </w:r>
+      <w:r>
+        <w:rPr>
+          <w:rFonts w:ascii="Segoe UI" w:hAnsi="Segoe UI" w:cs="Segoe UI"/>
+          <w:sz w:val="25"/>
+          <w:szCs w:val="25"/>
+        </w:rPr>
+        <w:t xml:space="preserve"> column was retained to categorize the data, simplifying the structure.</w:t>
+      </w:r>
+    </w:p>
+    <w:p>
+      <w:pPr>
+        <w:pStyle w:val="Heading2"/>
+        <w:spacing w:line="240" w:lineRule="auto"/>
+        <w:jc w:val="both"/>
+        <w:rPr>
+          <w:rFonts w:ascii="Segoe UI" w:hAnsi="Segoe UI" w:cs="Segoe UI"/>
+          <w:b w:val="0"/>
+          <w:bCs w:val="0"/>
+          <w:sz w:val="25"/>
+          <w:szCs w:val="25"/>
+        </w:rPr>
+      </w:pPr>
+      <w:r>
+        <w:rPr>
+          <w:rStyle w:val="Strong"/>
+          <w:rFonts w:ascii="Segoe UI" w:hAnsi="Segoe UI" w:cs="Segoe UI"/>
+          <w:b/>
+          <w:bCs/>
+          <w:sz w:val="25"/>
+          <w:szCs w:val="25"/>
+        </w:rPr>
+        <w:t>Optimizing Memory Usage</w:t>
+      </w:r>
+    </w:p>
+    <w:p>
+      <w:pPr>
+        <w:pStyle w:val="NormalWeb"/>
+        <w:jc w:val="both"/>
+        <w:rPr>
+          <w:rFonts w:ascii="Segoe UI" w:hAnsi="Segoe UI" w:cs="Segoe UI"/>
+          <w:sz w:val="25"/>
+          <w:szCs w:val="25"/>
+        </w:rPr>
+      </w:pPr>
+      <w:r>
+        <w:rPr>
+          <w:rFonts w:ascii="Segoe UI" w:hAnsi="Segoe UI" w:cs="Segoe UI"/>
+          <w:sz w:val="25"/>
+          <w:szCs w:val="25"/>
+        </w:rPr>
+        <w:t xml:space="preserve">The original dataset used </w:t>
+      </w:r>
+      <w:r>
+        <w:rPr>
+          <w:rStyle w:val="Strong"/>
+          <w:rFonts w:ascii="Segoe UI" w:hAnsi="Segoe UI" w:cs="Segoe UI"/>
+          <w:b w:val="0"/>
+          <w:bCs w:val="0"/>
+          <w:sz w:val="25"/>
+          <w:szCs w:val="25"/>
+        </w:rPr>
+        <w:t>90.1 KB</w:t>
+      </w:r>
+      <w:r>
+        <w:rPr>
+          <w:rFonts w:ascii="Segoe UI" w:hAnsi="Segoe UI" w:cs="Segoe UI"/>
+          <w:sz w:val="25"/>
+          <w:szCs w:val="25"/>
+        </w:rPr>
+        <w:t xml:space="preserve"> of memory due to numerous columns.</w:t>
+      </w:r>
+      <w:r>
+        <w:rPr>
+          <w:rFonts w:ascii="Segoe UI" w:hAnsi="Segoe UI" w:cs="Segoe UI"/>
+          <w:sz w:val="25"/>
+          <w:szCs w:val="25"/>
+        </w:rPr>
+        <w:br/>
+      </w:r>
+      <w:r>
+        <w:rPr>
+          <w:rStyle w:val="Strong"/>
+          <w:rFonts w:ascii="Segoe UI" w:hAnsi="Segoe UI" w:cs="Segoe UI"/>
+          <w:b w:val="0"/>
+          <w:bCs w:val="0"/>
+          <w:sz w:val="25"/>
+          <w:szCs w:val="25"/>
+        </w:rPr>
+        <w:t>Solution:</w:t>
+      </w:r>
+      <w:r>
+        <w:rPr>
+          <w:rFonts w:ascii="Segoe UI" w:hAnsi="Segoe UI" w:cs="Segoe UI"/>
+          <w:sz w:val="25"/>
+          <w:szCs w:val="25"/>
+        </w:rPr>
+        <w:t xml:space="preserve"> By removing unnecessary columns and restructuring the data, the memory usage was reduced to </w:t>
+      </w:r>
+      <w:r>
+        <w:rPr>
+          <w:rStyle w:val="Strong"/>
+          <w:rFonts w:ascii="Segoe UI" w:hAnsi="Segoe UI" w:cs="Segoe UI"/>
+          <w:b w:val="0"/>
+          <w:bCs w:val="0"/>
+          <w:sz w:val="25"/>
+          <w:szCs w:val="25"/>
+        </w:rPr>
+        <w:t>32.2 KB</w:t>
+      </w:r>
+      <w:r>
+        <w:rPr>
+          <w:rFonts w:ascii="Segoe UI" w:hAnsi="Segoe UI" w:cs="Segoe UI"/>
+          <w:sz w:val="25"/>
+          <w:szCs w:val="25"/>
+        </w:rPr>
+        <w:t>, improving efficiency.</w:t>
+      </w:r>
+      <w:r>
+        <w:rPr>
+          <w:rFonts w:ascii="Segoe UI" w:hAnsi="Segoe UI" w:cs="Segoe UI"/>
+          <w:sz w:val="25"/>
+          <w:szCs w:val="25"/>
+          <w:lang w:val="en-US"/>
+        </w:rPr>
+        <w:t xml:space="preserve"> </w:t>
+      </w:r>
+      <w:r>
+        <w:rPr>
+          <w:rFonts w:ascii="Segoe UI" w:hAnsi="Segoe UI" w:cs="Segoe UI"/>
+          <w:sz w:val="25"/>
+          <w:szCs w:val="25"/>
+        </w:rPr>
+        <w:t>These challenges were addressed through strategic cleaning steps, making the dataset more manageable and suitable for analysis</w:t>
+      </w:r>
+    </w:p>
+    <w:p>
+      <w:pPr>
+        <w:pStyle w:val="Heading1"/>
+        <w:spacing w:line="240" w:lineRule="auto"/>
+        <w:jc w:val="both"/>
+        <w:rPr>
+          <w:rFonts w:ascii="Segoe UI" w:hAnsi="Segoe UI" w:cs="Segoe UI"/>
+          <w:sz w:val="24"/>
+          <w:szCs w:val="24"/>
+          <w:lang w:val="en-UG"/>
+        </w:rPr>
+      </w:pPr>
+      <w:r>
+        <w:rPr>
+          <w:rFonts w:ascii="Segoe UI" w:hAnsi="Segoe UI" w:cs="Segoe UI"/>
+          <w:sz w:val="24"/>
+          <w:szCs w:val="24"/>
+        </w:rPr>
+        <w:t>EXPLORATORY DATA ANALYSIS</w:t>
+      </w:r>
+    </w:p>
+    <w:p>
+      <w:pPr>
+        <w:pStyle w:val="NormalWeb"/>
+        <w:jc w:val="both"/>
+        <w:rPr>
+          <w:rFonts w:ascii="Segoe UI" w:hAnsi="Segoe UI" w:cs="Segoe UI"/>
+          <w:sz w:val="25"/>
+          <w:szCs w:val="25"/>
+        </w:rPr>
+      </w:pPr>
+      <w:r>
+        <w:rPr>
+          <w:rFonts w:ascii="Segoe UI" w:hAnsi="Segoe UI" w:cs="Segoe UI"/>
+          <w:sz w:val="25"/>
+          <w:szCs w:val="25"/>
+        </w:rPr>
+        <w:t>Exploratory Data Analysis (EDA) was performed on the cleaned dataset to uncover patterns, detect anomalies, and understand the relationships between variables. The key steps of the EDA process included summarizing statistics, visualizing distributions, and examining correlations.</w:t>
+      </w:r>
+    </w:p>
+    <w:p>
+      <w:pPr>
+        <w:pStyle w:val="NormalWeb"/>
+        <w:jc w:val="both"/>
+        <w:rPr>
+          <w:rFonts w:ascii="Segoe UI" w:hAnsi="Segoe UI" w:cs="Segoe UI"/>
+          <w:sz w:val="25"/>
+          <w:szCs w:val="25"/>
+          <w:lang w:val="en-US"/>
+        </w:rPr>
+      </w:pPr>
+      <w:r>
+        <w:rPr>
+          <w:rFonts w:ascii="Segoe UI" w:hAnsi="Segoe UI" w:cs="Segoe UI"/>
+          <w:sz w:val="25"/>
+          <w:szCs w:val="25"/>
+          <w:lang w:val="en-US"/>
+        </w:rPr>
+        <w:t xml:space="preserve">For better insights, </w:t>
+      </w:r>
+      <w:r>
+        <w:rPr>
+          <w:rFonts w:ascii="Segoe UI" w:hAnsi="Segoe UI" w:cs="Segoe UI"/>
+          <w:sz w:val="25"/>
+          <w:szCs w:val="25"/>
+          <w:lang w:val="en-US"/>
+        </w:rPr>
+        <w:t xml:space="preserve">day and </w:t>
+      </w:r>
+      <w:r>
+        <w:rPr>
+          <w:rFonts w:ascii="Segoe UI" w:hAnsi="Segoe UI" w:cs="Segoe UI"/>
+          <w:sz w:val="25"/>
+          <w:szCs w:val="25"/>
+          <w:lang w:val="en-US"/>
+        </w:rPr>
+        <w:t>month column</w:t>
+      </w:r>
+      <w:r>
+        <w:rPr>
+          <w:rFonts w:ascii="Segoe UI" w:hAnsi="Segoe UI" w:cs="Segoe UI"/>
+          <w:sz w:val="25"/>
+          <w:szCs w:val="25"/>
+          <w:lang w:val="en-US"/>
+        </w:rPr>
+        <w:t>s</w:t>
+      </w:r>
+      <w:r>
+        <w:rPr>
+          <w:rFonts w:ascii="Segoe UI" w:hAnsi="Segoe UI" w:cs="Segoe UI"/>
+          <w:sz w:val="25"/>
+          <w:szCs w:val="25"/>
+          <w:lang w:val="en-US"/>
+        </w:rPr>
+        <w:t xml:space="preserve"> from the order date column </w:t>
+      </w:r>
+      <w:r>
+        <w:rPr>
+          <w:rFonts w:ascii="Segoe UI" w:hAnsi="Segoe UI" w:cs="Segoe UI"/>
+          <w:sz w:val="25"/>
+          <w:szCs w:val="25"/>
+          <w:lang w:val="en-US"/>
+        </w:rPr>
+        <w:t>were</w:t>
+      </w:r>
+      <w:r>
+        <w:rPr>
+          <w:rFonts w:ascii="Segoe UI" w:hAnsi="Segoe UI" w:cs="Segoe UI"/>
+          <w:sz w:val="25"/>
+          <w:szCs w:val="25"/>
+          <w:lang w:val="en-US"/>
+        </w:rPr>
+        <w:t xml:space="preserve"> added to see any </w:t>
+      </w:r>
+      <w:r>
+        <w:rPr>
+          <w:rFonts w:ascii="Segoe UI" w:hAnsi="Segoe UI" w:cs="Segoe UI"/>
+          <w:sz w:val="25"/>
+          <w:szCs w:val="25"/>
+          <w:lang w:val="en-US"/>
+        </w:rPr>
+        <w:t xml:space="preserve">daily or </w:t>
+      </w:r>
+      <w:r>
+        <w:rPr>
+          <w:rFonts w:ascii="Segoe UI" w:hAnsi="Segoe UI" w:cs="Segoe UI"/>
+          <w:sz w:val="25"/>
+          <w:szCs w:val="25"/>
+          <w:lang w:val="en-US"/>
+        </w:rPr>
+        <w:t>monthly sales trend.</w:t>
+      </w:r>
+    </w:p>
+    <w:p>
+      <w:pPr>
+        <w:pStyle w:val="Heading2"/>
+        <w:spacing w:line="240" w:lineRule="auto"/>
+        <w:jc w:val="both"/>
+        <w:rPr>
+          <w:rFonts w:ascii="Segoe UI" w:hAnsi="Segoe UI" w:cs="Segoe UI"/>
+          <w:b w:val="0"/>
+          <w:bCs w:val="0"/>
+          <w:sz w:val="25"/>
+          <w:szCs w:val="25"/>
+        </w:rPr>
+      </w:pPr>
+      <w:r>
+        <w:rPr>
+          <w:rStyle w:val="Strong"/>
+          <w:rFonts w:ascii="Segoe UI" w:hAnsi="Segoe UI" w:cs="Segoe UI"/>
+          <w:b/>
+          <w:bCs/>
+          <w:sz w:val="25"/>
+          <w:szCs w:val="25"/>
+        </w:rPr>
+        <w:lastRenderedPageBreak/>
+        <w:t>Summary Statistics</w:t>
+      </w:r>
+    </w:p>
+    <w:p>
+      <w:pPr>
+        <w:pStyle w:val="NormalWeb"/>
+        <w:jc w:val="both"/>
+        <w:rPr>
+          <w:rFonts w:ascii="Segoe UI" w:hAnsi="Segoe UI" w:cs="Segoe UI"/>
+          <w:sz w:val="25"/>
+          <w:szCs w:val="25"/>
+        </w:rPr>
+      </w:pPr>
+      <w:r>
+        <w:rPr>
+          <w:rFonts w:ascii="Segoe UI" w:hAnsi="Segoe UI" w:cs="Segoe UI"/>
+          <w:sz w:val="25"/>
+          <w:szCs w:val="25"/>
+        </w:rPr>
+        <w:t xml:space="preserve">The cleaned dataset now contains </w:t>
+      </w:r>
+      <w:r>
+        <w:rPr>
+          <w:rStyle w:val="Strong"/>
+          <w:rFonts w:ascii="Segoe UI" w:hAnsi="Segoe UI" w:cs="Segoe UI"/>
+          <w:b w:val="0"/>
+          <w:bCs w:val="0"/>
+          <w:sz w:val="25"/>
+          <w:szCs w:val="25"/>
+        </w:rPr>
+        <w:t>822 rows and 5 columns</w:t>
+      </w:r>
+      <w:r>
+        <w:rPr>
+          <w:rFonts w:ascii="Segoe UI" w:hAnsi="Segoe UI" w:cs="Segoe UI"/>
+          <w:sz w:val="25"/>
+          <w:szCs w:val="25"/>
+        </w:rPr>
+        <w:t xml:space="preserve">: </w:t>
+      </w:r>
+      <w:r>
+        <w:rPr>
+          <w:rStyle w:val="HTMLCode"/>
+          <w:rFonts w:ascii="Segoe UI" w:hAnsi="Segoe UI" w:cs="Segoe UI"/>
+          <w:sz w:val="25"/>
+          <w:szCs w:val="25"/>
+        </w:rPr>
+        <w:t>Order ID</w:t>
+      </w:r>
+      <w:r>
+        <w:rPr>
+          <w:rFonts w:ascii="Segoe UI" w:hAnsi="Segoe UI" w:cs="Segoe UI"/>
+          <w:sz w:val="25"/>
+          <w:szCs w:val="25"/>
+        </w:rPr>
+        <w:t xml:space="preserve">, </w:t>
+      </w:r>
+      <w:r>
+        <w:rPr>
+          <w:rStyle w:val="HTMLCode"/>
+          <w:rFonts w:ascii="Segoe UI" w:hAnsi="Segoe UI" w:cs="Segoe UI"/>
+          <w:sz w:val="25"/>
+          <w:szCs w:val="25"/>
+        </w:rPr>
+        <w:t>Order Date</w:t>
+      </w:r>
+      <w:r>
+        <w:rPr>
+          <w:rFonts w:ascii="Segoe UI" w:hAnsi="Segoe UI" w:cs="Segoe UI"/>
+          <w:sz w:val="25"/>
+          <w:szCs w:val="25"/>
+        </w:rPr>
+        <w:t xml:space="preserve">, </w:t>
+      </w:r>
+      <w:r>
+        <w:rPr>
+          <w:rStyle w:val="HTMLCode"/>
+          <w:rFonts w:ascii="Segoe UI" w:hAnsi="Segoe UI" w:cs="Segoe UI"/>
+          <w:sz w:val="25"/>
+          <w:szCs w:val="25"/>
+        </w:rPr>
+        <w:t>Ship Mode</w:t>
+      </w:r>
+      <w:r>
+        <w:rPr>
+          <w:rFonts w:ascii="Segoe UI" w:hAnsi="Segoe UI" w:cs="Segoe UI"/>
+          <w:sz w:val="25"/>
+          <w:szCs w:val="25"/>
+        </w:rPr>
+        <w:t xml:space="preserve">, </w:t>
+      </w:r>
+      <w:r>
+        <w:rPr>
+          <w:rStyle w:val="HTMLCode"/>
+          <w:rFonts w:ascii="Segoe UI" w:hAnsi="Segoe UI" w:cs="Segoe UI"/>
+          <w:sz w:val="25"/>
+          <w:szCs w:val="25"/>
+        </w:rPr>
+        <w:t>Segment</w:t>
+      </w:r>
+      <w:r>
+        <w:rPr>
+          <w:rFonts w:ascii="Segoe UI" w:hAnsi="Segoe UI" w:cs="Segoe UI"/>
+          <w:sz w:val="25"/>
+          <w:szCs w:val="25"/>
+        </w:rPr>
+        <w:t xml:space="preserve">, and </w:t>
+      </w:r>
+      <w:r>
+        <w:rPr>
+          <w:rStyle w:val="HTMLCode"/>
+          <w:rFonts w:ascii="Segoe UI" w:hAnsi="Segoe UI" w:cs="Segoe UI"/>
+          <w:sz w:val="25"/>
+          <w:szCs w:val="25"/>
+        </w:rPr>
+        <w:t>Sales</w:t>
+      </w:r>
+      <w:r>
+        <w:rPr>
+          <w:rFonts w:ascii="Segoe UI" w:hAnsi="Segoe UI" w:cs="Segoe UI"/>
+          <w:sz w:val="25"/>
+          <w:szCs w:val="25"/>
+        </w:rPr>
+        <w:t xml:space="preserve">. Summary statistics for the </w:t>
+      </w:r>
+      <w:r>
+        <w:rPr>
+          <w:rStyle w:val="HTMLCode"/>
+          <w:rFonts w:ascii="Segoe UI" w:hAnsi="Segoe UI" w:cs="Segoe UI"/>
+          <w:sz w:val="25"/>
+          <w:szCs w:val="25"/>
+        </w:rPr>
+        <w:t>Sales</w:t>
+      </w:r>
+      <w:r>
+        <w:rPr>
+          <w:rFonts w:ascii="Segoe UI" w:hAnsi="Segoe UI" w:cs="Segoe UI"/>
+          <w:sz w:val="25"/>
+          <w:szCs w:val="25"/>
+        </w:rPr>
+        <w:t xml:space="preserve"> column revealed</w:t>
+      </w:r>
+      <w:r>
+        <w:rPr>
+          <w:rFonts w:ascii="Segoe UI" w:hAnsi="Segoe UI" w:cs="Segoe UI"/>
+          <w:sz w:val="25"/>
+          <w:szCs w:val="25"/>
+          <w:lang w:val="en-US"/>
+        </w:rPr>
+        <w:t xml:space="preserve"> that the dataset was badly skewed </w:t>
+      </w:r>
+      <w:r>
+        <w:rPr>
+          <w:rFonts w:ascii="Segoe UI" w:hAnsi="Segoe UI" w:cs="Segoe UI"/>
+          <w:sz w:val="25"/>
+          <w:szCs w:val="25"/>
+          <w:lang w:val="en-US"/>
+        </w:rPr>
+        <w:t>to the left and sales above 3000 were filtered out. The result data set with 803 rows were used to describe the data set as follows</w:t>
+      </w:r>
+      <w:r>
+        <w:rPr>
+          <w:rFonts w:ascii="Segoe UI" w:hAnsi="Segoe UI" w:cs="Segoe UI"/>
+          <w:sz w:val="25"/>
+          <w:szCs w:val="25"/>
+        </w:rPr>
+        <w:t>:</w:t>
+      </w:r>
+    </w:p>
+    <w:p>
+      <w:pPr>
+        <w:numPr>
+          <w:ilvl w:val="0"/>
+          <w:numId w:val="36"/>
+        </w:numPr>
+        <w:spacing w:before="100" w:beforeAutospacing="1" w:after="100" w:afterAutospacing="1" w:line="240" w:lineRule="auto"/>
+        <w:jc w:val="both"/>
+        <w:rPr>
+          <w:rFonts w:ascii="Segoe UI" w:hAnsi="Segoe UI" w:cs="Segoe UI"/>
+          <w:sz w:val="25"/>
+          <w:szCs w:val="25"/>
+        </w:rPr>
+      </w:pPr>
+      <w:r>
+        <w:rPr>
+          <w:rStyle w:val="Strong"/>
+          <w:rFonts w:ascii="Segoe UI" w:hAnsi="Segoe UI" w:cs="Segoe UI"/>
+          <w:b w:val="0"/>
+          <w:bCs w:val="0"/>
+          <w:sz w:val="25"/>
+          <w:szCs w:val="25"/>
+        </w:rPr>
+        <w:t>Mean Sales</w:t>
+      </w:r>
+      <w:r>
+        <w:rPr>
+          <w:rFonts w:ascii="Segoe UI" w:hAnsi="Segoe UI" w:cs="Segoe UI"/>
+          <w:sz w:val="25"/>
+          <w:szCs w:val="25"/>
+        </w:rPr>
+        <w:t xml:space="preserve">: </w:t>
+      </w:r>
+      <w:r>
+        <w:rPr>
+          <w:rFonts w:ascii="Segoe UI" w:hAnsi="Segoe UI" w:cs="Segoe UI"/>
+          <w:sz w:val="25"/>
+          <w:szCs w:val="25"/>
+        </w:rPr>
+        <w:t>359</w:t>
+      </w:r>
+    </w:p>
+    <w:p>
+      <w:pPr>
+        <w:numPr>
+          <w:ilvl w:val="0"/>
+          <w:numId w:val="36"/>
+        </w:numPr>
+        <w:spacing w:before="100" w:beforeAutospacing="1" w:after="100" w:afterAutospacing="1" w:line="240" w:lineRule="auto"/>
+        <w:jc w:val="both"/>
+        <w:rPr>
+          <w:rStyle w:val="Strong"/>
+          <w:rFonts w:ascii="Segoe UI" w:hAnsi="Segoe UI" w:cs="Segoe UI"/>
+          <w:b w:val="0"/>
+          <w:bCs w:val="0"/>
+          <w:color w:val="auto"/>
+          <w:sz w:val="25"/>
+          <w:szCs w:val="25"/>
+        </w:rPr>
+      </w:pPr>
+      <w:r>
+        <w:rPr>
+          <w:rStyle w:val="Strong"/>
+          <w:rFonts w:ascii="Segoe UI" w:hAnsi="Segoe UI" w:cs="Segoe UI"/>
+          <w:b w:val="0"/>
+          <w:bCs w:val="0"/>
+          <w:sz w:val="25"/>
+          <w:szCs w:val="25"/>
+        </w:rPr>
+        <w:t>Median Sales: 148</w:t>
+      </w:r>
+    </w:p>
+    <w:p>
+      <w:pPr>
+        <w:numPr>
+          <w:ilvl w:val="0"/>
+          <w:numId w:val="36"/>
+        </w:numPr>
+        <w:spacing w:before="100" w:beforeAutospacing="1" w:after="100" w:afterAutospacing="1" w:line="240" w:lineRule="auto"/>
+        <w:jc w:val="both"/>
+        <w:rPr>
+          <w:rFonts w:ascii="Segoe UI" w:hAnsi="Segoe UI" w:cs="Segoe UI"/>
+          <w:sz w:val="25"/>
+          <w:szCs w:val="25"/>
+        </w:rPr>
+      </w:pPr>
+      <w:r>
+        <w:rPr>
+          <w:rStyle w:val="Strong"/>
+          <w:rFonts w:ascii="Segoe UI" w:hAnsi="Segoe UI" w:cs="Segoe UI"/>
+          <w:b w:val="0"/>
+          <w:bCs w:val="0"/>
+          <w:sz w:val="25"/>
+          <w:szCs w:val="25"/>
+        </w:rPr>
+        <w:t>Standard Deviation</w:t>
+      </w:r>
+      <w:r>
+        <w:rPr>
+          <w:rFonts w:ascii="Segoe UI" w:hAnsi="Segoe UI" w:cs="Segoe UI"/>
+          <w:sz w:val="25"/>
+          <w:szCs w:val="25"/>
+        </w:rPr>
+        <w:t xml:space="preserve">: </w:t>
+      </w:r>
+      <w:r>
+        <w:rPr>
+          <w:rFonts w:ascii="Segoe UI" w:hAnsi="Segoe UI" w:cs="Segoe UI"/>
+          <w:sz w:val="25"/>
+          <w:szCs w:val="25"/>
+        </w:rPr>
+        <w:t>500</w:t>
+      </w:r>
+    </w:p>
+    <w:p>
+      <w:pPr>
+        <w:pStyle w:val="Heading2"/>
+        <w:spacing w:line="240" w:lineRule="auto"/>
+        <w:jc w:val="both"/>
+        <w:rPr>
+          <w:rFonts w:ascii="Segoe UI" w:hAnsi="Segoe UI" w:cs="Segoe UI"/>
+          <w:b w:val="0"/>
+          <w:bCs w:val="0"/>
+          <w:sz w:val="25"/>
+          <w:szCs w:val="25"/>
+        </w:rPr>
+      </w:pPr>
+      <w:r>
+        <w:rPr>
+          <w:rStyle w:val="Strong"/>
+          <w:rFonts w:ascii="Segoe UI" w:hAnsi="Segoe UI" w:cs="Segoe UI"/>
+          <w:b/>
+          <w:bCs/>
+          <w:sz w:val="25"/>
+          <w:szCs w:val="25"/>
+        </w:rPr>
+        <w:t>Data Distribution and Visualizations</w:t>
+      </w:r>
+    </w:p>
+    <w:p>
+      <w:pPr>
+        <w:numPr>
+          <w:ilvl w:val="0"/>
+          <w:numId w:val="37"/>
+        </w:numPr>
+        <w:spacing w:before="100" w:beforeAutospacing="1" w:after="100" w:afterAutospacing="1" w:line="240" w:lineRule="auto"/>
+        <w:ind w:left="360"/>
+        <w:jc w:val="both"/>
+        <w:rPr>
+          <w:rFonts w:ascii="Segoe UI" w:hAnsi="Segoe UI" w:cs="Segoe UI"/>
+          <w:sz w:val="25"/>
+          <w:szCs w:val="25"/>
+        </w:rPr>
+      </w:pPr>
+      <w:r>
+        <w:rPr>
+          <w:rStyle w:val="Strong"/>
+          <w:rFonts w:ascii="Segoe UI" w:hAnsi="Segoe UI" w:cs="Segoe UI"/>
+          <w:sz w:val="25"/>
+          <w:szCs w:val="25"/>
+        </w:rPr>
+        <w:t>Sales Distribution</w:t>
+      </w:r>
+      <w:r>
+        <w:rPr>
+          <w:rFonts w:ascii="Segoe UI" w:hAnsi="Segoe UI" w:cs="Segoe UI"/>
+          <w:sz w:val="25"/>
+          <w:szCs w:val="25"/>
+        </w:rPr>
+        <w:t xml:space="preserve">: </w:t>
+      </w:r>
+    </w:p>
+    <w:p>
+      <w:pPr>
+        <w:spacing w:before="100" w:beforeAutospacing="1" w:after="100" w:afterAutospacing="1" w:line="240" w:lineRule="auto"/>
+        <w:jc w:val="both"/>
+        <w:rPr>
+          <w:rFonts w:ascii="Segoe UI" w:hAnsi="Segoe UI" w:cs="Segoe UI"/>
+          <w:sz w:val="24"/>
+          <w:szCs w:val="24"/>
+        </w:rPr>
+      </w:pPr>
+      <w:r>
+        <w:rPr>
+          <w:rFonts w:ascii="Segoe UI" w:hAnsi="Segoe UI" w:cs="Segoe UI"/>
+          <w:sz w:val="24"/>
+          <w:szCs w:val="24"/>
+        </w:rPr>
+        <w:t>The histogram illustrates the distribution of sales, showing a right-skewed pattern where most sales values are concentrated in the lower range. The highest frequency is observed in the smallest sales category, indicating that the majority of transactions involve low sales amounts.</w:t>
+      </w:r>
+    </w:p>
+    <w:p>
+      <w:pPr>
+        <w:spacing w:before="100" w:beforeAutospacing="1" w:after="100" w:afterAutospacing="1" w:line="240" w:lineRule="auto"/>
+        <w:ind w:left="360"/>
+        <w:jc w:val="both"/>
+        <w:rPr>
+          <w:rFonts w:ascii="Segoe UI" w:hAnsi="Segoe UI" w:cs="Segoe UI"/>
+          <w:sz w:val="25"/>
+          <w:szCs w:val="25"/>
+        </w:rPr>
+      </w:pPr>
+      <w:r>
+        <w:rPr>
+          <w:rFonts w:ascii="Segoe UI" w:hAnsi="Segoe UI" w:cs="Segoe UI"/>
+          <w:noProof/>
+          <w:sz w:val="25"/>
+          <w:szCs w:val="25"/>
+        </w:rPr>
+        <w:drawing>
+          <wp:inline distT="0" distB="0" distL="0" distR="0" wp14:anchorId="59C259D9" wp14:editId="62067BC3">
+            <wp:extent cx="5266221" cy="3383280"/>
+            <wp:effectExtent l="0" t="0" r="0" b="7620"/>
+            <wp:docPr id="2" name="Picture 2"/>
+            <wp:cNvGraphicFramePr>
+              <a:graphicFrameLocks xmlns:a="http://schemas.openxmlformats.org/drawingml/2006/main" noChangeAspect="1"/>
+            </wp:cNvGraphicFramePr>
+            <a:graphic xmlns:a="http://schemas.openxmlformats.org/drawingml/2006/main">
+              <a:graphicData uri="http://schemas.openxmlformats.org/drawingml/2006/picture">
+                <pic:pic xmlns:pic="http://schemas.openxmlformats.org/drawingml/2006/picture">
+                  <pic:nvPicPr>
+                    <pic:cNvPr id="2" name="Picture 2"/>
+                    <pic:cNvPicPr/>
+                  </pic:nvPicPr>
+                  <pic:blipFill>
+                    <a:blip r:embed="rId10">
+                      <a:extLst>
+                        <a:ext uri="{28A0092B-C50C-407E-A947-70E740481C1C}">
+                          <a14:useLocalDpi xmlns:a14="http://schemas.microsoft.com/office/drawing/2010/main" val="0"/>
+                        </a:ext>
+                      </a:extLst>
+                    </a:blip>
+                    <a:stretch>
+                      <a:fillRect/>
+                    </a:stretch>
+                  </pic:blipFill>
+                  <pic:spPr>
+                    <a:xfrm>
+                      <a:off x="0" y="0"/>
+                      <a:ext cx="5270144" cy="3385800"/>
+                    </a:xfrm>
+                    <a:prstGeom prst="rect">
+                      <a:avLst/>
+                    </a:prstGeom>
+                  </pic:spPr>
+                </pic:pic>
+              </a:graphicData>
+            </a:graphic>
+          </wp:inline>
+        </w:drawing>
+      </w:r>
+    </w:p>
+    <w:p>
+      <w:pPr>
+        <w:spacing w:before="100" w:beforeAutospacing="1" w:after="100" w:afterAutospacing="1" w:line="240" w:lineRule="auto"/>
+        <w:ind w:left="360"/>
+        <w:jc w:val="both"/>
+        <w:rPr>
+          <w:rStyle w:val="Strong"/>
+          <w:rFonts w:ascii="Segoe UI" w:hAnsi="Segoe UI" w:cs="Segoe UI"/>
+          <w:b w:val="0"/>
+          <w:bCs w:val="0"/>
+          <w:color w:val="auto"/>
+          <w:sz w:val="25"/>
+          <w:szCs w:val="25"/>
+        </w:rPr>
+      </w:pPr>
+    </w:p>
+    <w:p>
+      <w:pPr>
+        <w:spacing w:before="100" w:beforeAutospacing="1" w:after="100" w:afterAutospacing="1" w:line="240" w:lineRule="auto"/>
+        <w:ind w:left="360"/>
+        <w:jc w:val="both"/>
+        <w:rPr>
+          <w:rStyle w:val="Strong"/>
+          <w:rFonts w:ascii="Segoe UI" w:hAnsi="Segoe UI" w:cs="Segoe UI"/>
+          <w:b w:val="0"/>
+          <w:bCs w:val="0"/>
+          <w:color w:val="auto"/>
+          <w:sz w:val="25"/>
+          <w:szCs w:val="25"/>
+        </w:rPr>
+      </w:pPr>
+    </w:p>
+    <w:p>
+      <w:pPr>
+        <w:numPr>
+          <w:ilvl w:val="0"/>
+          <w:numId w:val="37"/>
+        </w:numPr>
+        <w:spacing w:before="100" w:beforeAutospacing="1" w:after="100" w:afterAutospacing="1" w:line="240" w:lineRule="auto"/>
+        <w:jc w:val="both"/>
+        <w:rPr>
+          <w:rFonts w:ascii="Segoe UI" w:hAnsi="Segoe UI" w:cs="Segoe UI"/>
+          <w:sz w:val="24"/>
+          <w:szCs w:val="24"/>
+        </w:rPr>
+      </w:pPr>
+      <w:r>
+        <w:rPr>
+          <w:rStyle w:val="Strong"/>
+          <w:rFonts w:ascii="Segoe UI" w:hAnsi="Segoe UI" w:cs="Segoe UI"/>
+          <w:sz w:val="25"/>
+          <w:szCs w:val="25"/>
+        </w:rPr>
+        <w:lastRenderedPageBreak/>
+        <w:t>Segment-wise Sales</w:t>
+      </w:r>
+      <w:r>
+        <w:rPr>
+          <w:rFonts w:ascii="Segoe UI" w:hAnsi="Segoe UI" w:cs="Segoe UI"/>
+          <w:sz w:val="25"/>
+          <w:szCs w:val="25"/>
+        </w:rPr>
+        <w:t xml:space="preserve">: </w:t>
+      </w:r>
+    </w:p>
+    <w:p>
+      <w:pPr>
+        <w:spacing w:before="100" w:beforeAutospacing="1" w:after="100" w:afterAutospacing="1" w:line="240" w:lineRule="auto"/>
+        <w:ind w:left="360"/>
+        <w:jc w:val="both"/>
+        <w:rPr>
+          <w:rFonts w:ascii="Segoe UI" w:hAnsi="Segoe UI" w:cs="Segoe UI"/>
+          <w:sz w:val="24"/>
+          <w:szCs w:val="24"/>
+        </w:rPr>
+      </w:pPr>
+      <w:r>
+        <w:rPr>
+          <w:rFonts w:ascii="Segoe UI" w:hAnsi="Segoe UI" w:cs="Segoe UI"/>
+          <w:sz w:val="25"/>
+          <w:szCs w:val="25"/>
+        </w:rPr>
+        <w:t>A bar chart was used to compare sales across different segments</w:t>
+      </w:r>
+      <w:r>
+        <w:rPr>
+          <w:rFonts w:ascii="Segoe UI" w:hAnsi="Segoe UI" w:cs="Segoe UI"/>
+          <w:sz w:val="25"/>
+          <w:szCs w:val="25"/>
+        </w:rPr>
+        <w:t xml:space="preserve">. </w:t>
+      </w:r>
+      <w:r>
+        <w:rPr>
+          <w:rFonts w:ascii="Segoe UI" w:hAnsi="Segoe UI" w:cs="Segoe UI"/>
+          <w:sz w:val="24"/>
+          <w:szCs w:val="24"/>
+        </w:rPr>
+        <w:t>This breakdown suggests that the Consumer segment is our primary driver of revenue. However, there may be an opportunity to grow the Corporate and Home Office segments through targeted marketing or customized offerings. Understanding the needs of these lower-performing segments could help diversify revenue sources and reduce reliance on a single segment. If necessary, further analysis can be done to identify trends, customer behavior, or product preferences within each segment.</w:t>
+      </w:r>
+    </w:p>
+    <w:p>
+      <w:pPr>
+        <w:spacing w:before="100" w:beforeAutospacing="1" w:after="100" w:afterAutospacing="1" w:line="240" w:lineRule="auto"/>
+        <w:ind w:left="720"/>
+        <w:jc w:val="both"/>
+        <w:rPr>
+          <w:rFonts w:ascii="Segoe UI" w:hAnsi="Segoe UI" w:cs="Segoe UI"/>
+          <w:sz w:val="25"/>
+          <w:szCs w:val="25"/>
+        </w:rPr>
+      </w:pPr>
+      <w:r>
+        <w:rPr>
+          <w:rFonts w:ascii="Segoe UI" w:hAnsi="Segoe UI" w:cs="Segoe UI"/>
+          <w:noProof/>
+          <w:sz w:val="25"/>
+          <w:szCs w:val="25"/>
+        </w:rPr>
+        <w:drawing>
+          <wp:inline distT="0" distB="0" distL="0" distR="0" wp14:anchorId="66B6FB97" wp14:editId="7CAC14AF">
+            <wp:extent cx="5479362" cy="3520440"/>
+            <wp:effectExtent l="0" t="0" r="7620" b="3810"/>
+            <wp:docPr id="4" name="Picture 4"/>
+            <wp:cNvGraphicFramePr>
+              <a:graphicFrameLocks xmlns:a="http://schemas.openxmlformats.org/drawingml/2006/main" noChangeAspect="1"/>
+            </wp:cNvGraphicFramePr>
+            <a:graphic xmlns:a="http://schemas.openxmlformats.org/drawingml/2006/main">
+              <a:graphicData uri="http://schemas.openxmlformats.org/drawingml/2006/picture">
+                <pic:pic xmlns:pic="http://schemas.openxmlformats.org/drawingml/2006/picture">
+                  <pic:nvPicPr>
+                    <pic:cNvPr id="4" name="Picture 4"/>
+                    <pic:cNvPicPr/>
+                  </pic:nvPicPr>
+                  <pic:blipFill>
+                    <a:blip r:embed="rId11">
+                      <a:extLst>
+                        <a:ext uri="{28A0092B-C50C-407E-A947-70E740481C1C}">
+                          <a14:useLocalDpi xmlns:a14="http://schemas.microsoft.com/office/drawing/2010/main" val="0"/>
+                        </a:ext>
+                      </a:extLst>
+                    </a:blip>
+                    <a:stretch>
+                      <a:fillRect/>
+                    </a:stretch>
+                  </pic:blipFill>
+                  <pic:spPr>
+                    <a:xfrm>
+                      <a:off x="0" y="0"/>
+                      <a:ext cx="5504263" cy="3536438"/>
+                    </a:xfrm>
+                    <a:prstGeom prst="rect">
+                      <a:avLst/>
+                    </a:prstGeom>
+                  </pic:spPr>
+                </pic:pic>
+              </a:graphicData>
+            </a:graphic>
+          </wp:inline>
+        </w:drawing>
+      </w:r>
+    </w:p>
+    <w:p>
+      <w:pPr>
+        <w:numPr>
+          <w:ilvl w:val="0"/>
+          <w:numId w:val="37"/>
+        </w:numPr>
+        <w:spacing w:before="100" w:beforeAutospacing="1" w:after="100" w:afterAutospacing="1" w:line="240" w:lineRule="auto"/>
+        <w:jc w:val="both"/>
+        <w:rPr>
+          <w:rFonts w:ascii="Segoe UI" w:hAnsi="Segoe UI" w:cs="Segoe UI"/>
+          <w:sz w:val="24"/>
+          <w:szCs w:val="24"/>
+        </w:rPr>
+      </w:pPr>
+      <w:r>
+        <w:rPr>
+          <w:rStyle w:val="Strong"/>
+          <w:rFonts w:ascii="Segoe UI" w:hAnsi="Segoe UI" w:cs="Segoe UI"/>
+          <w:sz w:val="25"/>
+          <w:szCs w:val="25"/>
+        </w:rPr>
+        <w:t>Ship Mode Sales</w:t>
+      </w:r>
+      <w:r>
+        <w:rPr>
+          <w:rFonts w:ascii="Segoe UI" w:hAnsi="Segoe UI" w:cs="Segoe UI"/>
+          <w:sz w:val="25"/>
+          <w:szCs w:val="25"/>
+        </w:rPr>
+        <w:t>:</w:t>
+      </w:r>
+      <w:r>
+        <w:rPr>
+          <w:rFonts w:ascii="Segoe UI" w:hAnsi="Segoe UI" w:cs="Segoe UI"/>
+          <w:sz w:val="25"/>
+          <w:szCs w:val="25"/>
+        </w:rPr>
+        <w:t xml:space="preserve"> </w:t>
+      </w:r>
+    </w:p>
+    <w:p>
+      <w:pPr>
+        <w:spacing w:before="100" w:beforeAutospacing="1" w:after="100" w:afterAutospacing="1" w:line="240" w:lineRule="auto"/>
+        <w:ind w:left="360"/>
+        <w:jc w:val="both"/>
+        <w:rPr>
+          <w:rFonts w:ascii="Segoe UI" w:hAnsi="Segoe UI" w:cs="Segoe UI"/>
+          <w:sz w:val="24"/>
+          <w:szCs w:val="24"/>
+        </w:rPr>
+      </w:pPr>
+      <w:r>
+        <w:rPr>
+          <w:rFonts w:ascii="Segoe UI" w:hAnsi="Segoe UI" w:cs="Segoe UI"/>
+          <w:sz w:val="25"/>
+          <w:szCs w:val="25"/>
+        </w:rPr>
+        <w:t>A bar chart was used to compare sales across different sales, highlighting</w:t>
+      </w:r>
+      <w:r>
+        <w:t xml:space="preserve"> </w:t>
+      </w:r>
+      <w:r>
+        <w:rPr>
+          <w:rFonts w:ascii="Segoe UI" w:hAnsi="Segoe UI" w:cs="Segoe UI"/>
+          <w:sz w:val="24"/>
+          <w:szCs w:val="24"/>
+        </w:rPr>
+        <w:t>that most customers prefer Standard Class shipping, likely due to cost-effectiveness or availability. The lower sales in Same Day shipping indicate that urgent deliveries are either less in demand or possibly too expensive for most customers. Further analysis could help determine whether pricing, availability, or customer preferences are driving these trends, which could inform decisions on optimizing shipping strategies and improving service offerings.</w:t>
+      </w:r>
+    </w:p>
+    <w:p>
+      <w:pPr>
+        <w:spacing w:before="100" w:beforeAutospacing="1" w:after="100" w:afterAutospacing="1" w:line="240" w:lineRule="auto"/>
+        <w:ind w:left="720"/>
+        <w:jc w:val="both"/>
+        <w:rPr>
+          <w:rFonts w:ascii="Segoe UI" w:hAnsi="Segoe UI" w:cs="Segoe UI"/>
+          <w:sz w:val="25"/>
+          <w:szCs w:val="25"/>
+        </w:rPr>
+      </w:pPr>
+      <w:r>
+        <w:rPr>
+          <w:rFonts w:ascii="Segoe UI" w:hAnsi="Segoe UI" w:cs="Segoe UI"/>
+          <w:noProof/>
+          <w:sz w:val="25"/>
+          <w:szCs w:val="25"/>
+        </w:rPr>
+        <w:lastRenderedPageBreak/>
+        <w:drawing>
+          <wp:inline distT="0" distB="0" distL="0" distR="0" wp14:anchorId="57F95F30" wp14:editId="5395F613">
+            <wp:extent cx="5467350" cy="2819400"/>
+            <wp:effectExtent l="0" t="0" r="0" b="0"/>
+            <wp:docPr id="3" name="Picture 3"/>
+            <wp:cNvGraphicFramePr>
+              <a:graphicFrameLocks xmlns:a="http://schemas.openxmlformats.org/drawingml/2006/main" noChangeAspect="1"/>
+            </wp:cNvGraphicFramePr>
+            <a:graphic xmlns:a="http://schemas.openxmlformats.org/drawingml/2006/main">
+              <a:graphicData uri="http://schemas.openxmlformats.org/drawingml/2006/picture">
+                <pic:pic xmlns:pic="http://schemas.openxmlformats.org/drawingml/2006/picture">
+                  <pic:nvPicPr>
+                    <pic:cNvPr id="3" name="Picture 3"/>
+                    <pic:cNvPicPr/>
+                  </pic:nvPicPr>
+                  <pic:blipFill>
+                    <a:blip r:embed="rId12">
+                      <a:extLst>
+                        <a:ext uri="{28A0092B-C50C-407E-A947-70E740481C1C}">
+                          <a14:useLocalDpi xmlns:a14="http://schemas.microsoft.com/office/drawing/2010/main" val="0"/>
+                        </a:ext>
+                      </a:extLst>
+                    </a:blip>
+                    <a:stretch>
+                      <a:fillRect/>
+                    </a:stretch>
+                  </pic:blipFill>
+                  <pic:spPr>
+                    <a:xfrm>
+                      <a:off x="0" y="0"/>
+                      <a:ext cx="5467951" cy="2819710"/>
+                    </a:xfrm>
+                    <a:prstGeom prst="rect">
+                      <a:avLst/>
+                    </a:prstGeom>
+                  </pic:spPr>
+                </pic:pic>
+              </a:graphicData>
+            </a:graphic>
+          </wp:inline>
+        </w:drawing>
+      </w:r>
+    </w:p>
+    <w:p>
+      <w:pPr>
+        <w:numPr>
+          <w:ilvl w:val="0"/>
+          <w:numId w:val="37"/>
+        </w:numPr>
+        <w:spacing w:before="100" w:beforeAutospacing="1" w:after="100" w:afterAutospacing="1" w:line="240" w:lineRule="auto"/>
+        <w:jc w:val="both"/>
+        <w:rPr>
+          <w:rFonts w:ascii="Segoe UI" w:hAnsi="Segoe UI" w:cs="Segoe UI"/>
+          <w:sz w:val="25"/>
+          <w:szCs w:val="25"/>
+        </w:rPr>
+      </w:pPr>
+      <w:r>
+        <w:rPr>
+          <w:rStyle w:val="Strong"/>
+          <w:rFonts w:ascii="Segoe UI" w:hAnsi="Segoe UI" w:cs="Segoe UI"/>
+          <w:sz w:val="25"/>
+          <w:szCs w:val="25"/>
+        </w:rPr>
+        <w:t xml:space="preserve">Monthly Sales </w:t>
+      </w:r>
+      <w:r>
+        <w:rPr>
+          <w:rStyle w:val="Strong"/>
+          <w:rFonts w:ascii="Segoe UI" w:hAnsi="Segoe UI" w:cs="Segoe UI"/>
+          <w:sz w:val="25"/>
+          <w:szCs w:val="25"/>
+        </w:rPr>
+        <w:t>Trend</w:t>
+      </w:r>
+      <w:r>
+        <w:rPr>
+          <w:rFonts w:ascii="Segoe UI" w:hAnsi="Segoe UI" w:cs="Segoe UI"/>
+          <w:sz w:val="25"/>
+          <w:szCs w:val="25"/>
+        </w:rPr>
+        <w:t xml:space="preserve">: </w:t>
+      </w:r>
+    </w:p>
+    <w:p>
+      <w:pPr>
+        <w:spacing w:before="100" w:beforeAutospacing="1" w:after="100" w:afterAutospacing="1" w:line="240" w:lineRule="auto"/>
+        <w:ind w:left="360"/>
+        <w:jc w:val="both"/>
+        <w:rPr>
+          <w:rFonts w:ascii="Segoe UI" w:hAnsi="Segoe UI" w:cs="Segoe UI"/>
+          <w:sz w:val="24"/>
+          <w:szCs w:val="24"/>
+        </w:rPr>
+      </w:pPr>
+      <w:r>
+        <w:rPr>
+          <w:rFonts w:ascii="Segoe UI" w:hAnsi="Segoe UI" w:cs="Segoe UI"/>
+          <w:sz w:val="24"/>
+          <w:szCs w:val="24"/>
+        </w:rPr>
+        <w:t>The chart provides an overview of average monthly sales in UGX over a year, highlighting variations in performance across different months. February records the highest sales, while July and August see the lowest. Sales trends indicate a gradual increase toward the end of the year, with consistent performance from September to December. This summary reflects seasonal patterns and overall sales stability, offering insights for planning and decision-making.</w:t>
+      </w:r>
+    </w:p>
+    <w:p>
+      <w:pPr>
+        <w:spacing w:before="100" w:beforeAutospacing="1" w:after="100" w:afterAutospacing="1" w:line="240" w:lineRule="auto"/>
+        <w:ind w:left="720"/>
+        <w:jc w:val="both"/>
+        <w:rPr>
+          <w:rFonts w:ascii="Segoe UI" w:hAnsi="Segoe UI" w:cs="Segoe UI"/>
+          <w:sz w:val="25"/>
+          <w:szCs w:val="25"/>
+        </w:rPr>
+      </w:pPr>
+      <w:r>
+        <w:rPr>
+          <w:rFonts w:ascii="Segoe UI" w:hAnsi="Segoe UI" w:cs="Segoe UI"/>
+          <w:noProof/>
+          <w:sz w:val="25"/>
+          <w:szCs w:val="25"/>
+        </w:rPr>
+        <w:drawing>
+          <wp:inline distT="0" distB="0" distL="0" distR="0" wp14:anchorId="310B170A" wp14:editId="6AE42886">
+            <wp:extent cx="5850890" cy="3291840"/>
+            <wp:effectExtent l="0" t="0" r="0" b="3810"/>
+            <wp:docPr id="5" name="Picture 5"/>
+            <wp:cNvGraphicFramePr>
+              <a:graphicFrameLocks xmlns:a="http://schemas.openxmlformats.org/drawingml/2006/main" noChangeAspect="1"/>
+            </wp:cNvGraphicFramePr>
+            <a:graphic xmlns:a="http://schemas.openxmlformats.org/drawingml/2006/main">
+              <a:graphicData uri="http://schemas.openxmlformats.org/drawingml/2006/picture">
+                <pic:pic xmlns:pic="http://schemas.openxmlformats.org/drawingml/2006/picture">
+                  <pic:nvPicPr>
+                    <pic:cNvPr id="5" name="Picture 5"/>
+                    <pic:cNvPicPr/>
+                  </pic:nvPicPr>
+                  <pic:blipFill>
+                    <a:blip r:embed="rId13">
+                      <a:extLst>
+                        <a:ext uri="{28A0092B-C50C-407E-A947-70E740481C1C}">
+                          <a14:useLocalDpi xmlns:a14="http://schemas.microsoft.com/office/drawing/2010/main" val="0"/>
+                        </a:ext>
+                      </a:extLst>
+                    </a:blip>
+                    <a:stretch>
+                      <a:fillRect/>
+                    </a:stretch>
+                  </pic:blipFill>
+                  <pic:spPr>
+                    <a:xfrm>
+                      <a:off x="0" y="0"/>
+                      <a:ext cx="5851238" cy="3292036"/>
+                    </a:xfrm>
+                    <a:prstGeom prst="rect">
+                      <a:avLst/>
+                    </a:prstGeom>
+                  </pic:spPr>
+                </pic:pic>
+              </a:graphicData>
+            </a:graphic>
+          </wp:inline>
+        </w:drawing>
+      </w:r>
+    </w:p>
+    <w:p>
+      <w:pPr>
+        <w:numPr>
+          <w:ilvl w:val="0"/>
+          <w:numId w:val="37"/>
+        </w:numPr>
+        <w:spacing w:before="100" w:beforeAutospacing="1" w:after="100" w:afterAutospacing="1" w:line="240" w:lineRule="auto"/>
+        <w:jc w:val="both"/>
+        <w:rPr>
+          <w:rStyle w:val="Strong"/>
+          <w:rFonts w:ascii="Segoe UI" w:hAnsi="Segoe UI" w:cs="Segoe UI"/>
+          <w:b w:val="0"/>
+          <w:bCs w:val="0"/>
+          <w:color w:val="auto"/>
+          <w:sz w:val="25"/>
+          <w:szCs w:val="25"/>
+        </w:rPr>
+      </w:pPr>
+      <w:r>
+        <w:rPr>
+          <w:rStyle w:val="Strong"/>
+          <w:rFonts w:ascii="Segoe UI" w:hAnsi="Segoe UI" w:cs="Segoe UI"/>
+          <w:sz w:val="25"/>
+          <w:szCs w:val="25"/>
+        </w:rPr>
+        <w:lastRenderedPageBreak/>
+        <w:t>Weekly Sales Trend</w:t>
+      </w:r>
+    </w:p>
+    <w:p>
+      <w:pPr>
+        <w:spacing w:before="100" w:beforeAutospacing="1" w:after="100" w:afterAutospacing="1" w:line="240" w:lineRule="auto"/>
+        <w:ind w:left="360"/>
+        <w:jc w:val="both"/>
+        <w:rPr>
+          <w:rFonts w:ascii="Segoe UI" w:hAnsi="Segoe UI" w:cs="Segoe UI"/>
+          <w:sz w:val="24"/>
+          <w:szCs w:val="24"/>
+        </w:rPr>
+      </w:pPr>
+      <w:r>
+        <w:rPr>
+          <w:rFonts w:ascii="Segoe UI" w:hAnsi="Segoe UI" w:cs="Segoe UI"/>
+          <w:sz w:val="24"/>
+          <w:szCs w:val="24"/>
+        </w:rPr>
+        <w:t>The chart shows the average daily sales in UGX over a week, highlighting variations in performance across the days. Friday records the highest sales, followed closely by Sunday and Monday, indicating strong consumer activity at the start and end of the week. Sales dip slightly on Tuesday and Wednesday but improve on Thursday. Saturday experiences the lowest sales, suggesting reduced activity on this day. Overall, the data reflects a weekly sales pattern with peaks on Fridays and weekends, offering insights into customer behavior that can inform targeted strategies.</w:t>
+      </w:r>
+    </w:p>
+    <w:p>
+      <w:r>
+        <w:rPr>
+          <w:noProof/>
+        </w:rPr>
+        <w:drawing>
+          <wp:inline distT="0" distB="0" distL="0" distR="0" wp14:anchorId="789CAC97" wp14:editId="11759A65">
+            <wp:extent cx="5943600" cy="3343275"/>
+            <wp:effectExtent l="0" t="0" r="0" b="9525"/>
+            <wp:docPr id="8" name="Picture 8"/>
+            <wp:cNvGraphicFramePr>
+              <a:graphicFrameLocks xmlns:a="http://schemas.openxmlformats.org/drawingml/2006/main" noChangeAspect="1"/>
+            </wp:cNvGraphicFramePr>
+            <a:graphic xmlns:a="http://schemas.openxmlformats.org/drawingml/2006/main">
+              <a:graphicData uri="http://schemas.openxmlformats.org/drawingml/2006/picture">
+                <pic:pic xmlns:pic="http://schemas.openxmlformats.org/drawingml/2006/picture">
+                  <pic:nvPicPr>
+                    <pic:cNvPr id="8" name="Picture 8"/>
+                    <pic:cNvPicPr/>
+                  </pic:nvPicPr>
+                  <pic:blipFill>
+                    <a:blip r:embed="rId14">
+                      <a:extLst>
+                        <a:ext uri="{28A0092B-C50C-407E-A947-70E740481C1C}">
+                          <a14:useLocalDpi xmlns:a14="http://schemas.microsoft.com/office/drawing/2010/main" val="0"/>
+                        </a:ext>
+                      </a:extLst>
+                    </a:blip>
+                    <a:stretch>
+                      <a:fillRect/>
+                    </a:stretch>
+                  </pic:blipFill>
+                  <pic:spPr>
+                    <a:xfrm>
+                      <a:off x="0" y="0"/>
+                      <a:ext cx="5943600" cy="3343275"/>
+                    </a:xfrm>
+                    <a:prstGeom prst="rect">
+                      <a:avLst/>
+                    </a:prstGeom>
+                  </pic:spPr>
+                </pic:pic>
+              </a:graphicData>
+            </a:graphic>
+          </wp:inline>
+        </w:drawing>
+      </w:r>
+    </w:p>
+    <w:p>
+      <w:pPr>
+        <w:pStyle w:val="Heading1"/>
+        <w:spacing w:line="240" w:lineRule="auto"/>
+        <w:jc w:val="both"/>
+        <w:rPr>
+          <w:rFonts w:ascii="Segoe UI" w:hAnsi="Segoe UI" w:cs="Segoe UI"/>
+          <w:sz w:val="24"/>
+          <w:szCs w:val="24"/>
+          <w:lang w:val="en-UG"/>
+        </w:rPr>
+      </w:pPr>
+      <w:r>
+        <w:rPr>
+          <w:rFonts w:ascii="Segoe UI" w:hAnsi="Segoe UI" w:cs="Segoe UI"/>
+          <w:sz w:val="24"/>
+          <w:szCs w:val="24"/>
+          <w:lang w:val="en-UG"/>
+        </w:rPr>
+        <w:t>CONCLUSION</w:t>
+      </w:r>
+    </w:p>
+    <w:p>
+      <w:pPr>
+        <w:spacing w:line="240" w:lineRule="auto"/>
+        <w:jc w:val="both"/>
+        <w:rPr>
+          <w:rFonts w:ascii="Segoe UI" w:hAnsi="Segoe UI" w:cs="Segoe UI"/>
+          <w:sz w:val="25"/>
+          <w:szCs w:val="25"/>
+        </w:rPr>
+      </w:pPr>
+      <w:r>
+        <w:rPr>
+          <w:rFonts w:ascii="Segoe UI" w:hAnsi="Segoe UI" w:cs="Segoe UI"/>
+          <w:sz w:val="25"/>
+          <w:szCs w:val="25"/>
+        </w:rPr>
+        <w:t xml:space="preserve">Data cleaning played a huge part for this exploratory data analysis, without the structured dataset, it would be nearly impossible to come up with the charts above. While there </w:t>
+      </w:r>
+      <w:proofErr w:type="gramStart"/>
+      <w:r>
+        <w:rPr>
+          <w:rFonts w:ascii="Segoe UI" w:hAnsi="Segoe UI" w:cs="Segoe UI"/>
+          <w:sz w:val="25"/>
+          <w:szCs w:val="25"/>
+        </w:rPr>
+        <w:t>is</w:t>
+      </w:r>
+      <w:proofErr w:type="gramEnd"/>
+      <w:r>
+        <w:rPr>
+          <w:rFonts w:ascii="Segoe UI" w:hAnsi="Segoe UI" w:cs="Segoe UI"/>
+          <w:sz w:val="25"/>
+          <w:szCs w:val="25"/>
+        </w:rPr>
+        <w:t xml:space="preserve"> only little insights on timely trends on sales, segment and ship mode stands out as important features to dig deeper, this can help in making decisions that drive sales, minimizing cost and maximizing efforts on features that maters</w:t>
+      </w:r>
+    </w:p>
+    <w:p>
+      <w:pPr>
+        <w:spacing w:line="240" w:lineRule="auto"/>
+        <w:jc w:val="both"/>
+        <w:rPr>
+          <w:rFonts w:ascii="Segoe UI" w:hAnsi="Segoe UI" w:cs="Segoe UI"/>
+          <w:sz w:val="25"/>
+          <w:szCs w:val="25"/>
+        </w:rPr>
+      </w:pPr>
+      <w:r>
+        <w:rPr>
+          <w:rFonts w:ascii="Segoe UI" w:hAnsi="Segoe UI" w:cs="Segoe UI"/>
+          <w:sz w:val="25"/>
+          <w:szCs w:val="25"/>
+        </w:rPr>
+        <w:t>Next steps:</w:t>
+      </w:r>
+    </w:p>
+    <w:p>
+      <w:pPr>
+        <w:pStyle w:val="ListParagraph"/>
+        <w:numPr>
+          <w:ilvl w:val="0"/>
+          <w:numId w:val="40"/>
+        </w:numPr>
+        <w:spacing w:line="240" w:lineRule="auto"/>
+        <w:jc w:val="both"/>
+        <w:rPr>
+          <w:rFonts w:ascii="Segoe UI" w:hAnsi="Segoe UI" w:cs="Segoe UI"/>
+          <w:sz w:val="25"/>
+          <w:szCs w:val="25"/>
+        </w:rPr>
+      </w:pPr>
+      <w:r>
+        <w:rPr>
+          <w:rFonts w:ascii="Segoe UI" w:hAnsi="Segoe UI" w:cs="Segoe UI"/>
+          <w:sz w:val="25"/>
+          <w:szCs w:val="25"/>
+        </w:rPr>
+        <w:t>Find why sales are low for Home Office and Same day delivery</w:t>
+      </w:r>
+    </w:p>
+    <w:p>
+      <w:pPr>
+        <w:pStyle w:val="ListParagraph"/>
+        <w:numPr>
+          <w:ilvl w:val="0"/>
+          <w:numId w:val="40"/>
+        </w:numPr>
+        <w:spacing w:line="240" w:lineRule="auto"/>
+        <w:jc w:val="both"/>
+        <w:rPr>
+          <w:rFonts w:ascii="Segoe UI" w:hAnsi="Segoe UI" w:cs="Segoe UI"/>
+          <w:sz w:val="25"/>
+          <w:szCs w:val="25"/>
+        </w:rPr>
+      </w:pPr>
+      <w:r>
+        <w:rPr>
+          <w:rFonts w:ascii="Segoe UI" w:hAnsi="Segoe UI" w:cs="Segoe UI"/>
+          <w:sz w:val="25"/>
+          <w:szCs w:val="25"/>
+        </w:rPr>
+        <w:t>Improve Sales for high end products that pay more</w:t>
+      </w:r>
+    </w:p>
+    <w:p>
+      <w:pPr>
+        <w:pStyle w:val="Heading1"/>
+        <w:spacing w:line="240" w:lineRule="auto"/>
+        <w:jc w:val="both"/>
+        <w:rPr>
+          <w:rFonts w:ascii="Segoe UI" w:hAnsi="Segoe UI" w:cs="Segoe UI"/>
+          <w:sz w:val="24"/>
+          <w:szCs w:val="24"/>
+          <w:lang w:val="en-UG"/>
+        </w:rPr>
+      </w:pPr>
+      <w:r>
+        <w:rPr>
+          <w:rFonts w:ascii="Segoe UI" w:hAnsi="Segoe UI" w:cs="Segoe UI"/>
+          <w:sz w:val="24"/>
+          <w:szCs w:val="24"/>
+          <w:lang w:val="en-UG"/>
+        </w:rPr>
+        <w:lastRenderedPageBreak/>
+        <w:t>TOOLS AND TECHNOLOGIES</w:t>
+      </w:r>
+    </w:p>
+    <w:p>
+      <w:pPr>
+        <w:pStyle w:val="ListParagraph"/>
+        <w:numPr>
+          <w:ilvl w:val="0"/>
+          <w:numId w:val="15"/>
+        </w:numPr>
+        <w:spacing w:line="240" w:lineRule="auto"/>
+        <w:jc w:val="both"/>
+        <w:rPr>
+          <w:rFonts w:ascii="Segoe UI" w:hAnsi="Segoe UI" w:cs="Segoe UI"/>
+          <w:sz w:val="25"/>
+          <w:szCs w:val="25"/>
+          <w:lang w:val="en-UG"/>
+        </w:rPr>
+      </w:pPr>
+      <w:r>
+        <w:rPr>
+          <w:rFonts w:ascii="Segoe UI" w:hAnsi="Segoe UI" w:cs="Segoe UI"/>
+          <w:sz w:val="25"/>
+          <w:szCs w:val="25"/>
+          <w:lang w:val="en-UG"/>
+        </w:rPr>
+        <w:t>Excel</w:t>
+      </w:r>
+    </w:p>
+    <w:p>
+      <w:pPr>
+        <w:pStyle w:val="ListParagraph"/>
+        <w:numPr>
+          <w:ilvl w:val="0"/>
+          <w:numId w:val="15"/>
+        </w:numPr>
+        <w:spacing w:line="240" w:lineRule="auto"/>
+        <w:jc w:val="both"/>
+        <w:rPr>
+          <w:rFonts w:ascii="Segoe UI" w:hAnsi="Segoe UI" w:cs="Segoe UI"/>
+          <w:sz w:val="25"/>
+          <w:szCs w:val="25"/>
+          <w:lang w:val="en-UG"/>
+        </w:rPr>
+      </w:pPr>
+      <w:r>
+        <w:rPr>
+          <w:rFonts w:ascii="Segoe UI" w:hAnsi="Segoe UI" w:cs="Segoe UI"/>
+          <w:sz w:val="25"/>
+          <w:szCs w:val="25"/>
+          <w:lang w:val="en-UG"/>
+        </w:rPr>
+        <w:t xml:space="preserve">Python </w:t>
+      </w:r>
+      <w:r>
+        <w:rPr>
+          <w:rFonts w:ascii="Segoe UI" w:hAnsi="Segoe UI" w:cs="Segoe UI"/>
+          <w:sz w:val="25"/>
+          <w:szCs w:val="25"/>
+          <w:lang w:val="en-UG"/>
+        </w:rPr>
+        <w:t>Pandas</w:t>
+      </w:r>
+    </w:p>
+    <w:p>
+      <w:pPr>
+        <w:pStyle w:val="ListParagraph"/>
+        <w:numPr>
+          <w:ilvl w:val="0"/>
+          <w:numId w:val="15"/>
+        </w:numPr>
+        <w:spacing w:line="240" w:lineRule="auto"/>
+        <w:jc w:val="both"/>
+        <w:rPr>
+          <w:rFonts w:ascii="Segoe UI" w:hAnsi="Segoe UI" w:cs="Segoe UI"/>
+          <w:sz w:val="25"/>
+          <w:szCs w:val="25"/>
+          <w:lang w:val="en-UG"/>
+        </w:rPr>
+      </w:pPr>
+      <w:r>
+        <w:rPr>
+          <w:rFonts w:ascii="Segoe UI" w:hAnsi="Segoe UI" w:cs="Segoe UI"/>
+          <w:sz w:val="25"/>
+          <w:szCs w:val="25"/>
+        </w:rPr>
+        <w:t>Matplotlib</w:t>
+      </w:r>
+    </w:p>
+    <w:p>
+      <w:pPr>
+        <w:pStyle w:val="Heading1"/>
+        <w:spacing w:line="240" w:lineRule="auto"/>
+        <w:jc w:val="both"/>
+        <w:rPr>
+          <w:rFonts w:ascii="Segoe UI" w:hAnsi="Segoe UI" w:cs="Segoe UI"/>
+          <w:sz w:val="24"/>
+          <w:szCs w:val="24"/>
+        </w:rPr>
+      </w:pPr>
+      <w:r>
+        <w:rPr>
+          <w:rFonts w:ascii="Segoe UI" w:hAnsi="Segoe UI" w:cs="Segoe UI"/>
+          <w:sz w:val="24"/>
+          <w:szCs w:val="24"/>
+        </w:rPr>
+        <w:t>REFERENCES</w:t>
+      </w:r>
+    </w:p>
+    <w:p>
+      <w:pPr>
+        <w:spacing w:line="240" w:lineRule="auto"/>
+        <w:jc w:val="both"/>
+        <w:rPr>
+          <w:rFonts w:ascii="Segoe UI" w:hAnsi="Segoe UI" w:cs="Segoe UI"/>
+          <w:sz w:val="25"/>
+          <w:szCs w:val="25"/>
+        </w:rPr>
+      </w:pPr>
+      <w:r>
+        <w:rPr>
+          <w:rFonts w:ascii="Segoe UI" w:hAnsi="Segoe UI" w:cs="Segoe UI"/>
+          <w:sz w:val="25"/>
+          <w:szCs w:val="25"/>
+        </w:rPr>
+        <w:t>To get a hold of the datasets used in the above process, and insights that might have gone unnoticed, go through the datasets below</w:t>
+      </w:r>
     </w:p>
     <w:tbl>
       <w:tblPr>
@@ -51,27 +4018,50 @@
       <w:tr>
         <w:tc>
           <w:tcPr>
-            <w:tcW w:w="4675" w:type="dxa"/>
+            <w:tcW w:w="9350" w:type="dxa"/>
+            <w:gridSpan w:val="2"/>
           </w:tcPr>
           <w:p>
             <w:pPr>
+              <w:jc w:val="both"/>
               <w:rPr>
                 <w:rFonts w:ascii="Segoe UI" w:hAnsi="Segoe UI" w:cs="Segoe UI"/>
-                <w:b/>
-                <w:bCs/>
-                <w:sz w:val="44"/>
-                <w:szCs w:val="44"/>
+                <w:sz w:val="25"/>
+                <w:szCs w:val="25"/>
               </w:rPr>
             </w:pPr>
             <w:r>
               <w:rPr>
                 <w:rFonts w:ascii="Segoe UI" w:hAnsi="Segoe UI" w:cs="Segoe UI"/>
-                <w:b/>
-                <w:bCs/>
-                <w:sz w:val="36"/>
-                <w:szCs w:val="36"/>
+                <w:sz w:val="25"/>
+                <w:szCs w:val="25"/>
               </w:rPr>
-              <w:t xml:space="preserve">For the unclean data:                                         </w:t>
+              <w:t>Data Sources</w:t>
+            </w:r>
+          </w:p>
+        </w:tc>
+      </w:tr>
+      <w:tr>
+        <w:tc>
+          <w:tcPr>
+            <w:tcW w:w="4675" w:type="dxa"/>
+          </w:tcPr>
+          <w:p>
+            <w:pPr>
+              <w:jc w:val="both"/>
+              <w:rPr>
+                <w:rFonts w:ascii="Segoe UI" w:hAnsi="Segoe UI" w:cs="Segoe UI"/>
+                <w:sz w:val="25"/>
+                <w:szCs w:val="25"/>
+              </w:rPr>
+            </w:pPr>
+            <w:r>
+              <w:rPr>
+                <w:rFonts w:ascii="Segoe UI" w:hAnsi="Segoe UI" w:cs="Segoe UI"/>
+                <w:sz w:val="25"/>
+                <w:szCs w:val="25"/>
+              </w:rPr>
+              <w:t>Unclean Data</w:t>
             </w:r>
           </w:p>
         </w:tc>
@@ -81,862 +4071,45 @@
           </w:tcPr>
           <w:p>
             <w:pPr>
-              <w:jc w:val="right"/>
+              <w:jc w:val="both"/>
               <w:rPr>
                 <w:rFonts w:ascii="Segoe UI" w:hAnsi="Segoe UI" w:cs="Segoe UI"/>
-                <w:sz w:val="44"/>
-                <w:szCs w:val="44"/>
+                <w:sz w:val="25"/>
+                <w:szCs w:val="25"/>
               </w:rPr>
             </w:pPr>
-            <w:hyperlink r:id="rId5" w:anchor="gid=0" w:history="1">
+            <w:hyperlink r:id="rId15" w:anchor="gid=0" w:history="1">
               <w:r>
                 <w:rPr>
                   <w:rStyle w:val="Hyperlink"/>
                   <w:rFonts w:ascii="Segoe UI" w:hAnsi="Segoe UI" w:cs="Segoe UI"/>
-                  <w:b/>
-                  <w:bCs/>
-                  <w:sz w:val="36"/>
-                  <w:szCs w:val="36"/>
+                  <w:sz w:val="25"/>
+                  <w:szCs w:val="25"/>
                 </w:rPr>
-                <w:t>Click Here</w:t>
+                <w:t>Click</w:t>
+              </w:r>
+              <w:r>
+                <w:rPr>
+                  <w:rStyle w:val="Hyperlink"/>
+                  <w:rFonts w:ascii="Segoe UI" w:hAnsi="Segoe UI" w:cs="Segoe UI"/>
+                  <w:sz w:val="25"/>
+                  <w:szCs w:val="25"/>
+                </w:rPr>
+                <w:t xml:space="preserve"> </w:t>
+              </w:r>
+              <w:r>
+                <w:rPr>
+                  <w:rStyle w:val="Hyperlink"/>
+                  <w:rFonts w:ascii="Segoe UI" w:hAnsi="Segoe UI" w:cs="Segoe UI"/>
+                  <w:sz w:val="25"/>
+                  <w:szCs w:val="25"/>
+                </w:rPr>
+                <w:t>Here</w:t>
               </w:r>
             </w:hyperlink>
           </w:p>
         </w:tc>
       </w:tr>
-    </w:tbl>
-    <w:p>
-      <w:pPr>
-        <w:spacing w:line="240" w:lineRule="auto"/>
-        <w:rPr>
-          <w:rFonts w:ascii="Segoe UI" w:hAnsi="Segoe UI" w:cs="Segoe UI"/>
-          <w:sz w:val="44"/>
-          <w:szCs w:val="44"/>
-        </w:rPr>
-      </w:pPr>
-      <w:r>
-        <w:rPr>
-          <w:rFonts w:ascii="Georgia" w:hAnsi="Georgia"/>
-          <w:noProof/>
-          <w:sz w:val="28"/>
-          <w:szCs w:val="28"/>
-        </w:rPr>
-        <w:drawing>
-          <wp:inline distT="0" distB="0" distL="0" distR="0" wp14:anchorId="1988F3F3" wp14:editId="562CC6B4">
-            <wp:extent cx="5943600" cy="3437890"/>
-            <wp:effectExtent l="0" t="0" r="0" b="0"/>
-            <wp:docPr id="1" name="Picture 1"/>
-            <wp:cNvGraphicFramePr>
-              <a:graphicFrameLocks xmlns:a="http://schemas.openxmlformats.org/drawingml/2006/main" noChangeAspect="1"/>
-            </wp:cNvGraphicFramePr>
-            <a:graphic xmlns:a="http://schemas.openxmlformats.org/drawingml/2006/main">
-              <a:graphicData uri="http://schemas.openxmlformats.org/drawingml/2006/picture">
-                <pic:pic xmlns:pic="http://schemas.openxmlformats.org/drawingml/2006/picture">
-                  <pic:nvPicPr>
-                    <pic:cNvPr id="1" name="Picture 1"/>
-                    <pic:cNvPicPr/>
-                  </pic:nvPicPr>
-                  <pic:blipFill>
-                    <a:blip r:embed="rId6">
-                      <a:extLst>
-                        <a:ext uri="{28A0092B-C50C-407E-A947-70E740481C1C}">
-                          <a14:useLocalDpi xmlns:a14="http://schemas.microsoft.com/office/drawing/2010/main" val="0"/>
-                        </a:ext>
-                      </a:extLst>
-                    </a:blip>
-                    <a:stretch>
-                      <a:fillRect/>
-                    </a:stretch>
-                  </pic:blipFill>
-                  <pic:spPr>
-                    <a:xfrm>
-                      <a:off x="0" y="0"/>
-                      <a:ext cx="5943600" cy="3437890"/>
-                    </a:xfrm>
-                    <a:prstGeom prst="rect">
-                      <a:avLst/>
-                    </a:prstGeom>
-                  </pic:spPr>
-                </pic:pic>
-              </a:graphicData>
-            </a:graphic>
-          </wp:inline>
-        </w:drawing>
-      </w:r>
-    </w:p>
-    <w:p>
-      <w:pPr>
-        <w:pStyle w:val="Heading1"/>
-        <w:rPr>
-          <w:b/>
-          <w:bCs/>
-          <w:lang w:val="en-UG"/>
-        </w:rPr>
-      </w:pPr>
-      <w:r>
-        <w:rPr>
-          <w:b/>
-          <w:bCs/>
-          <w:color w:val="auto"/>
-          <w:lang w:val="en-UG"/>
-        </w:rPr>
-        <w:t>1. INTRODUCTION</w:t>
-      </w:r>
-    </w:p>
-    <w:p>
-      <w:pPr>
-        <w:spacing w:before="100" w:beforeAutospacing="1" w:after="100" w:afterAutospacing="1" w:line="240" w:lineRule="auto"/>
-        <w:jc w:val="both"/>
-        <w:rPr>
-          <w:rFonts w:ascii="Segoe UI" w:eastAsia="Times New Roman" w:hAnsi="Segoe UI" w:cs="Segoe UI"/>
-          <w:sz w:val="24"/>
-          <w:szCs w:val="24"/>
-          <w:lang w:val="en-UG" w:eastAsia="en-UG"/>
-        </w:rPr>
-      </w:pPr>
-      <w:r>
-        <w:rPr>
-          <w:rFonts w:ascii="Segoe UI" w:eastAsia="Times New Roman" w:hAnsi="Segoe UI" w:cs="Segoe UI"/>
-          <w:sz w:val="24"/>
-          <w:szCs w:val="24"/>
-          <w:lang w:val="en-UG" w:eastAsia="en-UG"/>
-        </w:rPr>
-        <w:t>Data quality plays a crucial role in making accurate, data-driven decisions. Raw datasets often contain inconsistencies such as missing values, incorrect data types, and redundant information, which can lead to misleading insights.</w:t>
-      </w:r>
-    </w:p>
-    <w:p>
-      <w:pPr>
-        <w:spacing w:before="100" w:beforeAutospacing="1" w:after="100" w:afterAutospacing="1" w:line="240" w:lineRule="auto"/>
-        <w:jc w:val="both"/>
-        <w:rPr>
-          <w:rFonts w:ascii="Segoe UI" w:eastAsia="Times New Roman" w:hAnsi="Segoe UI" w:cs="Segoe UI"/>
-          <w:sz w:val="24"/>
-          <w:szCs w:val="24"/>
-          <w:lang w:val="en-UG" w:eastAsia="en-UG"/>
-        </w:rPr>
-      </w:pPr>
-      <w:r>
-        <w:rPr>
-          <w:rFonts w:ascii="Segoe UI" w:eastAsia="Times New Roman" w:hAnsi="Segoe UI" w:cs="Segoe UI"/>
-          <w:sz w:val="24"/>
-          <w:szCs w:val="24"/>
-          <w:lang w:val="en-UG" w:eastAsia="en-UG"/>
-        </w:rPr>
-        <w:t>This report outlines the process of cleaning and refining a dataset that initially contained 823 records and 14 columns. The dataset had:</w:t>
-      </w:r>
-    </w:p>
-    <w:p>
-      <w:pPr>
-        <w:numPr>
-          <w:ilvl w:val="0"/>
-          <w:numId w:val="8"/>
-        </w:numPr>
-        <w:spacing w:before="100" w:beforeAutospacing="1" w:after="100" w:afterAutospacing="1" w:line="240" w:lineRule="auto"/>
-        <w:jc w:val="both"/>
-        <w:rPr>
-          <w:rFonts w:ascii="Segoe UI" w:eastAsia="Times New Roman" w:hAnsi="Segoe UI" w:cs="Segoe UI"/>
-          <w:sz w:val="24"/>
-          <w:szCs w:val="24"/>
-          <w:lang w:val="en-UG" w:eastAsia="en-UG"/>
-        </w:rPr>
-      </w:pPr>
-      <w:r>
-        <w:rPr>
-          <w:rFonts w:ascii="Segoe UI" w:eastAsia="Times New Roman" w:hAnsi="Segoe UI" w:cs="Segoe UI"/>
-          <w:sz w:val="24"/>
-          <w:szCs w:val="24"/>
-          <w:lang w:val="en-UG" w:eastAsia="en-UG"/>
-        </w:rPr>
-        <w:t>Missing values in several columns.</w:t>
-      </w:r>
-    </w:p>
-    <w:p>
-      <w:pPr>
-        <w:numPr>
-          <w:ilvl w:val="0"/>
-          <w:numId w:val="8"/>
-        </w:numPr>
-        <w:spacing w:before="100" w:beforeAutospacing="1" w:after="100" w:afterAutospacing="1" w:line="240" w:lineRule="auto"/>
-        <w:jc w:val="both"/>
-        <w:rPr>
-          <w:rFonts w:ascii="Segoe UI" w:eastAsia="Times New Roman" w:hAnsi="Segoe UI" w:cs="Segoe UI"/>
-          <w:sz w:val="24"/>
-          <w:szCs w:val="24"/>
-          <w:lang w:val="en-UG" w:eastAsia="en-UG"/>
-        </w:rPr>
-      </w:pPr>
-      <w:r>
-        <w:rPr>
-          <w:rFonts w:ascii="Segoe UI" w:eastAsia="Times New Roman" w:hAnsi="Segoe UI" w:cs="Segoe UI"/>
-          <w:sz w:val="24"/>
-          <w:szCs w:val="24"/>
-          <w:lang w:val="en-UG" w:eastAsia="en-UG"/>
-        </w:rPr>
-        <w:t>Incorrect data types, with the Segment column stored as datetime instead of categorical.</w:t>
-      </w:r>
-    </w:p>
-    <w:p>
-      <w:pPr>
-        <w:numPr>
-          <w:ilvl w:val="0"/>
-          <w:numId w:val="8"/>
-        </w:numPr>
-        <w:spacing w:before="100" w:beforeAutospacing="1" w:after="100" w:afterAutospacing="1" w:line="240" w:lineRule="auto"/>
-        <w:jc w:val="both"/>
-        <w:rPr>
-          <w:rFonts w:ascii="Segoe UI" w:eastAsia="Times New Roman" w:hAnsi="Segoe UI" w:cs="Segoe UI"/>
-          <w:sz w:val="24"/>
-          <w:szCs w:val="24"/>
-          <w:lang w:val="en-UG" w:eastAsia="en-UG"/>
-        </w:rPr>
-      </w:pPr>
-      <w:r>
-        <w:rPr>
-          <w:rFonts w:ascii="Segoe UI" w:eastAsia="Times New Roman" w:hAnsi="Segoe UI" w:cs="Segoe UI"/>
-          <w:sz w:val="24"/>
-          <w:szCs w:val="24"/>
-          <w:lang w:val="en-UG" w:eastAsia="en-UG"/>
-        </w:rPr>
-        <w:t>Redundant columns, including multiple segmented categories.</w:t>
-      </w:r>
-    </w:p>
-    <w:p>
-      <w:pPr>
-        <w:spacing w:before="100" w:beforeAutospacing="1" w:after="100" w:afterAutospacing="1" w:line="240" w:lineRule="auto"/>
-        <w:jc w:val="both"/>
-        <w:rPr>
-          <w:rFonts w:ascii="Segoe UI" w:eastAsia="Times New Roman" w:hAnsi="Segoe UI" w:cs="Segoe UI"/>
-          <w:sz w:val="24"/>
-          <w:szCs w:val="24"/>
-          <w:lang w:val="en-UG" w:eastAsia="en-UG"/>
-        </w:rPr>
-      </w:pPr>
-      <w:r>
-        <w:rPr>
-          <w:rFonts w:ascii="Segoe UI" w:eastAsia="Times New Roman" w:hAnsi="Segoe UI" w:cs="Segoe UI"/>
-          <w:sz w:val="24"/>
-          <w:szCs w:val="24"/>
-          <w:lang w:val="en-UG" w:eastAsia="en-UG"/>
-        </w:rPr>
-        <w:t xml:space="preserve">To ensure accuracy and efficiency, the dataset was transformed into a structured format, improving usability for analysis and visualization. This report details the exploration, </w:t>
-      </w:r>
-      <w:r>
-        <w:rPr>
-          <w:rFonts w:ascii="Segoe UI" w:eastAsia="Times New Roman" w:hAnsi="Segoe UI" w:cs="Segoe UI"/>
-          <w:sz w:val="24"/>
-          <w:szCs w:val="24"/>
-          <w:lang w:val="en-UG" w:eastAsia="en-UG"/>
-        </w:rPr>
-        <w:lastRenderedPageBreak/>
-        <w:t>cleaning steps, challenges faced, and the final cleaned dataset, providing insights into best practices for data preparation.</w:t>
-      </w:r>
-    </w:p>
-    <w:p>
-      <w:pPr>
-        <w:spacing w:line="240" w:lineRule="auto"/>
-        <w:jc w:val="both"/>
-        <w:rPr>
-          <w:rFonts w:ascii="Georgia" w:hAnsi="Georgia"/>
-          <w:sz w:val="28"/>
-          <w:szCs w:val="28"/>
-          <w:lang w:val="en-UG"/>
-        </w:rPr>
-      </w:pPr>
-      <w:r>
-        <w:rPr>
-          <w:rFonts w:ascii="Georgia" w:hAnsi="Georgia"/>
-          <w:sz w:val="28"/>
-          <w:szCs w:val="28"/>
-          <w:lang w:val="en-UG"/>
-        </w:rPr>
-        <w:pict w14:anchorId="54C14474">
-          <v:rect id="_x0000_i1025" style="width:0;height:.75pt" o:hralign="center" o:hrstd="t" o:hrnoshade="t" o:hr="t" fillcolor="#f8faff" stroked="f"/>
-        </w:pict>
-      </w:r>
-    </w:p>
-    <w:p>
-      <w:pPr>
-        <w:pStyle w:val="Heading1"/>
-        <w:rPr>
-          <w:b/>
-          <w:bCs/>
-          <w:color w:val="auto"/>
-          <w:lang w:val="en-UG"/>
-        </w:rPr>
-      </w:pPr>
-      <w:r>
-        <w:rPr>
-          <w:b/>
-          <w:bCs/>
-          <w:color w:val="auto"/>
-          <w:lang w:val="en-UG"/>
-        </w:rPr>
-        <w:t>2. DATA EXPLORATION</w:t>
-      </w:r>
-    </w:p>
-    <w:p>
-      <w:pPr>
-        <w:pStyle w:val="NormalWeb"/>
-        <w:rPr>
-          <w:rFonts w:ascii="Segoe UI" w:hAnsi="Segoe UI" w:cs="Segoe UI"/>
-        </w:rPr>
-      </w:pPr>
-      <w:r>
-        <w:rPr>
-          <w:rFonts w:ascii="Segoe UI" w:hAnsi="Segoe UI" w:cs="Segoe UI"/>
-        </w:rPr>
-        <w:t>Before cleaning the dataset, an initial exploration was conducted to understand its structure, data types, missing values, and potential inconsistencies.</w:t>
-      </w:r>
-      <w:r>
-        <w:rPr>
-          <w:rFonts w:ascii="Segoe UI" w:hAnsi="Segoe UI" w:cs="Segoe UI"/>
-        </w:rPr>
-        <w:t xml:space="preserve"> </w:t>
-      </w:r>
-    </w:p>
-    <w:p>
-      <w:pPr>
-        <w:pStyle w:val="NormalWeb"/>
-        <w:rPr>
-          <w:rFonts w:ascii="Segoe UI" w:hAnsi="Segoe UI" w:cs="Segoe UI"/>
-        </w:rPr>
-      </w:pPr>
-      <w:r>
-        <w:rPr>
-          <w:rFonts w:ascii="Segoe UI" w:hAnsi="Segoe UI" w:cs="Segoe UI"/>
-        </w:rPr>
-        <w:t>The original dataset contained:</w:t>
-      </w:r>
-    </w:p>
-    <w:p>
-      <w:pPr>
-        <w:numPr>
-          <w:ilvl w:val="0"/>
-          <w:numId w:val="9"/>
-        </w:numPr>
-        <w:spacing w:before="100" w:beforeAutospacing="1" w:after="100" w:afterAutospacing="1" w:line="240" w:lineRule="auto"/>
-        <w:rPr>
-          <w:rFonts w:ascii="Segoe UI" w:eastAsia="Times New Roman" w:hAnsi="Segoe UI" w:cs="Segoe UI"/>
-          <w:sz w:val="24"/>
-          <w:szCs w:val="24"/>
-          <w:lang w:val="en-UG" w:eastAsia="en-UG"/>
-        </w:rPr>
-      </w:pPr>
-      <w:r>
-        <w:rPr>
-          <w:rFonts w:ascii="Segoe UI" w:eastAsia="Times New Roman" w:hAnsi="Segoe UI" w:cs="Segoe UI"/>
-          <w:sz w:val="24"/>
-          <w:szCs w:val="24"/>
-          <w:lang w:val="en-UG" w:eastAsia="en-UG"/>
-        </w:rPr>
-        <w:t>823 rows and 14 columns</w:t>
-      </w:r>
-      <w:r>
-        <w:rPr>
-          <w:rFonts w:ascii="Segoe UI" w:eastAsia="Times New Roman" w:hAnsi="Segoe UI" w:cs="Segoe UI"/>
-          <w:sz w:val="24"/>
-          <w:szCs w:val="24"/>
-          <w:lang w:eastAsia="en-UG"/>
-        </w:rPr>
-        <w:t>. These columns were not categorically correct for example, First Consumer as a column combines First Class Consumers which needs to be split as (Ship Mode and Segment) columns</w:t>
-      </w:r>
-    </w:p>
-    <w:p>
-      <w:pPr>
-        <w:numPr>
-          <w:ilvl w:val="0"/>
-          <w:numId w:val="9"/>
-        </w:numPr>
-        <w:spacing w:before="100" w:beforeAutospacing="1" w:after="100" w:afterAutospacing="1" w:line="240" w:lineRule="auto"/>
-        <w:rPr>
-          <w:rFonts w:ascii="Segoe UI" w:eastAsia="Times New Roman" w:hAnsi="Segoe UI" w:cs="Segoe UI"/>
-          <w:sz w:val="24"/>
-          <w:szCs w:val="24"/>
-          <w:lang w:val="en-UG" w:eastAsia="en-UG"/>
-        </w:rPr>
-      </w:pPr>
-      <w:r>
-        <w:rPr>
-          <w:rFonts w:ascii="Segoe UI" w:eastAsia="Times New Roman" w:hAnsi="Segoe UI" w:cs="Segoe UI"/>
-          <w:sz w:val="24"/>
-          <w:szCs w:val="24"/>
-          <w:lang w:eastAsia="en-UG"/>
-        </w:rPr>
-        <w:t xml:space="preserve">The column Segment lists the dates ordered, this needed to be </w:t>
-      </w:r>
-      <w:r>
-        <w:rPr>
-          <w:rFonts w:ascii="Segoe UI" w:eastAsia="Times New Roman" w:hAnsi="Segoe UI" w:cs="Segoe UI"/>
-          <w:sz w:val="24"/>
-          <w:szCs w:val="24"/>
-          <w:lang w:eastAsia="en-UG"/>
-        </w:rPr>
-        <w:t>renamed to its appropriate format and data values</w:t>
-      </w:r>
-    </w:p>
-    <w:p>
-      <w:pPr>
-        <w:numPr>
-          <w:ilvl w:val="0"/>
-          <w:numId w:val="9"/>
-        </w:numPr>
-        <w:spacing w:before="100" w:beforeAutospacing="1" w:after="100" w:afterAutospacing="1" w:line="240" w:lineRule="auto"/>
-        <w:rPr>
-          <w:rFonts w:ascii="Segoe UI" w:eastAsia="Times New Roman" w:hAnsi="Segoe UI" w:cs="Segoe UI"/>
-          <w:sz w:val="24"/>
-          <w:szCs w:val="24"/>
-          <w:lang w:val="en-UG" w:eastAsia="en-UG"/>
-        </w:rPr>
-      </w:pPr>
-      <w:r>
-        <w:rPr>
-          <w:rFonts w:ascii="Segoe UI" w:eastAsia="Times New Roman" w:hAnsi="Segoe UI" w:cs="Segoe UI"/>
-          <w:sz w:val="24"/>
-          <w:szCs w:val="24"/>
-          <w:lang w:eastAsia="en-UG"/>
-        </w:rPr>
-        <w:t>With this unnecessary column headers, s</w:t>
-      </w:r>
-      <w:r>
-        <w:rPr>
-          <w:rFonts w:ascii="Segoe UI" w:eastAsia="Times New Roman" w:hAnsi="Segoe UI" w:cs="Segoe UI"/>
-          <w:sz w:val="24"/>
-          <w:szCs w:val="24"/>
-          <w:lang w:val="en-UG" w:eastAsia="en-UG"/>
-        </w:rPr>
-        <w:t>several</w:t>
-      </w:r>
-      <w:r>
-        <w:rPr>
-          <w:rFonts w:ascii="Segoe UI" w:eastAsia="Times New Roman" w:hAnsi="Segoe UI" w:cs="Segoe UI"/>
-          <w:sz w:val="24"/>
-          <w:szCs w:val="24"/>
-          <w:lang w:val="en-UG" w:eastAsia="en-UG"/>
-        </w:rPr>
-        <w:t xml:space="preserve"> columns with missing values</w:t>
-      </w:r>
-      <w:r>
-        <w:rPr>
-          <w:rFonts w:ascii="Segoe UI" w:eastAsia="Times New Roman" w:hAnsi="Segoe UI" w:cs="Segoe UI"/>
-          <w:sz w:val="24"/>
-          <w:szCs w:val="24"/>
-          <w:lang w:eastAsia="en-UG"/>
-        </w:rPr>
-        <w:t xml:space="preserve"> were found</w:t>
-      </w:r>
-      <w:r>
-        <w:rPr>
-          <w:rFonts w:ascii="Georgia" w:hAnsi="Georgia"/>
-          <w:sz w:val="28"/>
-          <w:szCs w:val="28"/>
-          <w:lang w:val="en-UG"/>
-        </w:rPr>
-        <w:pict w14:anchorId="156C0676">
-          <v:rect id="_x0000_i1026" style="width:0;height:.75pt" o:hralign="center" o:hrstd="t" o:hrnoshade="t" o:hr="t" fillcolor="#f8faff" stroked="f"/>
-        </w:pict>
-      </w:r>
-    </w:p>
-    <w:p>
-      <w:pPr>
-        <w:pStyle w:val="Heading1"/>
-        <w:rPr>
-          <w:b/>
-          <w:bCs/>
-          <w:color w:val="auto"/>
-          <w:lang w:val="en-UG"/>
-        </w:rPr>
-      </w:pPr>
-      <w:r>
-        <w:rPr>
-          <w:b/>
-          <w:bCs/>
-          <w:color w:val="auto"/>
-          <w:lang w:val="en-UG"/>
-        </w:rPr>
-        <w:t>3. DATA CLEANING STEPS</w:t>
-      </w:r>
-    </w:p>
-    <w:p>
-      <w:pPr>
-        <w:pStyle w:val="NormalWeb"/>
-        <w:jc w:val="both"/>
-        <w:rPr>
-          <w:rFonts w:ascii="Segoe UI" w:hAnsi="Segoe UI" w:cs="Segoe UI"/>
-        </w:rPr>
-      </w:pPr>
-      <w:r>
-        <w:rPr>
-          <w:rFonts w:ascii="Segoe UI" w:hAnsi="Segoe UI" w:cs="Segoe UI"/>
-        </w:rPr>
-        <w:t>To improve the dataset’s quality and usability, several cleaning steps were performed. The goal was to remove inconsistencies, handle missing values, and restructure the data for better analysis.</w:t>
-      </w:r>
-    </w:p>
-    <w:p>
-      <w:pPr>
-        <w:pStyle w:val="NormalWeb"/>
-        <w:numPr>
-          <w:ilvl w:val="0"/>
-          <w:numId w:val="14"/>
-        </w:numPr>
-        <w:jc w:val="both"/>
-        <w:rPr>
-          <w:rFonts w:ascii="Segoe UI" w:hAnsi="Segoe UI" w:cs="Segoe UI"/>
-        </w:rPr>
-      </w:pPr>
-      <w:r>
-        <w:rPr>
-          <w:rFonts w:ascii="Segoe UI" w:hAnsi="Segoe UI" w:cs="Segoe UI"/>
-          <w:lang w:val="en-US"/>
-        </w:rPr>
-        <w:t xml:space="preserve">The dataset had two level headers, this was first reduced to one level </w:t>
-      </w:r>
-      <w:r>
-        <w:rPr>
-          <w:rFonts w:ascii="Segoe UI" w:hAnsi="Segoe UI" w:cs="Segoe UI"/>
-          <w:lang w:val="en-US"/>
-        </w:rPr>
-        <w:t xml:space="preserve">in excel to combined headers such as </w:t>
-      </w:r>
-      <w:r>
-        <w:rPr>
-          <w:rStyle w:val="HTMLCode"/>
-          <w:rFonts w:ascii="Segoe UI" w:hAnsi="Segoe UI" w:cs="Segoe UI"/>
-          <w:sz w:val="24"/>
-          <w:szCs w:val="24"/>
-        </w:rPr>
-        <w:t>First Consumer</w:t>
-      </w:r>
-      <w:r>
-        <w:rPr>
-          <w:rFonts w:ascii="Segoe UI" w:hAnsi="Segoe UI" w:cs="Segoe UI"/>
-        </w:rPr>
-        <w:t xml:space="preserve">, </w:t>
-      </w:r>
-      <w:r>
-        <w:rPr>
-          <w:rStyle w:val="HTMLCode"/>
-          <w:rFonts w:ascii="Segoe UI" w:hAnsi="Segoe UI" w:cs="Segoe UI"/>
-          <w:sz w:val="24"/>
-          <w:szCs w:val="24"/>
-        </w:rPr>
-        <w:t>Same Corporate</w:t>
-      </w:r>
-      <w:r>
-        <w:rPr>
-          <w:rFonts w:ascii="Segoe UI" w:hAnsi="Segoe UI" w:cs="Segoe UI"/>
-        </w:rPr>
-        <w:t>, etc</w:t>
-      </w:r>
-      <w:r>
-        <w:rPr>
-          <w:rFonts w:ascii="Segoe UI" w:hAnsi="Segoe UI" w:cs="Segoe UI"/>
-          <w:lang w:val="en-US"/>
-        </w:rPr>
-        <w:t>. This was only a step since there were still very many column headers</w:t>
-      </w:r>
-      <w:r>
-        <w:rPr>
-          <w:rFonts w:ascii="Segoe UI" w:hAnsi="Segoe UI" w:cs="Segoe UI"/>
-        </w:rPr>
-        <w:t xml:space="preserve"> which were unnecessary since the </w:t>
-      </w:r>
-      <w:r>
-        <w:rPr>
-          <w:rStyle w:val="HTMLCode"/>
-          <w:rFonts w:ascii="Segoe UI" w:hAnsi="Segoe UI" w:cs="Segoe UI"/>
-          <w:sz w:val="24"/>
-          <w:szCs w:val="24"/>
-        </w:rPr>
-        <w:t>Segment</w:t>
-      </w:r>
-      <w:r>
-        <w:rPr>
-          <w:rStyle w:val="HTMLCode"/>
-          <w:rFonts w:ascii="Segoe UI" w:hAnsi="Segoe UI" w:cs="Segoe UI"/>
-          <w:sz w:val="24"/>
-          <w:szCs w:val="24"/>
-          <w:lang w:val="en-US"/>
-        </w:rPr>
-        <w:t>, and Ship Mode</w:t>
-      </w:r>
-      <w:r>
-        <w:rPr>
-          <w:rFonts w:ascii="Segoe UI" w:hAnsi="Segoe UI" w:cs="Segoe UI"/>
-        </w:rPr>
-        <w:t xml:space="preserve"> column</w:t>
-      </w:r>
-      <w:r>
-        <w:rPr>
-          <w:rFonts w:ascii="Segoe UI" w:hAnsi="Segoe UI" w:cs="Segoe UI"/>
-          <w:lang w:val="en-US"/>
-        </w:rPr>
-        <w:t>s</w:t>
-      </w:r>
-      <w:r>
-        <w:rPr>
-          <w:rFonts w:ascii="Segoe UI" w:hAnsi="Segoe UI" w:cs="Segoe UI"/>
-        </w:rPr>
-        <w:t xml:space="preserve"> could represent customer</w:t>
-      </w:r>
-      <w:r>
-        <w:rPr>
-          <w:rFonts w:ascii="Segoe UI" w:hAnsi="Segoe UI" w:cs="Segoe UI"/>
-          <w:lang w:val="en-US"/>
-        </w:rPr>
-        <w:t xml:space="preserve"> and shipping</w:t>
-      </w:r>
-      <w:r>
-        <w:rPr>
-          <w:rFonts w:ascii="Segoe UI" w:hAnsi="Segoe UI" w:cs="Segoe UI"/>
-        </w:rPr>
-        <w:t xml:space="preserve"> categorization. </w:t>
-      </w:r>
-    </w:p>
-    <w:p>
-      <w:pPr>
-        <w:pStyle w:val="NormalWeb"/>
-        <w:numPr>
-          <w:ilvl w:val="0"/>
-          <w:numId w:val="14"/>
-        </w:numPr>
-        <w:jc w:val="both"/>
-        <w:rPr>
-          <w:rFonts w:ascii="Segoe UI" w:hAnsi="Segoe UI" w:cs="Segoe UI"/>
-          <w:lang w:val="en-US"/>
-        </w:rPr>
-      </w:pPr>
-      <w:r>
-        <w:rPr>
-          <w:rFonts w:ascii="Segoe UI" w:hAnsi="Segoe UI" w:cs="Segoe UI"/>
-          <w:lang w:val="en-US"/>
-        </w:rPr>
-        <w:t>Creating a data frame for each of the four segments, this allowed me to create a column named “S</w:t>
-      </w:r>
-      <w:r>
-        <w:rPr>
-          <w:rFonts w:ascii="Segoe UI" w:hAnsi="Segoe UI" w:cs="Segoe UI"/>
-          <w:lang w:val="en-US"/>
-        </w:rPr>
-        <w:t>hip Mode</w:t>
-      </w:r>
-      <w:r>
-        <w:rPr>
-          <w:rFonts w:ascii="Segoe UI" w:hAnsi="Segoe UI" w:cs="Segoe UI"/>
-          <w:lang w:val="en-US"/>
-        </w:rPr>
-        <w:t>” and respective names were given according to the segment</w:t>
-      </w:r>
-    </w:p>
-    <w:p>
-      <w:pPr>
-        <w:pStyle w:val="NormalWeb"/>
-        <w:numPr>
-          <w:ilvl w:val="0"/>
-          <w:numId w:val="14"/>
-        </w:numPr>
-        <w:jc w:val="both"/>
-        <w:rPr>
-          <w:rFonts w:ascii="Segoe UI" w:hAnsi="Segoe UI" w:cs="Segoe UI"/>
-          <w:lang w:val="en-US"/>
-        </w:rPr>
-      </w:pPr>
-      <w:r>
-        <w:rPr>
-          <w:rFonts w:ascii="Segoe UI" w:hAnsi="Segoe UI" w:cs="Segoe UI"/>
-          <w:lang w:val="en-US"/>
-        </w:rPr>
-        <w:t>Null values were dropped from the respective data frame row meaning they don’t belong in that segment</w:t>
-      </w:r>
-    </w:p>
-    <w:p>
-      <w:pPr>
-        <w:pStyle w:val="NormalWeb"/>
-        <w:numPr>
-          <w:ilvl w:val="0"/>
-          <w:numId w:val="14"/>
-        </w:numPr>
-        <w:jc w:val="both"/>
-        <w:rPr>
-          <w:rFonts w:ascii="Segoe UI" w:hAnsi="Segoe UI" w:cs="Segoe UI"/>
-          <w:lang w:val="en-US"/>
-        </w:rPr>
-      </w:pPr>
-      <w:r>
-        <w:rPr>
-          <w:rFonts w:ascii="Segoe UI" w:hAnsi="Segoe UI" w:cs="Segoe UI"/>
-          <w:lang w:val="en-US"/>
-        </w:rPr>
-        <w:t xml:space="preserve">The Ship Mode were picked </w:t>
-      </w:r>
-      <w:r>
-        <w:rPr>
-          <w:rFonts w:ascii="Segoe UI" w:hAnsi="Segoe UI" w:cs="Segoe UI"/>
-          <w:lang w:val="en-US"/>
-        </w:rPr>
-        <w:t>from the column names contained orders, this meant that for first class, the order belonged to consumer if there is a sale in that column.</w:t>
-      </w:r>
-    </w:p>
-    <w:p>
-      <w:pPr>
-        <w:pStyle w:val="NormalWeb"/>
-        <w:numPr>
-          <w:ilvl w:val="0"/>
-          <w:numId w:val="14"/>
-        </w:numPr>
-        <w:jc w:val="both"/>
-        <w:rPr>
-          <w:rFonts w:ascii="Segoe UI" w:hAnsi="Segoe UI" w:cs="Segoe UI"/>
-          <w:lang w:val="en-US"/>
-        </w:rPr>
-      </w:pPr>
-      <w:r>
-        <w:rPr>
-          <w:rFonts w:ascii="Segoe UI" w:hAnsi="Segoe UI" w:cs="Segoe UI"/>
-          <w:lang w:val="en-US"/>
-        </w:rPr>
-        <w:t xml:space="preserve">All this was done for all the four segments which was then combined to form one </w:t>
-      </w:r>
-      <w:r>
-        <w:rPr>
-          <w:rFonts w:ascii="Segoe UI" w:hAnsi="Segoe UI" w:cs="Segoe UI"/>
-          <w:lang w:val="en-US"/>
-        </w:rPr>
-        <w:t>data frame</w:t>
-      </w:r>
-      <w:r>
-        <w:rPr>
-          <w:rFonts w:ascii="Segoe UI" w:hAnsi="Segoe UI" w:cs="Segoe UI"/>
-          <w:lang w:val="en-US"/>
-        </w:rPr>
-        <w:t xml:space="preserve"> </w:t>
-      </w:r>
-    </w:p>
-    <w:p>
-      <w:pPr>
-        <w:pStyle w:val="NormalWeb"/>
-        <w:numPr>
-          <w:ilvl w:val="0"/>
-          <w:numId w:val="14"/>
-        </w:numPr>
-        <w:jc w:val="both"/>
-        <w:rPr>
-          <w:rFonts w:ascii="Segoe UI" w:hAnsi="Segoe UI" w:cs="Segoe UI"/>
-          <w:lang w:val="en-US"/>
-        </w:rPr>
-      </w:pPr>
-      <w:r>
-        <w:rPr>
-          <w:rFonts w:ascii="Segoe UI" w:hAnsi="Segoe UI" w:cs="Segoe UI"/>
-        </w:rPr>
-        <w:lastRenderedPageBreak/>
-        <w:t xml:space="preserve">Column names were reviewed for clarity. </w:t>
-      </w:r>
-      <w:r>
-        <w:rPr>
-          <w:rStyle w:val="HTMLCode"/>
-          <w:rFonts w:ascii="Segoe UI" w:eastAsiaTheme="minorHAnsi" w:hAnsi="Segoe UI" w:cs="Segoe UI"/>
-          <w:sz w:val="24"/>
-          <w:szCs w:val="24"/>
-        </w:rPr>
-        <w:t>Order Date</w:t>
-      </w:r>
-      <w:r>
-        <w:rPr>
-          <w:rFonts w:ascii="Segoe UI" w:hAnsi="Segoe UI" w:cs="Segoe UI"/>
-        </w:rPr>
-        <w:t xml:space="preserve">, </w:t>
-      </w:r>
-      <w:r>
-        <w:rPr>
-          <w:rStyle w:val="HTMLCode"/>
-          <w:rFonts w:ascii="Segoe UI" w:eastAsiaTheme="minorHAnsi" w:hAnsi="Segoe UI" w:cs="Segoe UI"/>
-          <w:sz w:val="24"/>
-          <w:szCs w:val="24"/>
-        </w:rPr>
-        <w:t>Ship Mode</w:t>
-      </w:r>
-      <w:r>
-        <w:rPr>
-          <w:rFonts w:ascii="Segoe UI" w:hAnsi="Segoe UI" w:cs="Segoe UI"/>
-        </w:rPr>
-        <w:t xml:space="preserve">, and </w:t>
-      </w:r>
-      <w:r>
-        <w:rPr>
-          <w:rStyle w:val="HTMLCode"/>
-          <w:rFonts w:ascii="Segoe UI" w:eastAsiaTheme="minorHAnsi" w:hAnsi="Segoe UI" w:cs="Segoe UI"/>
-          <w:sz w:val="24"/>
-          <w:szCs w:val="24"/>
-        </w:rPr>
-        <w:t>Sales</w:t>
-      </w:r>
-      <w:r>
-        <w:rPr>
-          <w:rFonts w:ascii="Segoe UI" w:hAnsi="Segoe UI" w:cs="Segoe UI"/>
-        </w:rPr>
-        <w:t xml:space="preserve"> were retained without changes, ensuring consistency.</w:t>
-      </w:r>
-    </w:p>
-    <w:p>
-      <w:pPr>
-        <w:pStyle w:val="NormalWeb"/>
-        <w:numPr>
-          <w:ilvl w:val="0"/>
-          <w:numId w:val="14"/>
-        </w:numPr>
-        <w:jc w:val="both"/>
-        <w:rPr>
-          <w:rFonts w:ascii="Segoe UI" w:hAnsi="Segoe UI" w:cs="Segoe UI"/>
-          <w:lang w:val="en-US"/>
-        </w:rPr>
-      </w:pPr>
-      <w:r>
-        <w:rPr>
-          <w:rFonts w:ascii="Segoe UI" w:hAnsi="Segoe UI" w:cs="Segoe UI"/>
-        </w:rPr>
-        <w:t xml:space="preserve">By reducing the number of columns from </w:t>
-      </w:r>
-      <w:r>
-        <w:rPr>
-          <w:rStyle w:val="Strong"/>
-          <w:rFonts w:ascii="Segoe UI" w:hAnsi="Segoe UI" w:cs="Segoe UI"/>
-          <w:b w:val="0"/>
-          <w:bCs w:val="0"/>
-        </w:rPr>
-        <w:t>14 to 5</w:t>
-      </w:r>
-      <w:r>
-        <w:rPr>
-          <w:rFonts w:ascii="Segoe UI" w:hAnsi="Segoe UI" w:cs="Segoe UI"/>
-        </w:rPr>
-        <w:t xml:space="preserve">, memory usage dropped from </w:t>
-      </w:r>
-      <w:r>
-        <w:rPr>
-          <w:rStyle w:val="Strong"/>
-          <w:rFonts w:ascii="Segoe UI" w:hAnsi="Segoe UI" w:cs="Segoe UI"/>
-          <w:b w:val="0"/>
-          <w:bCs w:val="0"/>
-        </w:rPr>
-        <w:t>90.1 KB to 32.2 KB</w:t>
-      </w:r>
-      <w:r>
-        <w:rPr>
-          <w:rFonts w:ascii="Segoe UI" w:hAnsi="Segoe UI" w:cs="Segoe UI"/>
-        </w:rPr>
-        <w:t>, making the dataset more efficient.</w:t>
-      </w:r>
-    </w:p>
-    <w:tbl>
-      <w:tblPr>
-        <w:tblStyle w:val="TableGrid"/>
-        <w:tblW w:w="0" w:type="auto"/>
-        <w:tblLook w:val="04A0" w:firstRow="1" w:lastRow="0" w:firstColumn="1" w:lastColumn="0" w:noHBand="0" w:noVBand="1"/>
-      </w:tblPr>
-      <w:tblGrid>
-        <w:gridCol w:w="4675"/>
-        <w:gridCol w:w="4675"/>
-      </w:tblGrid>
       <w:tr>
         <w:tc>
           <w:tcPr>
@@ -944,43 +4117,20 @@
           </w:tcPr>
           <w:p>
             <w:pPr>
+              <w:jc w:val="both"/>
               <w:rPr>
                 <w:rFonts w:ascii="Segoe UI" w:hAnsi="Segoe UI" w:cs="Segoe UI"/>
-                <w:b/>
-                <w:bCs/>
-                <w:sz w:val="44"/>
-                <w:szCs w:val="44"/>
+                <w:sz w:val="25"/>
+                <w:szCs w:val="25"/>
               </w:rPr>
             </w:pPr>
             <w:r>
               <w:rPr>
                 <w:rFonts w:ascii="Segoe UI" w:hAnsi="Segoe UI" w:cs="Segoe UI"/>
-                <w:b/>
-                <w:bCs/>
-                <w:sz w:val="36"/>
-                <w:szCs w:val="36"/>
+                <w:sz w:val="25"/>
+                <w:szCs w:val="25"/>
               </w:rPr>
-              <w:t xml:space="preserve">For the </w:t>
-            </w:r>
-            <w:r>
-              <w:rPr>
-                <w:rFonts w:ascii="Segoe UI" w:hAnsi="Segoe UI" w:cs="Segoe UI"/>
-                <w:b/>
-                <w:bCs/>
-                <w:sz w:val="36"/>
-                <w:szCs w:val="36"/>
-              </w:rPr>
-              <w:t>c</w:t>
-            </w:r>
-            <w:r>
-              <w:rPr>
-                <w:rFonts w:ascii="Segoe UI" w:hAnsi="Segoe UI" w:cs="Segoe UI"/>
-                <w:b/>
-                <w:bCs/>
-                <w:sz w:val="36"/>
-                <w:szCs w:val="36"/>
-              </w:rPr>
-              <w:t xml:space="preserve">lean data:                                         </w:t>
+              <w:t>Clean Data</w:t>
             </w:r>
           </w:p>
         </w:tc>
@@ -990,465 +4140,45 @@
           </w:tcPr>
           <w:p>
             <w:pPr>
-              <w:jc w:val="right"/>
+              <w:jc w:val="both"/>
               <w:rPr>
                 <w:rFonts w:ascii="Segoe UI" w:hAnsi="Segoe UI" w:cs="Segoe UI"/>
-                <w:sz w:val="44"/>
-                <w:szCs w:val="44"/>
+                <w:sz w:val="25"/>
+                <w:szCs w:val="25"/>
               </w:rPr>
             </w:pPr>
-            <w:hyperlink r:id="rId7" w:anchor="gid=1279021502" w:history="1">
+            <w:hyperlink r:id="rId16" w:anchor="gid=1279021502" w:history="1">
               <w:r>
                 <w:rPr>
                   <w:rStyle w:val="Hyperlink"/>
                   <w:rFonts w:ascii="Segoe UI" w:hAnsi="Segoe UI" w:cs="Segoe UI"/>
-                  <w:b/>
-                  <w:bCs/>
-                  <w:sz w:val="36"/>
-                  <w:szCs w:val="36"/>
+                  <w:sz w:val="25"/>
+                  <w:szCs w:val="25"/>
                 </w:rPr>
-                <w:t>Click Here</w:t>
+                <w:t>Click H</w:t>
+              </w:r>
+              <w:r>
+                <w:rPr>
+                  <w:rStyle w:val="Hyperlink"/>
+                  <w:rFonts w:ascii="Segoe UI" w:hAnsi="Segoe UI" w:cs="Segoe UI"/>
+                  <w:sz w:val="25"/>
+                  <w:szCs w:val="25"/>
+                </w:rPr>
+                <w:t>e</w:t>
+              </w:r>
+              <w:r>
+                <w:rPr>
+                  <w:rStyle w:val="Hyperlink"/>
+                  <w:rFonts w:ascii="Segoe UI" w:hAnsi="Segoe UI" w:cs="Segoe UI"/>
+                  <w:sz w:val="25"/>
+                  <w:szCs w:val="25"/>
+                </w:rPr>
+                <w:t>re</w:t>
               </w:r>
             </w:hyperlink>
           </w:p>
         </w:tc>
       </w:tr>
-    </w:tbl>
-    <w:p>
-      <w:pPr>
-        <w:pStyle w:val="NormalWeb"/>
-        <w:ind w:left="360"/>
-        <w:jc w:val="both"/>
-        <w:rPr>
-          <w:rFonts w:ascii="Segoe UI" w:hAnsi="Segoe UI" w:cs="Segoe UI"/>
-          <w:lang w:val="en-US"/>
-        </w:rPr>
-      </w:pPr>
-    </w:p>
-    <w:p>
-      <w:pPr>
-        <w:spacing w:line="240" w:lineRule="auto"/>
-        <w:jc w:val="both"/>
-        <w:rPr>
-          <w:rFonts w:ascii="Georgia" w:hAnsi="Georgia"/>
-          <w:sz w:val="28"/>
-          <w:szCs w:val="28"/>
-          <w:lang w:val="en-UG"/>
-        </w:rPr>
-      </w:pPr>
-      <w:r>
-        <w:rPr>
-          <w:rFonts w:ascii="Georgia" w:hAnsi="Georgia"/>
-          <w:sz w:val="28"/>
-          <w:szCs w:val="28"/>
-          <w:lang w:val="en-UG"/>
-        </w:rPr>
-        <w:t>4. Challenges and Solutions</w:t>
-      </w:r>
-    </w:p>
-    <w:p>
-      <w:pPr>
-        <w:numPr>
-          <w:ilvl w:val="0"/>
-          <w:numId w:val="4"/>
-        </w:numPr>
-        <w:spacing w:line="240" w:lineRule="auto"/>
-        <w:jc w:val="both"/>
-        <w:rPr>
-          <w:rFonts w:ascii="Georgia" w:hAnsi="Georgia"/>
-          <w:sz w:val="28"/>
-          <w:szCs w:val="28"/>
-          <w:lang w:val="en-UG"/>
-        </w:rPr>
-      </w:pPr>
-      <w:r>
-        <w:rPr>
-          <w:rFonts w:ascii="Georgia" w:hAnsi="Georgia"/>
-          <w:sz w:val="28"/>
-          <w:szCs w:val="28"/>
-          <w:lang w:val="en-UG"/>
-        </w:rPr>
-        <w:t>Highlight any major challenges you faced during the cleaning process and how you resolved them.</w:t>
-      </w:r>
-    </w:p>
-    <w:p>
-      <w:pPr>
-        <w:numPr>
-          <w:ilvl w:val="0"/>
-          <w:numId w:val="4"/>
-        </w:numPr>
-        <w:spacing w:line="240" w:lineRule="auto"/>
-        <w:jc w:val="both"/>
-        <w:rPr>
-          <w:rFonts w:ascii="Georgia" w:hAnsi="Georgia"/>
-          <w:sz w:val="28"/>
-          <w:szCs w:val="28"/>
-          <w:lang w:val="en-UG"/>
-        </w:rPr>
-      </w:pPr>
-      <w:r>
-        <w:rPr>
-          <w:rFonts w:ascii="Georgia" w:hAnsi="Georgia"/>
-          <w:sz w:val="28"/>
-          <w:szCs w:val="28"/>
-          <w:lang w:val="en-UG"/>
-        </w:rPr>
-        <w:t>For example: "The dataset had inconsistent date formats, so I wrote a function to standardize them."</w:t>
-      </w:r>
-    </w:p>
-    <w:p>
-      <w:pPr>
-        <w:spacing w:line="240" w:lineRule="auto"/>
-        <w:jc w:val="both"/>
-        <w:rPr>
-          <w:rFonts w:ascii="Georgia" w:hAnsi="Georgia"/>
-          <w:sz w:val="28"/>
-          <w:szCs w:val="28"/>
-          <w:lang w:val="en-UG"/>
-        </w:rPr>
-      </w:pPr>
-      <w:r>
-        <w:rPr>
-          <w:rFonts w:ascii="Georgia" w:hAnsi="Georgia"/>
-          <w:sz w:val="28"/>
-          <w:szCs w:val="28"/>
-          <w:lang w:val="en-UG"/>
-        </w:rPr>
-        <w:pict w14:anchorId="05895F27">
-          <v:rect id="_x0000_i1027" style="width:0;height:.75pt" o:hralign="center" o:hrstd="t" o:hrnoshade="t" o:hr="t" fillcolor="#f8faff" stroked="f"/>
-        </w:pict>
-      </w:r>
-    </w:p>
-    <w:p>
-      <w:pPr>
-        <w:spacing w:line="240" w:lineRule="auto"/>
-        <w:jc w:val="both"/>
-        <w:rPr>
-          <w:rFonts w:ascii="Georgia" w:hAnsi="Georgia"/>
-          <w:sz w:val="28"/>
-          <w:szCs w:val="28"/>
-          <w:lang w:val="en-UG"/>
-        </w:rPr>
-      </w:pPr>
-      <w:r>
-        <w:rPr>
-          <w:rFonts w:ascii="Georgia" w:hAnsi="Georgia"/>
-          <w:sz w:val="28"/>
-          <w:szCs w:val="28"/>
-          <w:lang w:val="en-UG"/>
-        </w:rPr>
-        <w:t>5. Cleaned Dataset Overview</w:t>
-      </w:r>
-    </w:p>
-    <w:p>
-      <w:pPr>
-        <w:numPr>
-          <w:ilvl w:val="0"/>
-          <w:numId w:val="5"/>
-        </w:numPr>
-        <w:spacing w:line="240" w:lineRule="auto"/>
-        <w:jc w:val="both"/>
-        <w:rPr>
-          <w:rFonts w:ascii="Georgia" w:hAnsi="Georgia"/>
-          <w:sz w:val="28"/>
-          <w:szCs w:val="28"/>
-          <w:lang w:val="en-UG"/>
-        </w:rPr>
-      </w:pPr>
-      <w:r>
-        <w:rPr>
-          <w:rFonts w:ascii="Georgia" w:hAnsi="Georgia"/>
-          <w:sz w:val="28"/>
-          <w:szCs w:val="28"/>
-          <w:lang w:val="en-UG"/>
-        </w:rPr>
-        <w:t>Provide a summary of the cleaned dataset (e.g., size, structure, and key variables).</w:t>
-      </w:r>
-    </w:p>
-    <w:p>
-      <w:pPr>
-        <w:numPr>
-          <w:ilvl w:val="0"/>
-          <w:numId w:val="5"/>
-        </w:numPr>
-        <w:spacing w:line="240" w:lineRule="auto"/>
-        <w:jc w:val="both"/>
-        <w:rPr>
-          <w:rFonts w:ascii="Georgia" w:hAnsi="Georgia"/>
-          <w:sz w:val="28"/>
-          <w:szCs w:val="28"/>
-          <w:lang w:val="en-UG"/>
-        </w:rPr>
-      </w:pPr>
-      <w:r>
-        <w:rPr>
-          <w:rFonts w:ascii="Georgia" w:hAnsi="Georgia"/>
-          <w:sz w:val="28"/>
-          <w:szCs w:val="28"/>
-          <w:lang w:val="en-UG"/>
-        </w:rPr>
-        <w:t>Include a sample of the cleaned data (e.g., a table or screenshot).</w:t>
-      </w:r>
-    </w:p>
-    <w:p>
-      <w:pPr>
-        <w:spacing w:line="240" w:lineRule="auto"/>
-        <w:jc w:val="both"/>
-        <w:rPr>
-          <w:rFonts w:ascii="Georgia" w:hAnsi="Georgia"/>
-          <w:sz w:val="28"/>
-          <w:szCs w:val="28"/>
-          <w:lang w:val="en-UG"/>
-        </w:rPr>
-      </w:pPr>
-      <w:r>
-        <w:rPr>
-          <w:rFonts w:ascii="Georgia" w:hAnsi="Georgia"/>
-          <w:sz w:val="28"/>
-          <w:szCs w:val="28"/>
-          <w:lang w:val="en-UG"/>
-        </w:rPr>
-        <w:pict w14:anchorId="02140069">
-          <v:rect id="_x0000_i1028" style="width:0;height:.75pt" o:hralign="center" o:hrstd="t" o:hrnoshade="t" o:hr="t" fillcolor="#f8faff" stroked="f"/>
-        </w:pict>
-      </w:r>
-    </w:p>
-    <w:p>
-      <w:pPr>
-        <w:spacing w:line="240" w:lineRule="auto"/>
-        <w:jc w:val="both"/>
-        <w:rPr>
-          <w:rFonts w:ascii="Georgia" w:hAnsi="Georgia"/>
-          <w:sz w:val="28"/>
-          <w:szCs w:val="28"/>
-          <w:lang w:val="en-UG"/>
-        </w:rPr>
-      </w:pPr>
-      <w:r>
-        <w:rPr>
-          <w:rFonts w:ascii="Georgia" w:hAnsi="Georgia"/>
-          <w:sz w:val="28"/>
-          <w:szCs w:val="28"/>
-          <w:lang w:val="en-UG"/>
-        </w:rPr>
-        <w:t>6. Conclusion</w:t>
-      </w:r>
-    </w:p>
-    <w:p>
-      <w:pPr>
-        <w:numPr>
-          <w:ilvl w:val="0"/>
-          <w:numId w:val="6"/>
-        </w:numPr>
-        <w:spacing w:line="240" w:lineRule="auto"/>
-        <w:jc w:val="both"/>
-        <w:rPr>
-          <w:rFonts w:ascii="Georgia" w:hAnsi="Georgia"/>
-          <w:sz w:val="28"/>
-          <w:szCs w:val="28"/>
-          <w:lang w:val="en-UG"/>
-        </w:rPr>
-      </w:pPr>
-      <w:r>
-        <w:rPr>
-          <w:rFonts w:ascii="Georgia" w:hAnsi="Georgia"/>
-          <w:sz w:val="28"/>
-          <w:szCs w:val="28"/>
-          <w:lang w:val="en-UG"/>
-        </w:rPr>
-        <w:t>Summarize the impact of your cleaning process. How did it improve the dataset?</w:t>
-      </w:r>
-    </w:p>
-    <w:p>
-      <w:pPr>
-        <w:numPr>
-          <w:ilvl w:val="0"/>
-          <w:numId w:val="6"/>
-        </w:numPr>
-        <w:spacing w:line="240" w:lineRule="auto"/>
-        <w:jc w:val="both"/>
-        <w:rPr>
-          <w:rFonts w:ascii="Georgia" w:hAnsi="Georgia"/>
-          <w:sz w:val="28"/>
-          <w:szCs w:val="28"/>
-          <w:lang w:val="en-UG"/>
-        </w:rPr>
-      </w:pPr>
-      <w:r>
-        <w:rPr>
-          <w:rFonts w:ascii="Georgia" w:hAnsi="Georgia"/>
-          <w:sz w:val="28"/>
-          <w:szCs w:val="28"/>
-          <w:lang w:val="en-UG"/>
-        </w:rPr>
-        <w:t>Mention any next steps (e.g., analysis, modeling, or visualization).</w:t>
-      </w:r>
-    </w:p>
-    <w:p>
-      <w:pPr>
-        <w:spacing w:line="240" w:lineRule="auto"/>
-        <w:jc w:val="both"/>
-        <w:rPr>
-          <w:rFonts w:ascii="Georgia" w:hAnsi="Georgia"/>
-          <w:sz w:val="28"/>
-          <w:szCs w:val="28"/>
-          <w:lang w:val="en-UG"/>
-        </w:rPr>
-      </w:pPr>
-      <w:r>
-        <w:rPr>
-          <w:rFonts w:ascii="Georgia" w:hAnsi="Georgia"/>
-          <w:sz w:val="28"/>
-          <w:szCs w:val="28"/>
-          <w:lang w:val="en-UG"/>
-        </w:rPr>
-        <w:pict w14:anchorId="54607A2F">
-          <v:rect id="_x0000_i1029" style="width:0;height:.75pt" o:hralign="center" o:hrstd="t" o:hrnoshade="t" o:hr="t" fillcolor="#f8faff" stroked="f"/>
-        </w:pict>
-      </w:r>
-    </w:p>
-    <w:p>
-      <w:pPr>
-        <w:spacing w:line="240" w:lineRule="auto"/>
-        <w:jc w:val="both"/>
-        <w:rPr>
-          <w:rFonts w:ascii="Georgia" w:hAnsi="Georgia"/>
-          <w:sz w:val="28"/>
-          <w:szCs w:val="28"/>
-          <w:lang w:val="en-UG"/>
-        </w:rPr>
-      </w:pPr>
-      <w:r>
-        <w:rPr>
-          <w:rFonts w:ascii="Georgia" w:hAnsi="Georgia"/>
-          <w:sz w:val="28"/>
-          <w:szCs w:val="28"/>
-          <w:lang w:val="en-UG"/>
-        </w:rPr>
-        <w:t>7. Tools and Technologies</w:t>
-      </w:r>
-    </w:p>
-    <w:p>
-      <w:pPr>
-        <w:pStyle w:val="ListParagraph"/>
-        <w:numPr>
-          <w:ilvl w:val="0"/>
-          <w:numId w:val="15"/>
-        </w:numPr>
-        <w:spacing w:line="240" w:lineRule="auto"/>
-        <w:jc w:val="both"/>
-        <w:rPr>
-          <w:rFonts w:ascii="Georgia" w:hAnsi="Georgia"/>
-          <w:sz w:val="28"/>
-          <w:szCs w:val="28"/>
-          <w:lang w:val="en-UG"/>
-        </w:rPr>
-      </w:pPr>
-      <w:r>
-        <w:rPr>
-          <w:rFonts w:ascii="Georgia" w:hAnsi="Georgia"/>
-          <w:sz w:val="28"/>
-          <w:szCs w:val="28"/>
-          <w:lang w:val="en-UG"/>
-        </w:rPr>
-        <w:t xml:space="preserve">Python </w:t>
-      </w:r>
-    </w:p>
-    <w:p>
-      <w:pPr>
-        <w:pStyle w:val="ListParagraph"/>
-        <w:numPr>
-          <w:ilvl w:val="0"/>
-          <w:numId w:val="15"/>
-        </w:numPr>
-        <w:spacing w:line="240" w:lineRule="auto"/>
-        <w:jc w:val="both"/>
-        <w:rPr>
-          <w:rFonts w:ascii="Georgia" w:hAnsi="Georgia"/>
-          <w:sz w:val="28"/>
-          <w:szCs w:val="28"/>
-          <w:lang w:val="en-UG"/>
-        </w:rPr>
-      </w:pPr>
-      <w:r>
-        <w:rPr>
-          <w:rFonts w:ascii="Georgia" w:hAnsi="Georgia"/>
-          <w:sz w:val="28"/>
-          <w:szCs w:val="28"/>
-          <w:lang w:val="en-UG"/>
-        </w:rPr>
-        <w:t>Pandas</w:t>
-      </w:r>
-    </w:p>
-    <w:p>
-      <w:pPr>
-        <w:pStyle w:val="ListParagraph"/>
-        <w:numPr>
-          <w:ilvl w:val="0"/>
-          <w:numId w:val="15"/>
-        </w:numPr>
-        <w:spacing w:line="240" w:lineRule="auto"/>
-        <w:jc w:val="both"/>
-        <w:rPr>
-          <w:rFonts w:ascii="Georgia" w:hAnsi="Georgia"/>
-          <w:sz w:val="28"/>
-          <w:szCs w:val="28"/>
-          <w:lang w:val="en-UG"/>
-        </w:rPr>
-      </w:pPr>
-      <w:r>
-        <w:rPr>
-          <w:rFonts w:ascii="Georgia" w:hAnsi="Georgia"/>
-          <w:sz w:val="28"/>
-          <w:szCs w:val="28"/>
-        </w:rPr>
-        <w:t>M</w:t>
-      </w:r>
-      <w:r>
-        <w:rPr>
-          <w:rFonts w:ascii="Georgia" w:hAnsi="Georgia"/>
-          <w:sz w:val="28"/>
-          <w:szCs w:val="28"/>
-        </w:rPr>
-        <w:t>atplotlib.pyplot</w:t>
-      </w:r>
-    </w:p>
-    <w:p>
-      <w:pPr>
-        <w:pStyle w:val="ListParagraph"/>
-        <w:numPr>
-          <w:ilvl w:val="0"/>
-          <w:numId w:val="15"/>
-        </w:numPr>
-        <w:spacing w:line="240" w:lineRule="auto"/>
-        <w:jc w:val="both"/>
-        <w:rPr>
-          <w:rFonts w:ascii="Georgia" w:hAnsi="Georgia"/>
-          <w:sz w:val="28"/>
-          <w:szCs w:val="28"/>
-          <w:lang w:val="en-UG"/>
-        </w:rPr>
-      </w:pPr>
-      <w:r>
-        <w:rPr>
-          <w:rFonts w:ascii="Georgia" w:hAnsi="Georgia"/>
-          <w:sz w:val="28"/>
-          <w:szCs w:val="28"/>
-          <w:lang w:val="en-UG"/>
-        </w:rPr>
-        <w:t>Excel</w:t>
-      </w:r>
-    </w:p>
-    <w:tbl>
-      <w:tblPr>
-        <w:tblStyle w:val="TableGrid"/>
-        <w:tblW w:w="0" w:type="auto"/>
-        <w:tblLook w:val="04A0" w:firstRow="1" w:lastRow="0" w:firstColumn="1" w:lastColumn="0" w:noHBand="0" w:noVBand="1"/>
-      </w:tblPr>
-      <w:tblGrid>
-        <w:gridCol w:w="4675"/>
-        <w:gridCol w:w="4675"/>
-      </w:tblGrid>
       <w:tr>
         <w:tc>
           <w:tcPr>
@@ -1456,33 +4186,20 @@
           </w:tcPr>
           <w:p>
             <w:pPr>
+              <w:jc w:val="both"/>
               <w:rPr>
                 <w:rFonts w:ascii="Segoe UI" w:hAnsi="Segoe UI" w:cs="Segoe UI"/>
-                <w:b/>
-                <w:bCs/>
-                <w:sz w:val="44"/>
-                <w:szCs w:val="44"/>
+                <w:sz w:val="25"/>
+                <w:szCs w:val="25"/>
               </w:rPr>
             </w:pPr>
             <w:r>
               <w:rPr>
                 <w:rFonts w:ascii="Segoe UI" w:hAnsi="Segoe UI" w:cs="Segoe UI"/>
-                <w:b/>
-                <w:bCs/>
-                <w:sz w:val="36"/>
-                <w:szCs w:val="36"/>
+                <w:sz w:val="25"/>
+                <w:szCs w:val="25"/>
               </w:rPr>
-              <w:t>For steps in cleaning</w:t>
-            </w:r>
-            <w:r>
-              <w:rPr>
-                <w:rFonts w:ascii="Segoe UI" w:hAnsi="Segoe UI" w:cs="Segoe UI"/>
-                <w:b/>
-                <w:bCs/>
-                <w:sz w:val="36"/>
-                <w:szCs w:val="36"/>
-              </w:rPr>
-              <w:t xml:space="preserve">                                         </w:t>
+              <w:t>Steps Taken</w:t>
             </w:r>
           </w:p>
         </w:tc>
@@ -1492,24 +4209,40 @@
           </w:tcPr>
           <w:p>
             <w:pPr>
-              <w:jc w:val="right"/>
+              <w:jc w:val="both"/>
               <w:rPr>
                 <w:rFonts w:ascii="Segoe UI" w:hAnsi="Segoe UI" w:cs="Segoe UI"/>
-                <w:sz w:val="44"/>
-                <w:szCs w:val="44"/>
+                <w:sz w:val="25"/>
+                <w:szCs w:val="25"/>
               </w:rPr>
             </w:pPr>
-            <w:hyperlink r:id="rId8" w:anchor="gid=1279021502" w:history="1">
+            <w:hyperlink r:id="rId17" w:history="1">
               <w:r>
                 <w:rPr>
                   <w:rStyle w:val="Hyperlink"/>
                   <w:rFonts w:ascii="Segoe UI" w:hAnsi="Segoe UI" w:cs="Segoe UI"/>
-                  <w:b/>
-                  <w:bCs/>
-                  <w:sz w:val="36"/>
-                  <w:szCs w:val="36"/>
+                  <w:sz w:val="24"/>
+                  <w:szCs w:val="24"/>
                 </w:rPr>
-                <w:t>Click Here</w:t>
+                <w:t>Cl</w:t>
+              </w:r>
+              <w:r>
+                <w:rPr>
+                  <w:rStyle w:val="Hyperlink"/>
+                  <w:rFonts w:ascii="Segoe UI" w:hAnsi="Segoe UI" w:cs="Segoe UI"/>
+                  <w:sz w:val="24"/>
+                  <w:szCs w:val="24"/>
+                </w:rPr>
+                <w:t>i</w:t>
+              </w:r>
+              <w:r>
+                <w:rPr>
+                  <w:rStyle w:val="Hyperlink"/>
+                  <w:rFonts w:ascii="Segoe UI" w:hAnsi="Segoe UI" w:cs="Segoe UI"/>
+                  <w:sz w:val="24"/>
+                  <w:szCs w:val="24"/>
+                </w:rPr>
+                <w:t>ck Here</w:t>
               </w:r>
             </w:hyperlink>
           </w:p>
@@ -1521,20 +4254,668 @@
         <w:spacing w:line="240" w:lineRule="auto"/>
         <w:jc w:val="both"/>
         <w:rPr>
-          <w:rFonts w:ascii="Georgia" w:hAnsi="Georgia"/>
-          <w:sz w:val="28"/>
-          <w:szCs w:val="28"/>
+          <w:rFonts w:ascii="Segoe UI" w:hAnsi="Segoe UI" w:cs="Segoe UI"/>
+          <w:sz w:val="25"/>
+          <w:szCs w:val="25"/>
         </w:rPr>
       </w:pPr>
     </w:p>
     <w:sectPr>
+      <w:headerReference w:type="default" r:id="rId18"/>
+      <w:footerReference w:type="default" r:id="rId19"/>
       <w:pgSz w:w="12240" w:h="15840"/>
       <w:pgMar w:top="1440" w:right="1440" w:bottom="1440" w:left="1440" w:header="708" w:footer="708" w:gutter="0"/>
+      <w:pgBorders w:offsetFrom="page">
+        <w:top w:val="thickThinSmallGap" w:sz="24" w:space="24" w:color="ED7D31" w:themeColor="accent2"/>
+        <w:left w:val="thickThinSmallGap" w:sz="24" w:space="24" w:color="ED7D31" w:themeColor="accent2"/>
+        <w:bottom w:val="thinThickSmallGap" w:sz="24" w:space="24" w:color="ED7D31" w:themeColor="accent2"/>
+        <w:right w:val="thinThickSmallGap" w:sz="24" w:space="24" w:color="ED7D31" w:themeColor="accent2"/>
+      </w:pgBorders>
+      <w:pgNumType w:start="0"/>
       <w:cols w:space="708"/>
+      <w:titlePg/>
       <w:docGrid w:linePitch="360"/>
     </w:sectPr>
   </w:body>
 </w:document>
+</file>
+
+<file path=word/endnotes.xml><?xml version="1.0" encoding="utf-8"?>
+<w:endnotes xmlns:wpc="http://schemas.microsoft.com/office/word/2010/wordprocessingCanvas" xmlns:cx="http://schemas.microsoft.com/office/drawing/2014/chartex" xmlns:cx1="http://schemas.microsoft.com/office/drawing/2015/9/8/chartex" xmlns:cx2="http://schemas.microsoft.com/office/drawing/2015/10/21/chartex" xmlns:cx3="http://schemas.microsoft.com/office/drawing/2016/5/9/chartex" xmlns:cx4="http://schemas.microsoft.com/office/drawing/2016/5/10/chartex" xmlns:cx5="http://schemas.microsoft.com/office/drawing/2016/5/11/chartex" xmlns:cx6="http://schemas.microsoft.com/office/drawing/2016/5/12/chartex" xmlns:cx7="http://schemas.microsoft.com/office/drawing/2016/5/13/chartex" xmlns:cx8="http://schemas.microsoft.com/office/drawing/2016/5/14/chartex" xmlns:mc="http://schemas.openxmlformats.org/markup-compatibility/2006" xmlns:aink="http://schemas.microsoft.com/office/drawing/2016/ink" xmlns:am3d="http://schemas.microsoft.com/office/drawing/2017/model3d" xmlns:o="urn:schemas-microsoft-com:office:office" xmlns:r="http://schemas.openxmlformats.org/officeDocument/2006/relationships" xmlns:m="http://schemas.openxmlformats.org/officeDocument/2006/math" xmlns:v="urn:schemas-microsoft-com:vml" xmlns:wp14="http://schemas.microsoft.com/office/word/2010/wordprocessingDrawing" xmlns:wp="http://schemas.openxmlformats.org/drawingml/2006/wordprocessingDrawing" xmlns:w10="urn:schemas-microsoft-com:office:word" xmlns:w="http://schemas.openxmlformats.org/wordprocessingml/2006/main" xmlns:w14="http://schemas.microsoft.com/office/word/2010/wordml" xmlns:w15="http://schemas.microsoft.com/office/word/2012/wordml" xmlns:w16cex="http://schemas.microsoft.com/office/word/2018/wordml/cex" xmlns:w16cid="http://schemas.microsoft.com/office/word/2016/wordml/cid" xmlns:w16="http://schemas.microsoft.com/office/word/2018/wordml" xmlns:w16sdtdh="http://schemas.microsoft.com/office/word/2020/wordml/sdtdatahash" xmlns:w16se="http://schemas.microsoft.com/office/word/2015/wordml/symex" xmlns:wpg="http://schemas.microsoft.com/office/word/2010/wordprocessingGroup" xmlns:wpi="http://schemas.microsoft.com/office/word/2010/wordprocessingInk" xmlns:wne="http://schemas.microsoft.com/office/word/2006/wordml" xmlns:wps="http://schemas.microsoft.com/office/word/2010/wordprocessingShape" mc:Ignorable="w14 w15 w16se w16cid w16 w16cex w16sdtdh wp14">
+  <w:endnote w:type="separator" w:id="-1">
+    <w:p>
+      <w:pPr>
+        <w:spacing w:after="0" w:line="240" w:lineRule="auto"/>
+      </w:pPr>
+      <w:r>
+        <w:separator/>
+      </w:r>
+    </w:p>
+  </w:endnote>
+  <w:endnote w:type="continuationSeparator" w:id="0">
+    <w:p>
+      <w:pPr>
+        <w:spacing w:after="0" w:line="240" w:lineRule="auto"/>
+      </w:pPr>
+      <w:r>
+        <w:continuationSeparator/>
+      </w:r>
+    </w:p>
+  </w:endnote>
+</w:endnotes>
+</file>
+
+<file path=word/footer1.xml><?xml version="1.0" encoding="utf-8"?>
+<w:ftr xmlns:wpc="http://schemas.microsoft.com/office/word/2010/wordprocessingCanvas" xmlns:cx="http://schemas.microsoft.com/office/drawing/2014/chartex" xmlns:cx1="http://schemas.microsoft.com/office/drawing/2015/9/8/chartex" xmlns:cx2="http://schemas.microsoft.com/office/drawing/2015/10/21/chartex" xmlns:cx3="http://schemas.microsoft.com/office/drawing/2016/5/9/chartex" xmlns:cx4="http://schemas.microsoft.com/office/drawing/2016/5/10/chartex" xmlns:cx5="http://schemas.microsoft.com/office/drawing/2016/5/11/chartex" xmlns:cx6="http://schemas.microsoft.com/office/drawing/2016/5/12/chartex" xmlns:cx7="http://schemas.microsoft.com/office/drawing/2016/5/13/chartex" xmlns:cx8="http://schemas.microsoft.com/office/drawing/2016/5/14/chartex" xmlns:mc="http://schemas.openxmlformats.org/markup-compatibility/2006" xmlns:aink="http://schemas.microsoft.com/office/drawing/2016/ink" xmlns:am3d="http://schemas.microsoft.com/office/drawing/2017/model3d" xmlns:o="urn:schemas-microsoft-com:office:office" xmlns:r="http://schemas.openxmlformats.org/officeDocument/2006/relationships" xmlns:m="http://schemas.openxmlformats.org/officeDocument/2006/math" xmlns:v="urn:schemas-microsoft-com:vml" xmlns:wp14="http://schemas.microsoft.com/office/word/2010/wordprocessingDrawing" xmlns:wp="http://schemas.openxmlformats.org/drawingml/2006/wordprocessingDrawing" xmlns:w10="urn:schemas-microsoft-com:office:word" xmlns:w="http://schemas.openxmlformats.org/wordprocessingml/2006/main" xmlns:w14="http://schemas.microsoft.com/office/word/2010/wordml" xmlns:w15="http://schemas.microsoft.com/office/word/2012/wordml" xmlns:w16cex="http://schemas.microsoft.com/office/word/2018/wordml/cex" xmlns:w16cid="http://schemas.microsoft.com/office/word/2016/wordml/cid" xmlns:w16="http://schemas.microsoft.com/office/word/2018/wordml" xmlns:w16sdtdh="http://schemas.microsoft.com/office/word/2020/wordml/sdtdatahash" xmlns:w16se="http://schemas.microsoft.com/office/word/2015/wordml/symex" xmlns:wpg="http://schemas.microsoft.com/office/word/2010/wordprocessingGroup" xmlns:wpi="http://schemas.microsoft.com/office/word/2010/wordprocessingInk" xmlns:wne="http://schemas.microsoft.com/office/word/2006/wordml" xmlns:wps="http://schemas.microsoft.com/office/word/2010/wordprocessingShape" mc:Ignorable="w14 w15 w16se w16cid w16 w16cex w16sdtdh wp14">
+  <w:tbl>
+    <w:tblPr>
+      <w:tblW w:w="5000" w:type="pct"/>
+      <w:shd w:val="clear" w:color="auto" w:fill="4472C4" w:themeFill="accent1"/>
+      <w:tblCellMar>
+        <w:left w:w="115" w:type="dxa"/>
+        <w:right w:w="115" w:type="dxa"/>
+      </w:tblCellMar>
+      <w:tblLook w:val="04A0" w:firstRow="1" w:lastRow="0" w:firstColumn="1" w:lastColumn="0" w:noHBand="0" w:noVBand="1"/>
+    </w:tblPr>
+    <w:tblGrid>
+      <w:gridCol w:w="4680"/>
+      <w:gridCol w:w="4680"/>
+    </w:tblGrid>
+    <w:tr>
+      <w:tc>
+        <w:tcPr>
+          <w:tcW w:w="2500" w:type="pct"/>
+          <w:shd w:val="clear" w:color="auto" w:fill="4472C4" w:themeFill="accent1"/>
+          <w:vAlign w:val="center"/>
+        </w:tcPr>
+        <w:p>
+          <w:pPr>
+            <w:pStyle w:val="Footer"/>
+            <w:tabs>
+              <w:tab w:val="clear" w:pos="4680"/>
+              <w:tab w:val="clear" w:pos="9360"/>
+            </w:tabs>
+            <w:spacing w:before="80" w:after="80"/>
+            <w:jc w:val="both"/>
+            <w:rPr>
+              <w:caps/>
+              <w:color w:val="FFFFFF" w:themeColor="background1"/>
+              <w:sz w:val="18"/>
+              <w:szCs w:val="18"/>
+            </w:rPr>
+          </w:pPr>
+          <w:sdt>
+            <w:sdtPr>
+              <w:rPr>
+                <w:caps/>
+                <w:color w:val="FFFFFF" w:themeColor="background1"/>
+                <w:sz w:val="18"/>
+                <w:szCs w:val="18"/>
+              </w:rPr>
+              <w:alias w:val="Title"/>
+              <w:tag w:val=""/>
+              <w:id w:val="-578829839"/>
+              <w:placeholder>
+                <w:docPart w:val="83021E29C3D740A98B7A0E82EA13FE14"/>
+              </w:placeholder>
+              <w:dataBinding w:prefixMappings="xmlns:ns0='http://purl.org/dc/elements/1.1/' xmlns:ns1='http://schemas.openxmlformats.org/package/2006/metadata/core-properties' " w:xpath="/ns1:coreProperties[1]/ns0:title[1]" w:storeItemID="{6C3C8BC8-F283-45AE-878A-BAB7291924A1}"/>
+              <w:text/>
+            </w:sdtPr>
+            <w:sdtEndPr/>
+            <w:sdtContent>
+              <w:r>
+                <w:rPr>
+                  <w:caps/>
+                  <w:color w:val="FFFFFF" w:themeColor="background1"/>
+                  <w:sz w:val="18"/>
+                  <w:szCs w:val="18"/>
+                </w:rPr>
+                <w:t>SALES DATA CLEANING</w:t>
+              </w:r>
+            </w:sdtContent>
+          </w:sdt>
+        </w:p>
+      </w:tc>
+      <w:tc>
+        <w:tcPr>
+          <w:tcW w:w="2500" w:type="pct"/>
+          <w:shd w:val="clear" w:color="auto" w:fill="4472C4" w:themeFill="accent1"/>
+          <w:vAlign w:val="center"/>
+        </w:tcPr>
+        <w:sdt>
+          <w:sdtPr>
+            <w:rPr>
+              <w:caps/>
+              <w:color w:val="FFFFFF" w:themeColor="background1"/>
+              <w:sz w:val="18"/>
+              <w:szCs w:val="18"/>
+            </w:rPr>
+            <w:alias w:val="Author"/>
+            <w:tag w:val=""/>
+            <w:id w:val="-1822267932"/>
+            <w:placeholder>
+              <w:docPart w:val="38E505775C4D42C3AC55BB4A0D9DA80A"/>
+            </w:placeholder>
+            <w:dataBinding w:prefixMappings="xmlns:ns0='http://purl.org/dc/elements/1.1/' xmlns:ns1='http://schemas.openxmlformats.org/package/2006/metadata/core-properties' " w:xpath="/ns1:coreProperties[1]/ns0:creator[1]" w:storeItemID="{6C3C8BC8-F283-45AE-878A-BAB7291924A1}"/>
+            <w:text/>
+          </w:sdtPr>
+          <w:sdtEndPr/>
+          <w:sdtContent>
+            <w:p>
+              <w:pPr>
+                <w:pStyle w:val="Footer"/>
+                <w:tabs>
+                  <w:tab w:val="clear" w:pos="4680"/>
+                  <w:tab w:val="clear" w:pos="9360"/>
+                </w:tabs>
+                <w:spacing w:before="80" w:after="80"/>
+                <w:jc w:val="right"/>
+                <w:rPr>
+                  <w:caps/>
+                  <w:color w:val="FFFFFF" w:themeColor="background1"/>
+                  <w:sz w:val="18"/>
+                  <w:szCs w:val="18"/>
+                </w:rPr>
+              </w:pPr>
+              <w:r>
+                <w:rPr>
+                  <w:caps/>
+                  <w:color w:val="FFFFFF" w:themeColor="background1"/>
+                  <w:sz w:val="18"/>
+                  <w:szCs w:val="18"/>
+                </w:rPr>
+                <w:t>Okello Raymond, 0778412136</w:t>
+              </w:r>
+            </w:p>
+          </w:sdtContent>
+        </w:sdt>
+      </w:tc>
+    </w:tr>
+  </w:tbl>
+  <w:p>
+    <w:pPr>
+      <w:pStyle w:val="Footer"/>
+    </w:pPr>
+  </w:p>
+</w:ftr>
+</file>
+
+<file path=word/footnotes.xml><?xml version="1.0" encoding="utf-8"?>
+<w:footnotes xmlns:wpc="http://schemas.microsoft.com/office/word/2010/wordprocessingCanvas" xmlns:cx="http://schemas.microsoft.com/office/drawing/2014/chartex" xmlns:cx1="http://schemas.microsoft.com/office/drawing/2015/9/8/chartex" xmlns:cx2="http://schemas.microsoft.com/office/drawing/2015/10/21/chartex" xmlns:cx3="http://schemas.microsoft.com/office/drawing/2016/5/9/chartex" xmlns:cx4="http://schemas.microsoft.com/office/drawing/2016/5/10/chartex" xmlns:cx5="http://schemas.microsoft.com/office/drawing/2016/5/11/chartex" xmlns:cx6="http://schemas.microsoft.com/office/drawing/2016/5/12/chartex" xmlns:cx7="http://schemas.microsoft.com/office/drawing/2016/5/13/chartex" xmlns:cx8="http://schemas.microsoft.com/office/drawing/2016/5/14/chartex" xmlns:mc="http://schemas.openxmlformats.org/markup-compatibility/2006" xmlns:aink="http://schemas.microsoft.com/office/drawing/2016/ink" xmlns:am3d="http://schemas.microsoft.com/office/drawing/2017/model3d" xmlns:o="urn:schemas-microsoft-com:office:office" xmlns:r="http://schemas.openxmlformats.org/officeDocument/2006/relationships" xmlns:m="http://schemas.openxmlformats.org/officeDocument/2006/math" xmlns:v="urn:schemas-microsoft-com:vml" xmlns:wp14="http://schemas.microsoft.com/office/word/2010/wordprocessingDrawing" xmlns:wp="http://schemas.openxmlformats.org/drawingml/2006/wordprocessingDrawing" xmlns:w10="urn:schemas-microsoft-com:office:word" xmlns:w="http://schemas.openxmlformats.org/wordprocessingml/2006/main" xmlns:w14="http://schemas.microsoft.com/office/word/2010/wordml" xmlns:w15="http://schemas.microsoft.com/office/word/2012/wordml" xmlns:w16cex="http://schemas.microsoft.com/office/word/2018/wordml/cex" xmlns:w16cid="http://schemas.microsoft.com/office/word/2016/wordml/cid" xmlns:w16="http://schemas.microsoft.com/office/word/2018/wordml" xmlns:w16sdtdh="http://schemas.microsoft.com/office/word/2020/wordml/sdtdatahash" xmlns:w16se="http://schemas.microsoft.com/office/word/2015/wordml/symex" xmlns:wpg="http://schemas.microsoft.com/office/word/2010/wordprocessingGroup" xmlns:wpi="http://schemas.microsoft.com/office/word/2010/wordprocessingInk" xmlns:wne="http://schemas.microsoft.com/office/word/2006/wordml" xmlns:wps="http://schemas.microsoft.com/office/word/2010/wordprocessingShape" mc:Ignorable="w14 w15 w16se w16cid w16 w16cex w16sdtdh wp14">
+  <w:footnote w:type="separator" w:id="-1">
+    <w:p>
+      <w:pPr>
+        <w:spacing w:after="0" w:line="240" w:lineRule="auto"/>
+      </w:pPr>
+      <w:r>
+        <w:separator/>
+      </w:r>
+    </w:p>
+  </w:footnote>
+  <w:footnote w:type="continuationSeparator" w:id="0">
+    <w:p>
+      <w:pPr>
+        <w:spacing w:after="0" w:line="240" w:lineRule="auto"/>
+      </w:pPr>
+      <w:r>
+        <w:continuationSeparator/>
+      </w:r>
+    </w:p>
+  </w:footnote>
+</w:footnotes>
+</file>
+
+<file path=word/header1.xml><?xml version="1.0" encoding="utf-8"?>
+<w:hdr xmlns:wpc="http://schemas.microsoft.com/office/word/2010/wordprocessingCanvas" xmlns:cx="http://schemas.microsoft.com/office/drawing/2014/chartex" xmlns:cx1="http://schemas.microsoft.com/office/drawing/2015/9/8/chartex" xmlns:cx2="http://schemas.microsoft.com/office/drawing/2015/10/21/chartex" xmlns:cx3="http://schemas.microsoft.com/office/drawing/2016/5/9/chartex" xmlns:cx4="http://schemas.microsoft.com/office/drawing/2016/5/10/chartex" xmlns:cx5="http://schemas.microsoft.com/office/drawing/2016/5/11/chartex" xmlns:cx6="http://schemas.microsoft.com/office/drawing/2016/5/12/chartex" xmlns:cx7="http://schemas.microsoft.com/office/drawing/2016/5/13/chartex" xmlns:cx8="http://schemas.microsoft.com/office/drawing/2016/5/14/chartex" xmlns:mc="http://schemas.openxmlformats.org/markup-compatibility/2006" xmlns:aink="http://schemas.microsoft.com/office/drawing/2016/ink" xmlns:am3d="http://schemas.microsoft.com/office/drawing/2017/model3d" xmlns:o="urn:schemas-microsoft-com:office:office" xmlns:r="http://schemas.openxmlformats.org/officeDocument/2006/relationships" xmlns:m="http://schemas.openxmlformats.org/officeDocument/2006/math" xmlns:v="urn:schemas-microsoft-com:vml" xmlns:wp14="http://schemas.microsoft.com/office/word/2010/wordprocessingDrawing" xmlns:wp="http://schemas.openxmlformats.org/drawingml/2006/wordprocessingDrawing" xmlns:w10="urn:schemas-microsoft-com:office:word" xmlns:w="http://schemas.openxmlformats.org/wordprocessingml/2006/main" xmlns:w14="http://schemas.microsoft.com/office/word/2010/wordml" xmlns:w15="http://schemas.microsoft.com/office/word/2012/wordml" xmlns:w16cex="http://schemas.microsoft.com/office/word/2018/wordml/cex" xmlns:w16cid="http://schemas.microsoft.com/office/word/2016/wordml/cid" xmlns:w16="http://schemas.microsoft.com/office/word/2018/wordml" xmlns:w16sdtdh="http://schemas.microsoft.com/office/word/2020/wordml/sdtdatahash" xmlns:w16se="http://schemas.microsoft.com/office/word/2015/wordml/symex" xmlns:wpg="http://schemas.microsoft.com/office/word/2010/wordprocessingGroup" xmlns:wpi="http://schemas.microsoft.com/office/word/2010/wordprocessingInk" xmlns:wne="http://schemas.microsoft.com/office/word/2006/wordml" xmlns:wps="http://schemas.microsoft.com/office/word/2010/wordprocessingShape" mc:Ignorable="w14 w15 w16se w16cid w16 w16cex w16sdtdh wp14">
+  <w:p>
+    <w:pPr>
+      <w:pStyle w:val="Header"/>
+    </w:pPr>
+    <w:r>
+      <w:rPr>
+        <w:caps/>
+        <w:noProof/>
+        <w:color w:val="808080" w:themeColor="background1" w:themeShade="80"/>
+        <w:sz w:val="20"/>
+        <w:szCs w:val="20"/>
+      </w:rPr>
+      <mc:AlternateContent>
+        <mc:Choice Requires="wpg">
+          <w:drawing>
+            <wp:anchor distT="0" distB="0" distL="114300" distR="114300" simplePos="0" relativeHeight="251659264" behindDoc="0" locked="0" layoutInCell="1" allowOverlap="1" wp14:anchorId="295FDB78" wp14:editId="5D7351C6">
+              <wp:simplePos x="0" y="0"/>
+              <wp:positionH relativeFrom="page">
+                <wp:align>left</wp:align>
+              </wp:positionH>
+              <mc:AlternateContent>
+                <mc:Choice Requires="wp14">
+                  <wp:positionV relativeFrom="page">
+                    <wp14:pctPosVOffset>2300</wp14:pctPosVOffset>
+                  </wp:positionV>
+                </mc:Choice>
+                <mc:Fallback>
+                  <wp:positionV relativeFrom="page">
+                    <wp:posOffset>231140</wp:posOffset>
+                  </wp:positionV>
+                </mc:Fallback>
+              </mc:AlternateContent>
+              <wp:extent cx="1700784" cy="1024128"/>
+              <wp:effectExtent l="0" t="0" r="0" b="5080"/>
+              <wp:wrapNone/>
+              <wp:docPr id="158" name="Group 158"/>
+              <wp:cNvGraphicFramePr/>
+              <a:graphic xmlns:a="http://schemas.openxmlformats.org/drawingml/2006/main">
+                <a:graphicData uri="http://schemas.microsoft.com/office/word/2010/wordprocessingGroup">
+                  <wpg:wgp>
+                    <wpg:cNvGrpSpPr/>
+                    <wpg:grpSpPr>
+                      <a:xfrm>
+                        <a:off x="0" y="0"/>
+                        <a:ext cx="1700784" cy="1024128"/>
+                        <a:chOff x="0" y="0"/>
+                        <a:chExt cx="1700784" cy="1024128"/>
+                      </a:xfrm>
+                    </wpg:grpSpPr>
+                    <wpg:grpSp>
+                      <wpg:cNvPr id="159" name="Group 159"/>
+                      <wpg:cNvGrpSpPr/>
+                      <wpg:grpSpPr>
+                        <a:xfrm>
+                          <a:off x="0" y="0"/>
+                          <a:ext cx="1700784" cy="1024128"/>
+                          <a:chOff x="0" y="0"/>
+                          <a:chExt cx="1700784" cy="1024128"/>
+                        </a:xfrm>
+                      </wpg:grpSpPr>
+                      <wps:wsp>
+                        <wps:cNvPr id="160" name="Rectangle 160"/>
+                        <wps:cNvSpPr/>
+                        <wps:spPr>
+                          <a:xfrm>
+                            <a:off x="0" y="0"/>
+                            <a:ext cx="1700784" cy="1024128"/>
+                          </a:xfrm>
+                          <a:prstGeom prst="rect">
+                            <a:avLst/>
+                          </a:prstGeom>
+                          <a:solidFill>
+                            <a:schemeClr val="bg1">
+                              <a:alpha val="0"/>
+                            </a:schemeClr>
+                          </a:solidFill>
+                          <a:ln>
+                            <a:noFill/>
+                          </a:ln>
+                        </wps:spPr>
+                        <wps:style>
+                          <a:lnRef idx="2">
+                            <a:schemeClr val="accent1">
+                              <a:shade val="50000"/>
+                            </a:schemeClr>
+                          </a:lnRef>
+                          <a:fillRef idx="1">
+                            <a:schemeClr val="accent1"/>
+                          </a:fillRef>
+                          <a:effectRef idx="0">
+                            <a:schemeClr val="accent1"/>
+                          </a:effectRef>
+                          <a:fontRef idx="minor">
+                            <a:schemeClr val="lt1"/>
+                          </a:fontRef>
+                        </wps:style>
+                        <wps:bodyPr rot="0" spcFirstLastPara="0" vertOverflow="overflow" horzOverflow="overflow" vert="horz" wrap="square" lIns="91440" tIns="45720" rIns="91440" bIns="45720" numCol="1" spcCol="0" rtlCol="0" fromWordArt="0" anchor="ctr" anchorCtr="0" forceAA="0" compatLnSpc="1">
+                          <a:prstTxWarp prst="textNoShape">
+                            <a:avLst/>
+                          </a:prstTxWarp>
+                          <a:noAutofit/>
+                        </wps:bodyPr>
+                      </wps:wsp>
+                      <wps:wsp>
+                        <wps:cNvPr id="161" name="Rectangle 1"/>
+                        <wps:cNvSpPr/>
+                        <wps:spPr>
+                          <a:xfrm>
+                            <a:off x="228600" y="0"/>
+                            <a:ext cx="1463040" cy="1014984"/>
+                          </a:xfrm>
+                          <a:custGeom>
+                            <a:avLst/>
+                            <a:gdLst>
+                              <a:gd name="connsiteX0" fmla="*/ 0 w 1462822"/>
+                              <a:gd name="connsiteY0" fmla="*/ 0 h 1014481"/>
+                              <a:gd name="connsiteX1" fmla="*/ 1462822 w 1462822"/>
+                              <a:gd name="connsiteY1" fmla="*/ 0 h 1014481"/>
+                              <a:gd name="connsiteX2" fmla="*/ 1462822 w 1462822"/>
+                              <a:gd name="connsiteY2" fmla="*/ 1014481 h 1014481"/>
+                              <a:gd name="connsiteX3" fmla="*/ 0 w 1462822"/>
+                              <a:gd name="connsiteY3" fmla="*/ 1014481 h 1014481"/>
+                              <a:gd name="connsiteX4" fmla="*/ 0 w 1462822"/>
+                              <a:gd name="connsiteY4" fmla="*/ 0 h 1014481"/>
+                              <a:gd name="connsiteX0" fmla="*/ 0 w 1462822"/>
+                              <a:gd name="connsiteY0" fmla="*/ 0 h 1014481"/>
+                              <a:gd name="connsiteX1" fmla="*/ 1462822 w 1462822"/>
+                              <a:gd name="connsiteY1" fmla="*/ 0 h 1014481"/>
+                              <a:gd name="connsiteX2" fmla="*/ 910372 w 1462822"/>
+                              <a:gd name="connsiteY2" fmla="*/ 376306 h 1014481"/>
+                              <a:gd name="connsiteX3" fmla="*/ 0 w 1462822"/>
+                              <a:gd name="connsiteY3" fmla="*/ 1014481 h 1014481"/>
+                              <a:gd name="connsiteX4" fmla="*/ 0 w 1462822"/>
+                              <a:gd name="connsiteY4" fmla="*/ 0 h 1014481"/>
+                            </a:gdLst>
+                            <a:ahLst/>
+                            <a:cxnLst>
+                              <a:cxn ang="0">
+                                <a:pos x="connsiteX0" y="connsiteY0"/>
+                              </a:cxn>
+                              <a:cxn ang="0">
+                                <a:pos x="connsiteX1" y="connsiteY1"/>
+                              </a:cxn>
+                              <a:cxn ang="0">
+                                <a:pos x="connsiteX2" y="connsiteY2"/>
+                              </a:cxn>
+                              <a:cxn ang="0">
+                                <a:pos x="connsiteX3" y="connsiteY3"/>
+                              </a:cxn>
+                              <a:cxn ang="0">
+                                <a:pos x="connsiteX4" y="connsiteY4"/>
+                              </a:cxn>
+                            </a:cxnLst>
+                            <a:rect l="l" t="t" r="r" b="b"/>
+                            <a:pathLst>
+                              <a:path w="1462822" h="1014481">
+                                <a:moveTo>
+                                  <a:pt x="0" y="0"/>
+                                </a:moveTo>
+                                <a:lnTo>
+                                  <a:pt x="1462822" y="0"/>
+                                </a:lnTo>
+                                <a:lnTo>
+                                  <a:pt x="910372" y="376306"/>
+                                </a:lnTo>
+                                <a:lnTo>
+                                  <a:pt x="0" y="1014481"/>
+                                </a:lnTo>
+                                <a:lnTo>
+                                  <a:pt x="0" y="0"/>
+                                </a:lnTo>
+                                <a:close/>
+                              </a:path>
+                            </a:pathLst>
+                          </a:custGeom>
+                          <a:solidFill>
+                            <a:schemeClr val="accent1"/>
+                          </a:solidFill>
+                          <a:ln>
+                            <a:noFill/>
+                          </a:ln>
+                        </wps:spPr>
+                        <wps:style>
+                          <a:lnRef idx="2">
+                            <a:schemeClr val="accent1">
+                              <a:shade val="50000"/>
+                            </a:schemeClr>
+                          </a:lnRef>
+                          <a:fillRef idx="1">
+                            <a:schemeClr val="accent1"/>
+                          </a:fillRef>
+                          <a:effectRef idx="0">
+                            <a:schemeClr val="accent1"/>
+                          </a:effectRef>
+                          <a:fontRef idx="minor">
+                            <a:schemeClr val="lt1"/>
+                          </a:fontRef>
+                        </wps:style>
+                        <wps:bodyPr rot="0" spcFirstLastPara="0" vertOverflow="overflow" horzOverflow="overflow" vert="horz" wrap="square" lIns="91440" tIns="45720" rIns="91440" bIns="45720" numCol="1" spcCol="0" rtlCol="0" fromWordArt="0" anchor="ctr" anchorCtr="0" forceAA="0" compatLnSpc="1">
+                          <a:prstTxWarp prst="textNoShape">
+                            <a:avLst/>
+                          </a:prstTxWarp>
+                          <a:noAutofit/>
+                        </wps:bodyPr>
+                      </wps:wsp>
+                      <wps:wsp>
+                        <wps:cNvPr id="162" name="Rectangle 162"/>
+                        <wps:cNvSpPr/>
+                        <wps:spPr>
+                          <a:xfrm>
+                            <a:off x="228600" y="0"/>
+                            <a:ext cx="1472184" cy="1024128"/>
+                          </a:xfrm>
+                          <a:prstGeom prst="rect">
+                            <a:avLst/>
+                          </a:prstGeom>
+                          <a:blipFill>
+                            <a:blip r:embed="rId1"/>
+                            <a:stretch>
+                              <a:fillRect/>
+                            </a:stretch>
+                          </a:blipFill>
+                          <a:ln>
+                            <a:noFill/>
+                          </a:ln>
+                        </wps:spPr>
+                        <wps:style>
+                          <a:lnRef idx="2">
+                            <a:schemeClr val="accent1">
+                              <a:shade val="50000"/>
+                            </a:schemeClr>
+                          </a:lnRef>
+                          <a:fillRef idx="1">
+                            <a:schemeClr val="accent1"/>
+                          </a:fillRef>
+                          <a:effectRef idx="0">
+                            <a:schemeClr val="accent1"/>
+                          </a:effectRef>
+                          <a:fontRef idx="minor">
+                            <a:schemeClr val="lt1"/>
+                          </a:fontRef>
+                        </wps:style>
+                        <wps:bodyPr rot="0" spcFirstLastPara="0" vertOverflow="overflow" horzOverflow="overflow" vert="horz" wrap="square" lIns="91440" tIns="45720" rIns="91440" bIns="45720" numCol="1" spcCol="0" rtlCol="0" fromWordArt="0" anchor="ctr" anchorCtr="0" forceAA="0" compatLnSpc="1">
+                          <a:prstTxWarp prst="textNoShape">
+                            <a:avLst/>
+                          </a:prstTxWarp>
+                          <a:noAutofit/>
+                        </wps:bodyPr>
+                      </wps:wsp>
+                    </wpg:grpSp>
+                    <wps:wsp>
+                      <wps:cNvPr id="163" name="Text Box 163"/>
+                      <wps:cNvSpPr txBox="1"/>
+                      <wps:spPr>
+                        <a:xfrm flipH="1">
+                          <a:off x="237067" y="18942"/>
+                          <a:ext cx="442824" cy="375285"/>
+                        </a:xfrm>
+                        <a:prstGeom prst="rect">
+                          <a:avLst/>
+                        </a:prstGeom>
+                        <a:noFill/>
+                        <a:ln w="6350">
+                          <a:noFill/>
+                        </a:ln>
+                        <a:effectLst/>
+                      </wps:spPr>
+                      <wps:style>
+                        <a:lnRef idx="0">
+                          <a:schemeClr val="accent1"/>
+                        </a:lnRef>
+                        <a:fillRef idx="0">
+                          <a:schemeClr val="accent1"/>
+                        </a:fillRef>
+                        <a:effectRef idx="0">
+                          <a:schemeClr val="accent1"/>
+                        </a:effectRef>
+                        <a:fontRef idx="minor">
+                          <a:schemeClr val="dk1"/>
+                        </a:fontRef>
+                      </wps:style>
+                      <wps:txbx>
+                        <w:txbxContent>
+                          <w:p>
+                            <w:pPr>
+                              <w:pStyle w:val="Header"/>
+                              <w:tabs>
+                                <w:tab w:val="clear" w:pos="4680"/>
+                                <w:tab w:val="clear" w:pos="9360"/>
+                              </w:tabs>
+                              <w:rPr>
+                                <w:color w:val="FFFFFF" w:themeColor="background1"/>
+                                <w:sz w:val="24"/>
+                                <w:szCs w:val="24"/>
+                              </w:rPr>
+                            </w:pPr>
+                            <w:r>
+                              <w:rPr>
+                                <w:color w:val="FFFFFF" w:themeColor="background1"/>
+                                <w:sz w:val="24"/>
+                                <w:szCs w:val="24"/>
+                              </w:rPr>
+                              <w:fldChar w:fldCharType="begin"/>
+                            </w:r>
+                            <w:r>
+                              <w:rPr>
+                                <w:color w:val="FFFFFF" w:themeColor="background1"/>
+                                <w:sz w:val="24"/>
+                                <w:szCs w:val="24"/>
+                              </w:rPr>
+                              <w:instrText xml:space="preserve"> PAGE   \* MERGEFORMAT </w:instrText>
+                            </w:r>
+                            <w:r>
+                              <w:rPr>
+                                <w:color w:val="FFFFFF" w:themeColor="background1"/>
+                                <w:sz w:val="24"/>
+                                <w:szCs w:val="24"/>
+                              </w:rPr>
+                              <w:fldChar w:fldCharType="separate"/>
+                            </w:r>
+                            <w:r>
+                              <w:rPr>
+                                <w:noProof/>
+                                <w:color w:val="FFFFFF" w:themeColor="background1"/>
+                                <w:sz w:val="24"/>
+                                <w:szCs w:val="24"/>
+                              </w:rPr>
+                              <w:t>2</w:t>
+                            </w:r>
+                            <w:r>
+                              <w:rPr>
+                                <w:noProof/>
+                                <w:color w:val="FFFFFF" w:themeColor="background1"/>
+                                <w:sz w:val="24"/>
+                                <w:szCs w:val="24"/>
+                              </w:rPr>
+                              <w:fldChar w:fldCharType="end"/>
+                            </w:r>
+                          </w:p>
+                        </w:txbxContent>
+                      </wps:txbx>
+                      <wps:bodyPr rot="0" spcFirstLastPara="0" vertOverflow="overflow" horzOverflow="overflow" vert="horz" wrap="square" lIns="91440" tIns="91440" rIns="91440" bIns="91440" numCol="1" spcCol="0" rtlCol="0" fromWordArt="0" anchor="ctr" anchorCtr="0" forceAA="0" compatLnSpc="1">
+                        <a:prstTxWarp prst="textNoShape">
+                          <a:avLst/>
+                        </a:prstTxWarp>
+                        <a:noAutofit/>
+                      </wps:bodyPr>
+                    </wps:wsp>
+                  </wpg:wgp>
+                </a:graphicData>
+              </a:graphic>
+              <wp14:sizeRelH relativeFrom="margin">
+                <wp14:pctWidth>0</wp14:pctWidth>
+              </wp14:sizeRelH>
+              <wp14:sizeRelV relativeFrom="margin">
+                <wp14:pctHeight>0</wp14:pctHeight>
+              </wp14:sizeRelV>
+            </wp:anchor>
+          </w:drawing>
+        </mc:Choice>
+        <mc:Fallback>
+          <w:pict>
+            <v:group w14:anchorId="295FDB78" id="Group 158" o:spid="_x0000_s1032" style="position:absolute;margin-left:0;margin-top:0;width:133.9pt;height:80.65pt;z-index:251659264;mso-top-percent:23;mso-position-horizontal:left;mso-position-horizontal-relative:page;mso-position-vertical-relative:page;mso-top-percent:23;mso-width-relative:margin;mso-height-relative:margin" coordsize="17007,10241" o:gfxdata="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">
+              <v:group id="Group 159" o:spid="_x0000_s1033" style="position:absolute;width:17007;height:10241" coordsize="17007,10241" o:gfxdata="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">
+                <v:rect id="Rectangle 160" o:spid="_x0000_s1034" style="position:absolute;width:17007;height:10241;visibility:visible;mso-wrap-style:square;v-text-anchor:middle" o:gfxdata="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" fillcolor="white [3212]" stroked="f" strokeweight="1pt">
+                  <v:fill opacity="0"/>
+                </v:rect>
+                <v:shape id="Rectangle 1" o:spid="_x0000_s1035" style="position:absolute;left:2286;width:14630;height:10149;visibility:visible;mso-wrap-style:square;v-text-anchor:middle" coordsize="1462822,1014481" o:gfxdata="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" path="m,l1462822,,910372,376306,,1014481,,xe" fillcolor="#4472c4 [3204]" stroked="f" strokeweight="1pt">
+                  <v:stroke joinstyle="miter"/>
+                  <v:path arrowok="t" o:connecttype="custom" o:connectlocs="0,0;1463040,0;910508,376493;0,1014984;0,0" o:connectangles="0,0,0,0,0"/>
+                </v:shape>
+                <v:rect id="Rectangle 162" o:spid="_x0000_s1036" style="position:absolute;left:2286;width:14721;height:10241;visibility:visible;mso-wrap-style:square;v-text-anchor:middle" o:gfxdata="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" stroked="f" strokeweight="1pt">
+                  <v:fill r:id="rId2" o:title="" recolor="t" rotate="t" type="frame"/>
+                </v:rect>
+              </v:group>
+              <v:shapetype id="_x0000_t202" coordsize="21600,21600" o:spt="202" path="m,l,21600r21600,l21600,xe">
+                <v:stroke joinstyle="miter"/>
+                <v:path gradientshapeok="t" o:connecttype="rect"/>
+              </v:shapetype>
+              <v:shape id="Text Box 163" o:spid="_x0000_s1037" type="#_x0000_t202" style="position:absolute;left:2370;top:189;width:4428;height:3753;flip:x;visibility:visible;mso-wrap-style:square;v-text-anchor:middle" o:gfxdata="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" filled="f" stroked="f" strokeweight=".5pt">
+                <v:textbox inset=",7.2pt,,7.2pt">
+                  <w:txbxContent>
+                    <w:p>
+                      <w:pPr>
+                        <w:pStyle w:val="Header"/>
+                        <w:tabs>
+                          <w:tab w:val="clear" w:pos="4680"/>
+                          <w:tab w:val="clear" w:pos="9360"/>
+                        </w:tabs>
+                        <w:rPr>
+                          <w:color w:val="FFFFFF" w:themeColor="background1"/>
+                          <w:sz w:val="24"/>
+                          <w:szCs w:val="24"/>
+                        </w:rPr>
+                      </w:pPr>
+                      <w:r>
+                        <w:rPr>
+                          <w:color w:val="FFFFFF" w:themeColor="background1"/>
+                          <w:sz w:val="24"/>
+                          <w:szCs w:val="24"/>
+                        </w:rPr>
+                        <w:fldChar w:fldCharType="begin"/>
+                      </w:r>
+                      <w:r>
+                        <w:rPr>
+                          <w:color w:val="FFFFFF" w:themeColor="background1"/>
+                          <w:sz w:val="24"/>
+                          <w:szCs w:val="24"/>
+                        </w:rPr>
+                        <w:instrText xml:space="preserve"> PAGE   \* MERGEFORMAT </w:instrText>
+                      </w:r>
+                      <w:r>
+                        <w:rPr>
+                          <w:color w:val="FFFFFF" w:themeColor="background1"/>
+                          <w:sz w:val="24"/>
+                          <w:szCs w:val="24"/>
+                        </w:rPr>
+                        <w:fldChar w:fldCharType="separate"/>
+                      </w:r>
+                      <w:r>
+                        <w:rPr>
+                          <w:noProof/>
+                          <w:color w:val="FFFFFF" w:themeColor="background1"/>
+                          <w:sz w:val="24"/>
+                          <w:szCs w:val="24"/>
+                        </w:rPr>
+                        <w:t>2</w:t>
+                      </w:r>
+                      <w:r>
+                        <w:rPr>
+                          <w:noProof/>
+                          <w:color w:val="FFFFFF" w:themeColor="background1"/>
+                          <w:sz w:val="24"/>
+                          <w:szCs w:val="24"/>
+                        </w:rPr>
+                        <w:fldChar w:fldCharType="end"/>
+                      </w:r>
+                    </w:p>
+                  </w:txbxContent>
+                </v:textbox>
+              </v:shape>
+              <w10:wrap anchorx="page" anchory="page"/>
+            </v:group>
+          </w:pict>
+        </mc:Fallback>
+      </mc:AlternateContent>
+    </w:r>
+  </w:p>
+</w:hdr>
 </file>
 
 <file path=word/numbering.xml><?xml version="1.0" encoding="utf-8"?>
@@ -1802,6 +5183,101 @@
     </w:lvl>
   </w:abstractNum>
   <w:abstractNum w:abstractNumId="2" w15:restartNumberingAfterBreak="0">
+    <w:nsid w:val="1482775B"/>
+    <w:multiLevelType w:val="multilevel"/>
+    <w:tmpl w:val="0EBA3C40"/>
+    <w:lvl w:ilvl="0">
+      <w:start w:val="1"/>
+      <w:numFmt w:val="decimal"/>
+      <w:pStyle w:val="Heading1"/>
+      <w:lvlText w:val="%1"/>
+      <w:lvlJc w:val="left"/>
+      <w:pPr>
+        <w:ind w:left="432" w:hanging="432"/>
+      </w:pPr>
+    </w:lvl>
+    <w:lvl w:ilvl="1">
+      <w:start w:val="1"/>
+      <w:numFmt w:val="decimal"/>
+      <w:pStyle w:val="Heading2"/>
+      <w:lvlText w:val="%1.%2"/>
+      <w:lvlJc w:val="left"/>
+      <w:pPr>
+        <w:ind w:left="576" w:hanging="576"/>
+      </w:pPr>
+    </w:lvl>
+    <w:lvl w:ilvl="2">
+      <w:start w:val="1"/>
+      <w:numFmt w:val="decimal"/>
+      <w:pStyle w:val="Heading3"/>
+      <w:lvlText w:val="%1.%2.%3"/>
+      <w:lvlJc w:val="left"/>
+      <w:pPr>
+        <w:ind w:left="720" w:hanging="720"/>
+      </w:pPr>
+    </w:lvl>
+    <w:lvl w:ilvl="3">
+      <w:start w:val="1"/>
+      <w:numFmt w:val="decimal"/>
+      <w:pStyle w:val="Heading4"/>
+      <w:lvlText w:val="%1.%2.%3.%4"/>
+      <w:lvlJc w:val="left"/>
+      <w:pPr>
+        <w:ind w:left="864" w:hanging="864"/>
+      </w:pPr>
+    </w:lvl>
+    <w:lvl w:ilvl="4">
+      <w:start w:val="1"/>
+      <w:numFmt w:val="decimal"/>
+      <w:pStyle w:val="Heading5"/>
+      <w:lvlText w:val="%1.%2.%3.%4.%5"/>
+      <w:lvlJc w:val="left"/>
+      <w:pPr>
+        <w:ind w:left="1008" w:hanging="1008"/>
+      </w:pPr>
+    </w:lvl>
+    <w:lvl w:ilvl="5">
+      <w:start w:val="1"/>
+      <w:numFmt w:val="decimal"/>
+      <w:pStyle w:val="Heading6"/>
+      <w:lvlText w:val="%1.%2.%3.%4.%5.%6"/>
+      <w:lvlJc w:val="left"/>
+      <w:pPr>
+        <w:ind w:left="1152" w:hanging="1152"/>
+      </w:pPr>
+    </w:lvl>
+    <w:lvl w:ilvl="6">
+      <w:start w:val="1"/>
+      <w:numFmt w:val="decimal"/>
+      <w:pStyle w:val="Heading7"/>
+      <w:lvlText w:val="%1.%2.%3.%4.%5.%6.%7"/>
+      <w:lvlJc w:val="left"/>
+      <w:pPr>
+        <w:ind w:left="1296" w:hanging="1296"/>
+      </w:pPr>
+    </w:lvl>
+    <w:lvl w:ilvl="7">
+      <w:start w:val="1"/>
+      <w:numFmt w:val="decimal"/>
+      <w:pStyle w:val="Heading8"/>
+      <w:lvlText w:val="%1.%2.%3.%4.%5.%6.%7.%8"/>
+      <w:lvlJc w:val="left"/>
+      <w:pPr>
+        <w:ind w:left="1440" w:hanging="1440"/>
+      </w:pPr>
+    </w:lvl>
+    <w:lvl w:ilvl="8">
+      <w:start w:val="1"/>
+      <w:numFmt w:val="decimal"/>
+      <w:pStyle w:val="Heading9"/>
+      <w:lvlText w:val="%1.%2.%3.%4.%5.%6.%7.%8.%9"/>
+      <w:lvlJc w:val="left"/>
+      <w:pPr>
+        <w:ind w:left="1584" w:hanging="1584"/>
+      </w:pPr>
+    </w:lvl>
+  </w:abstractNum>
+  <w:abstractNum w:abstractNumId="3" w15:restartNumberingAfterBreak="0">
     <w:nsid w:val="18B34E25"/>
     <w:multiLevelType w:val="multilevel"/>
     <w:tmpl w:val="64928A7E"/>
@@ -1950,7 +5426,7 @@
       </w:rPr>
     </w:lvl>
   </w:abstractNum>
-  <w:abstractNum w:abstractNumId="3" w15:restartNumberingAfterBreak="0">
+  <w:abstractNum w:abstractNumId="4" w15:restartNumberingAfterBreak="0">
     <w:nsid w:val="1C5B110E"/>
     <w:multiLevelType w:val="multilevel"/>
     <w:tmpl w:val="0144EBE2"/>
@@ -2099,7 +5575,7 @@
       </w:rPr>
     </w:lvl>
   </w:abstractNum>
-  <w:abstractNum w:abstractNumId="4" w15:restartNumberingAfterBreak="0">
+  <w:abstractNum w:abstractNumId="5" w15:restartNumberingAfterBreak="0">
     <w:nsid w:val="227A5261"/>
     <w:multiLevelType w:val="multilevel"/>
     <w:tmpl w:val="3D3A4C76"/>
@@ -2248,7 +5724,7 @@
       </w:rPr>
     </w:lvl>
   </w:abstractNum>
-  <w:abstractNum w:abstractNumId="5" w15:restartNumberingAfterBreak="0">
+  <w:abstractNum w:abstractNumId="6" w15:restartNumberingAfterBreak="0">
     <w:nsid w:val="26484BE7"/>
     <w:multiLevelType w:val="multilevel"/>
     <w:tmpl w:val="6610D708"/>
@@ -2397,7 +5873,7 @@
       </w:rPr>
     </w:lvl>
   </w:abstractNum>
-  <w:abstractNum w:abstractNumId="6" w15:restartNumberingAfterBreak="0">
+  <w:abstractNum w:abstractNumId="7" w15:restartNumberingAfterBreak="0">
     <w:nsid w:val="29112E1B"/>
     <w:multiLevelType w:val="hybridMultilevel"/>
     <w:tmpl w:val="E216E0EE"/>
@@ -2510,7 +5986,7 @@
       </w:rPr>
     </w:lvl>
   </w:abstractNum>
-  <w:abstractNum w:abstractNumId="7" w15:restartNumberingAfterBreak="0">
+  <w:abstractNum w:abstractNumId="8" w15:restartNumberingAfterBreak="0">
     <w:nsid w:val="2EE71EFA"/>
     <w:multiLevelType w:val="multilevel"/>
     <w:tmpl w:val="4418BB0A"/>
@@ -2659,7 +6135,418 @@
       </w:rPr>
     </w:lvl>
   </w:abstractNum>
-  <w:abstractNum w:abstractNumId="8" w15:restartNumberingAfterBreak="0">
+  <w:abstractNum w:abstractNumId="9" w15:restartNumberingAfterBreak="0">
+    <w:nsid w:val="30A60859"/>
+    <w:multiLevelType w:val="multilevel"/>
+    <w:tmpl w:val="E88A7E00"/>
+    <w:lvl w:ilvl="0">
+      <w:start w:val="1"/>
+      <w:numFmt w:val="bullet"/>
+      <w:lvlText w:val=""/>
+      <w:lvlJc w:val="left"/>
+      <w:pPr>
+        <w:tabs>
+          <w:tab w:val="num" w:pos="720"/>
+        </w:tabs>
+        <w:ind w:left="720" w:hanging="360"/>
+      </w:pPr>
+      <w:rPr>
+        <w:rFonts w:ascii="Symbol" w:hAnsi="Symbol" w:hint="default"/>
+        <w:sz w:val="20"/>
+      </w:rPr>
+    </w:lvl>
+    <w:lvl w:ilvl="1" w:tentative="1">
+      <w:start w:val="1"/>
+      <w:numFmt w:val="bullet"/>
+      <w:lvlText w:val="o"/>
+      <w:lvlJc w:val="left"/>
+      <w:pPr>
+        <w:tabs>
+          <w:tab w:val="num" w:pos="1440"/>
+        </w:tabs>
+        <w:ind w:left="1440" w:hanging="360"/>
+      </w:pPr>
+      <w:rPr>
+        <w:rFonts w:ascii="Courier New" w:hAnsi="Courier New" w:hint="default"/>
+        <w:sz w:val="20"/>
+      </w:rPr>
+    </w:lvl>
+    <w:lvl w:ilvl="2" w:tentative="1">
+      <w:start w:val="1"/>
+      <w:numFmt w:val="bullet"/>
+      <w:lvlText w:val=""/>
+      <w:lvlJc w:val="left"/>
+      <w:pPr>
+        <w:tabs>
+          <w:tab w:val="num" w:pos="2160"/>
+        </w:tabs>
+        <w:ind w:left="2160" w:hanging="360"/>
+      </w:pPr>
+      <w:rPr>
+        <w:rFonts w:ascii="Wingdings" w:hAnsi="Wingdings" w:hint="default"/>
+        <w:sz w:val="20"/>
+      </w:rPr>
+    </w:lvl>
+    <w:lvl w:ilvl="3" w:tentative="1">
+      <w:start w:val="1"/>
+      <w:numFmt w:val="bullet"/>
+      <w:lvlText w:val=""/>
+      <w:lvlJc w:val="left"/>
+      <w:pPr>
+        <w:tabs>
+          <w:tab w:val="num" w:pos="2880"/>
+        </w:tabs>
+        <w:ind w:left="2880" w:hanging="360"/>
+      </w:pPr>
+      <w:rPr>
+        <w:rFonts w:ascii="Wingdings" w:hAnsi="Wingdings" w:hint="default"/>
+        <w:sz w:val="20"/>
+      </w:rPr>
+    </w:lvl>
+    <w:lvl w:ilvl="4" w:tentative="1">
+      <w:start w:val="1"/>
+      <w:numFmt w:val="bullet"/>
+      <w:lvlText w:val=""/>
+      <w:lvlJc w:val="left"/>
+      <w:pPr>
+        <w:tabs>
+          <w:tab w:val="num" w:pos="3600"/>
+        </w:tabs>
+        <w:ind w:left="3600" w:hanging="360"/>
+      </w:pPr>
+      <w:rPr>
+        <w:rFonts w:ascii="Wingdings" w:hAnsi="Wingdings" w:hint="default"/>
+        <w:sz w:val="20"/>
+      </w:rPr>
+    </w:lvl>
+    <w:lvl w:ilvl="5" w:tentative="1">
+      <w:start w:val="1"/>
+      <w:numFmt w:val="bullet"/>
+      <w:lvlText w:val=""/>
+      <w:lvlJc w:val="left"/>
+      <w:pPr>
+        <w:tabs>
+          <w:tab w:val="num" w:pos="4320"/>
+        </w:tabs>
+        <w:ind w:left="4320" w:hanging="360"/>
+      </w:pPr>
+      <w:rPr>
+        <w:rFonts w:ascii="Wingdings" w:hAnsi="Wingdings" w:hint="default"/>
+        <w:sz w:val="20"/>
+      </w:rPr>
+    </w:lvl>
+    <w:lvl w:ilvl="6" w:tentative="1">
+      <w:start w:val="1"/>
+      <w:numFmt w:val="bullet"/>
+      <w:lvlText w:val=""/>
+      <w:lvlJc w:val="left"/>
+      <w:pPr>
+        <w:tabs>
+          <w:tab w:val="num" w:pos="5040"/>
+        </w:tabs>
+        <w:ind w:left="5040" w:hanging="360"/>
+      </w:pPr>
+      <w:rPr>
+        <w:rFonts w:ascii="Wingdings" w:hAnsi="Wingdings" w:hint="default"/>
+        <w:sz w:val="20"/>
+      </w:rPr>
+    </w:lvl>
+    <w:lvl w:ilvl="7" w:tentative="1">
+      <w:start w:val="1"/>
+      <w:numFmt w:val="bullet"/>
+      <w:lvlText w:val=""/>
+      <w:lvlJc w:val="left"/>
+      <w:pPr>
+        <w:tabs>
+          <w:tab w:val="num" w:pos="5760"/>
+        </w:tabs>
+        <w:ind w:left="5760" w:hanging="360"/>
+      </w:pPr>
+      <w:rPr>
+        <w:rFonts w:ascii="Wingdings" w:hAnsi="Wingdings" w:hint="default"/>
+        <w:sz w:val="20"/>
+      </w:rPr>
+    </w:lvl>
+    <w:lvl w:ilvl="8" w:tentative="1">
+      <w:start w:val="1"/>
+      <w:numFmt w:val="bullet"/>
+      <w:lvlText w:val=""/>
+      <w:lvlJc w:val="left"/>
+      <w:pPr>
+        <w:tabs>
+          <w:tab w:val="num" w:pos="6480"/>
+        </w:tabs>
+        <w:ind w:left="6480" w:hanging="360"/>
+      </w:pPr>
+      <w:rPr>
+        <w:rFonts w:ascii="Wingdings" w:hAnsi="Wingdings" w:hint="default"/>
+        <w:sz w:val="20"/>
+      </w:rPr>
+    </w:lvl>
+  </w:abstractNum>
+  <w:abstractNum w:abstractNumId="10" w15:restartNumberingAfterBreak="0">
+    <w:nsid w:val="318E59E7"/>
+    <w:multiLevelType w:val="hybridMultilevel"/>
+    <w:tmpl w:val="67E09326"/>
+    <w:lvl w:ilvl="0" w:tplc="20000001">
+      <w:start w:val="1"/>
+      <w:numFmt w:val="bullet"/>
+      <w:lvlText w:val=""/>
+      <w:lvlJc w:val="left"/>
+      <w:pPr>
+        <w:ind w:left="502" w:hanging="360"/>
+      </w:pPr>
+      <w:rPr>
+        <w:rFonts w:ascii="Symbol" w:hAnsi="Symbol" w:hint="default"/>
+      </w:rPr>
+    </w:lvl>
+    <w:lvl w:ilvl="1" w:tplc="20000003" w:tentative="1">
+      <w:start w:val="1"/>
+      <w:numFmt w:val="bullet"/>
+      <w:lvlText w:val="o"/>
+      <w:lvlJc w:val="left"/>
+      <w:pPr>
+        <w:ind w:left="1222" w:hanging="360"/>
+      </w:pPr>
+      <w:rPr>
+        <w:rFonts w:ascii="Courier New" w:hAnsi="Courier New" w:cs="Courier New" w:hint="default"/>
+      </w:rPr>
+    </w:lvl>
+    <w:lvl w:ilvl="2" w:tplc="20000005" w:tentative="1">
+      <w:start w:val="1"/>
+      <w:numFmt w:val="bullet"/>
+      <w:lvlText w:val=""/>
+      <w:lvlJc w:val="left"/>
+      <w:pPr>
+        <w:ind w:left="1942" w:hanging="360"/>
+      </w:pPr>
+      <w:rPr>
+        <w:rFonts w:ascii="Wingdings" w:hAnsi="Wingdings" w:hint="default"/>
+      </w:rPr>
+    </w:lvl>
+    <w:lvl w:ilvl="3" w:tplc="20000001" w:tentative="1">
+      <w:start w:val="1"/>
+      <w:numFmt w:val="bullet"/>
+      <w:lvlText w:val=""/>
+      <w:lvlJc w:val="left"/>
+      <w:pPr>
+        <w:ind w:left="2662" w:hanging="360"/>
+      </w:pPr>
+      <w:rPr>
+        <w:rFonts w:ascii="Symbol" w:hAnsi="Symbol" w:hint="default"/>
+      </w:rPr>
+    </w:lvl>
+    <w:lvl w:ilvl="4" w:tplc="20000003" w:tentative="1">
+      <w:start w:val="1"/>
+      <w:numFmt w:val="bullet"/>
+      <w:lvlText w:val="o"/>
+      <w:lvlJc w:val="left"/>
+      <w:pPr>
+        <w:ind w:left="3382" w:hanging="360"/>
+      </w:pPr>
+      <w:rPr>
+        <w:rFonts w:ascii="Courier New" w:hAnsi="Courier New" w:cs="Courier New" w:hint="default"/>
+      </w:rPr>
+    </w:lvl>
+    <w:lvl w:ilvl="5" w:tplc="20000005" w:tentative="1">
+      <w:start w:val="1"/>
+      <w:numFmt w:val="bullet"/>
+      <w:lvlText w:val=""/>
+      <w:lvlJc w:val="left"/>
+      <w:pPr>
+        <w:ind w:left="4102" w:hanging="360"/>
+      </w:pPr>
+      <w:rPr>
+        <w:rFonts w:ascii="Wingdings" w:hAnsi="Wingdings" w:hint="default"/>
+      </w:rPr>
+    </w:lvl>
+    <w:lvl w:ilvl="6" w:tplc="20000001" w:tentative="1">
+      <w:start w:val="1"/>
+      <w:numFmt w:val="bullet"/>
+      <w:lvlText w:val=""/>
+      <w:lvlJc w:val="left"/>
+      <w:pPr>
+        <w:ind w:left="4822" w:hanging="360"/>
+      </w:pPr>
+      <w:rPr>
+        <w:rFonts w:ascii="Symbol" w:hAnsi="Symbol" w:hint="default"/>
+      </w:rPr>
+    </w:lvl>
+    <w:lvl w:ilvl="7" w:tplc="20000003" w:tentative="1">
+      <w:start w:val="1"/>
+      <w:numFmt w:val="bullet"/>
+      <w:lvlText w:val="o"/>
+      <w:lvlJc w:val="left"/>
+      <w:pPr>
+        <w:ind w:left="5542" w:hanging="360"/>
+      </w:pPr>
+      <w:rPr>
+        <w:rFonts w:ascii="Courier New" w:hAnsi="Courier New" w:cs="Courier New" w:hint="default"/>
+      </w:rPr>
+    </w:lvl>
+    <w:lvl w:ilvl="8" w:tplc="20000005" w:tentative="1">
+      <w:start w:val="1"/>
+      <w:numFmt w:val="bullet"/>
+      <w:lvlText w:val=""/>
+      <w:lvlJc w:val="left"/>
+      <w:pPr>
+        <w:ind w:left="6262" w:hanging="360"/>
+      </w:pPr>
+      <w:rPr>
+        <w:rFonts w:ascii="Wingdings" w:hAnsi="Wingdings" w:hint="default"/>
+      </w:rPr>
+    </w:lvl>
+  </w:abstractNum>
+  <w:abstractNum w:abstractNumId="11" w15:restartNumberingAfterBreak="0">
+    <w:nsid w:val="32B45A56"/>
+    <w:multiLevelType w:val="multilevel"/>
+    <w:tmpl w:val="A6EC5A82"/>
+    <w:lvl w:ilvl="0">
+      <w:start w:val="1"/>
+      <w:numFmt w:val="bullet"/>
+      <w:lvlText w:val=""/>
+      <w:lvlJc w:val="left"/>
+      <w:pPr>
+        <w:tabs>
+          <w:tab w:val="num" w:pos="720"/>
+        </w:tabs>
+        <w:ind w:left="720" w:hanging="360"/>
+      </w:pPr>
+      <w:rPr>
+        <w:rFonts w:ascii="Symbol" w:hAnsi="Symbol" w:hint="default"/>
+        <w:sz w:val="20"/>
+      </w:rPr>
+    </w:lvl>
+    <w:lvl w:ilvl="1" w:tentative="1">
+      <w:start w:val="1"/>
+      <w:numFmt w:val="bullet"/>
+      <w:lvlText w:val="o"/>
+      <w:lvlJc w:val="left"/>
+      <w:pPr>
+        <w:tabs>
+          <w:tab w:val="num" w:pos="1440"/>
+        </w:tabs>
+        <w:ind w:left="1440" w:hanging="360"/>
+      </w:pPr>
+      <w:rPr>
+        <w:rFonts w:ascii="Courier New" w:hAnsi="Courier New" w:hint="default"/>
+        <w:sz w:val="20"/>
+      </w:rPr>
+    </w:lvl>
+    <w:lvl w:ilvl="2" w:tentative="1">
+      <w:start w:val="1"/>
+      <w:numFmt w:val="bullet"/>
+      <w:lvlText w:val=""/>
+      <w:lvlJc w:val="left"/>
+      <w:pPr>
+        <w:tabs>
+          <w:tab w:val="num" w:pos="2160"/>
+        </w:tabs>
+        <w:ind w:left="2160" w:hanging="360"/>
+      </w:pPr>
+      <w:rPr>
+        <w:rFonts w:ascii="Wingdings" w:hAnsi="Wingdings" w:hint="default"/>
+        <w:sz w:val="20"/>
+      </w:rPr>
+    </w:lvl>
+    <w:lvl w:ilvl="3" w:tentative="1">
+      <w:start w:val="1"/>
+      <w:numFmt w:val="bullet"/>
+      <w:lvlText w:val=""/>
+      <w:lvlJc w:val="left"/>
+      <w:pPr>
+        <w:tabs>
+          <w:tab w:val="num" w:pos="2880"/>
+        </w:tabs>
+        <w:ind w:left="2880" w:hanging="360"/>
+      </w:pPr>
+      <w:rPr>
+        <w:rFonts w:ascii="Wingdings" w:hAnsi="Wingdings" w:hint="default"/>
+        <w:sz w:val="20"/>
+      </w:rPr>
+    </w:lvl>
+    <w:lvl w:ilvl="4" w:tentative="1">
+      <w:start w:val="1"/>
+      <w:numFmt w:val="bullet"/>
+      <w:lvlText w:val=""/>
+      <w:lvlJc w:val="left"/>
+      <w:pPr>
+        <w:tabs>
+          <w:tab w:val="num" w:pos="3600"/>
+        </w:tabs>
+        <w:ind w:left="3600" w:hanging="360"/>
+      </w:pPr>
+      <w:rPr>
+        <w:rFonts w:ascii="Wingdings" w:hAnsi="Wingdings" w:hint="default"/>
+        <w:sz w:val="20"/>
+      </w:rPr>
+    </w:lvl>
+    <w:lvl w:ilvl="5" w:tentative="1">
+      <w:start w:val="1"/>
+      <w:numFmt w:val="bullet"/>
+      <w:lvlText w:val=""/>
+      <w:lvlJc w:val="left"/>
+      <w:pPr>
+        <w:tabs>
+          <w:tab w:val="num" w:pos="4320"/>
+        </w:tabs>
+        <w:ind w:left="4320" w:hanging="360"/>
+      </w:pPr>
+      <w:rPr>
+        <w:rFonts w:ascii="Wingdings" w:hAnsi="Wingdings" w:hint="default"/>
+        <w:sz w:val="20"/>
+      </w:rPr>
+    </w:lvl>
+    <w:lvl w:ilvl="6" w:tentative="1">
+      <w:start w:val="1"/>
+      <w:numFmt w:val="bullet"/>
+      <w:lvlText w:val=""/>
+      <w:lvlJc w:val="left"/>
+      <w:pPr>
+        <w:tabs>
+          <w:tab w:val="num" w:pos="5040"/>
+        </w:tabs>
+        <w:ind w:left="5040" w:hanging="360"/>
+      </w:pPr>
+      <w:rPr>
+        <w:rFonts w:ascii="Wingdings" w:hAnsi="Wingdings" w:hint="default"/>
+        <w:sz w:val="20"/>
+      </w:rPr>
+    </w:lvl>
+    <w:lvl w:ilvl="7" w:tentative="1">
+      <w:start w:val="1"/>
+      <w:numFmt w:val="bullet"/>
+      <w:lvlText w:val=""/>
+      <w:lvlJc w:val="left"/>
+      <w:pPr>
+        <w:tabs>
+          <w:tab w:val="num" w:pos="5760"/>
+        </w:tabs>
+        <w:ind w:left="5760" w:hanging="360"/>
+      </w:pPr>
+      <w:rPr>
+        <w:rFonts w:ascii="Wingdings" w:hAnsi="Wingdings" w:hint="default"/>
+        <w:sz w:val="20"/>
+      </w:rPr>
+    </w:lvl>
+    <w:lvl w:ilvl="8" w:tentative="1">
+      <w:start w:val="1"/>
+      <w:numFmt w:val="bullet"/>
+      <w:lvlText w:val=""/>
+      <w:lvlJc w:val="left"/>
+      <w:pPr>
+        <w:tabs>
+          <w:tab w:val="num" w:pos="6480"/>
+        </w:tabs>
+        <w:ind w:left="6480" w:hanging="360"/>
+      </w:pPr>
+      <w:rPr>
+        <w:rFonts w:ascii="Wingdings" w:hAnsi="Wingdings" w:hint="default"/>
+        <w:sz w:val="20"/>
+      </w:rPr>
+    </w:lvl>
+  </w:abstractNum>
+  <w:abstractNum w:abstractNumId="12" w15:restartNumberingAfterBreak="0">
     <w:nsid w:val="3F810266"/>
     <w:multiLevelType w:val="multilevel"/>
     <w:tmpl w:val="7B829916"/>
@@ -2808,7 +6695,120 @@
       </w:rPr>
     </w:lvl>
   </w:abstractNum>
-  <w:abstractNum w:abstractNumId="9" w15:restartNumberingAfterBreak="0">
+  <w:abstractNum w:abstractNumId="13" w15:restartNumberingAfterBreak="0">
+    <w:nsid w:val="46893C19"/>
+    <w:multiLevelType w:val="hybridMultilevel"/>
+    <w:tmpl w:val="A7A4E824"/>
+    <w:lvl w:ilvl="0" w:tplc="20000001">
+      <w:start w:val="1"/>
+      <w:numFmt w:val="bullet"/>
+      <w:lvlText w:val=""/>
+      <w:lvlJc w:val="left"/>
+      <w:pPr>
+        <w:ind w:left="720" w:hanging="360"/>
+      </w:pPr>
+      <w:rPr>
+        <w:rFonts w:ascii="Symbol" w:hAnsi="Symbol" w:hint="default"/>
+      </w:rPr>
+    </w:lvl>
+    <w:lvl w:ilvl="1" w:tplc="20000003" w:tentative="1">
+      <w:start w:val="1"/>
+      <w:numFmt w:val="bullet"/>
+      <w:lvlText w:val="o"/>
+      <w:lvlJc w:val="left"/>
+      <w:pPr>
+        <w:ind w:left="1440" w:hanging="360"/>
+      </w:pPr>
+      <w:rPr>
+        <w:rFonts w:ascii="Courier New" w:hAnsi="Courier New" w:cs="Courier New" w:hint="default"/>
+      </w:rPr>
+    </w:lvl>
+    <w:lvl w:ilvl="2" w:tplc="20000005" w:tentative="1">
+      <w:start w:val="1"/>
+      <w:numFmt w:val="bullet"/>
+      <w:lvlText w:val=""/>
+      <w:lvlJc w:val="left"/>
+      <w:pPr>
+        <w:ind w:left="2160" w:hanging="360"/>
+      </w:pPr>
+      <w:rPr>
+        <w:rFonts w:ascii="Wingdings" w:hAnsi="Wingdings" w:hint="default"/>
+      </w:rPr>
+    </w:lvl>
+    <w:lvl w:ilvl="3" w:tplc="20000001" w:tentative="1">
+      <w:start w:val="1"/>
+      <w:numFmt w:val="bullet"/>
+      <w:lvlText w:val=""/>
+      <w:lvlJc w:val="left"/>
+      <w:pPr>
+        <w:ind w:left="2880" w:hanging="360"/>
+      </w:pPr>
+      <w:rPr>
+        <w:rFonts w:ascii="Symbol" w:hAnsi="Symbol" w:hint="default"/>
+      </w:rPr>
+    </w:lvl>
+    <w:lvl w:ilvl="4" w:tplc="20000003" w:tentative="1">
+      <w:start w:val="1"/>
+      <w:numFmt w:val="bullet"/>
+      <w:lvlText w:val="o"/>
+      <w:lvlJc w:val="left"/>
+      <w:pPr>
+        <w:ind w:left="3600" w:hanging="360"/>
+      </w:pPr>
+      <w:rPr>
+        <w:rFonts w:ascii="Courier New" w:hAnsi="Courier New" w:cs="Courier New" w:hint="default"/>
+      </w:rPr>
+    </w:lvl>
+    <w:lvl w:ilvl="5" w:tplc="20000005" w:tentative="1">
+      <w:start w:val="1"/>
+      <w:numFmt w:val="bullet"/>
+      <w:lvlText w:val=""/>
+      <w:lvlJc w:val="left"/>
+      <w:pPr>
+        <w:ind w:left="4320" w:hanging="360"/>
+      </w:pPr>
+      <w:rPr>
+        <w:rFonts w:ascii="Wingdings" w:hAnsi="Wingdings" w:hint="default"/>
+      </w:rPr>
+    </w:lvl>
+    <w:lvl w:ilvl="6" w:tplc="20000001" w:tentative="1">
+      <w:start w:val="1"/>
+      <w:numFmt w:val="bullet"/>
+      <w:lvlText w:val=""/>
+      <w:lvlJc w:val="left"/>
+      <w:pPr>
+        <w:ind w:left="5040" w:hanging="360"/>
+      </w:pPr>
+      <w:rPr>
+        <w:rFonts w:ascii="Symbol" w:hAnsi="Symbol" w:hint="default"/>
+      </w:rPr>
+    </w:lvl>
+    <w:lvl w:ilvl="7" w:tplc="20000003" w:tentative="1">
+      <w:start w:val="1"/>
+      <w:numFmt w:val="bullet"/>
+      <w:lvlText w:val="o"/>
+      <w:lvlJc w:val="left"/>
+      <w:pPr>
+        <w:ind w:left="5760" w:hanging="360"/>
+      </w:pPr>
+      <w:rPr>
+        <w:rFonts w:ascii="Courier New" w:hAnsi="Courier New" w:cs="Courier New" w:hint="default"/>
+      </w:rPr>
+    </w:lvl>
+    <w:lvl w:ilvl="8" w:tplc="20000005" w:tentative="1">
+      <w:start w:val="1"/>
+      <w:numFmt w:val="bullet"/>
+      <w:lvlText w:val=""/>
+      <w:lvlJc w:val="left"/>
+      <w:pPr>
+        <w:ind w:left="6480" w:hanging="360"/>
+      </w:pPr>
+      <w:rPr>
+        <w:rFonts w:ascii="Wingdings" w:hAnsi="Wingdings" w:hint="default"/>
+      </w:rPr>
+    </w:lvl>
+  </w:abstractNum>
+  <w:abstractNum w:abstractNumId="14" w15:restartNumberingAfterBreak="0">
     <w:nsid w:val="4DA90E59"/>
     <w:multiLevelType w:val="multilevel"/>
     <w:tmpl w:val="1E864968"/>
@@ -2957,7 +6957,7 @@
       </w:rPr>
     </w:lvl>
   </w:abstractNum>
-  <w:abstractNum w:abstractNumId="10" w15:restartNumberingAfterBreak="0">
+  <w:abstractNum w:abstractNumId="15" w15:restartNumberingAfterBreak="0">
     <w:nsid w:val="55CF30A8"/>
     <w:multiLevelType w:val="multilevel"/>
     <w:tmpl w:val="BFA0FE52"/>
@@ -3106,7 +7106,7 @@
       </w:rPr>
     </w:lvl>
   </w:abstractNum>
-  <w:abstractNum w:abstractNumId="11" w15:restartNumberingAfterBreak="0">
+  <w:abstractNum w:abstractNumId="16" w15:restartNumberingAfterBreak="0">
     <w:nsid w:val="652C1F5B"/>
     <w:multiLevelType w:val="multilevel"/>
     <w:tmpl w:val="578CF0A8"/>
@@ -3255,7 +7255,7 @@
       </w:rPr>
     </w:lvl>
   </w:abstractNum>
-  <w:abstractNum w:abstractNumId="12" w15:restartNumberingAfterBreak="0">
+  <w:abstractNum w:abstractNumId="17" w15:restartNumberingAfterBreak="0">
     <w:nsid w:val="6733575D"/>
     <w:multiLevelType w:val="multilevel"/>
     <w:tmpl w:val="B324DBA2"/>
@@ -3404,7 +7404,7 @@
       </w:rPr>
     </w:lvl>
   </w:abstractNum>
-  <w:abstractNum w:abstractNumId="13" w15:restartNumberingAfterBreak="0">
+  <w:abstractNum w:abstractNumId="18" w15:restartNumberingAfterBreak="0">
     <w:nsid w:val="6A3A0030"/>
     <w:multiLevelType w:val="multilevel"/>
     <w:tmpl w:val="9BCC749A"/>
@@ -3553,7 +7553,120 @@
       </w:rPr>
     </w:lvl>
   </w:abstractNum>
-  <w:abstractNum w:abstractNumId="14" w15:restartNumberingAfterBreak="0">
+  <w:abstractNum w:abstractNumId="19" w15:restartNumberingAfterBreak="0">
+    <w:nsid w:val="75910BE1"/>
+    <w:multiLevelType w:val="hybridMultilevel"/>
+    <w:tmpl w:val="B85C2656"/>
+    <w:lvl w:ilvl="0" w:tplc="20000001">
+      <w:start w:val="1"/>
+      <w:numFmt w:val="bullet"/>
+      <w:lvlText w:val=""/>
+      <w:lvlJc w:val="left"/>
+      <w:pPr>
+        <w:ind w:left="1440" w:hanging="360"/>
+      </w:pPr>
+      <w:rPr>
+        <w:rFonts w:ascii="Symbol" w:hAnsi="Symbol" w:hint="default"/>
+      </w:rPr>
+    </w:lvl>
+    <w:lvl w:ilvl="1" w:tplc="20000003" w:tentative="1">
+      <w:start w:val="1"/>
+      <w:numFmt w:val="bullet"/>
+      <w:lvlText w:val="o"/>
+      <w:lvlJc w:val="left"/>
+      <w:pPr>
+        <w:ind w:left="2160" w:hanging="360"/>
+      </w:pPr>
+      <w:rPr>
+        <w:rFonts w:ascii="Courier New" w:hAnsi="Courier New" w:cs="Courier New" w:hint="default"/>
+      </w:rPr>
+    </w:lvl>
+    <w:lvl w:ilvl="2" w:tplc="20000005" w:tentative="1">
+      <w:start w:val="1"/>
+      <w:numFmt w:val="bullet"/>
+      <w:lvlText w:val=""/>
+      <w:lvlJc w:val="left"/>
+      <w:pPr>
+        <w:ind w:left="2880" w:hanging="360"/>
+      </w:pPr>
+      <w:rPr>
+        <w:rFonts w:ascii="Wingdings" w:hAnsi="Wingdings" w:hint="default"/>
+      </w:rPr>
+    </w:lvl>
+    <w:lvl w:ilvl="3" w:tplc="20000001" w:tentative="1">
+      <w:start w:val="1"/>
+      <w:numFmt w:val="bullet"/>
+      <w:lvlText w:val=""/>
+      <w:lvlJc w:val="left"/>
+      <w:pPr>
+        <w:ind w:left="3600" w:hanging="360"/>
+      </w:pPr>
+      <w:rPr>
+        <w:rFonts w:ascii="Symbol" w:hAnsi="Symbol" w:hint="default"/>
+      </w:rPr>
+    </w:lvl>
+    <w:lvl w:ilvl="4" w:tplc="20000003" w:tentative="1">
+      <w:start w:val="1"/>
+      <w:numFmt w:val="bullet"/>
+      <w:lvlText w:val="o"/>
+      <w:lvlJc w:val="left"/>
+      <w:pPr>
+        <w:ind w:left="4320" w:hanging="360"/>
+      </w:pPr>
+      <w:rPr>
+        <w:rFonts w:ascii="Courier New" w:hAnsi="Courier New" w:cs="Courier New" w:hint="default"/>
+      </w:rPr>
+    </w:lvl>
+    <w:lvl w:ilvl="5" w:tplc="20000005" w:tentative="1">
+      <w:start w:val="1"/>
+      <w:numFmt w:val="bullet"/>
+      <w:lvlText w:val=""/>
+      <w:lvlJc w:val="left"/>
+      <w:pPr>
+        <w:ind w:left="5040" w:hanging="360"/>
+      </w:pPr>
+      <w:rPr>
+        <w:rFonts w:ascii="Wingdings" w:hAnsi="Wingdings" w:hint="default"/>
+      </w:rPr>
+    </w:lvl>
+    <w:lvl w:ilvl="6" w:tplc="20000001" w:tentative="1">
+      <w:start w:val="1"/>
+      <w:numFmt w:val="bullet"/>
+      <w:lvlText w:val=""/>
+      <w:lvlJc w:val="left"/>
+      <w:pPr>
+        <w:ind w:left="5760" w:hanging="360"/>
+      </w:pPr>
+      <w:rPr>
+        <w:rFonts w:ascii="Symbol" w:hAnsi="Symbol" w:hint="default"/>
+      </w:rPr>
+    </w:lvl>
+    <w:lvl w:ilvl="7" w:tplc="20000003" w:tentative="1">
+      <w:start w:val="1"/>
+      <w:numFmt w:val="bullet"/>
+      <w:lvlText w:val="o"/>
+      <w:lvlJc w:val="left"/>
+      <w:pPr>
+        <w:ind w:left="6480" w:hanging="360"/>
+      </w:pPr>
+      <w:rPr>
+        <w:rFonts w:ascii="Courier New" w:hAnsi="Courier New" w:cs="Courier New" w:hint="default"/>
+      </w:rPr>
+    </w:lvl>
+    <w:lvl w:ilvl="8" w:tplc="20000005" w:tentative="1">
+      <w:start w:val="1"/>
+      <w:numFmt w:val="bullet"/>
+      <w:lvlText w:val=""/>
+      <w:lvlJc w:val="left"/>
+      <w:pPr>
+        <w:ind w:left="7200" w:hanging="360"/>
+      </w:pPr>
+      <w:rPr>
+        <w:rFonts w:ascii="Wingdings" w:hAnsi="Wingdings" w:hint="default"/>
+      </w:rPr>
+    </w:lvl>
+  </w:abstractNum>
+  <w:abstractNum w:abstractNumId="20" w15:restartNumberingAfterBreak="0">
     <w:nsid w:val="79A03BD8"/>
     <w:multiLevelType w:val="multilevel"/>
     <w:tmpl w:val="04B25A4A"/>
@@ -3703,40 +7816,40 @@
     </w:lvl>
   </w:abstractNum>
   <w:num w:numId="1">
+    <w:abstractNumId w:val="5"/>
+  </w:num>
+  <w:num w:numId="2">
+    <w:abstractNumId w:val="14"/>
+  </w:num>
+  <w:num w:numId="3">
+    <w:abstractNumId w:val="12"/>
+  </w:num>
+  <w:num w:numId="4">
+    <w:abstractNumId w:val="6"/>
+  </w:num>
+  <w:num w:numId="5">
+    <w:abstractNumId w:val="18"/>
+  </w:num>
+  <w:num w:numId="6">
+    <w:abstractNumId w:val="15"/>
+  </w:num>
+  <w:num w:numId="7">
+    <w:abstractNumId w:val="8"/>
+  </w:num>
+  <w:num w:numId="8">
+    <w:abstractNumId w:val="17"/>
+  </w:num>
+  <w:num w:numId="9">
+    <w:abstractNumId w:val="3"/>
+  </w:num>
+  <w:num w:numId="10">
+    <w:abstractNumId w:val="20"/>
+  </w:num>
+  <w:num w:numId="11">
     <w:abstractNumId w:val="4"/>
   </w:num>
-  <w:num w:numId="2">
-    <w:abstractNumId w:val="9"/>
-  </w:num>
-  <w:num w:numId="3">
-    <w:abstractNumId w:val="8"/>
-  </w:num>
-  <w:num w:numId="4">
-    <w:abstractNumId w:val="5"/>
-  </w:num>
-  <w:num w:numId="5">
-    <w:abstractNumId w:val="13"/>
-  </w:num>
-  <w:num w:numId="6">
-    <w:abstractNumId w:val="10"/>
-  </w:num>
-  <w:num w:numId="7">
-    <w:abstractNumId w:val="7"/>
-  </w:num>
-  <w:num w:numId="8">
-    <w:abstractNumId w:val="12"/>
-  </w:num>
-  <w:num w:numId="9">
-    <w:abstractNumId w:val="2"/>
-  </w:num>
-  <w:num w:numId="10">
-    <w:abstractNumId w:val="14"/>
-  </w:num>
-  <w:num w:numId="11">
-    <w:abstractNumId w:val="3"/>
-  </w:num>
   <w:num w:numId="12">
-    <w:abstractNumId w:val="11"/>
+    <w:abstractNumId w:val="16"/>
   </w:num>
   <w:num w:numId="13">
     <w:abstractNumId w:val="1"/>
@@ -3745,7 +7858,82 @@
     <w:abstractNumId w:val="0"/>
   </w:num>
   <w:num w:numId="15">
-    <w:abstractNumId w:val="6"/>
+    <w:abstractNumId w:val="7"/>
+  </w:num>
+  <w:num w:numId="16">
+    <w:abstractNumId w:val="2"/>
+  </w:num>
+  <w:num w:numId="17">
+    <w:abstractNumId w:val="2"/>
+  </w:num>
+  <w:num w:numId="18">
+    <w:abstractNumId w:val="2"/>
+  </w:num>
+  <w:num w:numId="19">
+    <w:abstractNumId w:val="2"/>
+  </w:num>
+  <w:num w:numId="20">
+    <w:abstractNumId w:val="2"/>
+  </w:num>
+  <w:num w:numId="21">
+    <w:abstractNumId w:val="2"/>
+  </w:num>
+  <w:num w:numId="22">
+    <w:abstractNumId w:val="2"/>
+  </w:num>
+  <w:num w:numId="23">
+    <w:abstractNumId w:val="2"/>
+  </w:num>
+  <w:num w:numId="24">
+    <w:abstractNumId w:val="2"/>
+  </w:num>
+  <w:num w:numId="25">
+    <w:abstractNumId w:val="2"/>
+  </w:num>
+  <w:num w:numId="26">
+    <w:abstractNumId w:val="2"/>
+  </w:num>
+  <w:num w:numId="27">
+    <w:abstractNumId w:val="2"/>
+  </w:num>
+  <w:num w:numId="28">
+    <w:abstractNumId w:val="2"/>
+  </w:num>
+  <w:num w:numId="29">
+    <w:abstractNumId w:val="2"/>
+  </w:num>
+  <w:num w:numId="30">
+    <w:abstractNumId w:val="2"/>
+  </w:num>
+  <w:num w:numId="31">
+    <w:abstractNumId w:val="2"/>
+  </w:num>
+  <w:num w:numId="32">
+    <w:abstractNumId w:val="2"/>
+  </w:num>
+  <w:num w:numId="33">
+    <w:abstractNumId w:val="2"/>
+  </w:num>
+  <w:num w:numId="34">
+    <w:abstractNumId w:val="2"/>
+  </w:num>
+  <w:num w:numId="35">
+    <w:abstractNumId w:val="2"/>
+  </w:num>
+  <w:num w:numId="36">
+    <w:abstractNumId w:val="9"/>
+  </w:num>
+  <w:num w:numId="37">
+    <w:abstractNumId w:val="11"/>
+  </w:num>
+  <w:num w:numId="38">
+    <w:abstractNumId w:val="10"/>
+  </w:num>
+  <w:num w:numId="39">
+    <w:abstractNumId w:val="13"/>
+  </w:num>
+  <w:num w:numId="40">
+    <w:abstractNumId w:val="19"/>
   </w:num>
 </w:numbering>
 </file>
@@ -3755,7 +7943,7 @@
   <w:docDefaults>
     <w:rPrDefault>
       <w:rPr>
-        <w:rFonts w:asciiTheme="minorHAnsi" w:eastAsiaTheme="minorHAnsi" w:hAnsiTheme="minorHAnsi" w:cstheme="minorBidi"/>
+        <w:rFonts w:asciiTheme="minorHAnsi" w:eastAsiaTheme="minorEastAsia" w:hAnsiTheme="minorHAnsi" w:cstheme="minorBidi"/>
         <w:sz w:val="22"/>
         <w:szCs w:val="22"/>
         <w:lang w:val="en-US" w:eastAsia="en-US" w:bidi="ar-SA"/>
@@ -4148,7 +8336,7 @@
   <w:style w:type="paragraph" w:default="1" w:styleId="Normal">
     <w:name w:val="Normal"/>
     <w:qFormat/>
-    <w:rsid w:val="000F77C0"/>
+    <w:rsid w:val="00F135F2"/>
   </w:style>
   <w:style w:type="paragraph" w:styleId="Heading1">
     <w:name w:val="heading 1"/>
@@ -4157,18 +8345,82 @@
     <w:link w:val="Heading1Char"/>
     <w:uiPriority w:val="9"/>
     <w:qFormat/>
-    <w:rsid w:val="000B18F3"/>
+    <w:rsid w:val="00C07E1C"/>
     <w:pPr>
       <w:keepNext/>
       <w:keepLines/>
-      <w:spacing w:before="240" w:after="0"/>
+      <w:numPr>
+        <w:numId w:val="35"/>
+      </w:numPr>
+      <w:pBdr>
+        <w:bottom w:val="single" w:sz="4" w:space="1" w:color="595959" w:themeColor="text1" w:themeTint="A6"/>
+      </w:pBdr>
+      <w:spacing w:before="360"/>
       <w:outlineLvl w:val="0"/>
     </w:pPr>
     <w:rPr>
       <w:rFonts w:asciiTheme="majorHAnsi" w:eastAsiaTheme="majorEastAsia" w:hAnsiTheme="majorHAnsi" w:cstheme="majorBidi"/>
-      <w:color w:val="2F5496" w:themeColor="accent1" w:themeShade="BF"/>
-      <w:sz w:val="32"/>
-      <w:szCs w:val="32"/>
+      <w:b/>
+      <w:bCs/>
+      <w:smallCaps/>
+      <w:color w:val="000000" w:themeColor="text1"/>
+      <w:sz w:val="36"/>
+      <w:szCs w:val="36"/>
+    </w:rPr>
+  </w:style>
+  <w:style w:type="paragraph" w:styleId="Heading2">
+    <w:name w:val="heading 2"/>
+    <w:basedOn w:val="Normal"/>
+    <w:next w:val="Normal"/>
+    <w:link w:val="Heading2Char"/>
+    <w:uiPriority w:val="9"/>
+    <w:unhideWhenUsed/>
+    <w:qFormat/>
+    <w:rsid w:val="00C07E1C"/>
+    <w:pPr>
+      <w:keepNext/>
+      <w:keepLines/>
+      <w:numPr>
+        <w:ilvl w:val="1"/>
+        <w:numId w:val="35"/>
+      </w:numPr>
+      <w:spacing w:before="360" w:after="0"/>
+      <w:outlineLvl w:val="1"/>
+    </w:pPr>
+    <w:rPr>
+      <w:rFonts w:asciiTheme="majorHAnsi" w:eastAsiaTheme="majorEastAsia" w:hAnsiTheme="majorHAnsi" w:cstheme="majorBidi"/>
+      <w:b/>
+      <w:bCs/>
+      <w:smallCaps/>
+      <w:color w:val="000000" w:themeColor="text1"/>
+      <w:sz w:val="28"/>
+      <w:szCs w:val="28"/>
+    </w:rPr>
+  </w:style>
+  <w:style w:type="paragraph" w:styleId="Heading3">
+    <w:name w:val="heading 3"/>
+    <w:basedOn w:val="Normal"/>
+    <w:next w:val="Normal"/>
+    <w:link w:val="Heading3Char"/>
+    <w:uiPriority w:val="9"/>
+    <w:unhideWhenUsed/>
+    <w:qFormat/>
+    <w:rsid w:val="00C07E1C"/>
+    <w:pPr>
+      <w:keepNext/>
+      <w:keepLines/>
+      <w:numPr>
+        <w:ilvl w:val="2"/>
+        <w:numId w:val="35"/>
+      </w:numPr>
+      <w:spacing w:before="200" w:after="0"/>
+      <w:outlineLvl w:val="2"/>
+    </w:pPr>
+    <w:rPr>
+      <w:rFonts w:asciiTheme="majorHAnsi" w:eastAsiaTheme="majorEastAsia" w:hAnsiTheme="majorHAnsi" w:cstheme="majorBidi"/>
+      <w:b/>
+      <w:bCs/>
+      <w:color w:val="000000" w:themeColor="text1"/>
     </w:rPr>
   </w:style>
   <w:style w:type="paragraph" w:styleId="Heading4">
@@ -4180,18 +8432,159 @@
     <w:semiHidden/>
     <w:unhideWhenUsed/>
     <w:qFormat/>
-    <w:rsid w:val="00B42CE8"/>
+    <w:rsid w:val="00C07E1C"/>
     <w:pPr>
       <w:keepNext/>
       <w:keepLines/>
-      <w:spacing w:before="40" w:after="0"/>
+      <w:numPr>
+        <w:ilvl w:val="3"/>
+        <w:numId w:val="35"/>
+      </w:numPr>
+      <w:spacing w:before="200" w:after="0"/>
       <w:outlineLvl w:val="3"/>
+    </w:pPr>
+    <w:rPr>
+      <w:rFonts w:asciiTheme="majorHAnsi" w:eastAsiaTheme="majorEastAsia" w:hAnsiTheme="majorHAnsi" w:cstheme="majorBidi"/>
+      <w:b/>
+      <w:bCs/>
+      <w:i/>
+      <w:iCs/>
+      <w:color w:val="000000" w:themeColor="text1"/>
+    </w:rPr>
+  </w:style>
+  <w:style w:type="paragraph" w:styleId="Heading5">
+    <w:name w:val="heading 5"/>
+    <w:basedOn w:val="Normal"/>
+    <w:next w:val="Normal"/>
+    <w:link w:val="Heading5Char"/>
+    <w:uiPriority w:val="9"/>
+    <w:semiHidden/>
+    <w:unhideWhenUsed/>
+    <w:qFormat/>
+    <w:rsid w:val="00C07E1C"/>
+    <w:pPr>
+      <w:keepNext/>
+      <w:keepLines/>
+      <w:numPr>
+        <w:ilvl w:val="4"/>
+        <w:numId w:val="35"/>
+      </w:numPr>
+      <w:spacing w:before="200" w:after="0"/>
+      <w:outlineLvl w:val="4"/>
+    </w:pPr>
+    <w:rPr>
+      <w:rFonts w:asciiTheme="majorHAnsi" w:eastAsiaTheme="majorEastAsia" w:hAnsiTheme="majorHAnsi" w:cstheme="majorBidi"/>
+      <w:color w:val="323E4F" w:themeColor="text2" w:themeShade="BF"/>
+    </w:rPr>
+  </w:style>
+  <w:style w:type="paragraph" w:styleId="Heading6">
+    <w:name w:val="heading 6"/>
+    <w:basedOn w:val="Normal"/>
+    <w:next w:val="Normal"/>
+    <w:link w:val="Heading6Char"/>
+    <w:uiPriority w:val="9"/>
+    <w:semiHidden/>
+    <w:unhideWhenUsed/>
+    <w:qFormat/>
+    <w:rsid w:val="00C07E1C"/>
+    <w:pPr>
+      <w:keepNext/>
+      <w:keepLines/>
+      <w:numPr>
+        <w:ilvl w:val="5"/>
+        <w:numId w:val="35"/>
+      </w:numPr>
+      <w:spacing w:before="200" w:after="0"/>
+      <w:outlineLvl w:val="5"/>
     </w:pPr>
     <w:rPr>
       <w:rFonts w:asciiTheme="majorHAnsi" w:eastAsiaTheme="majorEastAsia" w:hAnsiTheme="majorHAnsi" w:cstheme="majorBidi"/>
       <w:i/>
       <w:iCs/>
-      <w:color w:val="2F5496" w:themeColor="accent1" w:themeShade="BF"/>
+      <w:color w:val="323E4F" w:themeColor="text2" w:themeShade="BF"/>
+    </w:rPr>
+  </w:style>
+  <w:style w:type="paragraph" w:styleId="Heading7">
+    <w:name w:val="heading 7"/>
+    <w:basedOn w:val="Normal"/>
+    <w:next w:val="Normal"/>
+    <w:link w:val="Heading7Char"/>
+    <w:uiPriority w:val="9"/>
+    <w:semiHidden/>
+    <w:unhideWhenUsed/>
+    <w:qFormat/>
+    <w:rsid w:val="00C07E1C"/>
+    <w:pPr>
+      <w:keepNext/>
+      <w:keepLines/>
+      <w:numPr>
+        <w:ilvl w:val="6"/>
+        <w:numId w:val="35"/>
+      </w:numPr>
+      <w:spacing w:before="200" w:after="0"/>
+      <w:outlineLvl w:val="6"/>
+    </w:pPr>
+    <w:rPr>
+      <w:rFonts w:asciiTheme="majorHAnsi" w:eastAsiaTheme="majorEastAsia" w:hAnsiTheme="majorHAnsi" w:cstheme="majorBidi"/>
+      <w:i/>
+      <w:iCs/>
+      <w:color w:val="404040" w:themeColor="text1" w:themeTint="BF"/>
+    </w:rPr>
+  </w:style>
+  <w:style w:type="paragraph" w:styleId="Heading8">
+    <w:name w:val="heading 8"/>
+    <w:basedOn w:val="Normal"/>
+    <w:next w:val="Normal"/>
+    <w:link w:val="Heading8Char"/>
+    <w:uiPriority w:val="9"/>
+    <w:semiHidden/>
+    <w:unhideWhenUsed/>
+    <w:qFormat/>
+    <w:rsid w:val="00C07E1C"/>
+    <w:pPr>
+      <w:keepNext/>
+      <w:keepLines/>
+      <w:numPr>
+        <w:ilvl w:val="7"/>
+        <w:numId w:val="35"/>
+      </w:numPr>
+      <w:spacing w:before="200" w:after="0"/>
+      <w:outlineLvl w:val="7"/>
+    </w:pPr>
+    <w:rPr>
+      <w:rFonts w:asciiTheme="majorHAnsi" w:eastAsiaTheme="majorEastAsia" w:hAnsiTheme="majorHAnsi" w:cstheme="majorBidi"/>
+      <w:color w:val="404040" w:themeColor="text1" w:themeTint="BF"/>
+      <w:sz w:val="20"/>
+      <w:szCs w:val="20"/>
+    </w:rPr>
+  </w:style>
+  <w:style w:type="paragraph" w:styleId="Heading9">
+    <w:name w:val="heading 9"/>
+    <w:basedOn w:val="Normal"/>
+    <w:next w:val="Normal"/>
+    <w:link w:val="Heading9Char"/>
+    <w:uiPriority w:val="9"/>
+    <w:semiHidden/>
+    <w:unhideWhenUsed/>
+    <w:qFormat/>
+    <w:rsid w:val="00C07E1C"/>
+    <w:pPr>
+      <w:keepNext/>
+      <w:keepLines/>
+      <w:numPr>
+        <w:ilvl w:val="8"/>
+        <w:numId w:val="35"/>
+      </w:numPr>
+      <w:spacing w:before="200" w:after="0"/>
+      <w:outlineLvl w:val="8"/>
+    </w:pPr>
+    <w:rPr>
+      <w:rFonts w:asciiTheme="majorHAnsi" w:eastAsiaTheme="majorEastAsia" w:hAnsiTheme="majorHAnsi" w:cstheme="majorBidi"/>
+      <w:i/>
+      <w:iCs/>
+      <w:color w:val="404040" w:themeColor="text1" w:themeTint="BF"/>
+      <w:sz w:val="20"/>
+      <w:szCs w:val="20"/>
     </w:rPr>
   </w:style>
   <w:style w:type="character" w:default="1" w:styleId="DefaultParagraphFont">
@@ -4277,10 +8670,11 @@
     <w:basedOn w:val="DefaultParagraphFont"/>
     <w:uiPriority w:val="22"/>
     <w:qFormat/>
-    <w:rsid w:val="00A94CA8"/>
+    <w:rsid w:val="00C07E1C"/>
     <w:rPr>
       <w:b/>
       <w:bCs/>
+      <w:color w:val="000000" w:themeColor="text1"/>
     </w:rPr>
   </w:style>
   <w:style w:type="character" w:styleId="HTMLCode">
@@ -4301,12 +8695,15 @@
     <w:basedOn w:val="DefaultParagraphFont"/>
     <w:link w:val="Heading1"/>
     <w:uiPriority w:val="9"/>
-    <w:rsid w:val="000B18F3"/>
+    <w:rsid w:val="00C07E1C"/>
     <w:rPr>
       <w:rFonts w:asciiTheme="majorHAnsi" w:eastAsiaTheme="majorEastAsia" w:hAnsiTheme="majorHAnsi" w:cstheme="majorBidi"/>
-      <w:color w:val="2F5496" w:themeColor="accent1" w:themeShade="BF"/>
-      <w:sz w:val="32"/>
-      <w:szCs w:val="32"/>
+      <w:b/>
+      <w:bCs/>
+      <w:smallCaps/>
+      <w:color w:val="000000" w:themeColor="text1"/>
+      <w:sz w:val="36"/>
+      <w:szCs w:val="36"/>
     </w:rPr>
   </w:style>
   <w:style w:type="character" w:customStyle="1" w:styleId="Heading4Char">
@@ -4315,12 +8712,14 @@
     <w:link w:val="Heading4"/>
     <w:uiPriority w:val="9"/>
     <w:semiHidden/>
-    <w:rsid w:val="00B42CE8"/>
+    <w:rsid w:val="00C07E1C"/>
     <w:rPr>
       <w:rFonts w:asciiTheme="majorHAnsi" w:eastAsiaTheme="majorEastAsia" w:hAnsiTheme="majorHAnsi" w:cstheme="majorBidi"/>
+      <w:b/>
+      <w:bCs/>
       <w:i/>
       <w:iCs/>
-      <w:color w:val="2F5496" w:themeColor="accent1" w:themeShade="BF"/>
+      <w:color w:val="000000" w:themeColor="text1"/>
     </w:rPr>
   </w:style>
   <w:style w:type="table" w:styleId="TableGrid">
@@ -4353,7 +8752,1013 @@
       <w:contextualSpacing/>
     </w:pPr>
   </w:style>
+  <w:style w:type="paragraph" w:styleId="Header">
+    <w:name w:val="header"/>
+    <w:basedOn w:val="Normal"/>
+    <w:link w:val="HeaderChar"/>
+    <w:uiPriority w:val="99"/>
+    <w:unhideWhenUsed/>
+    <w:rsid w:val="00C07E1C"/>
+    <w:pPr>
+      <w:tabs>
+        <w:tab w:val="center" w:pos="4680"/>
+        <w:tab w:val="right" w:pos="9360"/>
+      </w:tabs>
+      <w:spacing w:after="0" w:line="240" w:lineRule="auto"/>
+    </w:pPr>
+  </w:style>
+  <w:style w:type="character" w:customStyle="1" w:styleId="HeaderChar">
+    <w:name w:val="Header Char"/>
+    <w:basedOn w:val="DefaultParagraphFont"/>
+    <w:link w:val="Header"/>
+    <w:uiPriority w:val="99"/>
+    <w:rsid w:val="00C07E1C"/>
+  </w:style>
+  <w:style w:type="paragraph" w:styleId="Footer">
+    <w:name w:val="footer"/>
+    <w:basedOn w:val="Normal"/>
+    <w:link w:val="FooterChar"/>
+    <w:uiPriority w:val="99"/>
+    <w:unhideWhenUsed/>
+    <w:rsid w:val="00C07E1C"/>
+    <w:pPr>
+      <w:tabs>
+        <w:tab w:val="center" w:pos="4680"/>
+        <w:tab w:val="right" w:pos="9360"/>
+      </w:tabs>
+      <w:spacing w:after="0" w:line="240" w:lineRule="auto"/>
+    </w:pPr>
+  </w:style>
+  <w:style w:type="character" w:customStyle="1" w:styleId="FooterChar">
+    <w:name w:val="Footer Char"/>
+    <w:basedOn w:val="DefaultParagraphFont"/>
+    <w:link w:val="Footer"/>
+    <w:uiPriority w:val="99"/>
+    <w:rsid w:val="00C07E1C"/>
+  </w:style>
+  <w:style w:type="character" w:customStyle="1" w:styleId="Heading2Char">
+    <w:name w:val="Heading 2 Char"/>
+    <w:basedOn w:val="DefaultParagraphFont"/>
+    <w:link w:val="Heading2"/>
+    <w:uiPriority w:val="9"/>
+    <w:rsid w:val="00C07E1C"/>
+    <w:rPr>
+      <w:rFonts w:asciiTheme="majorHAnsi" w:eastAsiaTheme="majorEastAsia" w:hAnsiTheme="majorHAnsi" w:cstheme="majorBidi"/>
+      <w:b/>
+      <w:bCs/>
+      <w:smallCaps/>
+      <w:color w:val="000000" w:themeColor="text1"/>
+      <w:sz w:val="28"/>
+      <w:szCs w:val="28"/>
+    </w:rPr>
+  </w:style>
+  <w:style w:type="character" w:customStyle="1" w:styleId="Heading3Char">
+    <w:name w:val="Heading 3 Char"/>
+    <w:basedOn w:val="DefaultParagraphFont"/>
+    <w:link w:val="Heading3"/>
+    <w:uiPriority w:val="9"/>
+    <w:rsid w:val="00C07E1C"/>
+    <w:rPr>
+      <w:rFonts w:asciiTheme="majorHAnsi" w:eastAsiaTheme="majorEastAsia" w:hAnsiTheme="majorHAnsi" w:cstheme="majorBidi"/>
+      <w:b/>
+      <w:bCs/>
+      <w:color w:val="000000" w:themeColor="text1"/>
+    </w:rPr>
+  </w:style>
+  <w:style w:type="character" w:customStyle="1" w:styleId="Heading5Char">
+    <w:name w:val="Heading 5 Char"/>
+    <w:basedOn w:val="DefaultParagraphFont"/>
+    <w:link w:val="Heading5"/>
+    <w:uiPriority w:val="9"/>
+    <w:semiHidden/>
+    <w:rsid w:val="00C07E1C"/>
+    <w:rPr>
+      <w:rFonts w:asciiTheme="majorHAnsi" w:eastAsiaTheme="majorEastAsia" w:hAnsiTheme="majorHAnsi" w:cstheme="majorBidi"/>
+      <w:color w:val="323E4F" w:themeColor="text2" w:themeShade="BF"/>
+    </w:rPr>
+  </w:style>
+  <w:style w:type="character" w:customStyle="1" w:styleId="Heading6Char">
+    <w:name w:val="Heading 6 Char"/>
+    <w:basedOn w:val="DefaultParagraphFont"/>
+    <w:link w:val="Heading6"/>
+    <w:uiPriority w:val="9"/>
+    <w:semiHidden/>
+    <w:rsid w:val="00C07E1C"/>
+    <w:rPr>
+      <w:rFonts w:asciiTheme="majorHAnsi" w:eastAsiaTheme="majorEastAsia" w:hAnsiTheme="majorHAnsi" w:cstheme="majorBidi"/>
+      <w:i/>
+      <w:iCs/>
+      <w:color w:val="323E4F" w:themeColor="text2" w:themeShade="BF"/>
+    </w:rPr>
+  </w:style>
+  <w:style w:type="character" w:customStyle="1" w:styleId="Heading7Char">
+    <w:name w:val="Heading 7 Char"/>
+    <w:basedOn w:val="DefaultParagraphFont"/>
+    <w:link w:val="Heading7"/>
+    <w:uiPriority w:val="9"/>
+    <w:semiHidden/>
+    <w:rsid w:val="00C07E1C"/>
+    <w:rPr>
+      <w:rFonts w:asciiTheme="majorHAnsi" w:eastAsiaTheme="majorEastAsia" w:hAnsiTheme="majorHAnsi" w:cstheme="majorBidi"/>
+      <w:i/>
+      <w:iCs/>
+      <w:color w:val="404040" w:themeColor="text1" w:themeTint="BF"/>
+    </w:rPr>
+  </w:style>
+  <w:style w:type="character" w:customStyle="1" w:styleId="Heading8Char">
+    <w:name w:val="Heading 8 Char"/>
+    <w:basedOn w:val="DefaultParagraphFont"/>
+    <w:link w:val="Heading8"/>
+    <w:uiPriority w:val="9"/>
+    <w:semiHidden/>
+    <w:rsid w:val="00C07E1C"/>
+    <w:rPr>
+      <w:rFonts w:asciiTheme="majorHAnsi" w:eastAsiaTheme="majorEastAsia" w:hAnsiTheme="majorHAnsi" w:cstheme="majorBidi"/>
+      <w:color w:val="404040" w:themeColor="text1" w:themeTint="BF"/>
+      <w:sz w:val="20"/>
+      <w:szCs w:val="20"/>
+    </w:rPr>
+  </w:style>
+  <w:style w:type="character" w:customStyle="1" w:styleId="Heading9Char">
+    <w:name w:val="Heading 9 Char"/>
+    <w:basedOn w:val="DefaultParagraphFont"/>
+    <w:link w:val="Heading9"/>
+    <w:uiPriority w:val="9"/>
+    <w:semiHidden/>
+    <w:rsid w:val="00C07E1C"/>
+    <w:rPr>
+      <w:rFonts w:asciiTheme="majorHAnsi" w:eastAsiaTheme="majorEastAsia" w:hAnsiTheme="majorHAnsi" w:cstheme="majorBidi"/>
+      <w:i/>
+      <w:iCs/>
+      <w:color w:val="404040" w:themeColor="text1" w:themeTint="BF"/>
+      <w:sz w:val="20"/>
+      <w:szCs w:val="20"/>
+    </w:rPr>
+  </w:style>
+  <w:style w:type="paragraph" w:styleId="Caption">
+    <w:name w:val="caption"/>
+    <w:basedOn w:val="Normal"/>
+    <w:next w:val="Normal"/>
+    <w:uiPriority w:val="35"/>
+    <w:semiHidden/>
+    <w:unhideWhenUsed/>
+    <w:qFormat/>
+    <w:rsid w:val="00C07E1C"/>
+    <w:pPr>
+      <w:spacing w:after="200" w:line="240" w:lineRule="auto"/>
+    </w:pPr>
+    <w:rPr>
+      <w:i/>
+      <w:iCs/>
+      <w:color w:val="44546A" w:themeColor="text2"/>
+      <w:sz w:val="18"/>
+      <w:szCs w:val="18"/>
+    </w:rPr>
+  </w:style>
+  <w:style w:type="paragraph" w:styleId="Title">
+    <w:name w:val="Title"/>
+    <w:basedOn w:val="Normal"/>
+    <w:next w:val="Normal"/>
+    <w:link w:val="TitleChar"/>
+    <w:uiPriority w:val="10"/>
+    <w:qFormat/>
+    <w:rsid w:val="00C07E1C"/>
+    <w:pPr>
+      <w:spacing w:after="0" w:line="240" w:lineRule="auto"/>
+      <w:contextualSpacing/>
+    </w:pPr>
+    <w:rPr>
+      <w:rFonts w:asciiTheme="majorHAnsi" w:eastAsiaTheme="majorEastAsia" w:hAnsiTheme="majorHAnsi" w:cstheme="majorBidi"/>
+      <w:color w:val="000000" w:themeColor="text1"/>
+      <w:sz w:val="56"/>
+      <w:szCs w:val="56"/>
+    </w:rPr>
+  </w:style>
+  <w:style w:type="character" w:customStyle="1" w:styleId="TitleChar">
+    <w:name w:val="Title Char"/>
+    <w:basedOn w:val="DefaultParagraphFont"/>
+    <w:link w:val="Title"/>
+    <w:uiPriority w:val="10"/>
+    <w:rsid w:val="00C07E1C"/>
+    <w:rPr>
+      <w:rFonts w:asciiTheme="majorHAnsi" w:eastAsiaTheme="majorEastAsia" w:hAnsiTheme="majorHAnsi" w:cstheme="majorBidi"/>
+      <w:color w:val="000000" w:themeColor="text1"/>
+      <w:sz w:val="56"/>
+      <w:szCs w:val="56"/>
+    </w:rPr>
+  </w:style>
+  <w:style w:type="paragraph" w:styleId="Subtitle">
+    <w:name w:val="Subtitle"/>
+    <w:basedOn w:val="Normal"/>
+    <w:next w:val="Normal"/>
+    <w:link w:val="SubtitleChar"/>
+    <w:uiPriority w:val="11"/>
+    <w:qFormat/>
+    <w:rsid w:val="00C07E1C"/>
+    <w:pPr>
+      <w:numPr>
+        <w:ilvl w:val="1"/>
+      </w:numPr>
+    </w:pPr>
+    <w:rPr>
+      <w:color w:val="5A5A5A" w:themeColor="text1" w:themeTint="A5"/>
+      <w:spacing w:val="10"/>
+    </w:rPr>
+  </w:style>
+  <w:style w:type="character" w:customStyle="1" w:styleId="SubtitleChar">
+    <w:name w:val="Subtitle Char"/>
+    <w:basedOn w:val="DefaultParagraphFont"/>
+    <w:link w:val="Subtitle"/>
+    <w:uiPriority w:val="11"/>
+    <w:rsid w:val="00C07E1C"/>
+    <w:rPr>
+      <w:color w:val="5A5A5A" w:themeColor="text1" w:themeTint="A5"/>
+      <w:spacing w:val="10"/>
+    </w:rPr>
+  </w:style>
+  <w:style w:type="character" w:styleId="Emphasis">
+    <w:name w:val="Emphasis"/>
+    <w:basedOn w:val="DefaultParagraphFont"/>
+    <w:uiPriority w:val="20"/>
+    <w:qFormat/>
+    <w:rsid w:val="00C07E1C"/>
+    <w:rPr>
+      <w:i/>
+      <w:iCs/>
+      <w:color w:val="auto"/>
+    </w:rPr>
+  </w:style>
+  <w:style w:type="paragraph" w:styleId="NoSpacing">
+    <w:name w:val="No Spacing"/>
+    <w:link w:val="NoSpacingChar"/>
+    <w:uiPriority w:val="1"/>
+    <w:qFormat/>
+    <w:rsid w:val="00C07E1C"/>
+    <w:pPr>
+      <w:spacing w:after="0" w:line="240" w:lineRule="auto"/>
+    </w:pPr>
+  </w:style>
+  <w:style w:type="paragraph" w:styleId="Quote">
+    <w:name w:val="Quote"/>
+    <w:basedOn w:val="Normal"/>
+    <w:next w:val="Normal"/>
+    <w:link w:val="QuoteChar"/>
+    <w:uiPriority w:val="29"/>
+    <w:qFormat/>
+    <w:rsid w:val="00C07E1C"/>
+    <w:pPr>
+      <w:spacing w:before="160"/>
+      <w:ind w:left="720" w:right="720"/>
+    </w:pPr>
+    <w:rPr>
+      <w:i/>
+      <w:iCs/>
+      <w:color w:val="000000" w:themeColor="text1"/>
+    </w:rPr>
+  </w:style>
+  <w:style w:type="character" w:customStyle="1" w:styleId="QuoteChar">
+    <w:name w:val="Quote Char"/>
+    <w:basedOn w:val="DefaultParagraphFont"/>
+    <w:link w:val="Quote"/>
+    <w:uiPriority w:val="29"/>
+    <w:rsid w:val="00C07E1C"/>
+    <w:rPr>
+      <w:i/>
+      <w:iCs/>
+      <w:color w:val="000000" w:themeColor="text1"/>
+    </w:rPr>
+  </w:style>
+  <w:style w:type="paragraph" w:styleId="IntenseQuote">
+    <w:name w:val="Intense Quote"/>
+    <w:basedOn w:val="Normal"/>
+    <w:next w:val="Normal"/>
+    <w:link w:val="IntenseQuoteChar"/>
+    <w:uiPriority w:val="30"/>
+    <w:qFormat/>
+    <w:rsid w:val="00C07E1C"/>
+    <w:pPr>
+      <w:pBdr>
+        <w:top w:val="single" w:sz="24" w:space="1" w:color="F2F2F2" w:themeColor="background1" w:themeShade="F2"/>
+        <w:bottom w:val="single" w:sz="24" w:space="1" w:color="F2F2F2" w:themeColor="background1" w:themeShade="F2"/>
+      </w:pBdr>
+      <w:shd w:val="clear" w:color="auto" w:fill="F2F2F2" w:themeFill="background1" w:themeFillShade="F2"/>
+      <w:spacing w:before="240" w:after="240"/>
+      <w:ind w:left="936" w:right="936"/>
+      <w:jc w:val="center"/>
+    </w:pPr>
+    <w:rPr>
+      <w:color w:val="000000" w:themeColor="text1"/>
+    </w:rPr>
+  </w:style>
+  <w:style w:type="character" w:customStyle="1" w:styleId="IntenseQuoteChar">
+    <w:name w:val="Intense Quote Char"/>
+    <w:basedOn w:val="DefaultParagraphFont"/>
+    <w:link w:val="IntenseQuote"/>
+    <w:uiPriority w:val="30"/>
+    <w:rsid w:val="00C07E1C"/>
+    <w:rPr>
+      <w:color w:val="000000" w:themeColor="text1"/>
+      <w:shd w:val="clear" w:color="auto" w:fill="F2F2F2" w:themeFill="background1" w:themeFillShade="F2"/>
+    </w:rPr>
+  </w:style>
+  <w:style w:type="character" w:styleId="SubtleEmphasis">
+    <w:name w:val="Subtle Emphasis"/>
+    <w:basedOn w:val="DefaultParagraphFont"/>
+    <w:uiPriority w:val="19"/>
+    <w:qFormat/>
+    <w:rsid w:val="00C07E1C"/>
+    <w:rPr>
+      <w:i/>
+      <w:iCs/>
+      <w:color w:val="404040" w:themeColor="text1" w:themeTint="BF"/>
+    </w:rPr>
+  </w:style>
+  <w:style w:type="character" w:styleId="IntenseEmphasis">
+    <w:name w:val="Intense Emphasis"/>
+    <w:basedOn w:val="DefaultParagraphFont"/>
+    <w:uiPriority w:val="21"/>
+    <w:qFormat/>
+    <w:rsid w:val="00C07E1C"/>
+    <w:rPr>
+      <w:b/>
+      <w:bCs/>
+      <w:i/>
+      <w:iCs/>
+      <w:caps/>
+    </w:rPr>
+  </w:style>
+  <w:style w:type="character" w:styleId="SubtleReference">
+    <w:name w:val="Subtle Reference"/>
+    <w:basedOn w:val="DefaultParagraphFont"/>
+    <w:uiPriority w:val="31"/>
+    <w:qFormat/>
+    <w:rsid w:val="00C07E1C"/>
+    <w:rPr>
+      <w:smallCaps/>
+      <w:color w:val="404040" w:themeColor="text1" w:themeTint="BF"/>
+      <w:u w:val="single" w:color="7F7F7F" w:themeColor="text1" w:themeTint="80"/>
+    </w:rPr>
+  </w:style>
+  <w:style w:type="character" w:styleId="IntenseReference">
+    <w:name w:val="Intense Reference"/>
+    <w:basedOn w:val="DefaultParagraphFont"/>
+    <w:uiPriority w:val="32"/>
+    <w:qFormat/>
+    <w:rsid w:val="00C07E1C"/>
+    <w:rPr>
+      <w:b/>
+      <w:bCs/>
+      <w:smallCaps/>
+      <w:u w:val="single"/>
+    </w:rPr>
+  </w:style>
+  <w:style w:type="character" w:styleId="BookTitle">
+    <w:name w:val="Book Title"/>
+    <w:basedOn w:val="DefaultParagraphFont"/>
+    <w:uiPriority w:val="33"/>
+    <w:qFormat/>
+    <w:rsid w:val="00C07E1C"/>
+    <w:rPr>
+      <w:b w:val="0"/>
+      <w:bCs w:val="0"/>
+      <w:smallCaps/>
+      <w:spacing w:val="5"/>
+    </w:rPr>
+  </w:style>
+  <w:style w:type="paragraph" w:styleId="TOCHeading">
+    <w:name w:val="TOC Heading"/>
+    <w:basedOn w:val="Heading1"/>
+    <w:next w:val="Normal"/>
+    <w:uiPriority w:val="39"/>
+    <w:semiHidden/>
+    <w:unhideWhenUsed/>
+    <w:qFormat/>
+    <w:rsid w:val="00C07E1C"/>
+    <w:pPr>
+      <w:outlineLvl w:val="9"/>
+    </w:pPr>
+  </w:style>
+  <w:style w:type="character" w:customStyle="1" w:styleId="NoSpacingChar">
+    <w:name w:val="No Spacing Char"/>
+    <w:basedOn w:val="DefaultParagraphFont"/>
+    <w:link w:val="NoSpacing"/>
+    <w:uiPriority w:val="1"/>
+    <w:rsid w:val="00982725"/>
+  </w:style>
 </w:styles>
+</file>
+
+<file path=word/glossary/document.xml><?xml version="1.0" encoding="utf-8"?>
+<w:glossaryDocument xmlns:wpc="http://schemas.microsoft.com/office/word/2010/wordprocessingCanvas" xmlns:cx="http://schemas.microsoft.com/office/drawing/2014/chartex" xmlns:cx1="http://schemas.microsoft.com/office/drawing/2015/9/8/chartex" xmlns:cx2="http://schemas.microsoft.com/office/drawing/2015/10/21/chartex" xmlns:cx3="http://schemas.microsoft.com/office/drawing/2016/5/9/chartex" xmlns:cx4="http://schemas.microsoft.com/office/drawing/2016/5/10/chartex" xmlns:cx5="http://schemas.microsoft.com/office/drawing/2016/5/11/chartex" xmlns:cx6="http://schemas.microsoft.com/office/drawing/2016/5/12/chartex" xmlns:cx7="http://schemas.microsoft.com/office/drawing/2016/5/13/chartex" xmlns:cx8="http://schemas.microsoft.com/office/drawing/2016/5/14/chartex" xmlns:mc="http://schemas.openxmlformats.org/markup-compatibility/2006" xmlns:aink="http://schemas.microsoft.com/office/drawing/2016/ink" xmlns:am3d="http://schemas.microsoft.com/office/drawing/2017/model3d" xmlns:o="urn:schemas-microsoft-com:office:office" xmlns:r="http://schemas.openxmlformats.org/officeDocument/2006/relationships" xmlns:m="http://schemas.openxmlformats.org/officeDocument/2006/math" xmlns:v="urn:schemas-microsoft-com:vml" xmlns:wp14="http://schemas.microsoft.com/office/word/2010/wordprocessingDrawing" xmlns:wp="http://schemas.openxmlformats.org/drawingml/2006/wordprocessingDrawing" xmlns:w10="urn:schemas-microsoft-com:office:word" xmlns:w="http://schemas.openxmlformats.org/wordprocessingml/2006/main" xmlns:w14="http://schemas.microsoft.com/office/word/2010/wordml" xmlns:w15="http://schemas.microsoft.com/office/word/2012/wordml" xmlns:w16cex="http://schemas.microsoft.com/office/word/2018/wordml/cex" xmlns:w16cid="http://schemas.microsoft.com/office/word/2016/wordml/cid" xmlns:w16="http://schemas.microsoft.com/office/word/2018/wordml" xmlns:w16sdtdh="http://schemas.microsoft.com/office/word/2020/wordml/sdtdatahash" xmlns:w16se="http://schemas.microsoft.com/office/word/2015/wordml/symex" xmlns:wpg="http://schemas.microsoft.com/office/word/2010/wordprocessingGroup" xmlns:wpi="http://schemas.microsoft.com/office/word/2010/wordprocessingInk" xmlns:wne="http://schemas.microsoft.com/office/word/2006/wordml" xmlns:wps="http://schemas.microsoft.com/office/word/2010/wordprocessingShape" mc:Ignorable="w14 w15 w16se w16cid w16 w16cex w16sdtdh wp14">
+  <w:docParts>
+    <w:docPart>
+      <w:docPartPr>
+        <w:name w:val="83021E29C3D740A98B7A0E82EA13FE14"/>
+        <w:category>
+          <w:name w:val="General"/>
+          <w:gallery w:val="placeholder"/>
+        </w:category>
+        <w:types>
+          <w:type w:val="bbPlcHdr"/>
+        </w:types>
+        <w:behaviors>
+          <w:behavior w:val="content"/>
+        </w:behaviors>
+        <w:guid w:val="{9F4C5EBC-02CD-4B3E-8E8E-0A8629D1F1D1}"/>
+      </w:docPartPr>
+      <w:docPartBody>
+        <w:p>
+          <w:pPr>
+            <w:pStyle w:val="83021E29C3D740A98B7A0E82EA13FE14"/>
+          </w:pPr>
+          <w:r>
+            <w:rPr>
+              <w:caps/>
+              <w:color w:val="FFFFFF" w:themeColor="background1"/>
+              <w:sz w:val="18"/>
+              <w:szCs w:val="18"/>
+            </w:rPr>
+            <w:t>[Document title]</w:t>
+          </w:r>
+        </w:p>
+      </w:docPartBody>
+    </w:docPart>
+    <w:docPart>
+      <w:docPartPr>
+        <w:name w:val="38E505775C4D42C3AC55BB4A0D9DA80A"/>
+        <w:category>
+          <w:name w:val="General"/>
+          <w:gallery w:val="placeholder"/>
+        </w:category>
+        <w:types>
+          <w:type w:val="bbPlcHdr"/>
+        </w:types>
+        <w:behaviors>
+          <w:behavior w:val="content"/>
+        </w:behaviors>
+        <w:guid w:val="{DD5E11DE-5339-4E2B-BEEB-DF3F4EEEA7F0}"/>
+      </w:docPartPr>
+      <w:docPartBody>
+        <w:p>
+          <w:pPr>
+            <w:pStyle w:val="38E505775C4D42C3AC55BB4A0D9DA80A"/>
+          </w:pPr>
+          <w:r>
+            <w:rPr>
+              <w:caps/>
+              <w:color w:val="FFFFFF" w:themeColor="background1"/>
+              <w:sz w:val="18"/>
+              <w:szCs w:val="18"/>
+            </w:rPr>
+            <w:t>[Author name]</w:t>
+          </w:r>
+        </w:p>
+      </w:docPartBody>
+    </w:docPart>
+  </w:docParts>
+</w:glossaryDocument>
+</file>
+
+<file path=word/glossary/fontTable.xml><?xml version="1.0" encoding="utf-8"?>
+<w:fonts xmlns:mc="http://schemas.openxmlformats.org/markup-compatibility/2006" xmlns:r="http://schemas.openxmlformats.org/officeDocument/2006/relationships" xmlns:w="http://schemas.openxmlformats.org/wordprocessingml/2006/main" xmlns:w14="http://schemas.microsoft.com/office/word/2010/wordml" xmlns:w15="http://schemas.microsoft.com/office/word/2012/wordml" xmlns:w16cex="http://schemas.microsoft.com/office/word/2018/wordml/cex" xmlns:w16cid="http://schemas.microsoft.com/office/word/2016/wordml/cid" xmlns:w16="http://schemas.microsoft.com/office/word/2018/wordml" xmlns:w16sdtdh="http://schemas.microsoft.com/office/word/2020/wordml/sdtdatahash" xmlns:w16se="http://schemas.microsoft.com/office/word/2015/wordml/symex" mc:Ignorable="w14 w15 w16se w16cid w16 w16cex w16sdtdh">
+  <w:font w:name="Symbol">
+    <w:panose1 w:val="05050102010706020507"/>
+    <w:charset w:val="02"/>
+    <w:family w:val="roman"/>
+    <w:pitch w:val="variable"/>
+    <w:sig w:usb0="00000000" w:usb1="10000000" w:usb2="00000000" w:usb3="00000000" w:csb0="80000000" w:csb1="00000000"/>
+  </w:font>
+  <w:font w:name="Times New Roman">
+    <w:panose1 w:val="02020603050405020304"/>
+    <w:charset w:val="00"/>
+    <w:family w:val="roman"/>
+    <w:pitch w:val="variable"/>
+    <w:sig w:usb0="E0002EFF" w:usb1="C000785B" w:usb2="00000009" w:usb3="00000000" w:csb0="000001FF" w:csb1="00000000"/>
+  </w:font>
+  <w:font w:name="Courier New">
+    <w:panose1 w:val="02070309020205020404"/>
+    <w:charset w:val="00"/>
+    <w:family w:val="modern"/>
+    <w:pitch w:val="fixed"/>
+    <w:sig w:usb0="E0002EFF" w:usb1="C0007843" w:usb2="00000009" w:usb3="00000000" w:csb0="000001FF" w:csb1="00000000"/>
+  </w:font>
+  <w:font w:name="Wingdings">
+    <w:panose1 w:val="05000000000000000000"/>
+    <w:charset w:val="02"/>
+    <w:family w:val="auto"/>
+    <w:pitch w:val="variable"/>
+    <w:sig w:usb0="00000000" w:usb1="10000000" w:usb2="00000000" w:usb3="00000000" w:csb0="80000000" w:csb1="00000000"/>
+  </w:font>
+  <w:font w:name="Calibri">
+    <w:panose1 w:val="020F0502020204030204"/>
+    <w:charset w:val="00"/>
+    <w:family w:val="swiss"/>
+    <w:pitch w:val="variable"/>
+    <w:sig w:usb0="E4002EFF" w:usb1="C000247B" w:usb2="00000009" w:usb3="00000000" w:csb0="000001FF" w:csb1="00000000"/>
+  </w:font>
+  <w:font w:name="Calibri Light">
+    <w:panose1 w:val="020F0302020204030204"/>
+    <w:charset w:val="00"/>
+    <w:family w:val="swiss"/>
+    <w:pitch w:val="variable"/>
+    <w:sig w:usb0="E4002EFF" w:usb1="C000247B" w:usb2="00000009" w:usb3="00000000" w:csb0="000001FF" w:csb1="00000000"/>
+  </w:font>
+  <w:font w:name="Segoe UI">
+    <w:panose1 w:val="020B0502040204020203"/>
+    <w:charset w:val="00"/>
+    <w:family w:val="swiss"/>
+    <w:pitch w:val="variable"/>
+    <w:sig w:usb0="E4002EFF" w:usb1="C000E47F" w:usb2="00000009" w:usb3="00000000" w:csb0="000001FF" w:csb1="00000000"/>
+  </w:font>
+</w:fonts>
+</file>
+
+<file path=word/glossary/settings.xml><?xml version="1.0" encoding="utf-8"?>
+<w:settings xmlns:mc="http://schemas.openxmlformats.org/markup-compatibility/2006" xmlns:o="urn:schemas-microsoft-com:office:office" xmlns:r="http://schemas.openxmlformats.org/officeDocument/2006/relationships" xmlns:m="http://schemas.openxmlformats.org/officeDocument/2006/math" xmlns:v="urn:schemas-microsoft-com:vml" xmlns:w10="urn:schemas-microsoft-com:office:word" xmlns:w="http://schemas.openxmlformats.org/wordprocessingml/2006/main" xmlns:w14="http://schemas.microsoft.com/office/word/2010/wordml" xmlns:w15="http://schemas.microsoft.com/office/word/2012/wordml" xmlns:w16cex="http://schemas.microsoft.com/office/word/2018/wordml/cex" xmlns:w16cid="http://schemas.microsoft.com/office/word/2016/wordml/cid" xmlns:w16="http://schemas.microsoft.com/office/word/2018/wordml" xmlns:w16sdtdh="http://schemas.microsoft.com/office/word/2020/wordml/sdtdatahash" xmlns:w16se="http://schemas.microsoft.com/office/word/2015/wordml/symex" xmlns:sl="http://schemas.openxmlformats.org/schemaLibrary/2006/main" mc:Ignorable="w14 w15 w16se w16cid w16 w16cex w16sdtdh">
+  <w:view w:val="normal"/>
+  <w:defaultTabStop w:val="720"/>
+  <w:characterSpacingControl w:val="doNotCompress"/>
+  <w:compat>
+    <w:useFELayout/>
+    <w:compatSetting w:name="compatibilityMode" w:uri="http://schemas.microsoft.com/office/word" w:val="15"/>
+    <w:compatSetting w:name="overrideTableStyleFontSizeAndJustification" w:uri="http://schemas.microsoft.com/office/word" w:val="1"/>
+    <w:compatSetting w:name="enableOpenTypeFeatures" w:uri="http://schemas.microsoft.com/office/word" w:val="1"/>
+    <w:compatSetting w:name="doNotFlipMirrorIndents" w:uri="http://schemas.microsoft.com/office/word" w:val="1"/>
+    <w:compatSetting w:name="differentiateMultirowTableHeaders" w:uri="http://schemas.microsoft.com/office/word" w:val="1"/>
+    <w:compatSetting w:name="useWord2013TrackBottomHyphenation" w:uri="http://schemas.microsoft.com/office/word" w:val="0"/>
+  </w:compat>
+  <w:rsids>
+    <w:rsidRoot w:val="00F12A07"/>
+    <w:rsid w:val="001C5D81"/>
+    <w:rsid w:val="006049B1"/>
+    <w:rsid w:val="00CD1939"/>
+    <w:rsid w:val="00E00A19"/>
+    <w:rsid w:val="00F1093C"/>
+    <w:rsid w:val="00F12A07"/>
+  </w:rsids>
+  <m:mathPr>
+    <m:mathFont m:val="Cambria Math"/>
+    <m:brkBin m:val="before"/>
+    <m:brkBinSub m:val="--"/>
+    <m:smallFrac m:val="0"/>
+    <m:dispDef/>
+    <m:lMargin m:val="0"/>
+    <m:rMargin m:val="0"/>
+    <m:defJc m:val="centerGroup"/>
+    <m:wrapIndent m:val="1440"/>
+    <m:intLim m:val="subSup"/>
+    <m:naryLim m:val="undOvr"/>
+  </m:mathPr>
+  <w:themeFontLang w:val="en-UG"/>
+  <w:clrSchemeMapping w:bg1="light1" w:t1="dark1" w:bg2="light2" w:t2="dark2" w:accent1="accent1" w:accent2="accent2" w:accent3="accent3" w:accent4="accent4" w:accent5="accent5" w:accent6="accent6" w:hyperlink="hyperlink" w:followedHyperlink="followedHyperlink"/>
+  <w:decimalSymbol w:val="."/>
+  <w:listSeparator w:val=","/>
+  <w15:chartTrackingRefBased/>
+</w:settings>
+</file>
+
+<file path=word/glossary/styles.xml><?xml version="1.0" encoding="utf-8"?>
+<w:styles xmlns:mc="http://schemas.openxmlformats.org/markup-compatibility/2006" xmlns:r="http://schemas.openxmlformats.org/officeDocument/2006/relationships" xmlns:w="http://schemas.openxmlformats.org/wordprocessingml/2006/main" xmlns:w14="http://schemas.microsoft.com/office/word/2010/wordml" xmlns:w15="http://schemas.microsoft.com/office/word/2012/wordml" xmlns:w16cex="http://schemas.microsoft.com/office/word/2018/wordml/cex" xmlns:w16cid="http://schemas.microsoft.com/office/word/2016/wordml/cid" xmlns:w16="http://schemas.microsoft.com/office/word/2018/wordml" xmlns:w16sdtdh="http://schemas.microsoft.com/office/word/2020/wordml/sdtdatahash" xmlns:w16se="http://schemas.microsoft.com/office/word/2015/wordml/symex" mc:Ignorable="w14 w15 w16se w16cid w16 w16cex w16sdtdh">
+  <w:docDefaults>
+    <w:rPrDefault>
+      <w:rPr>
+        <w:rFonts w:asciiTheme="minorHAnsi" w:eastAsiaTheme="minorEastAsia" w:hAnsiTheme="minorHAnsi" w:cstheme="minorBidi"/>
+        <w:sz w:val="22"/>
+        <w:szCs w:val="22"/>
+        <w:lang w:val="en-UG" w:eastAsia="en-UG" w:bidi="ar-SA"/>
+      </w:rPr>
+    </w:rPrDefault>
+    <w:pPrDefault>
+      <w:pPr>
+        <w:spacing w:after="160" w:line="259" w:lineRule="auto"/>
+      </w:pPr>
+    </w:pPrDefault>
+  </w:docDefaults>
+  <w:latentStyles w:defLockedState="0" w:defUIPriority="99" w:defSemiHidden="0" w:defUnhideWhenUsed="0" w:defQFormat="0" w:count="376">
+    <w:lsdException w:name="Normal" w:uiPriority="0" w:qFormat="1"/>
+    <w:lsdException w:name="heading 1" w:uiPriority="9" w:qFormat="1"/>
+    <w:lsdException w:name="heading 2" w:semiHidden="1" w:uiPriority="9" w:unhideWhenUsed="1" w:qFormat="1"/>
+    <w:lsdException w:name="heading 3" w:semiHidden="1" w:uiPriority="9" w:unhideWhenUsed="1" w:qFormat="1"/>
+    <w:lsdException w:name="heading 4" w:semiHidden="1" w:uiPriority="9" w:unhideWhenUsed="1" w:qFormat="1"/>
+    <w:lsdException w:name="heading 5" w:semiHidden="1" w:uiPriority="9" w:unhideWhenUsed="1" w:qFormat="1"/>
+    <w:lsdException w:name="heading 6" w:semiHidden="1" w:uiPriority="9" w:unhideWhenUsed="1" w:qFormat="1"/>
+    <w:lsdException w:name="heading 7" w:semiHidden="1" w:uiPriority="9" w:unhideWhenUsed="1" w:qFormat="1"/>
+    <w:lsdException w:name="heading 8" w:semiHidden="1" w:uiPriority="9" w:unhideWhenUsed="1" w:qFormat="1"/>
+    <w:lsdException w:name="heading 9" w:semiHidden="1" w:uiPriority="9" w:unhideWhenUsed="1" w:qFormat="1"/>
+    <w:lsdException w:name="index 1" w:semiHidden="1" w:unhideWhenUsed="1"/>
+    <w:lsdException w:name="index 2" w:semiHidden="1" w:unhideWhenUsed="1"/>
+    <w:lsdException w:name="index 3" w:semiHidden="1" w:unhideWhenUsed="1"/>
+    <w:lsdException w:name="index 4" w:semiHidden="1" w:unhideWhenUsed="1"/>
+    <w:lsdException w:name="index 5" w:semiHidden="1" w:unhideWhenUsed="1"/>
+    <w:lsdException w:name="index 6" w:semiHidden="1" w:unhideWhenUsed="1"/>
+    <w:lsdException w:name="index 7" w:semiHidden="1" w:unhideWhenUsed="1"/>
+    <w:lsdException w:name="index 8" w:semiHidden="1" w:unhideWhenUsed="1"/>
+    <w:lsdException w:name="index 9" w:semiHidden="1" w:unhideWhenUsed="1"/>
+    <w:lsdException w:name="toc 1" w:semiHidden="1" w:uiPriority="39" w:unhideWhenUsed="1"/>
+    <w:lsdException w:name="toc 2" w:semiHidden="1" w:uiPriority="39" w:unhideWhenUsed="1"/>
+    <w:lsdException w:name="toc 3" w:semiHidden="1" w:uiPriority="39" w:unhideWhenUsed="1"/>
+    <w:lsdException w:name="toc 4" w:semiHidden="1" w:uiPriority="39" w:unhideWhenUsed="1"/>
+    <w:lsdException w:name="toc 5" w:semiHidden="1" w:uiPriority="39" w:unhideWhenUsed="1"/>
+    <w:lsdException w:name="toc 6" w:semiHidden="1" w:uiPriority="39" w:unhideWhenUsed="1"/>
+    <w:lsdException w:name="toc 7" w:semiHidden="1" w:uiPriority="39" w:unhideWhenUsed="1"/>
+    <w:lsdException w:name="toc 8" w:semiHidden="1" w:uiPriority="39" w:unhideWhenUsed="1"/>
+    <w:lsdException w:name="toc 9" w:semiHidden="1" w:uiPriority="39" w:unhideWhenUsed="1"/>
+    <w:lsdException w:name="Normal Indent" w:semiHidden="1" w:unhideWhenUsed="1"/>
+    <w:lsdException w:name="footnote text" w:semiHidden="1" w:unhideWhenUsed="1"/>
+    <w:lsdException w:name="annotation text" w:semiHidden="1" w:unhideWhenUsed="1"/>
+    <w:lsdException w:name="header" w:semiHidden="1" w:unhideWhenUsed="1"/>
+    <w:lsdException w:name="footer" w:semiHidden="1" w:unhideWhenUsed="1"/>
+    <w:lsdException w:name="index heading" w:semiHidden="1" w:unhideWhenUsed="1"/>
+    <w:lsdException w:name="caption" w:semiHidden="1" w:uiPriority="35" w:unhideWhenUsed="1" w:qFormat="1"/>
+    <w:lsdException w:name="table of figures" w:semiHidden="1" w:unhideWhenUsed="1"/>
+    <w:lsdException w:name="envelope address" w:semiHidden="1" w:unhideWhenUsed="1"/>
+    <w:lsdException w:name="envelope return" w:semiHidden="1" w:unhideWhenUsed="1"/>
+    <w:lsdException w:name="footnote reference" w:semiHidden="1" w:unhideWhenUsed="1"/>
+    <w:lsdException w:name="annotation reference" w:semiHidden="1" w:unhideWhenUsed="1"/>
+    <w:lsdException w:name="line number" w:semiHidden="1" w:unhideWhenUsed="1"/>
+    <w:lsdException w:name="page number" w:semiHidden="1" w:unhideWhenUsed="1"/>
+    <w:lsdException w:name="endnote reference" w:semiHidden="1" w:unhideWhenUsed="1"/>
+    <w:lsdException w:name="endnote text" w:semiHidden="1" w:unhideWhenUsed="1"/>
+    <w:lsdException w:name="table of authorities" w:semiHidden="1" w:unhideWhenUsed="1"/>
+    <w:lsdException w:name="macro" w:semiHidden="1" w:unhideWhenUsed="1"/>
+    <w:lsdException w:name="toa heading" w:semiHidden="1" w:unhideWhenUsed="1"/>
+    <w:lsdException w:name="List" w:semiHidden="1" w:unhideWhenUsed="1"/>
+    <w:lsdException w:name="List Bullet" w:semiHidden="1" w:unhideWhenUsed="1"/>
+    <w:lsdException w:name="List Number" w:semiHidden="1" w:unhideWhenUsed="1"/>
+    <w:lsdException w:name="List 2" w:semiHidden="1" w:unhideWhenUsed="1"/>
+    <w:lsdException w:name="List 3" w:semiHidden="1" w:unhideWhenUsed="1"/>
+    <w:lsdException w:name="List 4" w:semiHidden="1" w:unhideWhenUsed="1"/>
+    <w:lsdException w:name="List 5" w:semiHidden="1" w:unhideWhenUsed="1"/>
+    <w:lsdException w:name="List Bullet 2" w:semiHidden="1" w:unhideWhenUsed="1"/>
+    <w:lsdException w:name="List Bullet 3" w:semiHidden="1" w:unhideWhenUsed="1"/>
+    <w:lsdException w:name="List Bullet 4" w:semiHidden="1" w:unhideWhenUsed="1"/>
+    <w:lsdException w:name="List Bullet 5" w:semiHidden="1" w:unhideWhenUsed="1"/>
+    <w:lsdException w:name="List Number 2" w:semiHidden="1" w:unhideWhenUsed="1"/>
+    <w:lsdException w:name="List Number 3" w:semiHidden="1" w:unhideWhenUsed="1"/>
+    <w:lsdException w:name="List Number 4" w:semiHidden="1" w:unhideWhenUsed="1"/>
+    <w:lsdException w:name="List Number 5" w:semiHidden="1" w:unhideWhenUsed="1"/>
+    <w:lsdException w:name="Title" w:uiPriority="10" w:qFormat="1"/>
+    <w:lsdException w:name="Closing" w:semiHidden="1" w:unhideWhenUsed="1"/>
+    <w:lsdException w:name="Signature" w:semiHidden="1" w:unhideWhenUsed="1"/>
+    <w:lsdException w:name="Default Paragraph Font" w:semiHidden="1" w:uiPriority="1" w:unhideWhenUsed="1"/>
+    <w:lsdException w:name="Body Text" w:semiHidden="1" w:unhideWhenUsed="1"/>
+    <w:lsdException w:name="Body Text Indent" w:semiHidden="1" w:unhideWhenUsed="1"/>
+    <w:lsdException w:name="List Continue" w:semiHidden="1" w:unhideWhenUsed="1"/>
+    <w:lsdException w:name="List Continue 2" w:semiHidden="1" w:unhideWhenUsed="1"/>
+    <w:lsdException w:name="List Continue 3" w:semiHidden="1" w:unhideWhenUsed="1"/>
+    <w:lsdException w:name="List Continue 4" w:semiHidden="1" w:unhideWhenUsed="1"/>
+    <w:lsdException w:name="List Continue 5" w:semiHidden="1" w:unhideWhenUsed="1"/>
+    <w:lsdException w:name="Message Header" w:semiHidden="1" w:unhideWhenUsed="1"/>
+    <w:lsdException w:name="Subtitle" w:uiPriority="11" w:qFormat="1"/>
+    <w:lsdException w:name="Salutation" w:semiHidden="1" w:unhideWhenUsed="1"/>
+    <w:lsdException w:name="Date" w:semiHidden="1" w:unhideWhenUsed="1"/>
+    <w:lsdException w:name="Body Text First Indent" w:semiHidden="1" w:unhideWhenUsed="1"/>
+    <w:lsdException w:name="Body Text First Indent 2" w:semiHidden="1" w:unhideWhenUsed="1"/>
+    <w:lsdException w:name="Note Heading" w:semiHidden="1" w:unhideWhenUsed="1"/>
+    <w:lsdException w:name="Body Text 2" w:semiHidden="1" w:unhideWhenUsed="1"/>
+    <w:lsdException w:name="Body Text 3" w:semiHidden="1" w:unhideWhenUsed="1"/>
+    <w:lsdException w:name="Body Text Indent 2" w:semiHidden="1" w:unhideWhenUsed="1"/>
+    <w:lsdException w:name="Body Text Indent 3" w:semiHidden="1" w:unhideWhenUsed="1"/>
+    <w:lsdException w:name="Block Text" w:semiHidden="1" w:unhideWhenUsed="1"/>
+    <w:lsdException w:name="Hyperlink" w:semiHidden="1" w:unhideWhenUsed="1"/>
+    <w:lsdException w:name="FollowedHyperlink" w:semiHidden="1" w:unhideWhenUsed="1"/>
+    <w:lsdException w:name="Strong" w:uiPriority="22" w:qFormat="1"/>
+    <w:lsdException w:name="Emphasis" w:uiPriority="20" w:qFormat="1"/>
+    <w:lsdException w:name="Document Map" w:semiHidden="1" w:unhideWhenUsed="1"/>
+    <w:lsdException w:name="Plain Text" w:semiHidden="1" w:unhideWhenUsed="1"/>
+    <w:lsdException w:name="E-mail Signature" w:semiHidden="1" w:unhideWhenUsed="1"/>
+    <w:lsdException w:name="HTML Top of Form" w:semiHidden="1" w:unhideWhenUsed="1"/>
+    <w:lsdException w:name="HTML Bottom of Form" w:semiHidden="1" w:unhideWhenUsed="1"/>
+    <w:lsdException w:name="Normal (Web)" w:semiHidden="1" w:unhideWhenUsed="1"/>
+    <w:lsdException w:name="HTML Acronym" w:semiHidden="1" w:unhideWhenUsed="1"/>
+    <w:lsdException w:name="HTML Address" w:semiHidden="1" w:unhideWhenUsed="1"/>
+    <w:lsdException w:name="HTML Cite" w:semiHidden="1" w:unhideWhenUsed="1"/>
+    <w:lsdException w:name="HTML Code" w:semiHidden="1" w:unhideWhenUsed="1"/>
+    <w:lsdException w:name="HTML Definition" w:semiHidden="1" w:unhideWhenUsed="1"/>
+    <w:lsdException w:name="HTML Keyboard" w:semiHidden="1" w:unhideWhenUsed="1"/>
+    <w:lsdException w:name="HTML Preformatted" w:semiHidden="1" w:unhideWhenUsed="1"/>
+    <w:lsdException w:name="HTML Sample" w:semiHidden="1" w:unhideWhenUsed="1"/>
+    <w:lsdException w:name="HTML Typewriter" w:semiHidden="1" w:unhideWhenUsed="1"/>
+    <w:lsdException w:name="HTML Variable" w:semiHidden="1" w:unhideWhenUsed="1"/>
+    <w:lsdException w:name="Normal Table" w:semiHidden="1" w:unhideWhenUsed="1"/>
+    <w:lsdException w:name="annotation subject" w:semiHidden="1" w:unhideWhenUsed="1"/>
+    <w:lsdException w:name="No List" w:semiHidden="1" w:unhideWhenUsed="1"/>
+    <w:lsdException w:name="Outline List 1" w:semiHidden="1" w:unhideWhenUsed="1"/>
+    <w:lsdException w:name="Outline List 2" w:semiHidden="1" w:unhideWhenUsed="1"/>
+    <w:lsdException w:name="Outline List 3" w:semiHidden="1" w:unhideWhenUsed="1"/>
+    <w:lsdException w:name="Table Simple 1" w:semiHidden="1" w:unhideWhenUsed="1"/>
+    <w:lsdException w:name="Table Simple 2" w:semiHidden="1" w:unhideWhenUsed="1"/>
+    <w:lsdException w:name="Table Simple 3" w:semiHidden="1" w:unhideWhenUsed="1"/>
+    <w:lsdException w:name="Table Classic 1" w:semiHidden="1" w:unhideWhenUsed="1"/>
+    <w:lsdException w:name="Table Classic 2" w:semiHidden="1" w:unhideWhenUsed="1"/>
+    <w:lsdException w:name="Table Classic 3" w:semiHidden="1" w:unhideWhenUsed="1"/>
+    <w:lsdException w:name="Table Classic 4" w:semiHidden="1" w:unhideWhenUsed="1"/>
+    <w:lsdException w:name="Table Colorful 1" w:semiHidden="1" w:unhideWhenUsed="1"/>
+    <w:lsdException w:name="Table Colorful 2" w:semiHidden="1" w:unhideWhenUsed="1"/>
+    <w:lsdException w:name="Table Colorful 3" w:semiHidden="1" w:unhideWhenUsed="1"/>
+    <w:lsdException w:name="Table Columns 1" w:semiHidden="1" w:unhideWhenUsed="1"/>
+    <w:lsdException w:name="Table Columns 2" w:semiHidden="1" w:unhideWhenUsed="1"/>
+    <w:lsdException w:name="Table Columns 3" w:semiHidden="1" w:unhideWhenUsed="1"/>
+    <w:lsdException w:name="Table Columns 4" w:semiHidden="1" w:unhideWhenUsed="1"/>
+    <w:lsdException w:name="Table Columns 5" w:semiHidden="1" w:unhideWhenUsed="1"/>
+    <w:lsdException w:name="Table Grid 1" w:semiHidden="1" w:unhideWhenUsed="1"/>
+    <w:lsdException w:name="Table Grid 2" w:semiHidden="1" w:unhideWhenUsed="1"/>
+    <w:lsdException w:name="Table Grid 3" w:semiHidden="1" w:unhideWhenUsed="1"/>
+    <w:lsdException w:name="Table Grid 4" w:semiHidden="1" w:unhideWhenUsed="1"/>
+    <w:lsdException w:name="Table Grid 5" w:semiHidden="1" w:unhideWhenUsed="1"/>
+    <w:lsdException w:name="Table Grid 6" w:semiHidden="1" w:unhideWhenUsed="1"/>
+    <w:lsdException w:name="Table Grid 7" w:semiHidden="1" w:unhideWhenUsed="1"/>
+    <w:lsdException w:name="Table Grid 8" w:semiHidden="1" w:unhideWhenUsed="1"/>
+    <w:lsdException w:name="Table List 1" w:semiHidden="1" w:unhideWhenUsed="1"/>
+    <w:lsdException w:name="Table List 2" w:semiHidden="1" w:unhideWhenUsed="1"/>
+    <w:lsdException w:name="Table List 3" w:semiHidden="1" w:unhideWhenUsed="1"/>
+    <w:lsdException w:name="Table List 4" w:semiHidden="1" w:unhideWhenUsed="1"/>
+    <w:lsdException w:name="Table List 5" w:semiHidden="1" w:unhideWhenUsed="1"/>
+    <w:lsdException w:name="Table List 6" w:semiHidden="1" w:unhideWhenUsed="1"/>
+    <w:lsdException w:name="Table List 7" w:semiHidden="1" w:unhideWhenUsed="1"/>
+    <w:lsdException w:name="Table List 8" w:semiHidden="1" w:unhideWhenUsed="1"/>
+    <w:lsdException w:name="Table 3D effects 1" w:semiHidden="1" w:unhideWhenUsed="1"/>
+    <w:lsdException w:name="Table 3D effects 2" w:semiHidden="1" w:unhideWhenUsed="1"/>
+    <w:lsdException w:name="Table 3D effects 3" w:semiHidden="1" w:unhideWhenUsed="1"/>
+    <w:lsdException w:name="Table Contemporary" w:semiHidden="1" w:unhideWhenUsed="1"/>
+    <w:lsdException w:name="Table Elegant" w:semiHidden="1" w:unhideWhenUsed="1"/>
+    <w:lsdException w:name="Table Professional" w:semiHidden="1" w:unhideWhenUsed="1"/>
+    <w:lsdException w:name="Table Subtle 1" w:semiHidden="1" w:unhideWhenUsed="1"/>
+    <w:lsdException w:name="Table Subtle 2" w:semiHidden="1" w:unhideWhenUsed="1"/>
+    <w:lsdException w:name="Table Web 1" w:semiHidden="1" w:unhideWhenUsed="1"/>
+    <w:lsdException w:name="Table Web 2" w:semiHidden="1" w:unhideWhenUsed="1"/>
+    <w:lsdException w:name="Table Web 3" w:semiHidden="1" w:unhideWhenUsed="1"/>
+    <w:lsdException w:name="Balloon Text" w:semiHidden="1" w:unhideWhenUsed="1"/>
+    <w:lsdException w:name="Table Grid" w:uiPriority="39"/>
+    <w:lsdException w:name="Table Theme" w:semiHidden="1" w:unhideWhenUsed="1"/>
+    <w:lsdException w:name="Placeholder Text" w:semiHidden="1"/>
+    <w:lsdException w:name="No Spacing" w:uiPriority="1" w:qFormat="1"/>
+    <w:lsdException w:name="Light Shading" w:uiPriority="60"/>
+    <w:lsdException w:name="Light List" w:uiPriority="61"/>
+    <w:lsdException w:name="Light Grid" w:uiPriority="62"/>
+    <w:lsdException w:name="Medium Shading 1" w:uiPriority="63"/>
+    <w:lsdException w:name="Medium Shading 2" w:uiPriority="64"/>
+    <w:lsdException w:name="Medium List 1" w:uiPriority="65"/>
+    <w:lsdException w:name="Medium List 2" w:uiPriority="66"/>
+    <w:lsdException w:name="Medium Grid 1" w:uiPriority="67"/>
+    <w:lsdException w:name="Medium Grid 2" w:uiPriority="68"/>
+    <w:lsdException w:name="Medium Grid 3" w:uiPriority="69"/>
+    <w:lsdException w:name="Dark List" w:uiPriority="70"/>
+    <w:lsdException w:name="Colorful Shading" w:uiPriority="71"/>
+    <w:lsdException w:name="Colorful List" w:uiPriority="72"/>
+    <w:lsdException w:name="Colorful Grid" w:uiPriority="73"/>
+    <w:lsdException w:name="Light Shading Accent 1" w:uiPriority="60"/>
+    <w:lsdException w:name="Light List Accent 1" w:uiPriority="61"/>
+    <w:lsdException w:name="Light Grid Accent 1" w:uiPriority="62"/>
+    <w:lsdException w:name="Medium Shading 1 Accent 1" w:uiPriority="63"/>
+    <w:lsdException w:name="Medium Shading 2 Accent 1" w:uiPriority="64"/>
+    <w:lsdException w:name="Medium List 1 Accent 1" w:uiPriority="65"/>
+    <w:lsdException w:name="Revision" w:semiHidden="1"/>
+    <w:lsdException w:name="List Paragraph" w:uiPriority="34" w:qFormat="1"/>
+    <w:lsdException w:name="Quote" w:uiPriority="29" w:qFormat="1"/>
+    <w:lsdException w:name="Intense Quote" w:uiPriority="30" w:qFormat="1"/>
+    <w:lsdException w:name="Medium List 2 Accent 1" w:uiPriority="66"/>
+    <w:lsdException w:name="Medium Grid 1 Accent 1" w:uiPriority="67"/>
+    <w:lsdException w:name="Medium Grid 2 Accent 1" w:uiPriority="68"/>
+    <w:lsdException w:name="Medium Grid 3 Accent 1" w:uiPriority="69"/>
+    <w:lsdException w:name="Dark List Accent 1" w:uiPriority="70"/>
+    <w:lsdException w:name="Colorful Shading Accent 1" w:uiPriority="71"/>
+    <w:lsdException w:name="Colorful List Accent 1" w:uiPriority="72"/>
+    <w:lsdException w:name="Colorful Grid Accent 1" w:uiPriority="73"/>
+    <w:lsdException w:name="Light Shading Accent 2" w:uiPriority="60"/>
+    <w:lsdException w:name="Light List Accent 2" w:uiPriority="61"/>
+    <w:lsdException w:name="Light Grid Accent 2" w:uiPriority="62"/>
+    <w:lsdException w:name="Medium Shading 1 Accent 2" w:uiPriority="63"/>
+    <w:lsdException w:name="Medium Shading 2 Accent 2" w:uiPriority="64"/>
+    <w:lsdException w:name="Medium List 1 Accent 2" w:uiPriority="65"/>
+    <w:lsdException w:name="Medium List 2 Accent 2" w:uiPriority="66"/>
+    <w:lsdException w:name="Medium Grid 1 Accent 2" w:uiPriority="67"/>
+    <w:lsdException w:name="Medium Grid 2 Accent 2" w:uiPriority="68"/>
+    <w:lsdException w:name="Medium Grid 3 Accent 2" w:uiPriority="69"/>
+    <w:lsdException w:name="Dark List Accent 2" w:uiPriority="70"/>
+    <w:lsdException w:name="Colorful Shading Accent 2" w:uiPriority="71"/>
+    <w:lsdException w:name="Colorful List Accent 2" w:uiPriority="72"/>
+    <w:lsdException w:name="Colorful Grid Accent 2" w:uiPriority="73"/>
+    <w:lsdException w:name="Light Shading Accent 3" w:uiPriority="60"/>
+    <w:lsdException w:name="Light List Accent 3" w:uiPriority="61"/>
+    <w:lsdException w:name="Light Grid Accent 3" w:uiPriority="62"/>
+    <w:lsdException w:name="Medium Shading 1 Accent 3" w:uiPriority="63"/>
+    <w:lsdException w:name="Medium Shading 2 Accent 3" w:uiPriority="64"/>
+    <w:lsdException w:name="Medium List 1 Accent 3" w:uiPriority="65"/>
+    <w:lsdException w:name="Medium List 2 Accent 3" w:uiPriority="66"/>
+    <w:lsdException w:name="Medium Grid 1 Accent 3" w:uiPriority="67"/>
+    <w:lsdException w:name="Medium Grid 2 Accent 3" w:uiPriority="68"/>
+    <w:lsdException w:name="Medium Grid 3 Accent 3" w:uiPriority="69"/>
+    <w:lsdException w:name="Dark List Accent 3" w:uiPriority="70"/>
+    <w:lsdException w:name="Colorful Shading Accent 3" w:uiPriority="71"/>
+    <w:lsdException w:name="Colorful List Accent 3" w:uiPriority="72"/>
+    <w:lsdException w:name="Colorful Grid Accent 3" w:uiPriority="73"/>
+    <w:lsdException w:name="Light Shading Accent 4" w:uiPriority="60"/>
+    <w:lsdException w:name="Light List Accent 4" w:uiPriority="61"/>
+    <w:lsdException w:name="Light Grid Accent 4" w:uiPriority="62"/>
+    <w:lsdException w:name="Medium Shading 1 Accent 4" w:uiPriority="63"/>
+    <w:lsdException w:name="Medium Shading 2 Accent 4" w:uiPriority="64"/>
+    <w:lsdException w:name="Medium List 1 Accent 4" w:uiPriority="65"/>
+    <w:lsdException w:name="Medium List 2 Accent 4" w:uiPriority="66"/>
+    <w:lsdException w:name="Medium Grid 1 Accent 4" w:uiPriority="67"/>
+    <w:lsdException w:name="Medium Grid 2 Accent 4" w:uiPriority="68"/>
+    <w:lsdException w:name="Medium Grid 3 Accent 4" w:uiPriority="69"/>
+    <w:lsdException w:name="Dark List Accent 4" w:uiPriority="70"/>
+    <w:lsdException w:name="Colorful Shading Accent 4" w:uiPriority="71"/>
+    <w:lsdException w:name="Colorful List Accent 4" w:uiPriority="72"/>
+    <w:lsdException w:name="Colorful Grid Accent 4" w:uiPriority="73"/>
+    <w:lsdException w:name="Light Shading Accent 5" w:uiPriority="60"/>
+    <w:lsdException w:name="Light List Accent 5" w:uiPriority="61"/>
+    <w:lsdException w:name="Light Grid Accent 5" w:uiPriority="62"/>
+    <w:lsdException w:name="Medium Shading 1 Accent 5" w:uiPriority="63"/>
+    <w:lsdException w:name="Medium Shading 2 Accent 5" w:uiPriority="64"/>
+    <w:lsdException w:name="Medium List 1 Accent 5" w:uiPriority="65"/>
+    <w:lsdException w:name="Medium List 2 Accent 5" w:uiPriority="66"/>
+    <w:lsdException w:name="Medium Grid 1 Accent 5" w:uiPriority="67"/>
+    <w:lsdException w:name="Medium Grid 2 Accent 5" w:uiPriority="68"/>
+    <w:lsdException w:name="Medium Grid 3 Accent 5" w:uiPriority="69"/>
+    <w:lsdException w:name="Dark List Accent 5" w:uiPriority="70"/>
+    <w:lsdException w:name="Colorful Shading Accent 5" w:uiPriority="71"/>
+    <w:lsdException w:name="Colorful List Accent 5" w:uiPriority="72"/>
+    <w:lsdException w:name="Colorful Grid Accent 5" w:uiPriority="73"/>
+    <w:lsdException w:name="Light Shading Accent 6" w:uiPriority="60"/>
+    <w:lsdException w:name="Light List Accent 6" w:uiPriority="61"/>
+    <w:lsdException w:name="Light Grid Accent 6" w:uiPriority="62"/>
+    <w:lsdException w:name="Medium Shading 1 Accent 6" w:uiPriority="63"/>
+    <w:lsdException w:name="Medium Shading 2 Accent 6" w:uiPriority="64"/>
+    <w:lsdException w:name="Medium List 1 Accent 6" w:uiPriority="65"/>
+    <w:lsdException w:name="Medium List 2 Accent 6" w:uiPriority="66"/>
+    <w:lsdException w:name="Medium Grid 1 Accent 6" w:uiPriority="67"/>
+    <w:lsdException w:name="Medium Grid 2 Accent 6" w:uiPriority="68"/>
+    <w:lsdException w:name="Medium Grid 3 Accent 6" w:uiPriority="69"/>
+    <w:lsdException w:name="Dark List Accent 6" w:uiPriority="70"/>
+    <w:lsdException w:name="Colorful Shading Accent 6" w:uiPriority="71"/>
+    <w:lsdException w:name="Colorful List Accent 6" w:uiPriority="72"/>
+    <w:lsdException w:name="Colorful Grid Accent 6" w:uiPriority="73"/>
+    <w:lsdException w:name="Subtle Emphasis" w:uiPriority="19" w:qFormat="1"/>
+    <w:lsdException w:name="Intense Emphasis" w:uiPriority="21" w:qFormat="1"/>
+    <w:lsdException w:name="Subtle Reference" w:uiPriority="31" w:qFormat="1"/>
+    <w:lsdException w:name="Intense Reference" w:uiPriority="32" w:qFormat="1"/>
+    <w:lsdException w:name="Book Title" w:uiPriority="33" w:qFormat="1"/>
+    <w:lsdException w:name="Bibliography" w:semiHidden="1" w:uiPriority="37" w:unhideWhenUsed="1"/>
+    <w:lsdException w:name="TOC Heading" w:semiHidden="1" w:uiPriority="39" w:unhideWhenUsed="1" w:qFormat="1"/>
+    <w:lsdException w:name="Plain Table 1" w:uiPriority="41"/>
+    <w:lsdException w:name="Plain Table 2" w:uiPriority="42"/>
+    <w:lsdException w:name="Plain Table 3" w:uiPriority="43"/>
+    <w:lsdException w:name="Plain Table 4" w:uiPriority="44"/>
+    <w:lsdException w:name="Plain Table 5" w:uiPriority="45"/>
+    <w:lsdException w:name="Grid Table Light" w:uiPriority="40"/>
+    <w:lsdException w:name="Grid Table 1 Light" w:uiPriority="46"/>
+    <w:lsdException w:name="Grid Table 2" w:uiPriority="47"/>
+    <w:lsdException w:name="Grid Table 3" w:uiPriority="48"/>
+    <w:lsdException w:name="Grid Table 4" w:uiPriority="49"/>
+    <w:lsdException w:name="Grid Table 5 Dark" w:uiPriority="50"/>
+    <w:lsdException w:name="Grid Table 6 Colorful" w:uiPriority="51"/>
+    <w:lsdException w:name="Grid Table 7 Colorful" w:uiPriority="52"/>
+    <w:lsdException w:name="Grid Table 1 Light Accent 1" w:uiPriority="46"/>
+    <w:lsdException w:name="Grid Table 2 Accent 1" w:uiPriority="47"/>
+    <w:lsdException w:name="Grid Table 3 Accent 1" w:uiPriority="48"/>
+    <w:lsdException w:name="Grid Table 4 Accent 1" w:uiPriority="49"/>
+    <w:lsdException w:name="Grid Table 5 Dark Accent 1" w:uiPriority="50"/>
+    <w:lsdException w:name="Grid Table 6 Colorful Accent 1" w:uiPriority="51"/>
+    <w:lsdException w:name="Grid Table 7 Colorful Accent 1" w:uiPriority="52"/>
+    <w:lsdException w:name="Grid Table 1 Light Accent 2" w:uiPriority="46"/>
+    <w:lsdException w:name="Grid Table 2 Accent 2" w:uiPriority="47"/>
+    <w:lsdException w:name="Grid Table 3 Accent 2" w:uiPriority="48"/>
+    <w:lsdException w:name="Grid Table 4 Accent 2" w:uiPriority="49"/>
+    <w:lsdException w:name="Grid Table 5 Dark Accent 2" w:uiPriority="50"/>
+    <w:lsdException w:name="Grid Table 6 Colorful Accent 2" w:uiPriority="51"/>
+    <w:lsdException w:name="Grid Table 7 Colorful Accent 2" w:uiPriority="52"/>
+    <w:lsdException w:name="Grid Table 1 Light Accent 3" w:uiPriority="46"/>
+    <w:lsdException w:name="Grid Table 2 Accent 3" w:uiPriority="47"/>
+    <w:lsdException w:name="Grid Table 3 Accent 3" w:uiPriority="48"/>
+    <w:lsdException w:name="Grid Table 4 Accent 3" w:uiPriority="49"/>
+    <w:lsdException w:name="Grid Table 5 Dark Accent 3" w:uiPriority="50"/>
+    <w:lsdException w:name="Grid Table 6 Colorful Accent 3" w:uiPriority="51"/>
+    <w:lsdException w:name="Grid Table 7 Colorful Accent 3" w:uiPriority="52"/>
+    <w:lsdException w:name="Grid Table 1 Light Accent 4" w:uiPriority="46"/>
+    <w:lsdException w:name="Grid Table 2 Accent 4" w:uiPriority="47"/>
+    <w:lsdException w:name="Grid Table 3 Accent 4" w:uiPriority="48"/>
+    <w:lsdException w:name="Grid Table 4 Accent 4" w:uiPriority="49"/>
+    <w:lsdException w:name="Grid Table 5 Dark Accent 4" w:uiPriority="50"/>
+    <w:lsdException w:name="Grid Table 6 Colorful Accent 4" w:uiPriority="51"/>
+    <w:lsdException w:name="Grid Table 7 Colorful Accent 4" w:uiPriority="52"/>
+    <w:lsdException w:name="Grid Table 1 Light Accent 5" w:uiPriority="46"/>
+    <w:lsdException w:name="Grid Table 2 Accent 5" w:uiPriority="47"/>
+    <w:lsdException w:name="Grid Table 3 Accent 5" w:uiPriority="48"/>
+    <w:lsdException w:name="Grid Table 4 Accent 5" w:uiPriority="49"/>
+    <w:lsdException w:name="Grid Table 5 Dark Accent 5" w:uiPriority="50"/>
+    <w:lsdException w:name="Grid Table 6 Colorful Accent 5" w:uiPriority="51"/>
+    <w:lsdException w:name="Grid Table 7 Colorful Accent 5" w:uiPriority="52"/>
+    <w:lsdException w:name="Grid Table 1 Light Accent 6" w:uiPriority="46"/>
+    <w:lsdException w:name="Grid Table 2 Accent 6" w:uiPriority="47"/>
+    <w:lsdException w:name="Grid Table 3 Accent 6" w:uiPriority="48"/>
+    <w:lsdException w:name="Grid Table 4 Accent 6" w:uiPriority="49"/>
+    <w:lsdException w:name="Grid Table 5 Dark Accent 6" w:uiPriority="50"/>
+    <w:lsdException w:name="Grid Table 6 Colorful Accent 6" w:uiPriority="51"/>
+    <w:lsdException w:name="Grid Table 7 Colorful Accent 6" w:uiPriority="52"/>
+    <w:lsdException w:name="List Table 1 Light" w:uiPriority="46"/>
+    <w:lsdException w:name="List Table 2" w:uiPriority="47"/>
+    <w:lsdException w:name="List Table 3" w:uiPriority="48"/>
+    <w:lsdException w:name="List Table 4" w:uiPriority="49"/>
+    <w:lsdException w:name="List Table 5 Dark" w:uiPriority="50"/>
+    <w:lsdException w:name="List Table 6 Colorful" w:uiPriority="51"/>
+    <w:lsdException w:name="List Table 7 Colorful" w:uiPriority="52"/>
+    <w:lsdException w:name="List Table 1 Light Accent 1" w:uiPriority="46"/>
+    <w:lsdException w:name="List Table 2 Accent 1" w:uiPriority="47"/>
+    <w:lsdException w:name="List Table 3 Accent 1" w:uiPriority="48"/>
+    <w:lsdException w:name="List Table 4 Accent 1" w:uiPriority="49"/>
+    <w:lsdException w:name="List Table 5 Dark Accent 1" w:uiPriority="50"/>
+    <w:lsdException w:name="List Table 6 Colorful Accent 1" w:uiPriority="51"/>
+    <w:lsdException w:name="List Table 7 Colorful Accent 1" w:uiPriority="52"/>
+    <w:lsdException w:name="List Table 1 Light Accent 2" w:uiPriority="46"/>
+    <w:lsdException w:name="List Table 2 Accent 2" w:uiPriority="47"/>
+    <w:lsdException w:name="List Table 3 Accent 2" w:uiPriority="48"/>
+    <w:lsdException w:name="List Table 4 Accent 2" w:uiPriority="49"/>
+    <w:lsdException w:name="List Table 5 Dark Accent 2" w:uiPriority="50"/>
+    <w:lsdException w:name="List Table 6 Colorful Accent 2" w:uiPriority="51"/>
+    <w:lsdException w:name="List Table 7 Colorful Accent 2" w:uiPriority="52"/>
+    <w:lsdException w:name="List Table 1 Light Accent 3" w:uiPriority="46"/>
+    <w:lsdException w:name="List Table 2 Accent 3" w:uiPriority="47"/>
+    <w:lsdException w:name="List Table 3 Accent 3" w:uiPriority="48"/>
+    <w:lsdException w:name="List Table 4 Accent 3" w:uiPriority="49"/>
+    <w:lsdException w:name="List Table 5 Dark Accent 3" w:uiPriority="50"/>
+    <w:lsdException w:name="List Table 6 Colorful Accent 3" w:uiPriority="51"/>
+    <w:lsdException w:name="List Table 7 Colorful Accent 3" w:uiPriority="52"/>
+    <w:lsdException w:name="List Table 1 Light Accent 4" w:uiPriority="46"/>
+    <w:lsdException w:name="List Table 2 Accent 4" w:uiPriority="47"/>
+    <w:lsdException w:name="List Table 3 Accent 4" w:uiPriority="48"/>
+    <w:lsdException w:name="List Table 4 Accent 4" w:uiPriority="49"/>
+    <w:lsdException w:name="List Table 5 Dark Accent 4" w:uiPriority="50"/>
+    <w:lsdException w:name="List Table 6 Colorful Accent 4" w:uiPriority="51"/>
+    <w:lsdException w:name="List Table 7 Colorful Accent 4" w:uiPriority="52"/>
+    <w:lsdException w:name="List Table 1 Light Accent 5" w:uiPriority="46"/>
+    <w:lsdException w:name="List Table 2 Accent 5" w:uiPriority="47"/>
+    <w:lsdException w:name="List Table 3 Accent 5" w:uiPriority="48"/>
+    <w:lsdException w:name="List Table 4 Accent 5" w:uiPriority="49"/>
+    <w:lsdException w:name="List Table 5 Dark Accent 5" w:uiPriority="50"/>
+    <w:lsdException w:name="List Table 6 Colorful Accent 5" w:uiPriority="51"/>
+    <w:lsdException w:name="List Table 7 Colorful Accent 5" w:uiPriority="52"/>
+    <w:lsdException w:name="List Table 1 Light Accent 6" w:uiPriority="46"/>
+    <w:lsdException w:name="List Table 2 Accent 6" w:uiPriority="47"/>
+    <w:lsdException w:name="List Table 3 Accent 6" w:uiPriority="48"/>
+    <w:lsdException w:name="List Table 4 Accent 6" w:uiPriority="49"/>
+    <w:lsdException w:name="List Table 5 Dark Accent 6" w:uiPriority="50"/>
+    <w:lsdException w:name="List Table 6 Colorful Accent 6" w:uiPriority="51"/>
+    <w:lsdException w:name="List Table 7 Colorful Accent 6" w:uiPriority="52"/>
+    <w:lsdException w:name="Mention" w:semiHidden="1" w:unhideWhenUsed="1"/>
+    <w:lsdException w:name="Smart Hyperlink" w:semiHidden="1" w:unhideWhenUsed="1"/>
+    <w:lsdException w:name="Hashtag" w:semiHidden="1" w:unhideWhenUsed="1"/>
+    <w:lsdException w:name="Unresolved Mention" w:semiHidden="1" w:unhideWhenUsed="1"/>
+    <w:lsdException w:name="Smart Link" w:semiHidden="1" w:unhideWhenUsed="1"/>
+  </w:latentStyles>
+  <w:style w:type="paragraph" w:default="1" w:styleId="Normal">
+    <w:name w:val="Normal"/>
+    <w:qFormat/>
+  </w:style>
+  <w:style w:type="character" w:default="1" w:styleId="DefaultParagraphFont">
+    <w:name w:val="Default Paragraph Font"/>
+    <w:uiPriority w:val="1"/>
+    <w:semiHidden/>
+    <w:unhideWhenUsed/>
+  </w:style>
+  <w:style w:type="table" w:default="1" w:styleId="TableNormal">
+    <w:name w:val="Normal Table"/>
+    <w:uiPriority w:val="99"/>
+    <w:semiHidden/>
+    <w:unhideWhenUsed/>
+    <w:tblPr>
+      <w:tblInd w:w="0" w:type="dxa"/>
+      <w:tblCellMar>
+        <w:top w:w="0" w:type="dxa"/>
+        <w:left w:w="108" w:type="dxa"/>
+        <w:bottom w:w="0" w:type="dxa"/>
+        <w:right w:w="108" w:type="dxa"/>
+      </w:tblCellMar>
+    </w:tblPr>
+  </w:style>
+  <w:style w:type="numbering" w:default="1" w:styleId="NoList">
+    <w:name w:val="No List"/>
+    <w:uiPriority w:val="99"/>
+    <w:semiHidden/>
+    <w:unhideWhenUsed/>
+  </w:style>
+  <w:style w:type="paragraph" w:customStyle="1" w:styleId="83021E29C3D740A98B7A0E82EA13FE14">
+    <w:name w:val="83021E29C3D740A98B7A0E82EA13FE14"/>
+    <w:rsid w:val="00F12A07"/>
+  </w:style>
+  <w:style w:type="paragraph" w:customStyle="1" w:styleId="38E505775C4D42C3AC55BB4A0D9DA80A">
+    <w:name w:val="38E505775C4D42C3AC55BB4A0D9DA80A"/>
+    <w:rsid w:val="00F12A07"/>
+  </w:style>
+</w:styles>
+</file>
+
+<file path=word/glossary/webSettings.xml><?xml version="1.0" encoding="utf-8"?>
+<w:webSettings xmlns:mc="http://schemas.openxmlformats.org/markup-compatibility/2006" xmlns:r="http://schemas.openxmlformats.org/officeDocument/2006/relationships" xmlns:w="http://schemas.openxmlformats.org/wordprocessingml/2006/main" xmlns:w14="http://schemas.microsoft.com/office/word/2010/wordml" xmlns:w15="http://schemas.microsoft.com/office/word/2012/wordml" xmlns:w16cex="http://schemas.microsoft.com/office/word/2018/wordml/cex" xmlns:w16cid="http://schemas.microsoft.com/office/word/2016/wordml/cid" xmlns:w16="http://schemas.microsoft.com/office/word/2018/wordml" xmlns:w16sdtdh="http://schemas.microsoft.com/office/word/2020/wordml/sdtdatahash" xmlns:w16se="http://schemas.microsoft.com/office/word/2015/wordml/symex" mc:Ignorable="w14 w15 w16se w16cid w16 w16cex w16sdtdh">
+  <w:optimizeForBrowser/>
+  <w:allowPNG/>
+</w:webSettings>
 </file>
 
 <file path=word/theme/theme1.xml><?xml version="1.0" encoding="utf-8"?>
@@ -4615,4 +10020,24 @@
     </a:ext>
   </a:extLst>
 </a:theme>
+</file>
+
+<file path=customXml/item1.xml><?xml version="1.0" encoding="utf-8"?>
+<CoverPageProperties xmlns="http://schemas.microsoft.com/office/2006/coverPageProps">
+  <PublishDate>2025-02-07T00:00:00</PublishDate>
+  <Abstract>This report details the cleaning of a dataset with 823 records and 14 columns, addressing missing values, incorrect data types, and redundancies. The final dataset is optimized for accuracy, efficiency, and analysis.
+</Abstract>
+  <CompanyAddress/>
+  <CompanyPhone/>
+  <CompanyFax/>
+  <CompanyEmail/>
+</CoverPageProperties>
+</file>
+
+<file path=customXml/itemProps1.xml><?xml version="1.0" encoding="utf-8"?>
+<ds:datastoreItem xmlns:ds="http://schemas.openxmlformats.org/officeDocument/2006/customXml" ds:itemID="{55AF091B-3C7A-41E3-B477-F2FDAA23CFDA}">
+  <ds:schemaRefs>
+    <ds:schemaRef ds:uri="http://schemas.microsoft.com/office/2006/coverPageProps"/>
+  </ds:schemaRefs>
+</ds:datastoreItem>
 </file>
--- a/DATA CLEANING.docx
+++ b/DATA CLEANING.docx
@@ -1460,6 +1460,119 @@
     <w:p>
       <w:pPr>
         <w:pStyle w:val="Heading1"/>
+        <w:numPr>
+          <w:ilvl w:val="0"/>
+          <w:numId w:val="16"/>
+        </w:numPr>
+        <w:spacing w:line="240" w:lineRule="auto"/>
+        <w:jc w:val="both"/>
+        <w:rPr>
+          <w:rFonts w:ascii="Segoe UI" w:hAnsi="Segoe UI" w:cs="Segoe UI"/>
+          <w:sz w:val="24"/>
+          <w:szCs w:val="24"/>
+          <w:lang w:val="en-UG"/>
+        </w:rPr>
+      </w:pPr>
+      <w:r>
+        <w:rPr>
+          <w:rFonts w:ascii="Segoe UI" w:hAnsi="Segoe UI" w:cs="Segoe UI"/>
+          <w:sz w:val="24"/>
+          <w:szCs w:val="24"/>
+          <w:lang w:val="en-UG"/>
+        </w:rPr>
+        <w:lastRenderedPageBreak/>
+        <w:t>TOOLS AND TECHNOLOGIES</w:t>
+      </w:r>
+    </w:p>
+    <w:p>
+      <w:pPr>
+        <w:pStyle w:val="ListParagraph"/>
+        <w:numPr>
+          <w:ilvl w:val="0"/>
+          <w:numId w:val="15"/>
+        </w:numPr>
+        <w:spacing w:line="240" w:lineRule="auto"/>
+        <w:jc w:val="both"/>
+        <w:rPr>
+          <w:rFonts w:ascii="Segoe UI" w:hAnsi="Segoe UI" w:cs="Segoe UI"/>
+          <w:sz w:val="25"/>
+          <w:szCs w:val="25"/>
+          <w:lang w:val="en-UG"/>
+        </w:rPr>
+      </w:pPr>
+      <w:r>
+        <w:rPr>
+          <w:rFonts w:ascii="Segoe UI" w:hAnsi="Segoe UI" w:cs="Segoe UI"/>
+          <w:sz w:val="25"/>
+          <w:szCs w:val="25"/>
+          <w:lang w:val="en-UG"/>
+        </w:rPr>
+        <w:t>Excel</w:t>
+      </w:r>
+    </w:p>
+    <w:p>
+      <w:pPr>
+        <w:pStyle w:val="ListParagraph"/>
+        <w:numPr>
+          <w:ilvl w:val="0"/>
+          <w:numId w:val="15"/>
+        </w:numPr>
+        <w:spacing w:line="240" w:lineRule="auto"/>
+        <w:jc w:val="both"/>
+        <w:rPr>
+          <w:rFonts w:ascii="Segoe UI" w:hAnsi="Segoe UI" w:cs="Segoe UI"/>
+          <w:sz w:val="25"/>
+          <w:szCs w:val="25"/>
+          <w:lang w:val="en-UG"/>
+        </w:rPr>
+      </w:pPr>
+      <w:r>
+        <w:rPr>
+          <w:rFonts w:ascii="Segoe UI" w:hAnsi="Segoe UI" w:cs="Segoe UI"/>
+          <w:sz w:val="25"/>
+          <w:szCs w:val="25"/>
+          <w:lang w:val="en-UG"/>
+        </w:rPr>
+        <w:t xml:space="preserve">Python </w:t>
+      </w:r>
+      <w:r>
+        <w:rPr>
+          <w:rFonts w:ascii="Segoe UI" w:hAnsi="Segoe UI" w:cs="Segoe UI"/>
+          <w:sz w:val="25"/>
+          <w:szCs w:val="25"/>
+          <w:lang w:val="en-UG"/>
+        </w:rPr>
+        <w:t>Pandas</w:t>
+      </w:r>
+    </w:p>
+    <w:p>
+      <w:pPr>
+        <w:pStyle w:val="ListParagraph"/>
+        <w:numPr>
+          <w:ilvl w:val="0"/>
+          <w:numId w:val="15"/>
+        </w:numPr>
+        <w:spacing w:line="240" w:lineRule="auto"/>
+        <w:jc w:val="both"/>
+        <w:rPr>
+          <w:rFonts w:ascii="Segoe UI" w:hAnsi="Segoe UI" w:cs="Segoe UI"/>
+          <w:sz w:val="25"/>
+          <w:szCs w:val="25"/>
+          <w:lang w:val="en-UG"/>
+        </w:rPr>
+      </w:pPr>
+      <w:r>
+        <w:rPr>
+          <w:rFonts w:ascii="Segoe UI" w:hAnsi="Segoe UI" w:cs="Segoe UI"/>
+          <w:sz w:val="25"/>
+          <w:szCs w:val="25"/>
+        </w:rPr>
+        <w:t>Matplotlib</w:t>
+      </w:r>
+    </w:p>
+    <w:p>
+      <w:pPr>
+        <w:pStyle w:val="Heading1"/>
         <w:spacing w:line="240" w:lineRule="auto"/>
         <w:jc w:val="both"/>
         <w:rPr>
@@ -1478,7 +1591,6 @@
           <w:szCs w:val="24"/>
           <w:lang w:val="en-UG"/>
         </w:rPr>
-        <w:lastRenderedPageBreak/>
         <w:t>DATA EXPLORATION</w:t>
       </w:r>
     </w:p>
@@ -1959,6 +2071,7 @@
           <w:szCs w:val="25"/>
           <w:lang w:val="en-US"/>
         </w:rPr>
+        <w:lastRenderedPageBreak/>
         <w:t xml:space="preserve">All this was done for all the four segments which was then combined to form one </w:t>
       </w:r>
       <w:r>
@@ -2136,7 +2249,6 @@
           <w:szCs w:val="24"/>
           <w:lang w:val="en-UG"/>
         </w:rPr>
-        <w:lastRenderedPageBreak/>
         <w:t>CHALLENGES AND SOLUTIONS</w:t>
       </w:r>
     </w:p>
@@ -2658,6 +2770,7 @@
           <w:sz w:val="24"/>
           <w:szCs w:val="24"/>
         </w:rPr>
+        <w:lastRenderedPageBreak/>
         <w:t>EXPLORATORY DATA ANALYSIS</w:t>
       </w:r>
     </w:p>
@@ -2795,7 +2908,6 @@
           <w:sz w:val="25"/>
           <w:szCs w:val="25"/>
         </w:rPr>
-        <w:lastRenderedPageBreak/>
         <w:t>Summary Statistics</w:t>
       </w:r>
     </w:p>
@@ -3174,6 +3286,7 @@
           <w:sz w:val="25"/>
           <w:szCs w:val="25"/>
         </w:rPr>
+        <w:lastRenderedPageBreak/>
         <w:drawing>
           <wp:inline distT="0" distB="0" distL="0" distR="0" wp14:anchorId="59C259D9" wp14:editId="62067BC3">
             <wp:extent cx="5266221" cy="3383280"/>
@@ -3270,7 +3383,6 @@
           <w:sz w:val="25"/>
           <w:szCs w:val="25"/>
         </w:rPr>
-        <w:lastRenderedPageBreak/>
         <w:t>Segment-wise Sales</w:t>
       </w:r>
       <w:r>
@@ -3336,6 +3448,7 @@
           <w:sz w:val="25"/>
           <w:szCs w:val="25"/>
         </w:rPr>
+        <w:lastRenderedPageBreak/>
         <w:drawing>
           <wp:inline distT="0" distB="0" distL="0" distR="0" wp14:anchorId="66B6FB97" wp14:editId="7CAC14AF">
             <wp:extent cx="5479362" cy="3520440"/>
@@ -3769,25 +3882,7 @@
           <w:sz w:val="25"/>
           <w:szCs w:val="25"/>
         </w:rPr>
-        <w:t xml:space="preserve">Data cleaning played a huge part for this exploratory data analysis, without the structured dataset, it would be nearly impossible to come up with the charts above. While there </w:t>
-      </w:r>
-      <w:proofErr w:type="gramStart"/>
-      <w:r>
-        <w:rPr>
-          <w:rFonts w:ascii="Segoe UI" w:hAnsi="Segoe UI" w:cs="Segoe UI"/>
-          <w:sz w:val="25"/>
-          <w:szCs w:val="25"/>
-        </w:rPr>
-        <w:t>is</w:t>
-      </w:r>
-      <w:proofErr w:type="gramEnd"/>
-      <w:r>
-        <w:rPr>
-          <w:rFonts w:ascii="Segoe UI" w:hAnsi="Segoe UI" w:cs="Segoe UI"/>
-          <w:sz w:val="25"/>
-          <w:szCs w:val="25"/>
-        </w:rPr>
-        <w:t xml:space="preserve"> only little insights on timely trends on sales, segment and ship mode stands out as important features to dig deeper, this can help in making decisions that drive sales, minimizing cost and maximizing efforts on features that maters</w:t>
+        <w:t>Data cleaning played a huge part for this exploratory data analysis, without the structured dataset, it would be nearly impossible to come up with the charts above. While there is only little insights on timely trends on sales, segment and ship mode stands out as important features to dig deeper, this can help in making decisions that drive sales, minimizing cost and maximizing efforts on features that maters</w:t>
       </w:r>
     </w:p>
     <w:p>
@@ -3866,7 +3961,6 @@
           <w:rFonts w:ascii="Segoe UI" w:hAnsi="Segoe UI" w:cs="Segoe UI"/>
           <w:sz w:val="24"/>
           <w:szCs w:val="24"/>
-          <w:lang w:val="en-UG"/>
         </w:rPr>
       </w:pPr>
       <w:r>
@@ -3874,115 +3968,8 @@
           <w:rFonts w:ascii="Segoe UI" w:hAnsi="Segoe UI" w:cs="Segoe UI"/>
           <w:sz w:val="24"/>
           <w:szCs w:val="24"/>
-          <w:lang w:val="en-UG"/>
         </w:rPr>
         <w:lastRenderedPageBreak/>
-        <w:t>TOOLS AND TECHNOLOGIES</w:t>
-      </w:r>
-    </w:p>
-    <w:p>
-      <w:pPr>
-        <w:pStyle w:val="ListParagraph"/>
-        <w:numPr>
-          <w:ilvl w:val="0"/>
-          <w:numId w:val="15"/>
-        </w:numPr>
-        <w:spacing w:line="240" w:lineRule="auto"/>
-        <w:jc w:val="both"/>
-        <w:rPr>
-          <w:rFonts w:ascii="Segoe UI" w:hAnsi="Segoe UI" w:cs="Segoe UI"/>
-          <w:sz w:val="25"/>
-          <w:szCs w:val="25"/>
-          <w:lang w:val="en-UG"/>
-        </w:rPr>
-      </w:pPr>
-      <w:r>
-        <w:rPr>
-          <w:rFonts w:ascii="Segoe UI" w:hAnsi="Segoe UI" w:cs="Segoe UI"/>
-          <w:sz w:val="25"/>
-          <w:szCs w:val="25"/>
-          <w:lang w:val="en-UG"/>
-        </w:rPr>
-        <w:t>Excel</w:t>
-      </w:r>
-    </w:p>
-    <w:p>
-      <w:pPr>
-        <w:pStyle w:val="ListParagraph"/>
-        <w:numPr>
-          <w:ilvl w:val="0"/>
-          <w:numId w:val="15"/>
-        </w:numPr>
-        <w:spacing w:line="240" w:lineRule="auto"/>
-        <w:jc w:val="both"/>
-        <w:rPr>
-          <w:rFonts w:ascii="Segoe UI" w:hAnsi="Segoe UI" w:cs="Segoe UI"/>
-          <w:sz w:val="25"/>
-          <w:szCs w:val="25"/>
-          <w:lang w:val="en-UG"/>
-        </w:rPr>
-      </w:pPr>
-      <w:r>
-        <w:rPr>
-          <w:rFonts w:ascii="Segoe UI" w:hAnsi="Segoe UI" w:cs="Segoe UI"/>
-          <w:sz w:val="25"/>
-          <w:szCs w:val="25"/>
-          <w:lang w:val="en-UG"/>
-        </w:rPr>
-        <w:t xml:space="preserve">Python </w:t>
-      </w:r>
-      <w:r>
-        <w:rPr>
-          <w:rFonts w:ascii="Segoe UI" w:hAnsi="Segoe UI" w:cs="Segoe UI"/>
-          <w:sz w:val="25"/>
-          <w:szCs w:val="25"/>
-          <w:lang w:val="en-UG"/>
-        </w:rPr>
-        <w:t>Pandas</w:t>
-      </w:r>
-    </w:p>
-    <w:p>
-      <w:pPr>
-        <w:pStyle w:val="ListParagraph"/>
-        <w:numPr>
-          <w:ilvl w:val="0"/>
-          <w:numId w:val="15"/>
-        </w:numPr>
-        <w:spacing w:line="240" w:lineRule="auto"/>
-        <w:jc w:val="both"/>
-        <w:rPr>
-          <w:rFonts w:ascii="Segoe UI" w:hAnsi="Segoe UI" w:cs="Segoe UI"/>
-          <w:sz w:val="25"/>
-          <w:szCs w:val="25"/>
-          <w:lang w:val="en-UG"/>
-        </w:rPr>
-      </w:pPr>
-      <w:r>
-        <w:rPr>
-          <w:rFonts w:ascii="Segoe UI" w:hAnsi="Segoe UI" w:cs="Segoe UI"/>
-          <w:sz w:val="25"/>
-          <w:szCs w:val="25"/>
-        </w:rPr>
-        <w:t>Matplotlib</w:t>
-      </w:r>
-    </w:p>
-    <w:p>
-      <w:pPr>
-        <w:pStyle w:val="Heading1"/>
-        <w:spacing w:line="240" w:lineRule="auto"/>
-        <w:jc w:val="both"/>
-        <w:rPr>
-          <w:rFonts w:ascii="Segoe UI" w:hAnsi="Segoe UI" w:cs="Segoe UI"/>
-          <w:sz w:val="24"/>
-          <w:szCs w:val="24"/>
-        </w:rPr>
-      </w:pPr>
-      <w:r>
-        <w:rPr>
-          <w:rFonts w:ascii="Segoe UI" w:hAnsi="Segoe UI" w:cs="Segoe UI"/>
-          <w:sz w:val="24"/>
-          <w:szCs w:val="24"/>
-        </w:rPr>
         <w:t>REFERENCES</w:t>
       </w:r>
     </w:p>
@@ -4086,25 +4073,7 @@
                   <w:sz w:val="25"/>
                   <w:szCs w:val="25"/>
                 </w:rPr>
-                <w:t>Click</w:t>
-              </w:r>
-              <w:r>
-                <w:rPr>
-                  <w:rStyle w:val="Hyperlink"/>
-                  <w:rFonts w:ascii="Segoe UI" w:hAnsi="Segoe UI" w:cs="Segoe UI"/>
-                  <w:sz w:val="25"/>
-                  <w:szCs w:val="25"/>
-                </w:rPr>
-                <w:t xml:space="preserve"> </w:t>
-              </w:r>
-              <w:r>
-                <w:rPr>
-                  <w:rStyle w:val="Hyperlink"/>
-                  <w:rFonts w:ascii="Segoe UI" w:hAnsi="Segoe UI" w:cs="Segoe UI"/>
-                  <w:sz w:val="25"/>
-                  <w:szCs w:val="25"/>
-                </w:rPr>
-                <w:t>Here</w:t>
+                <w:t>Click Here</w:t>
               </w:r>
             </w:hyperlink>
           </w:p>
@@ -4155,25 +4124,7 @@
                   <w:sz w:val="25"/>
                   <w:szCs w:val="25"/>
                 </w:rPr>
-                <w:t>Click H</w:t>
-              </w:r>
-              <w:r>
-                <w:rPr>
-                  <w:rStyle w:val="Hyperlink"/>
-                  <w:rFonts w:ascii="Segoe UI" w:hAnsi="Segoe UI" w:cs="Segoe UI"/>
-                  <w:sz w:val="25"/>
-                  <w:szCs w:val="25"/>
-                </w:rPr>
-                <w:t>e</w:t>
-              </w:r>
-              <w:r>
-                <w:rPr>
-                  <w:rStyle w:val="Hyperlink"/>
-                  <w:rFonts w:ascii="Segoe UI" w:hAnsi="Segoe UI" w:cs="Segoe UI"/>
-                  <w:sz w:val="25"/>
-                  <w:szCs w:val="25"/>
-                </w:rPr>
-                <w:t>re</w:t>
+                <w:t>Click Here</w:t>
               </w:r>
             </w:hyperlink>
           </w:p>
@@ -4224,25 +4175,7 @@
                   <w:sz w:val="24"/>
                   <w:szCs w:val="24"/>
                 </w:rPr>
-                <w:t>Cl</w:t>
-              </w:r>
-              <w:r>
-                <w:rPr>
-                  <w:rStyle w:val="Hyperlink"/>
-                  <w:rFonts w:ascii="Segoe UI" w:hAnsi="Segoe UI" w:cs="Segoe UI"/>
-                  <w:sz w:val="24"/>
-                  <w:szCs w:val="24"/>
-                </w:rPr>
-                <w:t>i</w:t>
-              </w:r>
-              <w:r>
-                <w:rPr>
-                  <w:rStyle w:val="Hyperlink"/>
-                  <w:rFonts w:ascii="Segoe UI" w:hAnsi="Segoe UI" w:cs="Segoe UI"/>
-                  <w:sz w:val="24"/>
-                  <w:szCs w:val="24"/>
-                </w:rPr>
-                <w:t>ck Here</w:t>
+                <w:t>Click Here</w:t>
               </w:r>
             </w:hyperlink>
           </w:p>
@@ -9291,6 +9224,7 @@
     <w:rsidRoot w:val="00F12A07"/>
     <w:rsid w:val="001C5D81"/>
     <w:rsid w:val="006049B1"/>
+    <w:rsid w:val="00AC496F"/>
     <w:rsid w:val="00CD1939"/>
     <w:rsid w:val="00E00A19"/>
     <w:rsid w:val="00F1093C"/>
